--- a/Protocolo final de Metodologia.docx
+++ b/Protocolo final de Metodologia.docx
@@ -1,6 +1,6 @@
 
 <file path=word/document.xml><?xml version="1.0" encoding="utf-8"?>
-<w:document xmlns:wpc="http://schemas.microsoft.com/office/word/2010/wordprocessingCanvas" xmlns:cx="http://schemas.microsoft.com/office/drawing/2014/chartex" xmlns:cx1="http://schemas.microsoft.com/office/drawing/2015/9/8/chartex" xmlns:cx2="http://schemas.microsoft.com/office/drawing/2015/10/21/chartex" xmlns:cx3="http://schemas.microsoft.com/office/drawing/2016/5/9/chartex" xmlns:cx4="http://schemas.microsoft.com/office/drawing/2016/5/10/chartex" xmlns:cx5="http://schemas.microsoft.com/office/drawing/2016/5/11/chartex" xmlns:cx6="http://schemas.microsoft.com/office/drawing/2016/5/12/chartex" xmlns:cx7="http://schemas.microsoft.com/office/drawing/2016/5/13/chartex" xmlns:cx8="http://schemas.microsoft.com/office/drawing/2016/5/14/chartex" xmlns:mc="http://schemas.openxmlformats.org/markup-compatibility/2006" xmlns:aink="http://schemas.microsoft.com/office/drawing/2016/ink" xmlns:am3d="http://schemas.microsoft.com/office/drawing/2017/model3d" xmlns:o="urn:schemas-microsoft-com:office:office" xmlns:oel="http://schemas.microsoft.com/office/2019/extlst" xmlns:r="http://schemas.openxmlformats.org/officeDocument/2006/relationships" xmlns:m="http://schemas.openxmlformats.org/officeDocument/2006/math" xmlns:v="urn:schemas-microsoft-com:vml" xmlns:wp14="http://schemas.microsoft.com/office/word/2010/wordprocessingDrawing" xmlns:wp="http://schemas.openxmlformats.org/drawingml/2006/wordprocessingDrawing" xmlns:w10="urn:schemas-microsoft-com:office:word" xmlns:w="http://schemas.openxmlformats.org/wordprocessingml/2006/main" xmlns:w14="http://schemas.microsoft.com/office/word/2010/wordml" xmlns:w15="http://schemas.microsoft.com/office/word/2012/wordml" xmlns:w16cex="http://schemas.microsoft.com/office/word/2018/wordml/cex" xmlns:w16cid="http://schemas.microsoft.com/office/word/2016/wordml/cid" xmlns:w16="http://schemas.microsoft.com/office/word/2018/wordml" xmlns:w16du="http://schemas.microsoft.com/office/word/2023/wordml/word16du" xmlns:w16sdtdh="http://schemas.microsoft.com/office/word/2020/wordml/sdtdatahash" xmlns:w16se="http://schemas.microsoft.com/office/word/2015/wordml/symex" xmlns:wpg="http://schemas.microsoft.com/office/word/2010/wordprocessingGroup" xmlns:wpi="http://schemas.microsoft.com/office/word/2010/wordprocessingInk" xmlns:wne="http://schemas.microsoft.com/office/word/2006/wordml" xmlns:wps="http://schemas.microsoft.com/office/word/2010/wordprocessingShape" mc:Ignorable="w14 w15 w16se w16cid w16 w16cex w16sdtdh w16du wp14">
+<w:document xmlns:wpc="http://schemas.microsoft.com/office/word/2010/wordprocessingCanvas" xmlns:mc="http://schemas.openxmlformats.org/markup-compatibility/2006" xmlns:o="urn:schemas-microsoft-com:office:office" xmlns:r="http://schemas.openxmlformats.org/officeDocument/2006/relationships" xmlns:m="http://schemas.openxmlformats.org/officeDocument/2006/math" xmlns:v="urn:schemas-microsoft-com:vml" xmlns:wp14="http://schemas.microsoft.com/office/word/2010/wordprocessingDrawing" xmlns:wp="http://schemas.openxmlformats.org/drawingml/2006/wordprocessingDrawing" xmlns:w="http://schemas.openxmlformats.org/wordprocessingml/2006/main" xmlns:w14="http://schemas.microsoft.com/office/word/2010/wordml" xmlns:w10="urn:schemas-microsoft-com:office:word" xmlns:w15="http://schemas.microsoft.com/office/word/2012/wordml" xmlns:wpg="http://schemas.microsoft.com/office/word/2010/wordprocessingGroup" xmlns:wpi="http://schemas.microsoft.com/office/word/2010/wordprocessingInk" xmlns:wne="http://schemas.microsoft.com/office/word/2006/wordml" xmlns:wps="http://schemas.microsoft.com/office/word/2010/wordprocessingShape" xmlns:wpsCustomData="http://www.wps.cn/officeDocument/2013/wpsCustomData" mc:Ignorable="w14 w15 wp14">
   <w:body>
     <w:p>
       <w:pPr>
@@ -14,36 +14,33 @@
       </w:pPr>
       <w:bookmarkStart w:id="0" w:name="_Hlk184243379"/>
       <w:r>
-        <w:rPr>
-          <w:noProof/>
-        </w:rPr>
         <w:drawing>
-          <wp:anchor distT="0" distB="0" distL="0" distR="0" simplePos="0" relativeHeight="2" behindDoc="0" locked="0" layoutInCell="1" allowOverlap="1" wp14:anchorId="70EC901A" wp14:editId="3E61295C">
+          <wp:anchor distT="0" distB="0" distL="0" distR="0" simplePos="0" relativeHeight="251659264" behindDoc="0" locked="0" layoutInCell="1" allowOverlap="1">
             <wp:simplePos x="0" y="0"/>
             <wp:positionH relativeFrom="page">
-              <wp:posOffset>916431</wp:posOffset>
+              <wp:posOffset>916305</wp:posOffset>
             </wp:positionH>
             <wp:positionV relativeFrom="paragraph">
               <wp:posOffset>81280</wp:posOffset>
             </wp:positionV>
-            <wp:extent cx="935912" cy="539750"/>
+            <wp:extent cx="935990" cy="539750"/>
             <wp:effectExtent l="0" t="0" r="0" b="0"/>
             <wp:wrapNone/>
             <wp:docPr id="1026" name="Image 1" descr="UNI | Universidad Nacional de Ingeniería"/>
-            <wp:cNvGraphicFramePr>
-              <a:graphicFrameLocks xmlns:a="http://schemas.openxmlformats.org/drawingml/2006/main"/>
-            </wp:cNvGraphicFramePr>
+            <wp:cNvGraphicFramePr/>
             <a:graphic xmlns:a="http://schemas.openxmlformats.org/drawingml/2006/main">
               <a:graphicData uri="http://schemas.openxmlformats.org/drawingml/2006/picture">
                 <pic:pic xmlns:pic="http://schemas.openxmlformats.org/drawingml/2006/picture">
                   <pic:nvPicPr>
-                    <pic:cNvPr id="0" name="Image 1"/>
+                    <pic:cNvPr id="1026" name="Image 1" descr="UNI | Universidad Nacional de Ingeniería"/>
                     <pic:cNvPicPr/>
                   </pic:nvPicPr>
                   <pic:blipFill>
-                    <a:blip r:embed="rId8" cstate="print"/>
+                    <a:blip r:embed="rId5" cstate="print"/>
                     <a:srcRect/>
-                    <a:stretch/>
+                    <a:stretch>
+                      <a:fillRect/>
+                    </a:stretch>
                   </pic:blipFill>
                   <pic:spPr>
                     <a:xfrm>
@@ -86,7 +83,7 @@
     </w:p>
     <w:p>
       <w:pPr>
-        <w:pStyle w:val="Textoindependiente"/>
+        <w:pStyle w:val="5"/>
         <w:spacing w:before="285"/>
         <w:rPr>
           <w:rFonts w:ascii="Cambria"/>
@@ -218,7 +215,7 @@
     </w:p>
     <w:p>
       <w:pPr>
-        <w:pStyle w:val="Textoindependiente"/>
+        <w:pStyle w:val="5"/>
         <w:spacing w:before="468"/>
         <w:rPr>
           <w:rFonts w:ascii="Cambria"/>
@@ -228,7 +225,7 @@
     </w:p>
     <w:p>
       <w:pPr>
-        <w:pStyle w:val="Ttulo"/>
+        <w:pStyle w:val="6"/>
         <w:spacing w:line="276" w:lineRule="auto"/>
         <w:rPr>
           <w:color w:val="000000"/>
@@ -236,101 +233,22 @@
       </w:pPr>
       <w:r>
         <w:rPr>
+          <w:rFonts w:hint="default"/>
           <w:spacing w:val="-8"/>
-        </w:rPr>
-        <w:t>Desarrollo</w:t>
-      </w:r>
-      <w:r>
-        <w:rPr>
-          <w:spacing w:val="-31"/>
-        </w:rPr>
-        <w:t xml:space="preserve"> </w:t>
-      </w:r>
-      <w:r>
-        <w:rPr>
-          <w:spacing w:val="-8"/>
-        </w:rPr>
-        <w:t>de</w:t>
-      </w:r>
-      <w:r>
-        <w:rPr>
-          <w:spacing w:val="-29"/>
-        </w:rPr>
-        <w:t xml:space="preserve"> </w:t>
-      </w:r>
-      <w:r>
-        <w:rPr>
-          <w:spacing w:val="-8"/>
-        </w:rPr>
-        <w:t>sistema</w:t>
-      </w:r>
-      <w:r>
-        <w:rPr>
-          <w:spacing w:val="-30"/>
-        </w:rPr>
-        <w:t xml:space="preserve"> </w:t>
-      </w:r>
-      <w:r>
-        <w:rPr>
-          <w:spacing w:val="-8"/>
-        </w:rPr>
-        <w:t>web</w:t>
-      </w:r>
-      <w:r>
-        <w:rPr>
-          <w:spacing w:val="-33"/>
-        </w:rPr>
-        <w:t xml:space="preserve"> </w:t>
-      </w:r>
-      <w:r>
-        <w:rPr>
-          <w:spacing w:val="-8"/>
-        </w:rPr>
-        <w:t>para</w:t>
-      </w:r>
-      <w:r>
-        <w:rPr>
-          <w:spacing w:val="-31"/>
-        </w:rPr>
-        <w:t xml:space="preserve"> </w:t>
-      </w:r>
-      <w:r>
-        <w:rPr>
-          <w:spacing w:val="-8"/>
-        </w:rPr>
-        <w:t xml:space="preserve">la </w:t>
-      </w:r>
-      <w:r>
-        <w:t>gestión</w:t>
-      </w:r>
-      <w:r>
-        <w:rPr>
-          <w:spacing w:val="-9"/>
-        </w:rPr>
-        <w:t xml:space="preserve"> </w:t>
-      </w:r>
-      <w:r>
-        <w:t>de</w:t>
-      </w:r>
-      <w:r>
-        <w:rPr>
-          <w:spacing w:val="-9"/>
-        </w:rPr>
-        <w:t xml:space="preserve"> </w:t>
-      </w:r>
-      <w:r>
-        <w:t xml:space="preserve">matrículas, calificaciones y planificación académica de los estudiantes </w:t>
+          <w:lang w:val="en-US"/>
+        </w:rPr>
+        <w:t>Desarrollo de sistema web de registro académico del</w:t>
       </w:r>
       <w:r>
         <w:rPr>
           <w:color w:val="000000"/>
         </w:rPr>
-        <w:t>del Colegio Caminos</w:t>
-      </w:r>
-    </w:p>
-    <w:p>
-      <w:pPr>
-        <w:pStyle w:val="Ttulo"/>
+        <w:t xml:space="preserve"> Colegio Caminos</w:t>
+      </w:r>
+    </w:p>
+    <w:p>
+      <w:pPr>
+        <w:pStyle w:val="6"/>
         <w:spacing w:line="276" w:lineRule="auto"/>
         <w:rPr>
           <w:color w:val="000000"/>
@@ -446,7 +364,7 @@
     </w:p>
     <w:p>
       <w:pPr>
-        <w:pStyle w:val="Textoindependiente"/>
+        <w:pStyle w:val="5"/>
         <w:rPr>
           <w:rFonts w:ascii="Cambria"/>
           <w:b/>
@@ -456,7 +374,7 @@
     </w:p>
     <w:p>
       <w:pPr>
-        <w:pStyle w:val="Textoindependiente"/>
+        <w:pStyle w:val="5"/>
         <w:spacing w:before="168"/>
         <w:rPr>
           <w:rFonts w:ascii="Cambria"/>
@@ -467,11 +385,16 @@
     </w:p>
     <w:tbl>
       <w:tblPr>
-        <w:tblStyle w:val="TableNormal1"/>
+        <w:tblStyle w:val="9"/>
         <w:tblW w:w="0" w:type="auto"/>
         <w:tblInd w:w="184" w:type="dxa"/>
         <w:tblLayout w:type="fixed"/>
-        <w:tblLook w:val="01E0" w:firstRow="1" w:lastRow="1" w:firstColumn="1" w:lastColumn="1" w:noHBand="0" w:noVBand="0"/>
+        <w:tblCellMar>
+          <w:top w:w="0" w:type="dxa"/>
+          <w:left w:w="0" w:type="dxa"/>
+          <w:bottom w:w="0" w:type="dxa"/>
+          <w:right w:w="0" w:type="dxa"/>
+        </w:tblCellMar>
       </w:tblPr>
       <w:tblGrid>
         <w:gridCol w:w="2193"/>
@@ -481,7 +404,7 @@
       </w:tblGrid>
       <w:tr>
         <w:trPr>
-          <w:trHeight w:val="438"/>
+          <w:trHeight w:val="438" w:hRule="atLeast"/>
         </w:trPr>
         <w:tc>
           <w:tcPr>
@@ -489,7 +412,7 @@
           </w:tcPr>
           <w:p>
             <w:pPr>
-              <w:pStyle w:val="TableParagraph"/>
+              <w:pStyle w:val="11"/>
               <w:spacing w:line="283" w:lineRule="exact"/>
               <w:ind w:left="50"/>
               <w:rPr>
@@ -533,7 +456,7 @@
           </w:tcPr>
           <w:p>
             <w:pPr>
-              <w:pStyle w:val="TableParagraph"/>
+              <w:pStyle w:val="11"/>
               <w:rPr>
                 <w:rFonts w:ascii="Times New Roman"/>
                 <w:sz w:val="32"/>
@@ -547,7 +470,7 @@
           </w:tcPr>
           <w:p>
             <w:pPr>
-              <w:pStyle w:val="TableParagraph"/>
+              <w:pStyle w:val="11"/>
               <w:rPr>
                 <w:rFonts w:ascii="Times New Roman"/>
                 <w:sz w:val="32"/>
@@ -561,7 +484,7 @@
           </w:tcPr>
           <w:p>
             <w:pPr>
-              <w:pStyle w:val="TableParagraph"/>
+              <w:pStyle w:val="11"/>
               <w:spacing w:line="283" w:lineRule="exact"/>
               <w:ind w:left="109"/>
               <w:rPr>
@@ -584,18 +507,18 @@
       </w:tr>
       <w:tr>
         <w:trPr>
-          <w:trHeight w:val="1798"/>
+          <w:trHeight w:val="1798" w:hRule="atLeast"/>
         </w:trPr>
         <w:tc>
           <w:tcPr>
             <w:tcW w:w="2193" w:type="dxa"/>
             <w:tcBorders>
-              <w:right w:val="single" w:sz="4" w:space="0" w:color="000000"/>
+              <w:right w:val="single" w:color="000000" w:sz="4" w:space="0"/>
             </w:tcBorders>
           </w:tcPr>
           <w:p>
             <w:pPr>
-              <w:pStyle w:val="TableParagraph"/>
+              <w:pStyle w:val="11"/>
               <w:rPr>
                 <w:rFonts w:ascii="Cambria"/>
                 <w:b/>
@@ -605,7 +528,7 @@
           </w:p>
           <w:p>
             <w:pPr>
-              <w:pStyle w:val="TableParagraph"/>
+              <w:pStyle w:val="11"/>
               <w:spacing w:before="3"/>
               <w:rPr>
                 <w:rFonts w:ascii="Cambria"/>
@@ -616,7 +539,7 @@
           </w:p>
           <w:p>
             <w:pPr>
-              <w:pStyle w:val="TableParagraph"/>
+              <w:pStyle w:val="11"/>
               <w:spacing w:line="278" w:lineRule="auto"/>
               <w:ind w:left="50" w:right="167"/>
               <w:rPr>
@@ -624,37 +547,12 @@
                 <w:sz w:val="20"/>
               </w:rPr>
             </w:pPr>
-            <w:proofErr w:type="spellStart"/>
             <w:r>
               <w:rPr>
                 <w:b/>
                 <w:sz w:val="20"/>
               </w:rPr>
-              <w:t>Téc</w:t>
-            </w:r>
-            <w:proofErr w:type="spellEnd"/>
-            <w:r>
-              <w:rPr>
-                <w:b/>
-                <w:sz w:val="20"/>
-              </w:rPr>
-              <w:t xml:space="preserve">. </w:t>
-            </w:r>
-            <w:proofErr w:type="spellStart"/>
-            <w:r>
-              <w:rPr>
-                <w:b/>
-                <w:sz w:val="20"/>
-              </w:rPr>
-              <w:t>Jefry</w:t>
-            </w:r>
-            <w:proofErr w:type="spellEnd"/>
-            <w:r>
-              <w:rPr>
-                <w:b/>
-                <w:sz w:val="20"/>
-              </w:rPr>
-              <w:t xml:space="preserve"> Antonio Ayala Buitrago </w:t>
+              <w:t xml:space="preserve">Téc. Jefry Antonio Ayala Buitrago </w:t>
             </w:r>
             <w:r>
               <w:rPr>
@@ -686,13 +584,13 @@
           <w:tcPr>
             <w:tcW w:w="2429" w:type="dxa"/>
             <w:tcBorders>
-              <w:left w:val="single" w:sz="4" w:space="0" w:color="000000"/>
-              <w:right w:val="single" w:sz="4" w:space="0" w:color="000000"/>
+              <w:left w:val="single" w:color="000000" w:sz="4" w:space="0"/>
+              <w:right w:val="single" w:color="000000" w:sz="4" w:space="0"/>
             </w:tcBorders>
           </w:tcPr>
           <w:p>
             <w:pPr>
-              <w:pStyle w:val="TableParagraph"/>
+              <w:pStyle w:val="11"/>
               <w:rPr>
                 <w:rFonts w:ascii="Cambria"/>
                 <w:b/>
@@ -702,7 +600,7 @@
           </w:p>
           <w:p>
             <w:pPr>
-              <w:pStyle w:val="TableParagraph"/>
+              <w:pStyle w:val="11"/>
               <w:spacing w:before="3"/>
               <w:rPr>
                 <w:rFonts w:ascii="Cambria"/>
@@ -713,7 +611,7 @@
           </w:p>
           <w:p>
             <w:pPr>
-              <w:pStyle w:val="TableParagraph"/>
+              <w:pStyle w:val="11"/>
               <w:spacing w:line="278" w:lineRule="auto"/>
               <w:ind w:left="100" w:right="185"/>
               <w:rPr>
@@ -749,13 +647,13 @@
           <w:tcPr>
             <w:tcW w:w="2323" w:type="dxa"/>
             <w:tcBorders>
-              <w:left w:val="single" w:sz="4" w:space="0" w:color="000000"/>
-              <w:right w:val="single" w:sz="4" w:space="0" w:color="000000"/>
+              <w:left w:val="single" w:color="000000" w:sz="4" w:space="0"/>
+              <w:right w:val="single" w:color="000000" w:sz="4" w:space="0"/>
             </w:tcBorders>
           </w:tcPr>
           <w:p>
             <w:pPr>
-              <w:pStyle w:val="TableParagraph"/>
+              <w:pStyle w:val="11"/>
               <w:spacing w:before="98"/>
               <w:rPr>
                 <w:rFonts w:ascii="Cambria"/>
@@ -766,7 +664,7 @@
           </w:p>
           <w:p>
             <w:pPr>
-              <w:pStyle w:val="TableParagraph"/>
+              <w:pStyle w:val="11"/>
               <w:spacing w:line="278" w:lineRule="auto"/>
               <w:ind w:left="103" w:right="237"/>
               <w:rPr>
@@ -812,12 +710,12 @@
           <w:tcPr>
             <w:tcW w:w="2332" w:type="dxa"/>
             <w:tcBorders>
-              <w:left w:val="single" w:sz="4" w:space="0" w:color="000000"/>
+              <w:left w:val="single" w:color="000000" w:sz="4" w:space="0"/>
             </w:tcBorders>
           </w:tcPr>
           <w:p>
             <w:pPr>
-              <w:pStyle w:val="TableParagraph"/>
+              <w:pStyle w:val="11"/>
               <w:rPr>
                 <w:rFonts w:ascii="Cambria"/>
                 <w:b/>
@@ -827,7 +725,7 @@
           </w:p>
           <w:p>
             <w:pPr>
-              <w:pStyle w:val="TableParagraph"/>
+              <w:pStyle w:val="11"/>
               <w:spacing w:before="3"/>
               <w:rPr>
                 <w:rFonts w:ascii="Cambria"/>
@@ -838,7 +736,7 @@
           </w:p>
           <w:p>
             <w:pPr>
-              <w:pStyle w:val="TableParagraph"/>
+              <w:pStyle w:val="11"/>
               <w:spacing w:line="278" w:lineRule="auto"/>
               <w:ind w:left="104" w:right="46"/>
               <w:rPr>
@@ -846,7 +744,6 @@
                 <w:sz w:val="20"/>
               </w:rPr>
             </w:pPr>
-            <w:proofErr w:type="spellStart"/>
             <w:r>
               <w:rPr>
                 <w:b/>
@@ -854,17 +751,7 @@
                 <w:w w:val="104"/>
                 <w:sz w:val="20"/>
               </w:rPr>
-              <w:t>TeknL</w:t>
-            </w:r>
-            <w:proofErr w:type="spellEnd"/>
-            <w:r>
-              <w:rPr>
-                <w:b/>
-                <w:spacing w:val="-2"/>
-                <w:w w:val="104"/>
-                <w:sz w:val="20"/>
-              </w:rPr>
-              <w:t>.</w:t>
+              <w:t>TeknL.</w:t>
             </w:r>
             <w:r>
               <w:rPr>
@@ -893,7 +780,6 @@
               </w:rPr>
               <w:t xml:space="preserve"> </w:t>
             </w:r>
-            <w:proofErr w:type="spellStart"/>
             <w:r>
               <w:rPr>
                 <w:b/>
@@ -901,17 +787,7 @@
                 <w:w w:val="104"/>
                 <w:sz w:val="20"/>
               </w:rPr>
-              <w:t>Anayanci</w:t>
-            </w:r>
-            <w:proofErr w:type="spellEnd"/>
-            <w:r>
-              <w:rPr>
-                <w:b/>
-                <w:spacing w:val="-2"/>
-                <w:w w:val="104"/>
-                <w:sz w:val="20"/>
-              </w:rPr>
-              <w:t xml:space="preserve"> </w:t>
+              <w:t xml:space="preserve">Anayanci </w:t>
             </w:r>
             <w:r>
               <w:rPr>
@@ -927,7 +803,7 @@
     </w:tbl>
     <w:p>
       <w:pPr>
-        <w:pStyle w:val="Textoindependiente"/>
+        <w:pStyle w:val="5"/>
         <w:spacing w:before="124"/>
         <w:rPr>
           <w:rFonts w:ascii="Cambria"/>
@@ -995,13 +871,13 @@
           <w:type w:val="continuous"/>
           <w:pgSz w:w="12240" w:h="15840"/>
           <w:pgMar w:top="1340" w:right="1180" w:bottom="280" w:left="1300" w:header="720" w:footer="720" w:gutter="0"/>
-          <w:cols w:space="720"/>
+          <w:cols w:space="720" w:num="1"/>
         </w:sectPr>
       </w:pPr>
     </w:p>
     <w:p>
       <w:pPr>
-        <w:pStyle w:val="Textoindependiente"/>
+        <w:pStyle w:val="5"/>
         <w:ind w:right="626"/>
         <w:jc w:val="center"/>
         <w:rPr>
@@ -1014,13 +890,12 @@
           <w:b/>
           <w:bCs/>
         </w:rPr>
-        <w:lastRenderedPageBreak/>
         <w:t>Introducción</w:t>
       </w:r>
     </w:p>
     <w:p>
       <w:pPr>
-        <w:pStyle w:val="Textoindependiente"/>
+        <w:pStyle w:val="5"/>
         <w:spacing w:after="160" w:line="480" w:lineRule="auto"/>
         <w:ind w:right="516"/>
         <w:jc w:val="both"/>
@@ -1077,15 +952,7 @@
           <w:sz w:val="24"/>
           <w:szCs w:val="24"/>
         </w:rPr>
-        <w:t xml:space="preserve">Este proyecto presenta el desarrollo de un sistema web diseñado específicamente para gestionar el registro académico del Colegio Caminos. La propuesta busca automatizar procesos como la matrícula, el registro de calificaciones y la generación de reportes, reduciendo errores y tiempos administrativos. Asimismo, pretende fortalecer la seguridad de los datos y mejorar la accesibilidad a la información para todas las partes involucradas. Con ello, se busca no solo modernizar la gestión interna del colegio, sino también posicionarlo como una institución </w:t>
-      </w:r>
-      <w:r>
-        <w:rPr>
-          <w:sz w:val="24"/>
-          <w:szCs w:val="24"/>
-        </w:rPr>
-        <w:lastRenderedPageBreak/>
-        <w:t>educativa de referencia, comprometida con la innovación y la excelencia en sus servicios</w:t>
+        <w:t>Este proyecto presenta el desarrollo de un sistema web diseñado específicamente para gestionar el registro académico del Colegio Caminos. La propuesta busca automatizar procesos como la matrícula, el registro de calificaciones y la generación de reportes, reduciendo errores y tiempos administrativos. Asimismo, pretende fortalecer la seguridad de los datos y mejorar la accesibilidad a la información para todas las partes involucradas. Con ello, se busca no solo modernizar la gestión interna del colegio, sino también posicionarlo como una institución educativa de referencia, comprometida con la innovación y la excelencia en sus servicios</w:t>
       </w:r>
     </w:p>
     <w:p>
@@ -1255,7 +1122,7 @@
     </w:p>
     <w:p>
       <w:pPr>
-        <w:pStyle w:val="Textoindependiente"/>
+        <w:pStyle w:val="5"/>
         <w:ind w:right="626"/>
         <w:rPr>
           <w:b/>
@@ -1265,7 +1132,7 @@
     </w:p>
     <w:p>
       <w:pPr>
-        <w:pStyle w:val="Textoindependiente"/>
+        <w:pStyle w:val="5"/>
         <w:ind w:right="626"/>
         <w:jc w:val="center"/>
         <w:rPr>
@@ -1278,38 +1145,23 @@
           <w:b/>
           <w:bCs/>
         </w:rPr>
-        <w:lastRenderedPageBreak/>
         <w:t>Antecedentes</w:t>
       </w:r>
     </w:p>
     <w:p>
       <w:pPr>
-        <w:pStyle w:val="Textoindependiente"/>
+        <w:pStyle w:val="5"/>
         <w:spacing w:before="100" w:beforeAutospacing="1" w:after="160" w:line="480" w:lineRule="auto"/>
         <w:ind w:left="686" w:right="516" w:firstLine="720"/>
         <w:jc w:val="both"/>
       </w:pPr>
       <w:r>
-        <w:t xml:space="preserve">Colegio Caminos es un instituto privado de educación prescolar, primaria secundaria fundado en 1993, tiempo durante el cual se ha llevado el registro </w:t>
-      </w:r>
-      <w:proofErr w:type="spellStart"/>
-      <w:r>
-        <w:t>académicode</w:t>
-      </w:r>
-      <w:proofErr w:type="spellEnd"/>
-      <w:r>
-        <w:t xml:space="preserve"> todos los estudiantes cursados de forma manual, lo que ha generado dificultades en el</w:t>
-      </w:r>
-      <w:r>
-        <w:t xml:space="preserve"> </w:t>
-      </w:r>
-      <w:r>
-        <w:t>análisis de estadísticas, generación de reportes y gestión de documentos (Cuarezma,2024)</w:t>
-      </w:r>
-    </w:p>
-    <w:p>
-      <w:pPr>
-        <w:pStyle w:val="Textoindependiente"/>
+        <w:t>Colegio Caminos es un instituto privado de educación prescolar, primaria secundaria fundado en 1993, tiempo durante el cual se ha llevado el registro académicode todos los estudiantes cursados de forma manual, lo que ha generado dificultades en el análisis de estadísticas, generación de reportes y gestión de documentos (Cuarezma,2024)</w:t>
+      </w:r>
+    </w:p>
+    <w:p>
+      <w:pPr>
+        <w:pStyle w:val="5"/>
         <w:spacing w:before="100" w:beforeAutospacing="1" w:after="160" w:line="480" w:lineRule="auto"/>
         <w:ind w:left="686" w:right="516" w:firstLine="720"/>
         <w:jc w:val="both"/>
@@ -1599,7 +1451,7 @@
     </w:p>
     <w:p>
       <w:pPr>
-        <w:pStyle w:val="Textoindependiente"/>
+        <w:pStyle w:val="5"/>
         <w:spacing w:before="100" w:beforeAutospacing="1" w:after="160" w:line="480" w:lineRule="auto"/>
         <w:ind w:left="686" w:right="516" w:firstLine="720"/>
         <w:jc w:val="both"/>
@@ -1616,7 +1468,7 @@
     </w:p>
     <w:p>
       <w:pPr>
-        <w:pStyle w:val="Textoindependiente"/>
+        <w:pStyle w:val="5"/>
         <w:spacing w:before="100" w:beforeAutospacing="1" w:after="160" w:line="480" w:lineRule="auto"/>
         <w:ind w:left="686" w:right="516" w:firstLine="720"/>
         <w:jc w:val="both"/>
@@ -1703,24 +1555,12 @@
         <w:t xml:space="preserve"> </w:t>
       </w:r>
       <w:r>
-        <w:t>que enfrentan dificultades o que tienen diagnósticos específicos (</w:t>
-      </w:r>
-      <w:proofErr w:type="spellStart"/>
-      <w:r>
-        <w:t>Cuarezma</w:t>
-      </w:r>
-      <w:proofErr w:type="spellEnd"/>
-      <w:r>
-        <w:t xml:space="preserve">, 2024). </w:t>
-      </w:r>
-      <w:r>
-        <w:lastRenderedPageBreak/>
-        <w:t>Por esta razón, es crucial que el sistema propuesto incluya la gestión de estas planificaciones y proporcione a los docentes un acceso fácil y eficiente a ellas.</w:t>
-      </w:r>
-    </w:p>
-    <w:p>
-      <w:pPr>
-        <w:pStyle w:val="Textoindependiente"/>
+        <w:t>que enfrentan dificultades o que tienen diagnósticos específicos (Cuarezma, 2024). Por esta razón, es crucial que el sistema propuesto incluya la gestión de estas planificaciones y proporcione a los docentes un acceso fácil y eficiente a ellas.</w:t>
+      </w:r>
+    </w:p>
+    <w:p>
+      <w:pPr>
+        <w:pStyle w:val="5"/>
         <w:spacing w:before="100" w:beforeAutospacing="1" w:after="160" w:line="480" w:lineRule="auto"/>
         <w:ind w:left="686" w:right="516" w:firstLine="720"/>
         <w:jc w:val="both"/>
@@ -1731,7 +1571,7 @@
     </w:p>
     <w:p>
       <w:pPr>
-        <w:pStyle w:val="Textoindependiente"/>
+        <w:pStyle w:val="5"/>
         <w:spacing w:before="100" w:beforeAutospacing="1" w:after="160" w:line="480" w:lineRule="auto"/>
         <w:ind w:left="686" w:right="516" w:firstLine="720"/>
         <w:jc w:val="both"/>
@@ -1848,40 +1688,18 @@
         <w:t xml:space="preserve"> </w:t>
       </w:r>
       <w:r>
-        <w:t xml:space="preserve">tal es el caso de </w:t>
-      </w:r>
-      <w:proofErr w:type="spellStart"/>
-      <w:r>
-        <w:t>RosarioSIS</w:t>
-      </w:r>
-      <w:proofErr w:type="spellEnd"/>
-      <w:r>
-        <w:t xml:space="preserve">, el cual tiene varios módulos disponibles de forma gratuita (Rosariosis.org, s.f.), sin embargo, varios de estos módulos como calificaciones y planificación no solventan los problemas específicos del colegio </w:t>
+        <w:t xml:space="preserve">tal es el caso de RosarioSIS, el cual tiene varios módulos disponibles de forma gratuita (Rosariosis.org, s.f.), sin embargo, varios de estos módulos como calificaciones y planificación no solventan los problemas específicos del colegio </w:t>
       </w:r>
       <w:r>
         <w:rPr>
           <w:color w:val="000000"/>
         </w:rPr>
-        <w:t>o de las normativas de Nicaragua, como el reporte de estadísticas de calificaciones al Ministerio de Educación (</w:t>
-      </w:r>
-      <w:proofErr w:type="spellStart"/>
-      <w:r>
-        <w:rPr>
-          <w:color w:val="000000"/>
-        </w:rPr>
-        <w:t>Cuarezma</w:t>
-      </w:r>
-      <w:proofErr w:type="spellEnd"/>
-      <w:r>
-        <w:rPr>
-          <w:color w:val="000000"/>
-        </w:rPr>
-        <w:t>, 2024)</w:t>
-      </w:r>
-    </w:p>
-    <w:p>
-      <w:pPr>
-        <w:pStyle w:val="Textoindependiente"/>
+        <w:t>o de las normativas de Nicaragua, como el reporte de estadísticas de calificaciones al Ministerio de Educación (Cuarezma, 2024)</w:t>
+      </w:r>
+    </w:p>
+    <w:p>
+      <w:pPr>
+        <w:pStyle w:val="5"/>
         <w:spacing w:before="100" w:beforeAutospacing="1" w:after="160" w:line="480" w:lineRule="auto"/>
         <w:ind w:left="686" w:right="516" w:firstLine="720"/>
         <w:jc w:val="both"/>
@@ -1892,7 +1710,7 @@
     </w:p>
     <w:p>
       <w:pPr>
-        <w:pStyle w:val="Textoindependiente"/>
+        <w:pStyle w:val="5"/>
         <w:spacing w:before="100" w:beforeAutospacing="1" w:after="160" w:line="480" w:lineRule="auto"/>
         <w:ind w:left="686" w:right="516" w:firstLine="720"/>
         <w:jc w:val="both"/>
@@ -1903,7 +1721,7 @@
     </w:p>
     <w:p>
       <w:pPr>
-        <w:pStyle w:val="Textoindependiente"/>
+        <w:pStyle w:val="5"/>
         <w:spacing w:before="100" w:beforeAutospacing="1" w:after="160" w:line="480" w:lineRule="auto"/>
         <w:ind w:left="686" w:right="516" w:firstLine="720"/>
         <w:jc w:val="both"/>
@@ -1911,7 +1729,7 @@
     </w:p>
     <w:p>
       <w:pPr>
-        <w:pStyle w:val="Textoindependiente"/>
+        <w:pStyle w:val="5"/>
         <w:spacing w:after="160" w:line="480" w:lineRule="auto"/>
         <w:ind w:left="686" w:right="516" w:firstLine="720"/>
         <w:jc w:val="both"/>
@@ -1923,7 +1741,7 @@
     </w:p>
     <w:p>
       <w:pPr>
-        <w:pStyle w:val="Textoindependiente"/>
+        <w:pStyle w:val="5"/>
         <w:spacing w:after="160" w:line="480" w:lineRule="auto"/>
         <w:ind w:left="686" w:right="516" w:firstLine="720"/>
         <w:jc w:val="both"/>
@@ -1935,7 +1753,7 @@
     </w:p>
     <w:p>
       <w:pPr>
-        <w:pStyle w:val="Textoindependiente"/>
+        <w:pStyle w:val="5"/>
         <w:ind w:right="626"/>
         <w:rPr>
           <w:b/>
@@ -1945,7 +1763,7 @@
     </w:p>
     <w:p>
       <w:pPr>
-        <w:pStyle w:val="Textoindependiente"/>
+        <w:pStyle w:val="5"/>
         <w:ind w:right="626"/>
         <w:rPr>
           <w:b/>
@@ -1955,7 +1773,7 @@
     </w:p>
     <w:p>
       <w:pPr>
-        <w:pStyle w:val="Textoindependiente"/>
+        <w:pStyle w:val="5"/>
         <w:ind w:right="626"/>
         <w:rPr>
           <w:b/>
@@ -1965,7 +1783,7 @@
     </w:p>
     <w:p>
       <w:pPr>
-        <w:pStyle w:val="Textoindependiente"/>
+        <w:pStyle w:val="5"/>
         <w:ind w:right="626"/>
         <w:rPr>
           <w:b/>
@@ -1975,7 +1793,7 @@
     </w:p>
     <w:p>
       <w:pPr>
-        <w:pStyle w:val="Textoindependiente"/>
+        <w:pStyle w:val="5"/>
         <w:ind w:right="626"/>
         <w:rPr>
           <w:b/>
@@ -1985,7 +1803,7 @@
     </w:p>
     <w:p>
       <w:pPr>
-        <w:pStyle w:val="Textoindependiente"/>
+        <w:pStyle w:val="5"/>
         <w:ind w:right="626"/>
         <w:jc w:val="center"/>
         <w:rPr>
@@ -1998,13 +1816,12 @@
           <w:b/>
           <w:bCs/>
         </w:rPr>
-        <w:lastRenderedPageBreak/>
         <w:t>Justificación</w:t>
       </w:r>
     </w:p>
     <w:p>
       <w:pPr>
-        <w:pStyle w:val="Textoindependiente"/>
+        <w:pStyle w:val="5"/>
         <w:ind w:right="626"/>
         <w:jc w:val="center"/>
         <w:rPr>
@@ -2015,7 +1832,7 @@
     </w:p>
     <w:p>
       <w:pPr>
-        <w:pStyle w:val="Textoindependiente"/>
+        <w:pStyle w:val="5"/>
         <w:spacing w:after="160" w:line="480" w:lineRule="auto"/>
         <w:ind w:left="686" w:right="516" w:firstLine="720"/>
         <w:contextualSpacing/>
@@ -2027,7 +1844,7 @@
     </w:p>
     <w:p>
       <w:pPr>
-        <w:pStyle w:val="Textoindependiente"/>
+        <w:pStyle w:val="5"/>
         <w:spacing w:after="160" w:line="480" w:lineRule="auto"/>
         <w:ind w:left="686" w:right="516" w:firstLine="720"/>
         <w:contextualSpacing/>
@@ -2039,7 +1856,7 @@
     </w:p>
     <w:p>
       <w:pPr>
-        <w:pStyle w:val="Textoindependiente"/>
+        <w:pStyle w:val="5"/>
         <w:spacing w:after="160" w:line="480" w:lineRule="auto"/>
         <w:ind w:left="686" w:right="516" w:firstLine="720"/>
         <w:contextualSpacing/>
@@ -2048,7 +1865,7 @@
     </w:p>
     <w:p>
       <w:pPr>
-        <w:pStyle w:val="Textoindependiente"/>
+        <w:pStyle w:val="5"/>
         <w:spacing w:after="160" w:line="480" w:lineRule="auto"/>
         <w:ind w:left="686" w:right="516" w:firstLine="720"/>
         <w:contextualSpacing/>
@@ -2061,7 +1878,7 @@
     </w:p>
     <w:p>
       <w:pPr>
-        <w:pStyle w:val="Textoindependiente"/>
+        <w:pStyle w:val="5"/>
         <w:spacing w:after="160" w:line="480" w:lineRule="auto"/>
         <w:ind w:left="686" w:right="516" w:firstLine="720"/>
         <w:contextualSpacing/>
@@ -2074,7 +1891,7 @@
     </w:p>
     <w:p>
       <w:pPr>
-        <w:pStyle w:val="Textoindependiente"/>
+        <w:pStyle w:val="5"/>
         <w:ind w:right="626"/>
         <w:jc w:val="both"/>
         <w:rPr>
@@ -2085,7 +1902,7 @@
     </w:p>
     <w:p>
       <w:pPr>
-        <w:pStyle w:val="Textoindependiente"/>
+        <w:pStyle w:val="5"/>
         <w:ind w:right="626"/>
         <w:jc w:val="both"/>
         <w:rPr>
@@ -2096,7 +1913,7 @@
     </w:p>
     <w:p>
       <w:pPr>
-        <w:pStyle w:val="Textoindependiente"/>
+        <w:pStyle w:val="5"/>
         <w:ind w:right="626"/>
         <w:jc w:val="both"/>
         <w:rPr>
@@ -2107,7 +1924,7 @@
     </w:p>
     <w:p>
       <w:pPr>
-        <w:pStyle w:val="Textoindependiente"/>
+        <w:pStyle w:val="5"/>
         <w:ind w:right="626"/>
         <w:jc w:val="both"/>
         <w:rPr>
@@ -2118,7 +1935,7 @@
     </w:p>
     <w:p>
       <w:pPr>
-        <w:pStyle w:val="Textoindependiente"/>
+        <w:pStyle w:val="5"/>
         <w:ind w:right="626"/>
         <w:jc w:val="both"/>
         <w:rPr>
@@ -2129,7 +1946,7 @@
     </w:p>
     <w:p>
       <w:pPr>
-        <w:pStyle w:val="Textoindependiente"/>
+        <w:pStyle w:val="5"/>
         <w:ind w:right="626"/>
         <w:jc w:val="both"/>
         <w:rPr>
@@ -2140,7 +1957,7 @@
     </w:p>
     <w:p>
       <w:pPr>
-        <w:pStyle w:val="Textoindependiente"/>
+        <w:pStyle w:val="5"/>
         <w:ind w:right="626"/>
         <w:jc w:val="both"/>
         <w:rPr>
@@ -2151,7 +1968,7 @@
     </w:p>
     <w:p>
       <w:pPr>
-        <w:pStyle w:val="Textoindependiente"/>
+        <w:pStyle w:val="5"/>
         <w:ind w:right="626"/>
         <w:jc w:val="center"/>
         <w:rPr>
@@ -2162,7 +1979,7 @@
     </w:p>
     <w:p>
       <w:pPr>
-        <w:pStyle w:val="Textoindependiente"/>
+        <w:pStyle w:val="5"/>
         <w:ind w:right="626"/>
         <w:jc w:val="center"/>
         <w:rPr>
@@ -2180,7 +1997,7 @@
     </w:p>
     <w:p>
       <w:pPr>
-        <w:pStyle w:val="Textoindependiente"/>
+        <w:pStyle w:val="5"/>
         <w:ind w:right="626"/>
         <w:jc w:val="center"/>
         <w:rPr>
@@ -2191,7 +2008,7 @@
     </w:p>
     <w:p>
       <w:pPr>
-        <w:pStyle w:val="Ttulo1"/>
+        <w:pStyle w:val="2"/>
         <w:spacing w:before="1"/>
         <w:ind w:left="685"/>
         <w:jc w:val="left"/>
@@ -2214,7 +2031,7 @@
     </w:p>
     <w:p>
       <w:pPr>
-        <w:pStyle w:val="Textoindependiente"/>
+        <w:pStyle w:val="5"/>
         <w:spacing w:before="240" w:line="360" w:lineRule="auto"/>
         <w:ind w:left="685" w:right="177" w:firstLine="719"/>
         <w:jc w:val="both"/>
@@ -2256,73 +2073,19 @@
         <w:t xml:space="preserve"> </w:t>
       </w:r>
       <w:r>
-        <w:t>para</w:t>
-      </w:r>
-      <w:r>
-        <w:rPr>
-          <w:spacing w:val="80"/>
-        </w:rPr>
-        <w:t xml:space="preserve"> </w:t>
-      </w:r>
-      <w:r>
-        <w:t>la</w:t>
-      </w:r>
-      <w:r>
-        <w:rPr>
-          <w:spacing w:val="80"/>
-        </w:rPr>
-        <w:t xml:space="preserve"> </w:t>
-      </w:r>
-      <w:r>
-        <w:t>gestión</w:t>
-      </w:r>
-      <w:r>
-        <w:rPr>
-          <w:spacing w:val="80"/>
-        </w:rPr>
-        <w:t xml:space="preserve"> </w:t>
-      </w:r>
-      <w:r>
-        <w:t>de</w:t>
-      </w:r>
-      <w:r>
-        <w:rPr>
-          <w:spacing w:val="80"/>
-        </w:rPr>
-        <w:t xml:space="preserve"> </w:t>
-      </w:r>
-      <w:r>
-        <w:t>matrículas,</w:t>
-      </w:r>
-      <w:r>
-        <w:rPr>
-          <w:spacing w:val="80"/>
-        </w:rPr>
-        <w:t xml:space="preserve"> </w:t>
-      </w:r>
-      <w:r>
-        <w:t>calificaciones</w:t>
-      </w:r>
-      <w:r>
-        <w:rPr>
-          <w:spacing w:val="80"/>
-        </w:rPr>
-        <w:t xml:space="preserve"> </w:t>
-      </w:r>
-      <w:r>
-        <w:t>y planificación académica de los estudiantes del Colegio Caminos.</w:t>
-      </w:r>
-    </w:p>
-    <w:p>
-      <w:pPr>
-        <w:pStyle w:val="Textoindependiente"/>
-        <w:spacing w:before="84"/>
-        <w:jc w:val="both"/>
-      </w:pPr>
-    </w:p>
-    <w:p>
-      <w:pPr>
-        <w:pStyle w:val="Textoindependiente"/>
+        <w:rPr>
+          <w:rFonts w:hint="default"/>
+          <w:lang w:val="en-US"/>
+        </w:rPr>
+        <w:t>para registro académico del</w:t>
+      </w:r>
+      <w:r>
+        <w:t xml:space="preserve"> Colegio Caminos.</w:t>
+      </w:r>
+    </w:p>
+    <w:p>
+      <w:pPr>
+        <w:pStyle w:val="5"/>
         <w:ind w:right="626"/>
         <w:jc w:val="center"/>
         <w:rPr>
@@ -2333,7 +2096,7 @@
     </w:p>
     <w:p>
       <w:pPr>
-        <w:pStyle w:val="Ttulo1"/>
+        <w:pStyle w:val="2"/>
         <w:spacing w:before="0"/>
         <w:ind w:left="685"/>
         <w:jc w:val="left"/>
@@ -2356,7 +2119,7 @@
     </w:p>
     <w:p>
       <w:pPr>
-        <w:pStyle w:val="Textoindependiente"/>
+        <w:pStyle w:val="5"/>
         <w:ind w:right="626"/>
         <w:jc w:val="center"/>
         <w:rPr>
@@ -2367,7 +2130,7 @@
     </w:p>
     <w:p>
       <w:pPr>
-        <w:pStyle w:val="Textoindependiente"/>
+        <w:pStyle w:val="5"/>
         <w:ind w:right="626"/>
         <w:jc w:val="both"/>
         <w:rPr>
@@ -2378,31 +2141,25 @@
     </w:p>
     <w:p>
       <w:pPr>
-        <w:pStyle w:val="Textoindependiente"/>
+        <w:pStyle w:val="5"/>
         <w:numPr>
           <w:ilvl w:val="0"/>
-          <w:numId w:val="14"/>
+          <w:numId w:val="1"/>
         </w:numPr>
         <w:spacing w:after="160" w:line="480" w:lineRule="auto"/>
         <w:ind w:right="624"/>
         <w:jc w:val="both"/>
       </w:pPr>
       <w:r>
-        <w:t>Realizar el análisis del sistema web considerando los procesos y forma de trabajo actual</w:t>
-      </w:r>
-      <w:r>
-        <w:t xml:space="preserve"> </w:t>
-      </w:r>
-      <w:r>
-        <w:t>del Colegio Caminos, identificando posibles áreas de mejoras.</w:t>
-      </w:r>
-    </w:p>
-    <w:p>
-      <w:pPr>
-        <w:pStyle w:val="Textoindependiente"/>
+        <w:t>Realizar el análisis del sistema web considerando los procesos y forma de trabajo actual del Colegio Caminos, identificando posibles áreas de mejoras.</w:t>
+      </w:r>
+    </w:p>
+    <w:p>
+      <w:pPr>
+        <w:pStyle w:val="5"/>
         <w:numPr>
           <w:ilvl w:val="0"/>
-          <w:numId w:val="14"/>
+          <w:numId w:val="1"/>
         </w:numPr>
         <w:spacing w:after="160" w:line="480" w:lineRule="auto"/>
         <w:ind w:right="624"/>
@@ -2429,7 +2186,21 @@
         <w:rPr>
           <w:color w:val="000000"/>
         </w:rPr>
-        <w:t>interfaces, base de datos, entre otros), siguiendo buenas</w:t>
+        <w:t>interfaces</w:t>
+      </w:r>
+      <w:r>
+        <w:rPr>
+          <w:rFonts w:hint="default"/>
+          <w:color w:val="000000"/>
+          <w:lang w:val="en-US"/>
+        </w:rPr>
+        <w:t xml:space="preserve"> de usuario</w:t>
+      </w:r>
+      <w:r>
+        <w:rPr>
+          <w:color w:val="000000"/>
+        </w:rPr>
+        <w:t>, base de datos, entre otros), siguiendo buenas</w:t>
       </w:r>
       <w:r>
         <w:rPr>
@@ -2442,12 +2213,69 @@
         <w:rPr>
           <w:color w:val="000000"/>
         </w:rPr>
-        <w:t>prácticas de experiencia de usuario y metodologías ágiles</w:t>
-      </w:r>
-    </w:p>
-    <w:p>
-      <w:pPr>
-        <w:pStyle w:val="Textoindependiente"/>
+        <w:t>prácticas de experiencia de usuario</w:t>
+      </w:r>
+      <w:r>
+        <w:rPr>
+          <w:rFonts w:hint="default"/>
+          <w:color w:val="000000"/>
+          <w:lang w:val="en-US"/>
+        </w:rPr>
+        <w:t>.</w:t>
+      </w:r>
+    </w:p>
+    <w:p>
+      <w:pPr>
+        <w:pStyle w:val="5"/>
+        <w:numPr>
+          <w:ilvl w:val="0"/>
+          <w:numId w:val="1"/>
+        </w:numPr>
+        <w:spacing w:after="160" w:line="480" w:lineRule="auto"/>
+        <w:ind w:right="624"/>
+        <w:jc w:val="both"/>
+        <w:rPr>
+          <w:b/>
+          <w:bCs/>
+        </w:rPr>
+      </w:pPr>
+      <w:r>
+        <w:rPr>
+          <w:rFonts w:hint="default"/>
+          <w:b w:val="0"/>
+          <w:bCs w:val="0"/>
+          <w:lang w:val="en-US"/>
+        </w:rPr>
+        <w:t>Implementar la metodología SCRUM para la gestión del proyecto y la entrega del mismo.</w:t>
+      </w:r>
+    </w:p>
+    <w:p>
+      <w:pPr>
+        <w:pStyle w:val="5"/>
+        <w:numPr>
+          <w:ilvl w:val="0"/>
+          <w:numId w:val="1"/>
+        </w:numPr>
+        <w:spacing w:after="160" w:line="480" w:lineRule="auto"/>
+        <w:ind w:right="624"/>
+        <w:jc w:val="both"/>
+        <w:rPr>
+          <w:b/>
+          <w:bCs/>
+        </w:rPr>
+      </w:pPr>
+      <w:r>
+        <w:rPr>
+          <w:rFonts w:hint="default"/>
+          <w:color w:val="000000"/>
+          <w:lang w:val="en-US"/>
+        </w:rPr>
+        <w:t>Desarrollar el sistema web utilizando Angular para desarrollo Front-End, DJango para Back-End y PostreSQL como gestor de base de datos.</w:t>
+      </w:r>
+    </w:p>
+    <w:p>
+      <w:pPr>
+        <w:pStyle w:val="5"/>
         <w:ind w:right="626"/>
         <w:jc w:val="center"/>
         <w:rPr>
@@ -2458,7 +2286,7 @@
     </w:p>
     <w:p>
       <w:pPr>
-        <w:pStyle w:val="Textoindependiente"/>
+        <w:pStyle w:val="5"/>
         <w:ind w:right="626"/>
         <w:jc w:val="center"/>
         <w:rPr>
@@ -2469,7 +2297,33 @@
     </w:p>
     <w:p>
       <w:pPr>
-        <w:pStyle w:val="Textoindependiente"/>
+        <w:rPr>
+          <w:b/>
+          <w:bCs/>
+        </w:rPr>
+      </w:pPr>
+      <w:r>
+        <w:rPr>
+          <w:b/>
+          <w:bCs/>
+        </w:rPr>
+        <w:br w:type="page"/>
+      </w:r>
+    </w:p>
+    <w:p>
+      <w:pPr>
+        <w:pStyle w:val="5"/>
+        <w:ind w:right="626"/>
+        <w:jc w:val="both"/>
+        <w:rPr>
+          <w:b/>
+          <w:bCs/>
+        </w:rPr>
+      </w:pPr>
+    </w:p>
+    <w:p>
+      <w:pPr>
+        <w:pStyle w:val="5"/>
         <w:ind w:right="626"/>
         <w:jc w:val="center"/>
         <w:rPr>
@@ -2477,10 +2331,78 @@
           <w:bCs/>
         </w:rPr>
       </w:pPr>
-    </w:p>
-    <w:p>
-      <w:pPr>
-        <w:pStyle w:val="Textoindependiente"/>
+      <w:r>
+        <w:rPr>
+          <w:b/>
+          <w:bCs/>
+        </w:rPr>
+        <w:t xml:space="preserve">Pregunta de investigación </w:t>
+      </w:r>
+    </w:p>
+    <w:p>
+      <w:pPr>
+        <w:pStyle w:val="5"/>
+        <w:spacing w:after="384" w:afterLines="160" w:line="480" w:lineRule="auto"/>
+        <w:ind w:left="686" w:right="516" w:firstLine="720"/>
+        <w:jc w:val="both"/>
+        <w:rPr>
+          <w:b/>
+          <w:bCs/>
+        </w:rPr>
+      </w:pPr>
+    </w:p>
+    <w:p>
+      <w:pPr>
+        <w:pStyle w:val="5"/>
+        <w:spacing w:after="384" w:afterLines="160" w:line="480" w:lineRule="auto"/>
+        <w:ind w:left="686" w:right="516" w:firstLine="720"/>
+        <w:jc w:val="both"/>
+      </w:pPr>
+      <w:r>
+        <w:t>¿Cuánto mejorará la eficiencia (en términos de tiempo y cantidad de personal requerido) de la gestión de matrículas y expediente académico de estudiantes al implementar el sistema web desarrollado?</w:t>
+      </w:r>
+    </w:p>
+    <w:p>
+      <w:pPr>
+        <w:pStyle w:val="5"/>
+        <w:ind w:right="626"/>
+        <w:jc w:val="both"/>
+      </w:pPr>
+    </w:p>
+    <w:p>
+      <w:pPr>
+        <w:pStyle w:val="5"/>
+        <w:ind w:right="626"/>
+      </w:pPr>
+    </w:p>
+    <w:p>
+      <w:pPr>
+        <w:pStyle w:val="5"/>
+        <w:ind w:right="626"/>
+        <w:rPr>
+          <w:b/>
+          <w:bCs/>
+        </w:rPr>
+      </w:pPr>
+    </w:p>
+    <w:p>
+      <w:pPr>
+        <w:rPr>
+          <w:b/>
+          <w:bCs/>
+        </w:rPr>
+      </w:pPr>
+      <w:r>
+        <w:rPr>
+          <w:b/>
+          <w:bCs/>
+        </w:rPr>
+        <w:br w:type="page"/>
+      </w:r>
+    </w:p>
+    <w:p>
+      <w:pPr>
+        <w:pStyle w:val="5"/>
         <w:ind w:right="626"/>
         <w:jc w:val="center"/>
         <w:rPr>
@@ -2488,10 +2410,17 @@
           <w:bCs/>
         </w:rPr>
       </w:pPr>
-    </w:p>
-    <w:p>
-      <w:pPr>
-        <w:pStyle w:val="Textoindependiente"/>
+      <w:r>
+        <w:rPr>
+          <w:b/>
+          <w:bCs/>
+        </w:rPr>
+        <w:t>Viabilidad</w:t>
+      </w:r>
+    </w:p>
+    <w:p>
+      <w:pPr>
+        <w:pStyle w:val="5"/>
         <w:ind w:right="626"/>
         <w:jc w:val="center"/>
         <w:rPr>
@@ -2499,117 +2428,10 @@
           <w:bCs/>
         </w:rPr>
       </w:pPr>
-      <w:r>
-        <w:rPr>
-          <w:b/>
-          <w:bCs/>
-        </w:rPr>
-        <w:t xml:space="preserve">Pregunta de investigación </w:t>
-      </w:r>
-    </w:p>
-    <w:p>
-      <w:pPr>
-        <w:pStyle w:val="Textoindependiente"/>
-        <w:spacing w:afterLines="160" w:after="384" w:line="480" w:lineRule="auto"/>
-        <w:ind w:left="686" w:right="516" w:firstLine="720"/>
-        <w:jc w:val="both"/>
-        <w:rPr>
-          <w:b/>
-          <w:bCs/>
-        </w:rPr>
-      </w:pPr>
-    </w:p>
-    <w:p>
-      <w:pPr>
-        <w:pStyle w:val="Textoindependiente"/>
-        <w:spacing w:afterLines="160" w:after="384" w:line="480" w:lineRule="auto"/>
-        <w:ind w:left="686" w:right="516" w:firstLine="720"/>
-        <w:jc w:val="both"/>
-      </w:pPr>
-      <w:r>
-        <w:t>¿Cuánto mejorará la eficiencia (en términos de tiempo y cantidad de personal requerido) de la gestión de matrículas y expediente académico de estudiantes al implementar el sistema web desarrollado</w:t>
-      </w:r>
-      <w:r>
-        <w:t>?</w:t>
-      </w:r>
-    </w:p>
-    <w:p>
-      <w:pPr>
-        <w:pStyle w:val="Textoindependiente"/>
-        <w:ind w:right="626"/>
-        <w:jc w:val="both"/>
-      </w:pPr>
-    </w:p>
-    <w:p>
-      <w:pPr>
-        <w:pStyle w:val="Textoindependiente"/>
-        <w:ind w:right="626"/>
-      </w:pPr>
-    </w:p>
-    <w:p>
-      <w:pPr>
-        <w:pStyle w:val="Textoindependiente"/>
-        <w:ind w:right="626"/>
-        <w:rPr>
-          <w:b/>
-          <w:bCs/>
-        </w:rPr>
-      </w:pPr>
-    </w:p>
-    <w:p>
-      <w:pPr>
-        <w:pStyle w:val="Textoindependiente"/>
-        <w:ind w:right="626"/>
-        <w:jc w:val="center"/>
-        <w:rPr>
-          <w:b/>
-          <w:bCs/>
-        </w:rPr>
-      </w:pPr>
-    </w:p>
-    <w:p>
-      <w:pPr>
-        <w:pStyle w:val="Textoindependiente"/>
-        <w:ind w:right="626"/>
-        <w:jc w:val="center"/>
-        <w:rPr>
-          <w:b/>
-          <w:bCs/>
-        </w:rPr>
-      </w:pPr>
-    </w:p>
-    <w:p>
-      <w:pPr>
-        <w:pStyle w:val="Textoindependiente"/>
-        <w:ind w:right="626"/>
-        <w:jc w:val="center"/>
-        <w:rPr>
-          <w:b/>
-          <w:bCs/>
-        </w:rPr>
-      </w:pPr>
-      <w:r>
-        <w:rPr>
-          <w:b/>
-          <w:bCs/>
-        </w:rPr>
-        <w:t>Viabilidad</w:t>
-      </w:r>
-    </w:p>
-    <w:p>
-      <w:pPr>
-        <w:pStyle w:val="Textoindependiente"/>
-        <w:ind w:right="626"/>
-        <w:jc w:val="center"/>
-        <w:rPr>
-          <w:b/>
-          <w:bCs/>
-        </w:rPr>
-      </w:pPr>
-    </w:p>
-    <w:p>
-      <w:pPr>
-        <w:pStyle w:val="Textoindependiente"/>
+    </w:p>
+    <w:p>
+      <w:pPr>
+        <w:pStyle w:val="5"/>
         <w:spacing w:before="1" w:line="480" w:lineRule="auto"/>
         <w:ind w:left="685" w:right="520" w:firstLine="719"/>
         <w:jc w:val="both"/>
@@ -2839,10 +2661,10 @@
     </w:p>
     <w:p>
       <w:pPr>
-        <w:pStyle w:val="Prrafodelista"/>
+        <w:pStyle w:val="10"/>
         <w:numPr>
           <w:ilvl w:val="0"/>
-          <w:numId w:val="11"/>
+          <w:numId w:val="2"/>
         </w:numPr>
         <w:tabs>
           <w:tab w:val="left" w:pos="2124"/>
@@ -2865,10 +2687,10 @@
     </w:p>
     <w:p>
       <w:pPr>
-        <w:pStyle w:val="Prrafodelista"/>
+        <w:pStyle w:val="10"/>
         <w:numPr>
           <w:ilvl w:val="1"/>
-          <w:numId w:val="11"/>
+          <w:numId w:val="2"/>
         </w:numPr>
         <w:tabs>
           <w:tab w:val="left" w:pos="2845"/>
@@ -2890,10 +2712,10 @@
     </w:p>
     <w:p>
       <w:pPr>
-        <w:pStyle w:val="Prrafodelista"/>
+        <w:pStyle w:val="10"/>
         <w:numPr>
           <w:ilvl w:val="1"/>
-          <w:numId w:val="11"/>
+          <w:numId w:val="2"/>
         </w:numPr>
         <w:tabs>
           <w:tab w:val="left" w:pos="2845"/>
@@ -2915,10 +2737,10 @@
     </w:p>
     <w:p>
       <w:pPr>
-        <w:pStyle w:val="Prrafodelista"/>
+        <w:pStyle w:val="10"/>
         <w:numPr>
           <w:ilvl w:val="0"/>
-          <w:numId w:val="11"/>
+          <w:numId w:val="2"/>
         </w:numPr>
         <w:tabs>
           <w:tab w:val="left" w:pos="2124"/>
@@ -2941,10 +2763,10 @@
     </w:p>
     <w:p>
       <w:pPr>
-        <w:pStyle w:val="Prrafodelista"/>
+        <w:pStyle w:val="10"/>
         <w:numPr>
           <w:ilvl w:val="1"/>
-          <w:numId w:val="11"/>
+          <w:numId w:val="2"/>
         </w:numPr>
         <w:tabs>
           <w:tab w:val="left" w:pos="2845"/>
@@ -2966,10 +2788,10 @@
     </w:p>
     <w:p>
       <w:pPr>
-        <w:pStyle w:val="Prrafodelista"/>
+        <w:pStyle w:val="10"/>
         <w:numPr>
           <w:ilvl w:val="0"/>
-          <w:numId w:val="11"/>
+          <w:numId w:val="2"/>
         </w:numPr>
         <w:tabs>
           <w:tab w:val="left" w:pos="2124"/>
@@ -2992,10 +2814,10 @@
     </w:p>
     <w:p>
       <w:pPr>
-        <w:pStyle w:val="Prrafodelista"/>
+        <w:pStyle w:val="10"/>
         <w:numPr>
           <w:ilvl w:val="1"/>
-          <w:numId w:val="11"/>
+          <w:numId w:val="2"/>
         </w:numPr>
         <w:tabs>
           <w:tab w:val="left" w:pos="2845"/>
@@ -3012,43 +2834,12 @@
           <w:sz w:val="24"/>
           <w:szCs w:val="24"/>
         </w:rPr>
-        <w:t>El desarrollo del sistema web para la gestión de matrículas, calificaciones y planificación académica de los estudiantes del Colegio Caminos  incurre en un impacto social, puesto a</w:t>
-      </w:r>
-      <w:r>
-        <w:rPr>
-          <w:sz w:val="24"/>
-          <w:szCs w:val="24"/>
-        </w:rPr>
-        <w:t xml:space="preserve"> que cada vez vamos </w:t>
-      </w:r>
-      <w:proofErr w:type="spellStart"/>
-      <w:r>
-        <w:rPr>
-          <w:sz w:val="24"/>
-          <w:szCs w:val="24"/>
-        </w:rPr>
-        <w:t>utilzando</w:t>
-      </w:r>
-      <w:proofErr w:type="spellEnd"/>
-      <w:r>
-        <w:rPr>
-          <w:sz w:val="24"/>
-          <w:szCs w:val="24"/>
-        </w:rPr>
-        <w:t xml:space="preserve"> más la tecnología para implementar </w:t>
-      </w:r>
-      <w:r>
-        <w:rPr>
-          <w:sz w:val="24"/>
-          <w:szCs w:val="24"/>
-        </w:rPr>
-        <w:lastRenderedPageBreak/>
-        <w:t>procesos más eficientes</w:t>
-      </w:r>
-    </w:p>
-    <w:p>
-      <w:pPr>
-        <w:pStyle w:val="Textoindependiente"/>
+        <w:t>El desarrollo del sistema web para la gestión de matrículas, calificaciones y planificación académica de los estudiantes del Colegio Caminos  incurre en un impacto social, puesto a que cada vez vamos utilzando más la tecnología para implementar procesos más eficientes</w:t>
+      </w:r>
+    </w:p>
+    <w:p>
+      <w:pPr>
+        <w:pStyle w:val="5"/>
         <w:spacing w:before="7" w:line="480" w:lineRule="auto"/>
         <w:ind w:left="685" w:right="523" w:firstLine="719"/>
         <w:jc w:val="both"/>
@@ -3059,7 +2850,7 @@
     </w:p>
     <w:p>
       <w:pPr>
-        <w:pStyle w:val="Textoindependiente"/>
+        <w:pStyle w:val="5"/>
         <w:ind w:right="626"/>
         <w:jc w:val="both"/>
         <w:rPr>
@@ -3070,7 +2861,7 @@
     </w:p>
     <w:p>
       <w:pPr>
-        <w:pStyle w:val="Textoindependiente"/>
+        <w:pStyle w:val="5"/>
         <w:ind w:right="626"/>
         <w:jc w:val="both"/>
         <w:rPr>
@@ -3081,7 +2872,7 @@
     </w:p>
     <w:p>
       <w:pPr>
-        <w:pStyle w:val="Textoindependiente"/>
+        <w:pStyle w:val="5"/>
         <w:ind w:right="626"/>
         <w:jc w:val="both"/>
         <w:rPr>
@@ -3092,7 +2883,7 @@
     </w:p>
     <w:p>
       <w:pPr>
-        <w:pStyle w:val="Textoindependiente"/>
+        <w:pStyle w:val="5"/>
         <w:ind w:right="626"/>
         <w:jc w:val="both"/>
         <w:rPr>
@@ -3103,7 +2894,7 @@
     </w:p>
     <w:p>
       <w:pPr>
-        <w:pStyle w:val="Textoindependiente"/>
+        <w:pStyle w:val="5"/>
         <w:ind w:right="626"/>
         <w:jc w:val="both"/>
         <w:rPr>
@@ -3114,7 +2905,7 @@
     </w:p>
     <w:p>
       <w:pPr>
-        <w:pStyle w:val="Textoindependiente"/>
+        <w:pStyle w:val="5"/>
         <w:ind w:right="626"/>
         <w:jc w:val="both"/>
         <w:rPr>
@@ -3125,7 +2916,7 @@
     </w:p>
     <w:p>
       <w:pPr>
-        <w:pStyle w:val="Textoindependiente"/>
+        <w:pStyle w:val="5"/>
         <w:ind w:right="626"/>
         <w:jc w:val="both"/>
         <w:rPr>
@@ -3136,7 +2927,7 @@
     </w:p>
     <w:p>
       <w:pPr>
-        <w:pStyle w:val="Textoindependiente"/>
+        <w:pStyle w:val="5"/>
         <w:ind w:right="626"/>
         <w:jc w:val="both"/>
         <w:rPr>
@@ -3147,7 +2938,7 @@
     </w:p>
     <w:p>
       <w:pPr>
-        <w:pStyle w:val="Textoindependiente"/>
+        <w:pStyle w:val="5"/>
         <w:ind w:right="626"/>
         <w:jc w:val="both"/>
         <w:rPr>
@@ -3158,7 +2949,7 @@
     </w:p>
     <w:p>
       <w:pPr>
-        <w:pStyle w:val="Textoindependiente"/>
+        <w:pStyle w:val="5"/>
         <w:ind w:right="626"/>
         <w:jc w:val="both"/>
         <w:rPr>
@@ -3169,7 +2960,7 @@
     </w:p>
     <w:p>
       <w:pPr>
-        <w:pStyle w:val="Textoindependiente"/>
+        <w:pStyle w:val="5"/>
         <w:ind w:right="626"/>
         <w:jc w:val="both"/>
         <w:rPr>
@@ -3180,7 +2971,7 @@
     </w:p>
     <w:p>
       <w:pPr>
-        <w:pStyle w:val="Textoindependiente"/>
+        <w:pStyle w:val="5"/>
         <w:ind w:right="626"/>
         <w:jc w:val="both"/>
         <w:rPr>
@@ -3191,7 +2982,7 @@
     </w:p>
     <w:p>
       <w:pPr>
-        <w:pStyle w:val="Textoindependiente"/>
+        <w:pStyle w:val="5"/>
         <w:ind w:right="626"/>
         <w:jc w:val="both"/>
         <w:rPr>
@@ -3202,7 +2993,7 @@
     </w:p>
     <w:p>
       <w:pPr>
-        <w:pStyle w:val="Textoindependiente"/>
+        <w:pStyle w:val="5"/>
         <w:ind w:right="626"/>
         <w:jc w:val="both"/>
         <w:rPr>
@@ -3213,7 +3004,7 @@
     </w:p>
     <w:p>
       <w:pPr>
-        <w:pStyle w:val="Textoindependiente"/>
+        <w:pStyle w:val="5"/>
         <w:ind w:right="626"/>
         <w:jc w:val="both"/>
         <w:rPr>
@@ -3224,7 +3015,7 @@
     </w:p>
     <w:p>
       <w:pPr>
-        <w:pStyle w:val="Textoindependiente"/>
+        <w:pStyle w:val="5"/>
         <w:ind w:right="626"/>
         <w:jc w:val="both"/>
         <w:rPr>
@@ -3235,7 +3026,7 @@
     </w:p>
     <w:p>
       <w:pPr>
-        <w:pStyle w:val="Textoindependiente"/>
+        <w:pStyle w:val="5"/>
         <w:ind w:right="626"/>
         <w:jc w:val="both"/>
         <w:rPr>
@@ -3246,7 +3037,7 @@
     </w:p>
     <w:p>
       <w:pPr>
-        <w:pStyle w:val="Textoindependiente"/>
+        <w:pStyle w:val="5"/>
         <w:ind w:right="626"/>
         <w:jc w:val="both"/>
         <w:rPr>
@@ -3257,7 +3048,7 @@
     </w:p>
     <w:p>
       <w:pPr>
-        <w:pStyle w:val="Textoindependiente"/>
+        <w:pStyle w:val="5"/>
         <w:ind w:right="626"/>
         <w:jc w:val="both"/>
         <w:rPr>
@@ -3268,7 +3059,7 @@
     </w:p>
     <w:p>
       <w:pPr>
-        <w:pStyle w:val="Textoindependiente"/>
+        <w:pStyle w:val="5"/>
         <w:ind w:right="626"/>
         <w:jc w:val="both"/>
         <w:rPr>
@@ -3279,7 +3070,7 @@
     </w:p>
     <w:p>
       <w:pPr>
-        <w:pStyle w:val="Textoindependiente"/>
+        <w:pStyle w:val="5"/>
         <w:ind w:right="626"/>
         <w:jc w:val="both"/>
         <w:rPr>
@@ -3290,7 +3081,7 @@
     </w:p>
     <w:p>
       <w:pPr>
-        <w:pStyle w:val="Textoindependiente"/>
+        <w:pStyle w:val="5"/>
         <w:ind w:right="626"/>
         <w:jc w:val="both"/>
         <w:rPr>
@@ -3301,7 +3092,7 @@
     </w:p>
     <w:p>
       <w:pPr>
-        <w:pStyle w:val="Textoindependiente"/>
+        <w:pStyle w:val="5"/>
         <w:ind w:right="626"/>
         <w:jc w:val="both"/>
         <w:rPr>
@@ -3312,7 +3103,7 @@
     </w:p>
     <w:p>
       <w:pPr>
-        <w:pStyle w:val="Textoindependiente"/>
+        <w:pStyle w:val="5"/>
         <w:ind w:right="626"/>
         <w:jc w:val="both"/>
         <w:rPr>
@@ -3323,7 +3114,7 @@
     </w:p>
     <w:p>
       <w:pPr>
-        <w:pStyle w:val="Textoindependiente"/>
+        <w:pStyle w:val="5"/>
         <w:ind w:right="626"/>
         <w:jc w:val="both"/>
         <w:rPr>
@@ -3334,7 +3125,7 @@
     </w:p>
     <w:p>
       <w:pPr>
-        <w:pStyle w:val="Textoindependiente"/>
+        <w:pStyle w:val="5"/>
         <w:ind w:right="626"/>
         <w:jc w:val="both"/>
         <w:rPr>
@@ -3345,7 +3136,7 @@
     </w:p>
     <w:p>
       <w:pPr>
-        <w:pStyle w:val="Textoindependiente"/>
+        <w:pStyle w:val="5"/>
         <w:ind w:right="626"/>
         <w:jc w:val="both"/>
         <w:rPr>
@@ -3356,7 +3147,7 @@
     </w:p>
     <w:p>
       <w:pPr>
-        <w:pStyle w:val="Textoindependiente"/>
+        <w:pStyle w:val="5"/>
         <w:ind w:right="626"/>
         <w:jc w:val="both"/>
         <w:rPr>
@@ -3367,7 +3158,7 @@
     </w:p>
     <w:p>
       <w:pPr>
-        <w:pStyle w:val="Textoindependiente"/>
+        <w:pStyle w:val="5"/>
         <w:ind w:right="626"/>
         <w:jc w:val="both"/>
         <w:rPr>
@@ -3378,7 +3169,7 @@
     </w:p>
     <w:p>
       <w:pPr>
-        <w:pStyle w:val="Textoindependiente"/>
+        <w:pStyle w:val="5"/>
         <w:ind w:right="626"/>
         <w:jc w:val="both"/>
         <w:rPr>
@@ -3389,7 +3180,7 @@
     </w:p>
     <w:p>
       <w:pPr>
-        <w:pStyle w:val="Textoindependiente"/>
+        <w:pStyle w:val="5"/>
         <w:ind w:right="626"/>
         <w:jc w:val="both"/>
         <w:rPr>
@@ -3400,7 +3191,7 @@
     </w:p>
     <w:p>
       <w:pPr>
-        <w:pStyle w:val="Textoindependiente"/>
+        <w:pStyle w:val="5"/>
         <w:ind w:right="626"/>
         <w:jc w:val="both"/>
         <w:rPr>
@@ -3411,7 +3202,7 @@
     </w:p>
     <w:p>
       <w:pPr>
-        <w:pStyle w:val="Textoindependiente"/>
+        <w:pStyle w:val="5"/>
         <w:ind w:right="626"/>
         <w:jc w:val="both"/>
         <w:rPr>
@@ -3422,7 +3213,7 @@
     </w:p>
     <w:p>
       <w:pPr>
-        <w:pStyle w:val="Textoindependiente"/>
+        <w:pStyle w:val="5"/>
         <w:ind w:right="626"/>
         <w:jc w:val="both"/>
         <w:rPr>
@@ -3433,7 +3224,7 @@
     </w:p>
     <w:p>
       <w:pPr>
-        <w:pStyle w:val="Textoindependiente"/>
+        <w:pStyle w:val="5"/>
         <w:ind w:right="626"/>
         <w:jc w:val="both"/>
         <w:rPr>
@@ -3444,7 +3235,7 @@
     </w:p>
     <w:p>
       <w:pPr>
-        <w:pStyle w:val="Textoindependiente"/>
+        <w:pStyle w:val="5"/>
         <w:ind w:right="626"/>
         <w:jc w:val="both"/>
         <w:rPr>
@@ -3455,7 +3246,7 @@
     </w:p>
     <w:p>
       <w:pPr>
-        <w:pStyle w:val="Textoindependiente"/>
+        <w:pStyle w:val="5"/>
         <w:ind w:right="626"/>
         <w:jc w:val="both"/>
         <w:rPr>
@@ -3466,7 +3257,7 @@
     </w:p>
     <w:p>
       <w:pPr>
-        <w:pStyle w:val="Textoindependiente"/>
+        <w:pStyle w:val="5"/>
         <w:ind w:right="626"/>
         <w:jc w:val="center"/>
         <w:rPr>
@@ -3477,7 +3268,7 @@
     </w:p>
     <w:p>
       <w:pPr>
-        <w:pStyle w:val="Textoindependiente"/>
+        <w:pStyle w:val="5"/>
         <w:ind w:right="626"/>
         <w:jc w:val="center"/>
         <w:rPr>
@@ -3488,7 +3279,7 @@
     </w:p>
     <w:p>
       <w:pPr>
-        <w:pStyle w:val="Textoindependiente"/>
+        <w:pStyle w:val="5"/>
         <w:ind w:right="626"/>
         <w:jc w:val="center"/>
         <w:rPr>
@@ -3499,7 +3290,7 @@
     </w:p>
     <w:p>
       <w:pPr>
-        <w:pStyle w:val="Textoindependiente"/>
+        <w:pStyle w:val="5"/>
         <w:ind w:right="626"/>
         <w:jc w:val="center"/>
         <w:rPr>
@@ -3521,7 +3312,7 @@
     </w:p>
     <w:p>
       <w:pPr>
-        <w:pStyle w:val="Textoindependiente"/>
+        <w:pStyle w:val="5"/>
         <w:ind w:right="626"/>
         <w:jc w:val="center"/>
         <w:rPr>
@@ -3532,7 +3323,7 @@
     </w:p>
     <w:p>
       <w:pPr>
-        <w:pStyle w:val="Textoindependiente"/>
+        <w:pStyle w:val="5"/>
         <w:spacing w:after="160" w:line="480" w:lineRule="auto"/>
         <w:ind w:left="686" w:right="516" w:firstLine="720"/>
         <w:jc w:val="both"/>
@@ -3543,10 +3334,221 @@
     </w:p>
     <w:p>
       <w:pPr>
-        <w:pStyle w:val="Textoindependiente"/>
+        <w:pStyle w:val="5"/>
         <w:numPr>
           <w:ilvl w:val="0"/>
-          <w:numId w:val="1"/>
+          <w:numId w:val="3"/>
+        </w:numPr>
+        <w:ind w:left="360" w:leftChars="0" w:right="626" w:rightChars="0"/>
+        <w:rPr>
+          <w:rFonts w:hint="default"/>
+          <w:b/>
+          <w:bCs/>
+          <w:sz w:val="28"/>
+          <w:szCs w:val="28"/>
+          <w:lang w:val="en-US"/>
+        </w:rPr>
+      </w:pPr>
+      <w:r>
+        <w:rPr>
+          <w:rFonts w:hint="default"/>
+          <w:b/>
+          <w:bCs/>
+          <w:sz w:val="28"/>
+          <w:szCs w:val="28"/>
+          <w:lang w:val="en-US"/>
+        </w:rPr>
+        <w:t>Registro académico</w:t>
+      </w:r>
+    </w:p>
+    <w:p>
+      <w:pPr>
+        <w:pStyle w:val="5"/>
+        <w:numPr>
+          <w:numId w:val="0"/>
+        </w:numPr>
+        <w:ind w:right="626" w:rightChars="0"/>
+        <w:rPr>
+          <w:rFonts w:hint="default"/>
+          <w:b/>
+          <w:bCs/>
+          <w:sz w:val="28"/>
+          <w:szCs w:val="28"/>
+          <w:lang w:val="en-US"/>
+        </w:rPr>
+      </w:pPr>
+    </w:p>
+    <w:p>
+      <w:pPr>
+        <w:pStyle w:val="5"/>
+        <w:numPr>
+          <w:ilvl w:val="1"/>
+          <w:numId w:val="4"/>
+        </w:numPr>
+        <w:ind w:right="626" w:firstLine="720"/>
+        <w:rPr>
+          <w:b/>
+          <w:bCs/>
+        </w:rPr>
+      </w:pPr>
+      <w:r>
+        <w:rPr>
+          <w:rFonts w:hint="default"/>
+          <w:b/>
+          <w:bCs/>
+          <w:lang w:val="en-US"/>
+        </w:rPr>
+        <w:t>Flujo de registro académico</w:t>
+      </w:r>
+    </w:p>
+    <w:p>
+      <w:pPr>
+        <w:pStyle w:val="5"/>
+        <w:numPr>
+          <w:numId w:val="0"/>
+        </w:numPr>
+        <w:ind w:right="626" w:rightChars="0"/>
+        <w:rPr>
+          <w:rFonts w:hint="default"/>
+          <w:b/>
+          <w:bCs/>
+          <w:lang w:val="en-US"/>
+        </w:rPr>
+      </w:pPr>
+      <w:r>
+        <w:rPr>
+          <w:rFonts w:hint="default"/>
+          <w:b/>
+          <w:bCs/>
+          <w:lang w:val="en-US"/>
+        </w:rPr>
+        <w:tab/>
+      </w:r>
+    </w:p>
+    <w:p>
+      <w:pPr>
+        <w:pStyle w:val="5"/>
+        <w:spacing w:after="160" w:line="480" w:lineRule="auto"/>
+        <w:ind w:left="686" w:right="516" w:firstLine="720"/>
+        <w:jc w:val="both"/>
+        <w:rPr>
+          <w:rFonts w:hint="default"/>
+          <w:lang w:val="en-US"/>
+        </w:rPr>
+      </w:pPr>
+      <w:r>
+        <w:rPr>
+          <w:rFonts w:hint="default"/>
+          <w:b/>
+          <w:bCs/>
+          <w:lang w:val="en-US"/>
+        </w:rPr>
+        <w:tab/>
+      </w:r>
+      <w:r>
+        <w:rPr>
+          <w:rFonts w:hint="default"/>
+          <w:b w:val="0"/>
+          <w:bCs w:val="0"/>
+          <w:lang w:val="en-US"/>
+        </w:rPr>
+        <w:t xml:space="preserve">El Colegio Caminos maneja el registro académico de los estudiantes como expediente académico, el cual contiene la siguiente información: matrículas, calificaciones, planes personalizados, reuniones, diagnósticos </w:t>
+      </w:r>
+      <w:r>
+        <w:t xml:space="preserve">(Cuarezma, 2024). </w:t>
+      </w:r>
+      <w:r>
+        <w:rPr>
+          <w:rFonts w:hint="default"/>
+          <w:lang w:val="en-US"/>
+        </w:rPr>
+        <w:t xml:space="preserve">A continuación se muestra un flujograma que muestra la documentación de que incluye el registro académico por estudiante. </w:t>
+      </w:r>
+    </w:p>
+    <w:p>
+      <w:pPr>
+        <w:keepNext w:val="0"/>
+        <w:keepLines w:val="0"/>
+        <w:widowControl/>
+        <w:suppressLineNumbers w:val="0"/>
+        <w:jc w:val="center"/>
+      </w:pPr>
+      <w:r>
+        <w:rPr>
+          <w:rFonts w:ascii="SimSun" w:hAnsi="SimSun" w:eastAsia="SimSun" w:cs="SimSun"/>
+          <w:i w:val="0"/>
+          <w:iCs w:val="0"/>
+          <w:caps w:val="0"/>
+          <w:color w:val="000000"/>
+          <w:spacing w:val="0"/>
+          <w:kern w:val="0"/>
+          <w:sz w:val="24"/>
+          <w:szCs w:val="24"/>
+          <w:u w:val="none"/>
+          <w:lang w:val="en-US" w:eastAsia="zh-CN" w:bidi="ar"/>
+        </w:rPr>
+        <w:drawing>
+          <wp:inline distT="0" distB="0" distL="114300" distR="114300">
+            <wp:extent cx="5260975" cy="2750185"/>
+            <wp:effectExtent l="0" t="0" r="22225" b="18415"/>
+            <wp:docPr id="1" name="Picture 1" descr="IMG_256"/>
+            <wp:cNvGraphicFramePr>
+              <a:graphicFrameLocks xmlns:a="http://schemas.openxmlformats.org/drawingml/2006/main" noChangeAspect="1"/>
+            </wp:cNvGraphicFramePr>
+            <a:graphic xmlns:a="http://schemas.openxmlformats.org/drawingml/2006/main">
+              <a:graphicData uri="http://schemas.openxmlformats.org/drawingml/2006/picture">
+                <pic:pic xmlns:pic="http://schemas.openxmlformats.org/drawingml/2006/picture">
+                  <pic:nvPicPr>
+                    <pic:cNvPr id="1" name="Picture 1" descr="IMG_256"/>
+                    <pic:cNvPicPr>
+                      <a:picLocks noChangeAspect="1"/>
+                    </pic:cNvPicPr>
+                  </pic:nvPicPr>
+                  <pic:blipFill>
+                    <a:blip r:embed="rId6"/>
+                    <a:stretch>
+                      <a:fillRect/>
+                    </a:stretch>
+                  </pic:blipFill>
+                  <pic:spPr>
+                    <a:xfrm>
+                      <a:off x="0" y="0"/>
+                      <a:ext cx="5260975" cy="2750185"/>
+                    </a:xfrm>
+                    <a:prstGeom prst="rect">
+                      <a:avLst/>
+                    </a:prstGeom>
+                    <a:noFill/>
+                    <a:ln w="9525">
+                      <a:noFill/>
+                    </a:ln>
+                  </pic:spPr>
+                </pic:pic>
+              </a:graphicData>
+            </a:graphic>
+          </wp:inline>
+        </w:drawing>
+      </w:r>
+    </w:p>
+    <w:p>
+      <w:pPr>
+        <w:pStyle w:val="7"/>
+        <w:bidi w:val="0"/>
+        <w:ind w:left="0" w:leftChars="0" w:firstLine="0" w:firstLineChars="0"/>
+        <w:rPr>
+          <w:rFonts w:hint="default"/>
+          <w:lang w:val="en-US"/>
+        </w:rPr>
+      </w:pPr>
+      <w:bookmarkStart w:id="1" w:name="_GoBack"/>
+      <w:bookmarkEnd w:id="1"/>
+    </w:p>
+    <w:p>
+      <w:pPr>
+        <w:pStyle w:val="5"/>
+        <w:numPr>
+          <w:ilvl w:val="0"/>
+          <w:numId w:val="5"/>
         </w:numPr>
         <w:ind w:right="626"/>
         <w:rPr>
@@ -3568,7 +3570,7 @@
     </w:p>
     <w:p>
       <w:pPr>
-        <w:pStyle w:val="Textoindependiente"/>
+        <w:pStyle w:val="5"/>
         <w:ind w:left="720" w:right="626"/>
         <w:rPr>
           <w:sz w:val="28"/>
@@ -3578,7 +3580,7 @@
     </w:p>
     <w:p>
       <w:pPr>
-        <w:pStyle w:val="Textoindependiente"/>
+        <w:pStyle w:val="5"/>
         <w:ind w:right="626" w:firstLine="720"/>
         <w:rPr>
           <w:b/>
@@ -3595,7 +3597,7 @@
     </w:p>
     <w:p>
       <w:pPr>
-        <w:pStyle w:val="Textoindependiente"/>
+        <w:pStyle w:val="5"/>
         <w:ind w:left="1405" w:right="626" w:hanging="720"/>
       </w:pPr>
     </w:p>
@@ -3614,48 +3616,32 @@
           <w:sz w:val="24"/>
           <w:szCs w:val="24"/>
         </w:rPr>
-        <w:t>Las metodologías ágiles se han convertido en grandes aliadas en el desarrollo de software ayudando en la gestión de tiempo, equipo y procesos y buscan ofrecer a los clientes productos con mayor valor agregado y una entrega en plazos menores. Las empresas de tecnología ya utilizan esta práctica de actividades existentes en metodologías como SCRUM y XP que reciben la denominación de ágiles, de modo que las mismas se proponen entregar productos con más rapidez y con altos niveles de satisfacción del cliente, buscando así generar disminución de errores y tiempo desperdiciados en los procesos. Generalmente estas metodologías se utilizan en la construcción de productos digitales. Sin embargo, se busca la viabilidad de su aplicación además de los procesos de software, objetivando su adaptación a los procesos organizacionales con el objetivo de hacer más eficiente las rutinas de trabajo de la organización. (</w:t>
-      </w:r>
-      <w:proofErr w:type="spellStart"/>
-      <w:r>
-        <w:rPr>
-          <w:sz w:val="24"/>
-          <w:szCs w:val="24"/>
-        </w:rPr>
-        <w:t>Koscianski</w:t>
-      </w:r>
-      <w:proofErr w:type="spellEnd"/>
-      <w:r>
-        <w:rPr>
-          <w:sz w:val="24"/>
-          <w:szCs w:val="24"/>
-        </w:rPr>
-        <w:t xml:space="preserve"> y Soares, 2007)</w:t>
-      </w:r>
-    </w:p>
-    <w:p>
-      <w:pPr>
-        <w:jc w:val="both"/>
-        <w:rPr>
-          <w:sz w:val="24"/>
-          <w:szCs w:val="24"/>
-        </w:rPr>
-      </w:pPr>
-    </w:p>
-    <w:p>
-      <w:pPr>
-        <w:rPr>
-          <w:sz w:val="24"/>
-          <w:szCs w:val="24"/>
-        </w:rPr>
-      </w:pPr>
-    </w:p>
-    <w:p>
-      <w:pPr>
-        <w:pStyle w:val="Prrafodelista"/>
+        <w:t>Las metodologías ágiles se han convertido en grandes aliadas en el desarrollo de software ayudando en la gestión de tiempo, equipo y procesos y buscan ofrecer a los clientes productos con mayor valor agregado y una entrega en plazos menores. Las empresas de tecnología ya utilizan esta práctica de actividades existentes en metodologías como SCRUM y XP que reciben la denominación de ágiles, de modo que las mismas se proponen entregar productos con más rapidez y con altos niveles de satisfacción del cliente, buscando así generar disminución de errores y tiempo desperdiciados en los procesos. Generalmente estas metodologías se utilizan en la construcción de productos digitales. Sin embargo, se busca la viabilidad de su aplicación además de los procesos de software, objetivando su adaptación a los procesos organizacionales con el objetivo de hacer más eficiente las rutinas de trabajo de la organización. (Koscianski y Soares, 2007)</w:t>
+      </w:r>
+    </w:p>
+    <w:p>
+      <w:pPr>
+        <w:jc w:val="both"/>
+        <w:rPr>
+          <w:sz w:val="24"/>
+          <w:szCs w:val="24"/>
+        </w:rPr>
+      </w:pPr>
+    </w:p>
+    <w:p>
+      <w:pPr>
+        <w:rPr>
+          <w:sz w:val="24"/>
+          <w:szCs w:val="24"/>
+        </w:rPr>
+      </w:pPr>
+    </w:p>
+    <w:p>
+      <w:pPr>
+        <w:pStyle w:val="10"/>
         <w:numPr>
           <w:ilvl w:val="1"/>
-          <w:numId w:val="1"/>
+          <w:numId w:val="5"/>
         </w:numPr>
         <w:rPr>
           <w:b/>
@@ -3671,16 +3657,75 @@
           <w:sz w:val="28"/>
           <w:szCs w:val="28"/>
         </w:rPr>
-        <w:t xml:space="preserve"> </w:t>
-      </w:r>
-      <w:r>
+        <w:t xml:space="preserve"> SCRUM</w:t>
+      </w:r>
+    </w:p>
+    <w:p>
+      <w:pPr>
+        <w:rPr>
+          <w:sz w:val="24"/>
+          <w:szCs w:val="24"/>
+        </w:rPr>
+      </w:pPr>
+    </w:p>
+    <w:p>
+      <w:pPr>
+        <w:spacing w:after="160" w:line="480" w:lineRule="auto"/>
+        <w:ind w:left="686" w:right="516" w:firstLine="720"/>
+        <w:jc w:val="both"/>
+        <w:rPr>
+          <w:sz w:val="24"/>
+          <w:szCs w:val="24"/>
+        </w:rPr>
+      </w:pPr>
+      <w:r>
+        <w:rPr>
+          <w:sz w:val="24"/>
+          <w:szCs w:val="24"/>
+        </w:rPr>
+        <w:t>La metodología Scrum pretende conducir los procesos de desarrollo de software, acentuando las siguientes técnicas indispensables: requisitos, análisis, diseño, evolución y entrega. El mismo hace uso de una agrupación de patrones de procesos que destacan las prioridades de proyectos, sector de ejecución estructurado e intercambio de información frecuente por parte de los usuarios. Puede utilizarse en el desarrollo de productos y soluciones para cualquier tipo de industria y en cualquier tipo de proyecto, sea cual sea su complejidad (Pressman, 2011).</w:t>
+      </w:r>
+    </w:p>
+    <w:p>
+      <w:pPr>
+        <w:spacing w:after="160" w:line="480" w:lineRule="auto"/>
+        <w:ind w:left="686" w:right="516" w:firstLine="720"/>
+        <w:jc w:val="both"/>
+        <w:rPr>
+          <w:sz w:val="24"/>
+          <w:szCs w:val="24"/>
+        </w:rPr>
+      </w:pPr>
+      <w:r>
+        <w:rPr>
+          <w:sz w:val="24"/>
+          <w:szCs w:val="24"/>
+        </w:rPr>
+        <w:t>Estos equipos trabajan de forma colaborativa dividiendo las partes del proyecto en ciclos de trabajo cortos y concentrados sprints. (Koscianski y Soares, 2007)</w:t>
+      </w:r>
+    </w:p>
+    <w:p>
+      <w:pPr>
+        <w:pStyle w:val="10"/>
+        <w:numPr>
+          <w:ilvl w:val="1"/>
+          <w:numId w:val="5"/>
+        </w:numPr>
         <w:rPr>
           <w:b/>
           <w:bCs/>
           <w:sz w:val="28"/>
           <w:szCs w:val="28"/>
         </w:rPr>
-        <w:t>SCRUM</w:t>
+      </w:pPr>
+      <w:r>
+        <w:rPr>
+          <w:b/>
+          <w:bCs/>
+          <w:sz w:val="28"/>
+          <w:szCs w:val="28"/>
+        </w:rPr>
+        <w:t>Principales conceptos del SCRUM</w:t>
       </w:r>
     </w:p>
     <w:p>
@@ -3706,7 +3751,7 @@
           <w:sz w:val="24"/>
           <w:szCs w:val="24"/>
         </w:rPr>
-        <w:t>La metodología Scrum pretende conducir los procesos de desarrollo de software, acentuando las siguientes técnicas indispensables: requisitos, análisis, diseño, evolución y entrega. El mismo hace uso de una agrupación de patrones de procesos que destacan las prioridades de proyectos, sector de ejecución estructurado e intercambio de información frecuente por parte de los usuarios. Puede utilizarse en el desarrollo de productos y soluciones para cualquier tipo de industria y en cualquier tipo de proyecto, sea cual sea su complejidad (Pressman, 2011).</w:t>
+        <w:t>En Scrum, los sprint son ciclos de trabajo de dos semanas donde el equipo selecciona tareas prioritarias, planifica su ejecución y al final evalúa su rendimiento. Analizan qué lograron, qué obstáculos enfrentaron y cómo mejorar para avanzar más eficientemente. Este enfoque, centrado en optimizar el trabajo en equipo y eliminar impedimentos, permite medir la velocidad del equipo y ajustar los planes para aumentar la productividad. Aplicando estas mejoras, los equipos pueden triplicar su rendimiento al enfocarse en trabajar con más inteligencia y colaboración, no más horas (Sutherland, 2016)</w:t>
       </w:r>
     </w:p>
     <w:p>
@@ -3719,52 +3764,159 @@
           <w:szCs w:val="24"/>
         </w:rPr>
       </w:pPr>
-      <w:r>
-        <w:rPr>
-          <w:sz w:val="24"/>
-          <w:szCs w:val="24"/>
-        </w:rPr>
-        <w:t xml:space="preserve">Estos equipos trabajan de forma colaborativa dividiendo las partes del proyecto en ciclos de trabajo cortos y concentrados </w:t>
-      </w:r>
-      <w:proofErr w:type="spellStart"/>
-      <w:r>
-        <w:rPr>
-          <w:sz w:val="24"/>
-          <w:szCs w:val="24"/>
-        </w:rPr>
-        <w:t>sprints</w:t>
-      </w:r>
-      <w:proofErr w:type="spellEnd"/>
-      <w:r>
-        <w:rPr>
-          <w:sz w:val="24"/>
-          <w:szCs w:val="24"/>
-        </w:rPr>
-        <w:t>. (</w:t>
-      </w:r>
-      <w:proofErr w:type="spellStart"/>
-      <w:r>
-        <w:rPr>
-          <w:sz w:val="24"/>
-          <w:szCs w:val="24"/>
-        </w:rPr>
-        <w:t>Koscianski</w:t>
-      </w:r>
-      <w:proofErr w:type="spellEnd"/>
-      <w:r>
-        <w:rPr>
-          <w:sz w:val="24"/>
-          <w:szCs w:val="24"/>
-        </w:rPr>
-        <w:t xml:space="preserve"> y Soares, 2007)</w:t>
-      </w:r>
-    </w:p>
-    <w:p>
-      <w:pPr>
-        <w:pStyle w:val="Prrafodelista"/>
+    </w:p>
+    <w:p>
+      <w:pPr>
+        <w:spacing w:after="384" w:afterLines="160" w:line="360" w:lineRule="auto"/>
+        <w:ind w:left="686" w:right="516" w:firstLine="720"/>
+        <w:jc w:val="both"/>
+        <w:rPr>
+          <w:sz w:val="24"/>
+          <w:szCs w:val="24"/>
+        </w:rPr>
+      </w:pPr>
+      <w:r>
+        <w:rPr>
+          <w:b/>
+          <w:bCs/>
+          <w:sz w:val="24"/>
+          <w:szCs w:val="24"/>
+        </w:rPr>
+        <w:t>Product Backlog:</w:t>
+      </w:r>
+      <w:r>
+        <w:rPr>
+          <w:sz w:val="24"/>
+          <w:szCs w:val="24"/>
+        </w:rPr>
+        <w:t xml:space="preserve"> es el ámbito del proyecto, se caracteriza como una lista donde contiene todas las actividades que se deben realizar para completar un proyecto (Schwaber y Sutherland 2013, p.13)</w:t>
+      </w:r>
+    </w:p>
+    <w:p>
+      <w:pPr>
+        <w:spacing w:after="384" w:afterLines="160" w:line="360" w:lineRule="auto"/>
+        <w:ind w:left="686" w:right="516" w:firstLine="720"/>
+        <w:jc w:val="both"/>
+        <w:rPr>
+          <w:sz w:val="24"/>
+          <w:szCs w:val="24"/>
+        </w:rPr>
+      </w:pPr>
+      <w:r>
+        <w:rPr>
+          <w:b/>
+          <w:bCs/>
+          <w:sz w:val="24"/>
+          <w:szCs w:val="24"/>
+        </w:rPr>
+        <w:t>Sprint Backlog:</w:t>
+      </w:r>
+      <w:r>
+        <w:rPr>
+          <w:sz w:val="24"/>
+          <w:szCs w:val="24"/>
+        </w:rPr>
+        <w:t xml:space="preserve"> es donde van a ser seleccionadas del Product Backlog las tareas para ser hechas y la delegación de las mismas para el equipo, respetando el tiempo determinado (Días y Cunha, 2015 p.49).</w:t>
+      </w:r>
+    </w:p>
+    <w:p>
+      <w:pPr>
+        <w:spacing w:after="384" w:afterLines="160" w:line="360" w:lineRule="auto"/>
+        <w:ind w:left="686" w:right="516" w:firstLine="720"/>
+        <w:jc w:val="both"/>
+        <w:rPr>
+          <w:sz w:val="24"/>
+          <w:szCs w:val="24"/>
+        </w:rPr>
+      </w:pPr>
+      <w:r>
+        <w:rPr>
+          <w:b/>
+          <w:bCs/>
+          <w:sz w:val="24"/>
+          <w:szCs w:val="24"/>
+        </w:rPr>
+        <w:t>Product Owner:</w:t>
+      </w:r>
+      <w:r>
+        <w:rPr>
+          <w:sz w:val="24"/>
+          <w:szCs w:val="24"/>
+        </w:rPr>
+        <w:t xml:space="preserve"> responsable de entender lo que el cliente necesita y transporta ese conocimiento a los desarrolladores.</w:t>
+      </w:r>
+    </w:p>
+    <w:p>
+      <w:pPr>
+        <w:spacing w:after="384" w:afterLines="160" w:line="360" w:lineRule="auto"/>
+        <w:ind w:left="686" w:right="516" w:firstLine="720"/>
+        <w:jc w:val="both"/>
+        <w:rPr>
+          <w:sz w:val="24"/>
+          <w:szCs w:val="24"/>
+        </w:rPr>
+      </w:pPr>
+      <w:r>
+        <w:rPr>
+          <w:b/>
+          <w:bCs/>
+          <w:sz w:val="24"/>
+          <w:szCs w:val="24"/>
+        </w:rPr>
+        <w:t>Scrum Master:</w:t>
+      </w:r>
+      <w:r>
+        <w:rPr>
+          <w:sz w:val="24"/>
+          <w:szCs w:val="24"/>
+        </w:rPr>
+        <w:t xml:space="preserve"> responsable de garantizar que el Scrum sea comprendido y aplicado.</w:t>
+      </w:r>
+    </w:p>
+    <w:p>
+      <w:pPr>
+        <w:spacing w:after="384" w:afterLines="160" w:line="360" w:lineRule="auto"/>
+        <w:ind w:left="686" w:right="516" w:firstLine="720"/>
+        <w:jc w:val="both"/>
+        <w:rPr>
+          <w:sz w:val="24"/>
+          <w:szCs w:val="24"/>
+        </w:rPr>
+      </w:pPr>
+      <w:r>
+        <w:rPr>
+          <w:b/>
+          <w:bCs/>
+          <w:sz w:val="24"/>
+          <w:szCs w:val="24"/>
+        </w:rPr>
+        <w:t>Team Scrum:</w:t>
+      </w:r>
+      <w:r>
+        <w:rPr>
+          <w:sz w:val="24"/>
+          <w:szCs w:val="24"/>
+        </w:rPr>
+        <w:t xml:space="preserve"> responsable del desarrollo del proyecto de acuerdo con los plazos estipulados</w:t>
+      </w:r>
+    </w:p>
+    <w:p>
+      <w:pPr>
+        <w:spacing w:after="384" w:afterLines="160" w:line="360" w:lineRule="auto"/>
+        <w:ind w:left="686" w:right="516" w:firstLine="720"/>
+        <w:jc w:val="both"/>
+        <w:rPr>
+          <w:sz w:val="24"/>
+          <w:szCs w:val="24"/>
+        </w:rPr>
+      </w:pPr>
+    </w:p>
+    <w:p>
+      <w:pPr>
+        <w:pStyle w:val="10"/>
         <w:numPr>
           <w:ilvl w:val="1"/>
-          <w:numId w:val="1"/>
+          <w:numId w:val="5"/>
         </w:numPr>
         <w:rPr>
           <w:b/>
@@ -3780,7 +3932,7 @@
           <w:sz w:val="28"/>
           <w:szCs w:val="28"/>
         </w:rPr>
-        <w:t>Principales conceptos del SCRUM</w:t>
+        <w:t xml:space="preserve"> SCRUM simplificado en el contexto del proyecto</w:t>
       </w:r>
     </w:p>
     <w:p>
@@ -3795,394 +3947,51 @@
       <w:pPr>
         <w:spacing w:after="160" w:line="480" w:lineRule="auto"/>
         <w:ind w:left="686" w:right="516" w:firstLine="720"/>
-        <w:jc w:val="both"/>
-        <w:rPr>
-          <w:sz w:val="24"/>
-          <w:szCs w:val="24"/>
-        </w:rPr>
-      </w:pPr>
-      <w:r>
-        <w:rPr>
-          <w:sz w:val="24"/>
-          <w:szCs w:val="24"/>
-        </w:rPr>
-        <w:t>En Scrum, los sprint son ciclos de trabajo de dos semanas donde el equipo selecciona tareas prioritarias, planifica su ejecución y al final evalúa su rendimiento. Analizan qué lograron, qué obstáculos enfrentaron y cómo mejorar para avanzar más eficientemente. Este enfoque, centrado en optimizar el trabajo en equipo y eliminar impedimentos, permite medir la velocidad del equipo y ajustar los planes para aumentar la productividad. Aplicando estas mejoras, los equipos pueden triplicar su rendimiento al enfocarse en trabajar con más inteligencia y colaboración, no más horas (Sutherland, 2016)</w:t>
+        <w:rPr>
+          <w:sz w:val="24"/>
+          <w:szCs w:val="24"/>
+        </w:rPr>
+      </w:pPr>
+      <w:r>
+        <w:rPr>
+          <w:sz w:val="24"/>
+          <w:szCs w:val="24"/>
+        </w:rPr>
+        <w:t>El desarrollo del sistema web para la gestión de matrículas, calificaciones y planificación académica de los estudiantes del Colegio Caminos se llevará a cabo utilizando la metodología ágil SCRUM, permitiendo organizar el trabajo en ciclos iterativos llamados sprints. Las fases del proyecto son:</w:t>
       </w:r>
     </w:p>
     <w:p>
       <w:pPr>
         <w:spacing w:after="160" w:line="480" w:lineRule="auto"/>
         <w:ind w:left="686" w:right="516" w:firstLine="720"/>
-        <w:jc w:val="both"/>
-        <w:rPr>
-          <w:sz w:val="24"/>
-          <w:szCs w:val="24"/>
-        </w:rPr>
-      </w:pPr>
-    </w:p>
-    <w:p>
-      <w:pPr>
-        <w:spacing w:afterLines="160" w:after="384" w:line="360" w:lineRule="auto"/>
-        <w:ind w:left="686" w:right="516" w:firstLine="720"/>
-        <w:jc w:val="both"/>
-        <w:rPr>
-          <w:sz w:val="24"/>
-          <w:szCs w:val="24"/>
-        </w:rPr>
-      </w:pPr>
-      <w:proofErr w:type="spellStart"/>
-      <w:r>
-        <w:rPr>
-          <w:b/>
-          <w:bCs/>
-          <w:sz w:val="24"/>
-          <w:szCs w:val="24"/>
-        </w:rPr>
-        <w:lastRenderedPageBreak/>
-        <w:t>Product</w:t>
-      </w:r>
-      <w:proofErr w:type="spellEnd"/>
-      <w:r>
-        <w:rPr>
-          <w:b/>
-          <w:bCs/>
-          <w:sz w:val="24"/>
-          <w:szCs w:val="24"/>
-        </w:rPr>
-        <w:t xml:space="preserve"> Backlog:</w:t>
-      </w:r>
-      <w:r>
-        <w:rPr>
-          <w:sz w:val="24"/>
-          <w:szCs w:val="24"/>
-        </w:rPr>
-        <w:t xml:space="preserve"> es el ámbito del proyecto, se caracteriza como una lista donde contiene todas las actividades que se deben realizar para completar un proyecto (</w:t>
-      </w:r>
-      <w:proofErr w:type="spellStart"/>
-      <w:r>
-        <w:rPr>
-          <w:sz w:val="24"/>
-          <w:szCs w:val="24"/>
-        </w:rPr>
-        <w:t>Schwaber</w:t>
-      </w:r>
-      <w:proofErr w:type="spellEnd"/>
-      <w:r>
-        <w:rPr>
-          <w:sz w:val="24"/>
-          <w:szCs w:val="24"/>
-        </w:rPr>
-        <w:t xml:space="preserve"> y Sutherland 2013, p.13)</w:t>
-      </w:r>
-    </w:p>
-    <w:p>
-      <w:pPr>
-        <w:spacing w:afterLines="160" w:after="384" w:line="360" w:lineRule="auto"/>
-        <w:ind w:left="686" w:right="516" w:firstLine="720"/>
-        <w:jc w:val="both"/>
-        <w:rPr>
-          <w:sz w:val="24"/>
-          <w:szCs w:val="24"/>
-        </w:rPr>
-      </w:pPr>
-      <w:r>
-        <w:rPr>
-          <w:b/>
-          <w:bCs/>
-          <w:sz w:val="24"/>
-          <w:szCs w:val="24"/>
-        </w:rPr>
-        <w:t>Sprint Backlog:</w:t>
-      </w:r>
-      <w:r>
-        <w:rPr>
-          <w:sz w:val="24"/>
-          <w:szCs w:val="24"/>
-        </w:rPr>
-        <w:t xml:space="preserve"> es donde van a ser seleccionadas del </w:t>
-      </w:r>
-      <w:proofErr w:type="spellStart"/>
-      <w:r>
-        <w:rPr>
-          <w:sz w:val="24"/>
-          <w:szCs w:val="24"/>
-        </w:rPr>
-        <w:t>Product</w:t>
-      </w:r>
-      <w:proofErr w:type="spellEnd"/>
-      <w:r>
-        <w:rPr>
-          <w:sz w:val="24"/>
-          <w:szCs w:val="24"/>
-        </w:rPr>
-        <w:t xml:space="preserve"> Backlog las tareas para ser hechas y la delegación de las mismas para el equipo, respetando el tiempo determinado (Días y Cunha, 2015 p.49).</w:t>
-      </w:r>
-    </w:p>
-    <w:p>
-      <w:pPr>
-        <w:spacing w:afterLines="160" w:after="384" w:line="360" w:lineRule="auto"/>
-        <w:ind w:left="686" w:right="516" w:firstLine="720"/>
-        <w:jc w:val="both"/>
-        <w:rPr>
-          <w:sz w:val="24"/>
-          <w:szCs w:val="24"/>
-        </w:rPr>
-      </w:pPr>
-      <w:proofErr w:type="spellStart"/>
-      <w:r>
-        <w:rPr>
-          <w:b/>
-          <w:bCs/>
-          <w:sz w:val="24"/>
-          <w:szCs w:val="24"/>
-        </w:rPr>
-        <w:t>Product</w:t>
-      </w:r>
-      <w:proofErr w:type="spellEnd"/>
-      <w:r>
-        <w:rPr>
-          <w:b/>
-          <w:bCs/>
-          <w:sz w:val="24"/>
-          <w:szCs w:val="24"/>
-        </w:rPr>
-        <w:t xml:space="preserve"> </w:t>
-      </w:r>
-      <w:proofErr w:type="spellStart"/>
-      <w:r>
-        <w:rPr>
-          <w:b/>
-          <w:bCs/>
-          <w:sz w:val="24"/>
-          <w:szCs w:val="24"/>
-        </w:rPr>
-        <w:t>Owner</w:t>
-      </w:r>
-      <w:proofErr w:type="spellEnd"/>
-      <w:r>
-        <w:rPr>
-          <w:b/>
-          <w:bCs/>
-          <w:sz w:val="24"/>
-          <w:szCs w:val="24"/>
-        </w:rPr>
-        <w:t>:</w:t>
-      </w:r>
-      <w:r>
-        <w:rPr>
-          <w:sz w:val="24"/>
-          <w:szCs w:val="24"/>
-        </w:rPr>
-        <w:t xml:space="preserve"> responsable de entender lo que el cliente necesita y transporta ese conocimiento a los desarrolladores.</w:t>
-      </w:r>
-    </w:p>
-    <w:p>
-      <w:pPr>
-        <w:spacing w:afterLines="160" w:after="384" w:line="360" w:lineRule="auto"/>
-        <w:ind w:left="686" w:right="516" w:firstLine="720"/>
-        <w:jc w:val="both"/>
-        <w:rPr>
-          <w:sz w:val="24"/>
-          <w:szCs w:val="24"/>
-        </w:rPr>
-      </w:pPr>
-      <w:r>
-        <w:rPr>
-          <w:b/>
-          <w:bCs/>
-          <w:sz w:val="24"/>
-          <w:szCs w:val="24"/>
-        </w:rPr>
-        <w:t>Scrum Master:</w:t>
-      </w:r>
-      <w:r>
-        <w:rPr>
-          <w:sz w:val="24"/>
-          <w:szCs w:val="24"/>
-        </w:rPr>
-        <w:t xml:space="preserve"> responsable de garantizar que el Scrum sea comprendido y aplicado.</w:t>
-      </w:r>
-    </w:p>
-    <w:p>
-      <w:pPr>
-        <w:spacing w:afterLines="160" w:after="384" w:line="360" w:lineRule="auto"/>
-        <w:ind w:left="686" w:right="516" w:firstLine="720"/>
-        <w:jc w:val="both"/>
-        <w:rPr>
-          <w:sz w:val="24"/>
-          <w:szCs w:val="24"/>
-        </w:rPr>
-      </w:pPr>
-      <w:proofErr w:type="spellStart"/>
-      <w:r>
-        <w:rPr>
-          <w:b/>
-          <w:bCs/>
-          <w:sz w:val="24"/>
-          <w:szCs w:val="24"/>
-        </w:rPr>
-        <w:t>Team</w:t>
-      </w:r>
-      <w:proofErr w:type="spellEnd"/>
-      <w:r>
-        <w:rPr>
-          <w:b/>
-          <w:bCs/>
-          <w:sz w:val="24"/>
-          <w:szCs w:val="24"/>
-        </w:rPr>
-        <w:t xml:space="preserve"> Scrum:</w:t>
-      </w:r>
-      <w:r>
-        <w:rPr>
-          <w:sz w:val="24"/>
-          <w:szCs w:val="24"/>
-        </w:rPr>
-        <w:t xml:space="preserve"> responsable del desarrollo del proyecto de acuerdo con los plazos estipulados</w:t>
-      </w:r>
-    </w:p>
-    <w:p>
-      <w:pPr>
-        <w:spacing w:afterLines="160" w:after="384" w:line="360" w:lineRule="auto"/>
-        <w:ind w:left="686" w:right="516" w:firstLine="720"/>
-        <w:jc w:val="both"/>
-        <w:rPr>
-          <w:sz w:val="24"/>
-          <w:szCs w:val="24"/>
-        </w:rPr>
-      </w:pPr>
-    </w:p>
-    <w:p>
-      <w:pPr>
-        <w:pStyle w:val="Prrafodelista"/>
-        <w:numPr>
-          <w:ilvl w:val="1"/>
-          <w:numId w:val="1"/>
-        </w:numPr>
-        <w:rPr>
-          <w:b/>
-          <w:bCs/>
-          <w:sz w:val="28"/>
-          <w:szCs w:val="28"/>
-        </w:rPr>
-      </w:pPr>
-      <w:r>
-        <w:rPr>
-          <w:b/>
-          <w:bCs/>
-          <w:sz w:val="28"/>
-          <w:szCs w:val="28"/>
-        </w:rPr>
-        <w:t xml:space="preserve"> </w:t>
-      </w:r>
-      <w:r>
-        <w:rPr>
-          <w:b/>
-          <w:bCs/>
-          <w:sz w:val="28"/>
-          <w:szCs w:val="28"/>
-        </w:rPr>
-        <w:t>SCRUM simplificado en el contexto del proyecto</w:t>
-      </w:r>
-    </w:p>
-    <w:p>
-      <w:pPr>
-        <w:rPr>
-          <w:sz w:val="24"/>
-          <w:szCs w:val="24"/>
-        </w:rPr>
-      </w:pPr>
-    </w:p>
-    <w:p>
-      <w:pPr>
-        <w:spacing w:after="160" w:line="480" w:lineRule="auto"/>
-        <w:ind w:left="686" w:right="516" w:firstLine="720"/>
-        <w:rPr>
-          <w:sz w:val="24"/>
-          <w:szCs w:val="24"/>
-        </w:rPr>
-      </w:pPr>
-      <w:r>
-        <w:rPr>
-          <w:sz w:val="24"/>
-          <w:szCs w:val="24"/>
-        </w:rPr>
-        <w:t xml:space="preserve">El desarrollo del sistema web para la gestión de matrículas, calificaciones y planificación académica de los estudiantes del Colegio Caminos se llevará a cabo utilizando la metodología ágil SCRUM, permitiendo organizar el trabajo en ciclos iterativos llamados </w:t>
-      </w:r>
-      <w:proofErr w:type="spellStart"/>
-      <w:r>
-        <w:rPr>
-          <w:sz w:val="24"/>
-          <w:szCs w:val="24"/>
-        </w:rPr>
-        <w:t>sprints</w:t>
-      </w:r>
-      <w:proofErr w:type="spellEnd"/>
-      <w:r>
-        <w:rPr>
-          <w:sz w:val="24"/>
-          <w:szCs w:val="24"/>
-        </w:rPr>
-        <w:t>. Las fases del proyecto son</w:t>
-      </w:r>
-      <w:r>
-        <w:rPr>
-          <w:sz w:val="24"/>
-          <w:szCs w:val="24"/>
-        </w:rPr>
-        <w:t>:</w:t>
-      </w:r>
-    </w:p>
-    <w:p>
-      <w:pPr>
-        <w:spacing w:after="160" w:line="480" w:lineRule="auto"/>
-        <w:ind w:left="686" w:right="516" w:firstLine="720"/>
-        <w:rPr>
-          <w:sz w:val="24"/>
-          <w:szCs w:val="24"/>
-        </w:rPr>
-      </w:pPr>
-      <w:proofErr w:type="spellStart"/>
-      <w:r>
-        <w:rPr>
-          <w:b/>
-          <w:bCs/>
-          <w:sz w:val="24"/>
-          <w:szCs w:val="24"/>
-        </w:rPr>
-        <w:t>Product</w:t>
-      </w:r>
-      <w:proofErr w:type="spellEnd"/>
-      <w:r>
-        <w:rPr>
-          <w:b/>
-          <w:bCs/>
-          <w:sz w:val="24"/>
-          <w:szCs w:val="24"/>
-        </w:rPr>
-        <w:t xml:space="preserve"> Backlog:</w:t>
-      </w:r>
-      <w:r>
-        <w:rPr>
-          <w:sz w:val="24"/>
-          <w:szCs w:val="24"/>
-        </w:rPr>
-        <w:t xml:space="preserve"> </w:t>
-      </w:r>
-      <w:r>
-        <w:rPr>
-          <w:sz w:val="24"/>
-          <w:szCs w:val="24"/>
-        </w:rPr>
-        <w:t>Se identifica y prioriza un listado de funcionalidades clave, como:</w:t>
-      </w:r>
-    </w:p>
-    <w:p>
-      <w:pPr>
-        <w:pStyle w:val="Prrafodelista"/>
+        <w:rPr>
+          <w:sz w:val="24"/>
+          <w:szCs w:val="24"/>
+        </w:rPr>
+      </w:pPr>
+      <w:r>
+        <w:rPr>
+          <w:b/>
+          <w:bCs/>
+          <w:sz w:val="24"/>
+          <w:szCs w:val="24"/>
+        </w:rPr>
+        <w:t>Product Backlog:</w:t>
+      </w:r>
+      <w:r>
+        <w:rPr>
+          <w:sz w:val="24"/>
+          <w:szCs w:val="24"/>
+        </w:rPr>
+        <w:t xml:space="preserve"> Se identifica y prioriza un listado de funcionalidades clave, como:</w:t>
+      </w:r>
+    </w:p>
+    <w:p>
+      <w:pPr>
+        <w:pStyle w:val="10"/>
         <w:numPr>
           <w:ilvl w:val="0"/>
-          <w:numId w:val="16"/>
+          <w:numId w:val="6"/>
         </w:numPr>
         <w:spacing w:after="160" w:line="276" w:lineRule="auto"/>
         <w:ind w:right="516"/>
@@ -4201,10 +4010,10 @@
     </w:p>
     <w:p>
       <w:pPr>
-        <w:pStyle w:val="Prrafodelista"/>
+        <w:pStyle w:val="10"/>
         <w:numPr>
           <w:ilvl w:val="0"/>
-          <w:numId w:val="15"/>
+          <w:numId w:val="7"/>
         </w:numPr>
         <w:spacing w:after="160" w:line="276" w:lineRule="auto"/>
         <w:ind w:right="516"/>
@@ -4218,16 +4027,15 @@
           <w:sz w:val="24"/>
           <w:szCs w:val="24"/>
         </w:rPr>
-        <w:lastRenderedPageBreak/>
         <w:t>Módulo de consulta y edición de calificaciones.</w:t>
       </w:r>
     </w:p>
     <w:p>
       <w:pPr>
-        <w:pStyle w:val="Prrafodelista"/>
+        <w:pStyle w:val="10"/>
         <w:numPr>
           <w:ilvl w:val="0"/>
-          <w:numId w:val="15"/>
+          <w:numId w:val="7"/>
         </w:numPr>
         <w:spacing w:after="160" w:line="276" w:lineRule="auto"/>
         <w:ind w:right="516"/>
@@ -4258,40 +4066,14 @@
           <w:sz w:val="24"/>
           <w:szCs w:val="24"/>
         </w:rPr>
-        <w:br/>
-        <w:t xml:space="preserve">Este backlog será gestionado por el </w:t>
-      </w:r>
-      <w:proofErr w:type="spellStart"/>
-      <w:r>
-        <w:rPr>
-          <w:sz w:val="24"/>
-          <w:szCs w:val="24"/>
-        </w:rPr>
-        <w:t>Product</w:t>
-      </w:r>
-      <w:proofErr w:type="spellEnd"/>
-      <w:r>
-        <w:rPr>
-          <w:sz w:val="24"/>
-          <w:szCs w:val="24"/>
-        </w:rPr>
-        <w:t xml:space="preserve"> </w:t>
-      </w:r>
-      <w:proofErr w:type="spellStart"/>
-      <w:r>
-        <w:rPr>
-          <w:sz w:val="24"/>
-          <w:szCs w:val="24"/>
-        </w:rPr>
-        <w:t>Owner</w:t>
-      </w:r>
-      <w:proofErr w:type="spellEnd"/>
-      <w:r>
-        <w:rPr>
-          <w:sz w:val="24"/>
-          <w:szCs w:val="24"/>
-        </w:rPr>
-        <w:t>, quien asegura que refleje las necesidades del colegio.</w:t>
+        <w:br w:type="textWrapping"/>
+      </w:r>
+      <w:r>
+        <w:rPr>
+          <w:sz w:val="24"/>
+          <w:szCs w:val="24"/>
+        </w:rPr>
+        <w:t>Este backlog será gestionado por el Product Owner, quien asegura que refleje las necesidades del colegio.</w:t>
       </w:r>
     </w:p>
     <w:p>
@@ -4310,56 +4092,22 @@
           <w:sz w:val="24"/>
           <w:szCs w:val="24"/>
         </w:rPr>
-        <w:t xml:space="preserve">Planificación del </w:t>
-      </w:r>
-      <w:proofErr w:type="spellStart"/>
-      <w:r>
-        <w:rPr>
-          <w:b/>
-          <w:bCs/>
-          <w:sz w:val="24"/>
-          <w:szCs w:val="24"/>
-        </w:rPr>
-        <w:t>Sprint</w:t>
-      </w:r>
-      <w:r>
-        <w:rPr>
-          <w:sz w:val="24"/>
-          <w:szCs w:val="24"/>
-        </w:rPr>
-        <w:t>:En</w:t>
-      </w:r>
-      <w:proofErr w:type="spellEnd"/>
-      <w:r>
-        <w:rPr>
-          <w:sz w:val="24"/>
-          <w:szCs w:val="24"/>
-        </w:rPr>
-        <w:t xml:space="preserve"> reuniones iniciales, el equipo seleccionará tareas específicas del </w:t>
-      </w:r>
-      <w:proofErr w:type="spellStart"/>
-      <w:r>
-        <w:rPr>
-          <w:sz w:val="24"/>
-          <w:szCs w:val="24"/>
-        </w:rPr>
-        <w:t>Product</w:t>
-      </w:r>
-      <w:proofErr w:type="spellEnd"/>
-      <w:r>
-        <w:rPr>
-          <w:sz w:val="24"/>
-          <w:szCs w:val="24"/>
-        </w:rPr>
-        <w:t xml:space="preserve"> Backlog para el Sprint Backlog, como:</w:t>
-      </w:r>
-    </w:p>
-    <w:p>
-      <w:pPr>
-        <w:pStyle w:val="Prrafodelista"/>
+        <w:t>Planificación del Sprint</w:t>
+      </w:r>
+      <w:r>
+        <w:rPr>
+          <w:sz w:val="24"/>
+          <w:szCs w:val="24"/>
+        </w:rPr>
+        <w:t>:En reuniones iniciales, el equipo seleccionará tareas específicas del Product Backlog para el Sprint Backlog, como:</w:t>
+      </w:r>
+    </w:p>
+    <w:p>
+      <w:pPr>
+        <w:pStyle w:val="10"/>
         <w:numPr>
           <w:ilvl w:val="0"/>
-          <w:numId w:val="17"/>
+          <w:numId w:val="8"/>
         </w:numPr>
         <w:spacing w:after="160" w:line="480" w:lineRule="auto"/>
         <w:ind w:right="516"/>
@@ -4378,10 +4126,10 @@
     </w:p>
     <w:p>
       <w:pPr>
-        <w:pStyle w:val="Prrafodelista"/>
+        <w:pStyle w:val="10"/>
         <w:numPr>
           <w:ilvl w:val="0"/>
-          <w:numId w:val="17"/>
+          <w:numId w:val="8"/>
         </w:numPr>
         <w:spacing w:after="160" w:line="480" w:lineRule="auto"/>
         <w:ind w:right="516"/>
@@ -4402,7 +4150,13 @@
           <w:sz w:val="24"/>
           <w:szCs w:val="24"/>
         </w:rPr>
-        <w:br/>
+        <w:br w:type="textWrapping"/>
+      </w:r>
+      <w:r>
+        <w:rPr>
+          <w:sz w:val="24"/>
+          <w:szCs w:val="24"/>
+        </w:rPr>
         <w:t>Estas tareas se asignarán respetando los tiempos del sprint (dos semanas) y las capacidades del equipo.</w:t>
       </w:r>
     </w:p>
@@ -4427,45 +4181,16 @@
           <w:sz w:val="24"/>
           <w:szCs w:val="24"/>
         </w:rPr>
-        <w:br/>
-      </w:r>
-      <w:r>
-        <w:rPr>
-          <w:b/>
-          <w:bCs/>
-          <w:sz w:val="24"/>
-          <w:szCs w:val="24"/>
-        </w:rPr>
-        <w:t>El equipo</w:t>
-      </w:r>
-      <w:r>
-        <w:rPr>
-          <w:b/>
-          <w:bCs/>
-          <w:sz w:val="24"/>
-          <w:szCs w:val="24"/>
-        </w:rPr>
-        <w:t xml:space="preserve"> (</w:t>
-      </w:r>
-      <w:proofErr w:type="spellStart"/>
-      <w:r>
-        <w:rPr>
-          <w:b/>
-          <w:bCs/>
-          <w:sz w:val="24"/>
-          <w:szCs w:val="24"/>
-        </w:rPr>
-        <w:t>Team</w:t>
-      </w:r>
-      <w:proofErr w:type="spellEnd"/>
-      <w:r>
-        <w:rPr>
-          <w:b/>
-          <w:bCs/>
-          <w:sz w:val="24"/>
-          <w:szCs w:val="24"/>
-        </w:rPr>
-        <w:t xml:space="preserve"> Scrum)</w:t>
+        <w:br w:type="textWrapping"/>
+      </w:r>
+      <w:r>
+        <w:rPr>
+          <w:b/>
+          <w:bCs/>
+          <w:sz w:val="24"/>
+          <w:szCs w:val="24"/>
+        </w:rPr>
+        <w:t>El equipo (Team Scrum)</w:t>
       </w:r>
       <w:r>
         <w:rPr>
@@ -4511,16 +4236,7 @@
           <w:sz w:val="24"/>
           <w:szCs w:val="24"/>
         </w:rPr>
-        <w:t>Revisión del Sprint:</w:t>
-      </w:r>
-      <w:r>
-        <w:rPr>
-          <w:b/>
-          <w:bCs/>
-          <w:sz w:val="24"/>
-          <w:szCs w:val="24"/>
-        </w:rPr>
-        <w:t xml:space="preserve"> </w:t>
+        <w:t xml:space="preserve">Revisión del Sprint: </w:t>
       </w:r>
       <w:r>
         <w:rPr>
@@ -4549,7 +4265,6 @@
           <w:sz w:val="24"/>
           <w:szCs w:val="24"/>
         </w:rPr>
-        <w:lastRenderedPageBreak/>
         <w:t>Retrospectiva del Sprint:</w:t>
       </w:r>
       <w:r>
@@ -4557,22 +4272,15 @@
           <w:sz w:val="24"/>
           <w:szCs w:val="24"/>
         </w:rPr>
-        <w:t xml:space="preserve"> </w:t>
-      </w:r>
-      <w:r>
-        <w:rPr>
-          <w:sz w:val="24"/>
-          <w:szCs w:val="24"/>
-        </w:rPr>
-        <w:t>El equipo analizará el sprint terminado, evaluando:</w:t>
-      </w:r>
-    </w:p>
-    <w:p>
-      <w:pPr>
-        <w:pStyle w:val="Prrafodelista"/>
+        <w:t xml:space="preserve"> El equipo analizará el sprint terminado, evaluando:</w:t>
+      </w:r>
+    </w:p>
+    <w:p>
+      <w:pPr>
+        <w:pStyle w:val="10"/>
         <w:numPr>
           <w:ilvl w:val="0"/>
-          <w:numId w:val="18"/>
+          <w:numId w:val="9"/>
         </w:numPr>
         <w:spacing w:after="160" w:line="480" w:lineRule="auto"/>
         <w:ind w:right="516"/>
@@ -4591,10 +4299,10 @@
     </w:p>
     <w:p>
       <w:pPr>
-        <w:pStyle w:val="Prrafodelista"/>
+        <w:pStyle w:val="10"/>
         <w:numPr>
           <w:ilvl w:val="0"/>
-          <w:numId w:val="18"/>
+          <w:numId w:val="9"/>
         </w:numPr>
         <w:spacing w:after="160" w:line="480" w:lineRule="auto"/>
         <w:ind w:right="516"/>
@@ -4633,7 +4341,13 @@
           <w:sz w:val="24"/>
           <w:szCs w:val="24"/>
         </w:rPr>
-        <w:br/>
+        <w:br w:type="textWrapping"/>
+      </w:r>
+      <w:r>
+        <w:rPr>
+          <w:sz w:val="24"/>
+          <w:szCs w:val="24"/>
+        </w:rPr>
         <w:t>Por ejemplo, si se identificaron dificultades en la integración de módulos, se propondrán estrategias para abordarlas.</w:t>
       </w:r>
     </w:p>
@@ -4663,14 +4377,7 @@
           <w:sz w:val="24"/>
           <w:szCs w:val="24"/>
         </w:rPr>
-        <w:t xml:space="preserve"> </w:t>
-      </w:r>
-      <w:r>
-        <w:rPr>
-          <w:sz w:val="24"/>
-          <w:szCs w:val="24"/>
-        </w:rPr>
-        <w:t>Cada sprint culminará con una parte funcional del sistema, permitiendo al colegio probar el producto en fases. Esto asegura que módulos como la gestión de calificaciones o la planificación académica se integren y adapten progresivamente a las necesidades del Colegio Caminos</w:t>
+        <w:t xml:space="preserve"> Cada sprint culminará con una parte funcional del sistema, permitiendo al colegio probar el producto en fases. Esto asegura que módulos como la gestión de calificaciones o la planificación académica se integren y adapten progresivamente a las necesidades del Colegio Caminos</w:t>
       </w:r>
     </w:p>
     <w:p>
@@ -4687,10 +4394,10 @@
     </w:p>
     <w:p>
       <w:pPr>
-        <w:pStyle w:val="Prrafodelista"/>
+        <w:pStyle w:val="10"/>
         <w:numPr>
           <w:ilvl w:val="0"/>
-          <w:numId w:val="1"/>
+          <w:numId w:val="5"/>
         </w:numPr>
         <w:tabs>
           <w:tab w:val="left" w:pos="1182"/>
@@ -4717,7 +4424,7 @@
     </w:p>
     <w:p>
       <w:pPr>
-        <w:pStyle w:val="Prrafodelista"/>
+        <w:pStyle w:val="10"/>
         <w:tabs>
           <w:tab w:val="left" w:pos="1182"/>
         </w:tabs>
@@ -4740,99 +4447,89 @@
           <w:sz w:val="28"/>
           <w:szCs w:val="28"/>
         </w:rPr>
-        <w:t>3.1</w:t>
+        <w:t xml:space="preserve">3.1 </w:t>
+      </w:r>
+      <w:r>
+        <w:rPr>
+          <w:b/>
+          <w:bCs/>
+          <w:sz w:val="24"/>
+          <w:szCs w:val="24"/>
+        </w:rPr>
+        <w:t>Herramientas</w:t>
+      </w:r>
+      <w:r>
+        <w:rPr>
+          <w:b/>
+          <w:bCs/>
+          <w:spacing w:val="-6"/>
+          <w:sz w:val="24"/>
+          <w:szCs w:val="24"/>
+        </w:rPr>
+        <w:t xml:space="preserve"> </w:t>
+      </w:r>
+      <w:r>
+        <w:rPr>
+          <w:b/>
+          <w:bCs/>
+          <w:sz w:val="24"/>
+          <w:szCs w:val="24"/>
+        </w:rPr>
+        <w:t>de</w:t>
+      </w:r>
+      <w:r>
+        <w:rPr>
+          <w:b/>
+          <w:bCs/>
+          <w:spacing w:val="-3"/>
+          <w:sz w:val="24"/>
+          <w:szCs w:val="24"/>
+        </w:rPr>
+        <w:t xml:space="preserve"> </w:t>
+      </w:r>
+      <w:r>
+        <w:rPr>
+          <w:b/>
+          <w:bCs/>
+          <w:sz w:val="24"/>
+          <w:szCs w:val="24"/>
+        </w:rPr>
+        <w:t>gestión</w:t>
+      </w:r>
+      <w:r>
+        <w:rPr>
+          <w:b/>
+          <w:bCs/>
+          <w:spacing w:val="-5"/>
+          <w:sz w:val="24"/>
+          <w:szCs w:val="24"/>
+        </w:rPr>
+        <w:t xml:space="preserve"> </w:t>
+      </w:r>
+      <w:r>
+        <w:rPr>
+          <w:b/>
+          <w:bCs/>
+          <w:sz w:val="24"/>
+          <w:szCs w:val="24"/>
+        </w:rPr>
+        <w:t>de</w:t>
+      </w:r>
+      <w:r>
+        <w:rPr>
+          <w:b/>
+          <w:bCs/>
+          <w:spacing w:val="-4"/>
+          <w:sz w:val="24"/>
+          <w:szCs w:val="24"/>
+        </w:rPr>
+        <w:t xml:space="preserve"> </w:t>
       </w:r>
       <w:r>
         <w:rPr>
           <w:b/>
           <w:bCs/>
           <w:spacing w:val="-2"/>
-          <w:sz w:val="28"/>
-          <w:szCs w:val="28"/>
-        </w:rPr>
-        <w:t xml:space="preserve"> </w:t>
-      </w:r>
-      <w:r>
-        <w:rPr>
-          <w:b/>
-          <w:bCs/>
-          <w:sz w:val="24"/>
-          <w:szCs w:val="24"/>
-        </w:rPr>
-        <w:t>Herramientas</w:t>
-      </w:r>
-      <w:r>
-        <w:rPr>
-          <w:b/>
-          <w:bCs/>
-          <w:spacing w:val="-6"/>
-          <w:sz w:val="24"/>
-          <w:szCs w:val="24"/>
-        </w:rPr>
-        <w:t xml:space="preserve"> </w:t>
-      </w:r>
-      <w:r>
-        <w:rPr>
-          <w:b/>
-          <w:bCs/>
-          <w:sz w:val="24"/>
-          <w:szCs w:val="24"/>
-        </w:rPr>
-        <w:t>de</w:t>
-      </w:r>
-      <w:r>
-        <w:rPr>
-          <w:b/>
-          <w:bCs/>
-          <w:spacing w:val="-3"/>
-          <w:sz w:val="24"/>
-          <w:szCs w:val="24"/>
-        </w:rPr>
-        <w:t xml:space="preserve"> </w:t>
-      </w:r>
-      <w:r>
-        <w:rPr>
-          <w:b/>
-          <w:bCs/>
-          <w:sz w:val="24"/>
-          <w:szCs w:val="24"/>
-        </w:rPr>
-        <w:t>gestión</w:t>
-      </w:r>
-      <w:r>
-        <w:rPr>
-          <w:b/>
-          <w:bCs/>
-          <w:spacing w:val="-5"/>
-          <w:sz w:val="24"/>
-          <w:szCs w:val="24"/>
-        </w:rPr>
-        <w:t xml:space="preserve"> </w:t>
-      </w:r>
-      <w:r>
-        <w:rPr>
-          <w:b/>
-          <w:bCs/>
-          <w:sz w:val="24"/>
-          <w:szCs w:val="24"/>
-        </w:rPr>
-        <w:t>de</w:t>
-      </w:r>
-      <w:r>
-        <w:rPr>
-          <w:b/>
-          <w:bCs/>
-          <w:spacing w:val="-4"/>
-          <w:sz w:val="24"/>
-          <w:szCs w:val="24"/>
-        </w:rPr>
-        <w:t xml:space="preserve"> </w:t>
-      </w:r>
-      <w:r>
-        <w:rPr>
-          <w:b/>
-          <w:bCs/>
-          <w:spacing w:val="-2"/>
           <w:sz w:val="24"/>
           <w:szCs w:val="24"/>
         </w:rPr>
@@ -4841,7 +4538,7 @@
     </w:p>
     <w:p>
       <w:pPr>
-        <w:pStyle w:val="Prrafodelista"/>
+        <w:pStyle w:val="10"/>
         <w:tabs>
           <w:tab w:val="left" w:pos="1182"/>
         </w:tabs>
@@ -4902,7 +4599,6 @@
           <w:sz w:val="24"/>
           <w:szCs w:val="24"/>
         </w:rPr>
-        <w:lastRenderedPageBreak/>
         <w:tab/>
       </w:r>
       <w:r>
@@ -4939,10 +4635,10 @@
     </w:p>
     <w:p>
       <w:pPr>
-        <w:pStyle w:val="Prrafodelista"/>
+        <w:pStyle w:val="10"/>
         <w:numPr>
           <w:ilvl w:val="1"/>
-          <w:numId w:val="1"/>
+          <w:numId w:val="5"/>
         </w:numPr>
         <w:tabs>
           <w:tab w:val="left" w:pos="1613"/>
@@ -4968,7 +4664,7 @@
     </w:p>
     <w:p>
       <w:pPr>
-        <w:pStyle w:val="Prrafodelista"/>
+        <w:pStyle w:val="10"/>
         <w:rPr>
           <w:sz w:val="24"/>
           <w:szCs w:val="24"/>
@@ -5000,23 +4696,7 @@
           <w:sz w:val="24"/>
           <w:szCs w:val="24"/>
         </w:rPr>
-        <w:t xml:space="preserve">Trello es una herramienta de gestión de proyectos visual y fácil de usar que organiza tareas mediante tableros, listas y tarjetas, permitiendo a los equipos gestionar proyectos de manera clara y eficiente. Su interfaz intuitiva facilita la colaboración en tiempo real, la asignación de tareas, y la actualización de progreso, todo en un solo lugar. Además, Trello es flexible, se adapta a diversos tipos de proyectos y se integra con otras herramientas populares como </w:t>
-      </w:r>
-      <w:proofErr w:type="spellStart"/>
-      <w:r>
-        <w:rPr>
-          <w:sz w:val="24"/>
-          <w:szCs w:val="24"/>
-        </w:rPr>
-        <w:t>Slack</w:t>
-      </w:r>
-      <w:proofErr w:type="spellEnd"/>
-      <w:r>
-        <w:rPr>
-          <w:sz w:val="24"/>
-          <w:szCs w:val="24"/>
-        </w:rPr>
-        <w:t xml:space="preserve"> y Google Drive. Ofrece una versión gratuita con funcionalidades clave y planes pagos con características avanzadas, lo que lo convierte en una opción accesible y escalable para equipos de cualquier tamaño.</w:t>
+        <w:t>Trello es una herramienta de gestión de proyectos visual y fácil de usar que organiza tareas mediante tableros, listas y tarjetas, permitiendo a los equipos gestionar proyectos de manera clara y eficiente. Su interfaz intuitiva facilita la colaboración en tiempo real, la asignación de tareas, y la actualización de progreso, todo en un solo lugar. Además, Trello es flexible, se adapta a diversos tipos de proyectos y se integra con otras herramientas populares como Slack y Google Drive. Ofrece una versión gratuita con funcionalidades clave y planes pagos con características avanzadas, lo que lo convierte en una opción accesible y escalable para equipos de cualquier tamaño.</w:t>
       </w:r>
     </w:p>
     <w:p>
@@ -5039,28 +4719,8 @@
           <w:sz w:val="24"/>
           <w:szCs w:val="24"/>
         </w:rPr>
-        <w:t xml:space="preserve">      3.3 </w:t>
-      </w:r>
-      <w:r>
-        <w:rPr>
-          <w:b/>
-          <w:bCs/>
-          <w:sz w:val="24"/>
-          <w:szCs w:val="24"/>
-        </w:rPr>
-        <w:t>Git/</w:t>
-      </w:r>
-      <w:proofErr w:type="spellStart"/>
-      <w:r>
-        <w:rPr>
-          <w:b/>
-          <w:bCs/>
-          <w:sz w:val="24"/>
-          <w:szCs w:val="24"/>
-        </w:rPr>
-        <w:t>Github</w:t>
-      </w:r>
-      <w:proofErr w:type="spellEnd"/>
+        <w:t xml:space="preserve">      3.3 Git/Github</w:t>
+      </w:r>
       <w:r>
         <w:rPr>
           <w:b/>
@@ -5141,7 +4801,7 @@
     </w:p>
     <w:p>
       <w:pPr>
-        <w:pStyle w:val="Prrafodelista"/>
+        <w:pStyle w:val="10"/>
         <w:tabs>
           <w:tab w:val="left" w:pos="1613"/>
         </w:tabs>
@@ -5156,7 +4816,7 @@
     </w:p>
     <w:p>
       <w:pPr>
-        <w:pStyle w:val="Prrafodelista"/>
+        <w:pStyle w:val="10"/>
         <w:tabs>
           <w:tab w:val="left" w:pos="1613"/>
         </w:tabs>
@@ -5179,20 +4839,12 @@
           <w:sz w:val="24"/>
           <w:szCs w:val="24"/>
         </w:rPr>
-        <w:t xml:space="preserve">El control de versiones es una práctica esencial en el desarrollo de software, ya que permite a los desarrolladores realizar un seguimiento detallado y administrar de manera eficiente los cambios en el código a lo largo del tiempo. Git es una de las herramientas más utilizadas para este propósito, ofreciendo un sistema distribuido que facilita la colaboración y el manejo de versiones. Por su parte, GitHub es una </w:t>
-      </w:r>
-      <w:r>
-        <w:rPr>
-          <w:sz w:val="24"/>
-          <w:szCs w:val="24"/>
-        </w:rPr>
-        <w:lastRenderedPageBreak/>
-        <w:t>plataforma en línea que se integra con Git, proporcionando un entorno centralizado para gestionar repositorios de código, colaborar en proyectos, y facilitar la integración continua y el control de versiones en equipo</w:t>
-      </w:r>
-    </w:p>
-    <w:p>
-      <w:pPr>
-        <w:pStyle w:val="Prrafodelista"/>
+        <w:t>El control de versiones es una práctica esencial en el desarrollo de software, ya que permite a los desarrolladores realizar un seguimiento detallado y administrar de manera eficiente los cambios en el código a lo largo del tiempo. Git es una de las herramientas más utilizadas para este propósito, ofreciendo un sistema distribuido que facilita la colaboración y el manejo de versiones. Por su parte, GitHub es una plataforma en línea que se integra con Git, proporcionando un entorno centralizado para gestionar repositorios de código, colaborar en proyectos, y facilitar la integración continua y el control de versiones en equipo</w:t>
+      </w:r>
+    </w:p>
+    <w:p>
+      <w:pPr>
+        <w:pStyle w:val="10"/>
         <w:tabs>
           <w:tab w:val="left" w:pos="1613"/>
         </w:tabs>
@@ -5215,23 +4867,7 @@
           <w:sz w:val="24"/>
           <w:szCs w:val="24"/>
         </w:rPr>
-        <w:t xml:space="preserve"> A través de Git, los desarrolladores pueden trabajar simultáneamente en diferentes aspectos de un proyecto sin sobrescribir el trabajo de los demás, ya que Git maneja la integración de cambios mediante un sistema de ramas (</w:t>
-      </w:r>
-      <w:proofErr w:type="spellStart"/>
-      <w:r>
-        <w:rPr>
-          <w:sz w:val="24"/>
-          <w:szCs w:val="24"/>
-        </w:rPr>
-        <w:t>branches</w:t>
-      </w:r>
-      <w:proofErr w:type="spellEnd"/>
-      <w:r>
-        <w:rPr>
-          <w:sz w:val="24"/>
-          <w:szCs w:val="24"/>
-        </w:rPr>
-        <w:t xml:space="preserve">). Además, Git ofrece un historial completo del proyecto, permitiendo ver todos los cambios realizados, cuándo se hicieron y por quién, lo cual es útil tanto para depurar errores como para auditar el progreso del trabajo. La capacidad de revertir a versiones anteriores es otro beneficio importante, ya que proporciona una forma de deshacer cambios no deseados o solucionar problemas de manera rápida.  </w:t>
+        <w:t xml:space="preserve"> A través de Git, los desarrolladores pueden trabajar simultáneamente en diferentes aspectos de un proyecto sin sobrescribir el trabajo de los demás, ya que Git maneja la integración de cambios mediante un sistema de ramas (branches). Además, Git ofrece un historial completo del proyecto, permitiendo ver todos los cambios realizados, cuándo se hicieron y por quién, lo cual es útil tanto para depurar errores como para auditar el progreso del trabajo. La capacidad de revertir a versiones anteriores es otro beneficio importante, ya que proporciona una forma de deshacer cambios no deseados o solucionar problemas de manera rápida.  </w:t>
       </w:r>
       <w:r>
         <w:rPr>
@@ -5256,10 +4892,10 @@
     </w:p>
     <w:p>
       <w:pPr>
-        <w:pStyle w:val="Prrafodelista"/>
+        <w:pStyle w:val="10"/>
         <w:numPr>
           <w:ilvl w:val="1"/>
-          <w:numId w:val="20"/>
+          <w:numId w:val="10"/>
         </w:numPr>
         <w:tabs>
           <w:tab w:val="left" w:pos="1613"/>
@@ -5454,78 +5090,14 @@
           <w:sz w:val="24"/>
           <w:szCs w:val="24"/>
         </w:rPr>
-        <w:t>Django implementa el principio DRY (</w:t>
-      </w:r>
-      <w:proofErr w:type="spellStart"/>
-      <w:r>
-        <w:rPr>
-          <w:sz w:val="24"/>
-          <w:szCs w:val="24"/>
-        </w:rPr>
-        <w:t>don't</w:t>
-      </w:r>
-      <w:proofErr w:type="spellEnd"/>
-      <w:r>
-        <w:rPr>
-          <w:sz w:val="24"/>
-          <w:szCs w:val="24"/>
-        </w:rPr>
-        <w:t xml:space="preserve"> </w:t>
-      </w:r>
-      <w:proofErr w:type="spellStart"/>
-      <w:r>
-        <w:rPr>
-          <w:sz w:val="24"/>
-          <w:szCs w:val="24"/>
-        </w:rPr>
-        <w:t>repeat</w:t>
-      </w:r>
-      <w:proofErr w:type="spellEnd"/>
-      <w:r>
-        <w:rPr>
-          <w:sz w:val="24"/>
-          <w:szCs w:val="24"/>
-        </w:rPr>
-        <w:t xml:space="preserve"> </w:t>
-      </w:r>
-      <w:proofErr w:type="spellStart"/>
-      <w:r>
-        <w:rPr>
-          <w:sz w:val="24"/>
-          <w:szCs w:val="24"/>
-        </w:rPr>
-        <w:t>yourself</w:t>
-      </w:r>
-      <w:proofErr w:type="spellEnd"/>
-      <w:r>
-        <w:rPr>
-          <w:sz w:val="24"/>
-          <w:szCs w:val="24"/>
-        </w:rPr>
-        <w:t xml:space="preserve">). Esto reduce el tiempo de creación de sitios web. Es decir, al utilizar Django, no es necesario reescribir el mismo código varias veces. El </w:t>
-      </w:r>
-      <w:proofErr w:type="spellStart"/>
-      <w:r>
-        <w:rPr>
-          <w:sz w:val="24"/>
-          <w:szCs w:val="24"/>
-        </w:rPr>
-        <w:t>framework</w:t>
-      </w:r>
-      <w:proofErr w:type="spellEnd"/>
-      <w:r>
-        <w:rPr>
-          <w:sz w:val="24"/>
-          <w:szCs w:val="24"/>
-        </w:rPr>
-        <w:t xml:space="preserve"> permite crear sitios web a partir de componentes, similar a la construcción de una fortaleza con bloques de Lego.</w:t>
-      </w:r>
-      <w:r>
-        <w:rPr>
-          <w:sz w:val="24"/>
-          <w:szCs w:val="24"/>
-        </w:rPr>
-        <w:br/>
+        <w:t>Django implementa el principio DRY (don't repeat yourself). Esto reduce el tiempo de creación de sitios web. Es decir, al utilizar Django, no es necesario reescribir el mismo código varias veces. El framework permite crear sitios web a partir de componentes, similar a la construcción de una fortaleza con bloques de Lego.</w:t>
+      </w:r>
+      <w:r>
+        <w:rPr>
+          <w:sz w:val="24"/>
+          <w:szCs w:val="24"/>
+        </w:rPr>
+        <w:br w:type="textWrapping"/>
       </w:r>
     </w:p>
     <w:p>
@@ -5553,15 +5125,7 @@
           <w:sz w:val="24"/>
           <w:szCs w:val="24"/>
         </w:rPr>
-        <w:t xml:space="preserve">La capacidad de Django para integrarse de manera sencilla con diversas bases de datos y su potente sistema de administración lo hacen ideal tanto para pequeños proyectos como para complejas aplicaciones empresariales. Además, </w:t>
-      </w:r>
-      <w:r>
-        <w:rPr>
-          <w:sz w:val="24"/>
-          <w:szCs w:val="24"/>
-        </w:rPr>
-        <w:lastRenderedPageBreak/>
-        <w:t>su enfoque robusto en la seguridad ofrece tranquilidad a las empresas y desarrolladores que buscan proteger la información sensible de sus usuarios (Holovaty y  Kaplan-Moss, 2009)</w:t>
+        <w:t>La capacidad de Django para integrarse de manera sencilla con diversas bases de datos y su potente sistema de administración lo hacen ideal tanto para pequeños proyectos como para complejas aplicaciones empresariales. Además, su enfoque robusto en la seguridad ofrece tranquilidad a las empresas y desarrolladores que buscan proteger la información sensible de sus usuarios (Holovaty y  Kaplan-Moss, 2009)</w:t>
       </w:r>
     </w:p>
     <w:p>
@@ -5578,10 +5142,10 @@
     </w:p>
     <w:p>
       <w:pPr>
-        <w:pStyle w:val="Prrafodelista"/>
+        <w:pStyle w:val="10"/>
         <w:numPr>
           <w:ilvl w:val="1"/>
-          <w:numId w:val="20"/>
+          <w:numId w:val="10"/>
         </w:numPr>
         <w:tabs>
           <w:tab w:val="left" w:pos="1613"/>
@@ -5750,21 +5314,13 @@
           <w:szCs w:val="24"/>
         </w:rPr>
         <w:cr/>
-        <w:t>sistema continuará funcionando . Las bases de datos relacionales, como PostgreSQL, ayudan a los usuarios a organizar los datos y comprender las relaciones entre ellos.</w:t>
-      </w:r>
-      <w:r>
-        <w:rPr>
-          <w:sz w:val="24"/>
-          <w:szCs w:val="24"/>
-        </w:rPr>
-        <w:t xml:space="preserve"> </w:t>
-      </w:r>
-      <w:r>
-        <w:rPr>
-          <w:sz w:val="24"/>
-          <w:szCs w:val="24"/>
-        </w:rPr>
-        <w:t xml:space="preserve">(Zea y Molina, 2017) </w:t>
+      </w:r>
+      <w:r>
+        <w:rPr>
+          <w:sz w:val="24"/>
+          <w:szCs w:val="24"/>
+        </w:rPr>
+        <w:t xml:space="preserve">sistema continuará funcionando . Las bases de datos relacionales, como PostgreSQL, ayudan a los usuarios a organizar los datos y comprender las relaciones entre ellos. (Zea y Molina, 2017) </w:t>
       </w:r>
     </w:p>
     <w:p>
@@ -5873,14 +5429,6 @@
     </w:p>
     <w:p>
       <w:pPr>
-        <w:rPr>
-          <w:sz w:val="24"/>
-          <w:szCs w:val="24"/>
-        </w:rPr>
-      </w:pPr>
-    </w:p>
-    <w:p>
-      <w:pPr>
         <w:jc w:val="center"/>
         <w:rPr>
           <w:b/>
@@ -5909,45 +5457,111 @@
     </w:p>
     <w:p>
       <w:pPr>
+        <w:rPr>
+          <w:sz w:val="24"/>
+          <w:szCs w:val="24"/>
+        </w:rPr>
+      </w:pPr>
+    </w:p>
+    <w:p>
+      <w:pPr>
+        <w:jc w:val="both"/>
+        <w:rPr>
+          <w:sz w:val="24"/>
+          <w:szCs w:val="24"/>
+        </w:rPr>
+      </w:pPr>
+    </w:p>
+    <w:p>
+      <w:pPr>
+        <w:rPr>
+          <w:b/>
+          <w:bCs/>
+          <w:sz w:val="24"/>
+          <w:szCs w:val="24"/>
+        </w:rPr>
+      </w:pPr>
+      <w:r>
+        <w:rPr>
+          <w:b/>
+          <w:bCs/>
+          <w:sz w:val="24"/>
+          <w:szCs w:val="24"/>
+        </w:rPr>
+        <w:br w:type="page"/>
+      </w:r>
+    </w:p>
+    <w:p>
+      <w:pPr>
         <w:jc w:val="center"/>
         <w:rPr>
-          <w:sz w:val="24"/>
-          <w:szCs w:val="24"/>
-        </w:rPr>
-      </w:pPr>
-      <w:r>
-        <w:rPr>
+          <w:b/>
+          <w:bCs/>
+          <w:sz w:val="24"/>
+          <w:szCs w:val="24"/>
+        </w:rPr>
+      </w:pPr>
+      <w:r>
+        <w:rPr>
+          <w:b/>
+          <w:bCs/>
+          <w:sz w:val="24"/>
+          <w:szCs w:val="24"/>
+        </w:rPr>
+        <w:t>Diseño metodológico</w:t>
+      </w:r>
+    </w:p>
+    <w:p>
+      <w:pPr>
+        <w:jc w:val="center"/>
+        <w:rPr>
+          <w:b/>
+          <w:bCs/>
+          <w:sz w:val="24"/>
+          <w:szCs w:val="24"/>
+        </w:rPr>
+      </w:pPr>
+    </w:p>
+    <w:p>
+      <w:pPr>
+        <w:jc w:val="center"/>
+        <w:rPr>
+          <w:b/>
+          <w:bCs/>
+          <w:sz w:val="24"/>
+          <w:szCs w:val="24"/>
+        </w:rPr>
+      </w:pPr>
+    </w:p>
+    <w:p>
+      <w:pPr>
+        <w:jc w:val="both"/>
+        <w:rPr>
+          <w:b/>
+          <w:bCs/>
+          <w:sz w:val="24"/>
+          <w:szCs w:val="24"/>
+        </w:rPr>
+      </w:pPr>
+    </w:p>
+    <w:p>
+      <w:pPr>
+        <w:rPr>
+          <w:b/>
+          <w:bCs/>
+          <w:sz w:val="24"/>
+          <w:szCs w:val="24"/>
+        </w:rPr>
+      </w:pPr>
+      <w:r>
+        <w:rPr>
+          <w:b/>
+          <w:bCs/>
           <w:sz w:val="24"/>
           <w:szCs w:val="24"/>
         </w:rPr>
         <w:br w:type="page"/>
       </w:r>
-      <w:r>
-        <w:rPr>
-          <w:b/>
-          <w:bCs/>
-          <w:sz w:val="24"/>
-          <w:szCs w:val="24"/>
-        </w:rPr>
-        <w:lastRenderedPageBreak/>
-        <w:t>Hipótesis</w:t>
-      </w:r>
-    </w:p>
-    <w:p>
-      <w:pPr>
-        <w:rPr>
-          <w:sz w:val="24"/>
-          <w:szCs w:val="24"/>
-        </w:rPr>
-      </w:pPr>
-    </w:p>
-    <w:p>
-      <w:pPr>
-        <w:rPr>
-          <w:sz w:val="24"/>
-          <w:szCs w:val="24"/>
-        </w:rPr>
-      </w:pPr>
     </w:p>
     <w:p>
       <w:pPr>
@@ -5959,6 +5573,15 @@
           <w:szCs w:val="24"/>
         </w:rPr>
       </w:pPr>
+      <w:r>
+        <w:rPr>
+          <w:b/>
+          <w:bCs/>
+          <w:sz w:val="24"/>
+          <w:szCs w:val="24"/>
+        </w:rPr>
+        <w:t>Bibliografía</w:t>
+      </w:r>
     </w:p>
     <w:p>
       <w:pPr>
@@ -5973,1007 +5596,18 @@
     </w:p>
     <w:p>
       <w:pPr>
-        <w:jc w:val="center"/>
-        <w:rPr>
-          <w:b/>
-          <w:bCs/>
-          <w:sz w:val="24"/>
-          <w:szCs w:val="24"/>
-        </w:rPr>
-      </w:pPr>
-    </w:p>
-    <w:p>
-      <w:pPr>
-        <w:jc w:val="center"/>
-        <w:rPr>
-          <w:b/>
-          <w:bCs/>
-          <w:sz w:val="24"/>
-          <w:szCs w:val="24"/>
-        </w:rPr>
-      </w:pPr>
-    </w:p>
-    <w:p>
-      <w:pPr>
-        <w:jc w:val="center"/>
-        <w:rPr>
-          <w:b/>
-          <w:bCs/>
-          <w:sz w:val="24"/>
-          <w:szCs w:val="24"/>
-        </w:rPr>
-      </w:pPr>
-    </w:p>
-    <w:p>
-      <w:pPr>
-        <w:jc w:val="center"/>
-        <w:rPr>
-          <w:b/>
-          <w:bCs/>
-          <w:sz w:val="24"/>
-          <w:szCs w:val="24"/>
-        </w:rPr>
-      </w:pPr>
-    </w:p>
-    <w:p>
-      <w:pPr>
-        <w:jc w:val="center"/>
-        <w:rPr>
-          <w:b/>
-          <w:bCs/>
-          <w:sz w:val="24"/>
-          <w:szCs w:val="24"/>
-        </w:rPr>
-      </w:pPr>
-    </w:p>
-    <w:p>
-      <w:pPr>
-        <w:jc w:val="center"/>
-        <w:rPr>
-          <w:b/>
-          <w:bCs/>
-          <w:sz w:val="24"/>
-          <w:szCs w:val="24"/>
-        </w:rPr>
-      </w:pPr>
-    </w:p>
-    <w:p>
-      <w:pPr>
-        <w:jc w:val="center"/>
-        <w:rPr>
-          <w:b/>
-          <w:bCs/>
-          <w:sz w:val="24"/>
-          <w:szCs w:val="24"/>
-        </w:rPr>
-      </w:pPr>
-    </w:p>
-    <w:p>
-      <w:pPr>
-        <w:jc w:val="center"/>
-        <w:rPr>
-          <w:b/>
-          <w:bCs/>
-          <w:sz w:val="24"/>
-          <w:szCs w:val="24"/>
-        </w:rPr>
-      </w:pPr>
-    </w:p>
-    <w:p>
-      <w:pPr>
-        <w:jc w:val="center"/>
-        <w:rPr>
-          <w:b/>
-          <w:bCs/>
-          <w:sz w:val="24"/>
-          <w:szCs w:val="24"/>
-        </w:rPr>
-      </w:pPr>
-    </w:p>
-    <w:p>
-      <w:pPr>
-        <w:jc w:val="center"/>
-        <w:rPr>
-          <w:b/>
-          <w:bCs/>
-          <w:sz w:val="24"/>
-          <w:szCs w:val="24"/>
-        </w:rPr>
-      </w:pPr>
-    </w:p>
-    <w:p>
-      <w:pPr>
-        <w:jc w:val="center"/>
-        <w:rPr>
-          <w:b/>
-          <w:bCs/>
-          <w:sz w:val="24"/>
-          <w:szCs w:val="24"/>
-        </w:rPr>
-      </w:pPr>
-    </w:p>
-    <w:p>
-      <w:pPr>
-        <w:jc w:val="center"/>
-        <w:rPr>
-          <w:b/>
-          <w:bCs/>
-          <w:sz w:val="24"/>
-          <w:szCs w:val="24"/>
-        </w:rPr>
-      </w:pPr>
-    </w:p>
-    <w:p>
-      <w:pPr>
-        <w:jc w:val="center"/>
-        <w:rPr>
-          <w:b/>
-          <w:bCs/>
-          <w:sz w:val="24"/>
-          <w:szCs w:val="24"/>
-        </w:rPr>
-      </w:pPr>
-    </w:p>
-    <w:p>
-      <w:pPr>
-        <w:jc w:val="center"/>
-        <w:rPr>
-          <w:b/>
-          <w:bCs/>
-          <w:sz w:val="24"/>
-          <w:szCs w:val="24"/>
-        </w:rPr>
-      </w:pPr>
-    </w:p>
-    <w:p>
-      <w:pPr>
-        <w:jc w:val="center"/>
-        <w:rPr>
-          <w:b/>
-          <w:bCs/>
-          <w:sz w:val="24"/>
-          <w:szCs w:val="24"/>
-        </w:rPr>
-      </w:pPr>
-    </w:p>
-    <w:p>
-      <w:pPr>
-        <w:jc w:val="center"/>
-        <w:rPr>
-          <w:b/>
-          <w:bCs/>
-          <w:sz w:val="24"/>
-          <w:szCs w:val="24"/>
-        </w:rPr>
-      </w:pPr>
-    </w:p>
-    <w:p>
-      <w:pPr>
-        <w:jc w:val="center"/>
-        <w:rPr>
-          <w:b/>
-          <w:bCs/>
-          <w:sz w:val="24"/>
-          <w:szCs w:val="24"/>
-        </w:rPr>
-      </w:pPr>
-    </w:p>
-    <w:p>
-      <w:pPr>
-        <w:jc w:val="center"/>
-        <w:rPr>
-          <w:b/>
-          <w:bCs/>
-          <w:sz w:val="24"/>
-          <w:szCs w:val="24"/>
-        </w:rPr>
-      </w:pPr>
-    </w:p>
-    <w:p>
-      <w:pPr>
-        <w:jc w:val="center"/>
-        <w:rPr>
-          <w:b/>
-          <w:bCs/>
-          <w:sz w:val="24"/>
-          <w:szCs w:val="24"/>
-        </w:rPr>
-      </w:pPr>
-    </w:p>
-    <w:p>
-      <w:pPr>
-        <w:jc w:val="center"/>
-        <w:rPr>
-          <w:b/>
-          <w:bCs/>
-          <w:sz w:val="24"/>
-          <w:szCs w:val="24"/>
-        </w:rPr>
-      </w:pPr>
-    </w:p>
-    <w:p>
-      <w:pPr>
-        <w:jc w:val="center"/>
-        <w:rPr>
-          <w:b/>
-          <w:bCs/>
-          <w:sz w:val="24"/>
-          <w:szCs w:val="24"/>
-        </w:rPr>
-      </w:pPr>
-    </w:p>
-    <w:p>
-      <w:pPr>
-        <w:jc w:val="center"/>
-        <w:rPr>
-          <w:b/>
-          <w:bCs/>
-          <w:sz w:val="24"/>
-          <w:szCs w:val="24"/>
-        </w:rPr>
-      </w:pPr>
-    </w:p>
-    <w:p>
-      <w:pPr>
-        <w:jc w:val="center"/>
-        <w:rPr>
-          <w:b/>
-          <w:bCs/>
-          <w:sz w:val="24"/>
-          <w:szCs w:val="24"/>
-        </w:rPr>
-      </w:pPr>
-    </w:p>
-    <w:p>
-      <w:pPr>
-        <w:jc w:val="center"/>
-        <w:rPr>
-          <w:b/>
-          <w:bCs/>
-          <w:sz w:val="24"/>
-          <w:szCs w:val="24"/>
-        </w:rPr>
-      </w:pPr>
-    </w:p>
-    <w:p>
-      <w:pPr>
-        <w:jc w:val="center"/>
-        <w:rPr>
-          <w:b/>
-          <w:bCs/>
-          <w:sz w:val="24"/>
-          <w:szCs w:val="24"/>
-        </w:rPr>
-      </w:pPr>
-    </w:p>
-    <w:p>
-      <w:pPr>
-        <w:jc w:val="center"/>
-        <w:rPr>
-          <w:b/>
-          <w:bCs/>
-          <w:sz w:val="24"/>
-          <w:szCs w:val="24"/>
-        </w:rPr>
-      </w:pPr>
-    </w:p>
-    <w:p>
-      <w:pPr>
-        <w:jc w:val="center"/>
-        <w:rPr>
-          <w:b/>
-          <w:bCs/>
-          <w:sz w:val="24"/>
-          <w:szCs w:val="24"/>
-        </w:rPr>
-      </w:pPr>
-    </w:p>
-    <w:p>
-      <w:pPr>
-        <w:jc w:val="center"/>
-        <w:rPr>
-          <w:b/>
-          <w:bCs/>
-          <w:sz w:val="24"/>
-          <w:szCs w:val="24"/>
-        </w:rPr>
-      </w:pPr>
-    </w:p>
-    <w:p>
-      <w:pPr>
-        <w:rPr>
-          <w:b/>
-          <w:bCs/>
-          <w:sz w:val="24"/>
-          <w:szCs w:val="24"/>
-        </w:rPr>
-      </w:pPr>
-    </w:p>
-    <w:p>
-      <w:pPr>
-        <w:rPr>
-          <w:b/>
-          <w:bCs/>
-          <w:sz w:val="24"/>
-          <w:szCs w:val="24"/>
-        </w:rPr>
-      </w:pPr>
-    </w:p>
-    <w:p>
-      <w:pPr>
-        <w:jc w:val="center"/>
-        <w:rPr>
-          <w:b/>
-          <w:bCs/>
-          <w:sz w:val="24"/>
-          <w:szCs w:val="24"/>
-        </w:rPr>
-      </w:pPr>
-    </w:p>
-    <w:p>
-      <w:pPr>
-        <w:rPr>
-          <w:b/>
-          <w:bCs/>
-          <w:sz w:val="24"/>
-          <w:szCs w:val="24"/>
-        </w:rPr>
-      </w:pPr>
-    </w:p>
-    <w:p>
-      <w:pPr>
-        <w:jc w:val="center"/>
-        <w:rPr>
-          <w:b/>
-          <w:bCs/>
-          <w:sz w:val="24"/>
-          <w:szCs w:val="24"/>
-        </w:rPr>
-      </w:pPr>
-    </w:p>
-    <w:p>
-      <w:pPr>
-        <w:jc w:val="center"/>
-        <w:rPr>
-          <w:b/>
-          <w:bCs/>
-          <w:sz w:val="24"/>
-          <w:szCs w:val="24"/>
-        </w:rPr>
-      </w:pPr>
-    </w:p>
-    <w:p>
-      <w:pPr>
-        <w:jc w:val="center"/>
-        <w:rPr>
-          <w:b/>
-          <w:bCs/>
-          <w:sz w:val="24"/>
-          <w:szCs w:val="24"/>
-        </w:rPr>
-      </w:pPr>
-    </w:p>
-    <w:p>
-      <w:pPr>
-        <w:jc w:val="center"/>
-        <w:rPr>
-          <w:b/>
-          <w:bCs/>
-          <w:sz w:val="24"/>
-          <w:szCs w:val="24"/>
-        </w:rPr>
-      </w:pPr>
-    </w:p>
-    <w:p>
-      <w:pPr>
-        <w:rPr>
-          <w:b/>
-          <w:bCs/>
-          <w:sz w:val="24"/>
-          <w:szCs w:val="24"/>
-        </w:rPr>
-      </w:pPr>
-    </w:p>
-    <w:p>
-      <w:pPr>
-        <w:rPr>
-          <w:b/>
-          <w:bCs/>
-          <w:sz w:val="24"/>
-          <w:szCs w:val="24"/>
-        </w:rPr>
-      </w:pPr>
-    </w:p>
-    <w:p>
-      <w:pPr>
-        <w:jc w:val="center"/>
-        <w:rPr>
-          <w:b/>
-          <w:bCs/>
-          <w:sz w:val="24"/>
-          <w:szCs w:val="24"/>
-        </w:rPr>
-      </w:pPr>
-    </w:p>
-    <w:p>
-      <w:pPr>
-        <w:jc w:val="center"/>
-        <w:rPr>
-          <w:b/>
-          <w:bCs/>
-          <w:sz w:val="24"/>
-          <w:szCs w:val="24"/>
-        </w:rPr>
-      </w:pPr>
-      <w:r>
-        <w:rPr>
-          <w:b/>
-          <w:bCs/>
-          <w:sz w:val="24"/>
-          <w:szCs w:val="24"/>
-        </w:rPr>
-        <w:lastRenderedPageBreak/>
-        <w:t>Diseño metodológico</w:t>
-      </w:r>
-    </w:p>
-    <w:p>
-      <w:pPr>
-        <w:jc w:val="center"/>
-        <w:rPr>
-          <w:b/>
-          <w:bCs/>
-          <w:sz w:val="24"/>
-          <w:szCs w:val="24"/>
-        </w:rPr>
-      </w:pPr>
-    </w:p>
-    <w:p>
-      <w:pPr>
-        <w:jc w:val="center"/>
-        <w:rPr>
-          <w:b/>
-          <w:bCs/>
-          <w:sz w:val="24"/>
-          <w:szCs w:val="24"/>
-        </w:rPr>
-      </w:pPr>
-    </w:p>
-    <w:p>
-      <w:pPr>
-        <w:jc w:val="center"/>
-        <w:rPr>
-          <w:b/>
-          <w:bCs/>
-          <w:sz w:val="24"/>
-          <w:szCs w:val="24"/>
-        </w:rPr>
-      </w:pPr>
-    </w:p>
-    <w:p>
-      <w:pPr>
-        <w:jc w:val="center"/>
-        <w:rPr>
-          <w:b/>
-          <w:bCs/>
-          <w:sz w:val="24"/>
-          <w:szCs w:val="24"/>
-        </w:rPr>
-      </w:pPr>
-    </w:p>
-    <w:p>
-      <w:pPr>
-        <w:jc w:val="center"/>
-        <w:rPr>
-          <w:b/>
-          <w:bCs/>
-          <w:sz w:val="24"/>
-          <w:szCs w:val="24"/>
-        </w:rPr>
-      </w:pPr>
-    </w:p>
-    <w:p>
-      <w:pPr>
-        <w:jc w:val="center"/>
-        <w:rPr>
-          <w:b/>
-          <w:bCs/>
-          <w:sz w:val="24"/>
-          <w:szCs w:val="24"/>
-        </w:rPr>
-      </w:pPr>
-    </w:p>
-    <w:p>
-      <w:pPr>
-        <w:jc w:val="center"/>
-        <w:rPr>
-          <w:b/>
-          <w:bCs/>
-          <w:sz w:val="24"/>
-          <w:szCs w:val="24"/>
-        </w:rPr>
-      </w:pPr>
-    </w:p>
-    <w:p>
-      <w:pPr>
-        <w:jc w:val="center"/>
-        <w:rPr>
-          <w:b/>
-          <w:bCs/>
-          <w:sz w:val="24"/>
-          <w:szCs w:val="24"/>
-        </w:rPr>
-      </w:pPr>
-    </w:p>
-    <w:p>
-      <w:pPr>
-        <w:jc w:val="center"/>
-        <w:rPr>
-          <w:b/>
-          <w:bCs/>
-          <w:sz w:val="24"/>
-          <w:szCs w:val="24"/>
-        </w:rPr>
-      </w:pPr>
-    </w:p>
-    <w:p>
-      <w:pPr>
-        <w:jc w:val="center"/>
-        <w:rPr>
-          <w:b/>
-          <w:bCs/>
-          <w:sz w:val="24"/>
-          <w:szCs w:val="24"/>
-        </w:rPr>
-      </w:pPr>
-    </w:p>
-    <w:p>
-      <w:pPr>
-        <w:jc w:val="center"/>
-        <w:rPr>
-          <w:b/>
-          <w:bCs/>
-          <w:sz w:val="24"/>
-          <w:szCs w:val="24"/>
-        </w:rPr>
-      </w:pPr>
-    </w:p>
-    <w:p>
-      <w:pPr>
-        <w:jc w:val="center"/>
-        <w:rPr>
-          <w:b/>
-          <w:bCs/>
-          <w:sz w:val="24"/>
-          <w:szCs w:val="24"/>
-        </w:rPr>
-      </w:pPr>
-    </w:p>
-    <w:p>
-      <w:pPr>
-        <w:jc w:val="center"/>
-        <w:rPr>
-          <w:b/>
-          <w:bCs/>
-          <w:sz w:val="24"/>
-          <w:szCs w:val="24"/>
-        </w:rPr>
-      </w:pPr>
-    </w:p>
-    <w:p>
-      <w:pPr>
-        <w:jc w:val="center"/>
-        <w:rPr>
-          <w:b/>
-          <w:bCs/>
-          <w:sz w:val="24"/>
-          <w:szCs w:val="24"/>
-        </w:rPr>
-      </w:pPr>
-    </w:p>
-    <w:p>
-      <w:pPr>
-        <w:jc w:val="center"/>
-        <w:rPr>
-          <w:b/>
-          <w:bCs/>
-          <w:sz w:val="24"/>
-          <w:szCs w:val="24"/>
-        </w:rPr>
-      </w:pPr>
-    </w:p>
-    <w:p>
-      <w:pPr>
-        <w:jc w:val="center"/>
-        <w:rPr>
-          <w:b/>
-          <w:bCs/>
-          <w:sz w:val="24"/>
-          <w:szCs w:val="24"/>
-        </w:rPr>
-      </w:pPr>
-    </w:p>
-    <w:p>
-      <w:pPr>
-        <w:jc w:val="center"/>
-        <w:rPr>
-          <w:b/>
-          <w:bCs/>
-          <w:sz w:val="24"/>
-          <w:szCs w:val="24"/>
-        </w:rPr>
-      </w:pPr>
-    </w:p>
-    <w:p>
-      <w:pPr>
-        <w:jc w:val="center"/>
-        <w:rPr>
-          <w:b/>
-          <w:bCs/>
-          <w:sz w:val="24"/>
-          <w:szCs w:val="24"/>
-        </w:rPr>
-      </w:pPr>
-    </w:p>
-    <w:p>
-      <w:pPr>
-        <w:jc w:val="center"/>
-        <w:rPr>
-          <w:b/>
-          <w:bCs/>
-          <w:sz w:val="24"/>
-          <w:szCs w:val="24"/>
-        </w:rPr>
-      </w:pPr>
-    </w:p>
-    <w:p>
-      <w:pPr>
-        <w:jc w:val="center"/>
-        <w:rPr>
-          <w:b/>
-          <w:bCs/>
-          <w:sz w:val="24"/>
-          <w:szCs w:val="24"/>
-        </w:rPr>
-      </w:pPr>
-    </w:p>
-    <w:p>
-      <w:pPr>
-        <w:jc w:val="center"/>
-        <w:rPr>
-          <w:b/>
-          <w:bCs/>
-          <w:sz w:val="24"/>
-          <w:szCs w:val="24"/>
-        </w:rPr>
-      </w:pPr>
-    </w:p>
-    <w:p>
-      <w:pPr>
-        <w:jc w:val="center"/>
-        <w:rPr>
-          <w:b/>
-          <w:bCs/>
-          <w:sz w:val="24"/>
-          <w:szCs w:val="24"/>
-        </w:rPr>
-      </w:pPr>
-    </w:p>
-    <w:p>
-      <w:pPr>
-        <w:jc w:val="center"/>
-        <w:rPr>
-          <w:b/>
-          <w:bCs/>
-          <w:sz w:val="24"/>
-          <w:szCs w:val="24"/>
-        </w:rPr>
-      </w:pPr>
-    </w:p>
-    <w:p>
-      <w:pPr>
-        <w:jc w:val="center"/>
-        <w:rPr>
-          <w:b/>
-          <w:bCs/>
-          <w:sz w:val="24"/>
-          <w:szCs w:val="24"/>
-        </w:rPr>
-      </w:pPr>
-    </w:p>
-    <w:p>
-      <w:pPr>
-        <w:jc w:val="center"/>
-        <w:rPr>
-          <w:b/>
-          <w:bCs/>
-          <w:sz w:val="24"/>
-          <w:szCs w:val="24"/>
-        </w:rPr>
-      </w:pPr>
-    </w:p>
-    <w:p>
-      <w:pPr>
-        <w:jc w:val="center"/>
-        <w:rPr>
-          <w:b/>
-          <w:bCs/>
-          <w:sz w:val="24"/>
-          <w:szCs w:val="24"/>
-        </w:rPr>
-      </w:pPr>
-    </w:p>
-    <w:p>
-      <w:pPr>
-        <w:jc w:val="center"/>
-        <w:rPr>
-          <w:b/>
-          <w:bCs/>
-          <w:sz w:val="24"/>
-          <w:szCs w:val="24"/>
-        </w:rPr>
-      </w:pPr>
-    </w:p>
-    <w:p>
-      <w:pPr>
-        <w:jc w:val="center"/>
-        <w:rPr>
-          <w:b/>
-          <w:bCs/>
-          <w:sz w:val="24"/>
-          <w:szCs w:val="24"/>
-        </w:rPr>
-      </w:pPr>
-    </w:p>
-    <w:p>
-      <w:pPr>
-        <w:jc w:val="center"/>
-        <w:rPr>
-          <w:b/>
-          <w:bCs/>
-          <w:sz w:val="24"/>
-          <w:szCs w:val="24"/>
-        </w:rPr>
-      </w:pPr>
-    </w:p>
-    <w:p>
-      <w:pPr>
-        <w:jc w:val="center"/>
-        <w:rPr>
-          <w:b/>
-          <w:bCs/>
-          <w:sz w:val="24"/>
-          <w:szCs w:val="24"/>
-        </w:rPr>
-      </w:pPr>
-    </w:p>
-    <w:p>
-      <w:pPr>
-        <w:jc w:val="center"/>
-        <w:rPr>
-          <w:b/>
-          <w:bCs/>
-          <w:sz w:val="24"/>
-          <w:szCs w:val="24"/>
-        </w:rPr>
-      </w:pPr>
-    </w:p>
-    <w:p>
-      <w:pPr>
-        <w:jc w:val="center"/>
-        <w:rPr>
-          <w:b/>
-          <w:bCs/>
-          <w:sz w:val="24"/>
-          <w:szCs w:val="24"/>
-        </w:rPr>
-      </w:pPr>
-    </w:p>
-    <w:p>
-      <w:pPr>
-        <w:jc w:val="center"/>
-        <w:rPr>
-          <w:b/>
-          <w:bCs/>
-          <w:sz w:val="24"/>
-          <w:szCs w:val="24"/>
-        </w:rPr>
-      </w:pPr>
-    </w:p>
-    <w:p>
-      <w:pPr>
-        <w:jc w:val="center"/>
-        <w:rPr>
-          <w:b/>
-          <w:bCs/>
-          <w:sz w:val="24"/>
-          <w:szCs w:val="24"/>
-        </w:rPr>
-      </w:pPr>
-    </w:p>
-    <w:p>
-      <w:pPr>
-        <w:jc w:val="center"/>
-        <w:rPr>
-          <w:b/>
-          <w:bCs/>
-          <w:sz w:val="24"/>
-          <w:szCs w:val="24"/>
-        </w:rPr>
-      </w:pPr>
-    </w:p>
-    <w:p>
-      <w:pPr>
-        <w:jc w:val="center"/>
-        <w:rPr>
-          <w:b/>
-          <w:bCs/>
-          <w:sz w:val="24"/>
-          <w:szCs w:val="24"/>
-        </w:rPr>
-      </w:pPr>
-    </w:p>
-    <w:p>
-      <w:pPr>
-        <w:jc w:val="center"/>
-        <w:rPr>
-          <w:b/>
-          <w:bCs/>
-          <w:sz w:val="24"/>
-          <w:szCs w:val="24"/>
-        </w:rPr>
-      </w:pPr>
-    </w:p>
-    <w:p>
-      <w:pPr>
-        <w:jc w:val="center"/>
-        <w:rPr>
-          <w:b/>
-          <w:bCs/>
-          <w:sz w:val="24"/>
-          <w:szCs w:val="24"/>
-        </w:rPr>
-      </w:pPr>
-    </w:p>
-    <w:p>
-      <w:pPr>
-        <w:jc w:val="center"/>
-        <w:rPr>
-          <w:b/>
-          <w:bCs/>
-          <w:sz w:val="24"/>
-          <w:szCs w:val="24"/>
-        </w:rPr>
-      </w:pPr>
-    </w:p>
-    <w:p>
-      <w:pPr>
-        <w:jc w:val="center"/>
-        <w:rPr>
-          <w:b/>
-          <w:bCs/>
-          <w:sz w:val="24"/>
-          <w:szCs w:val="24"/>
-        </w:rPr>
-      </w:pPr>
-    </w:p>
-    <w:p>
-      <w:pPr>
-        <w:jc w:val="center"/>
-        <w:rPr>
-          <w:b/>
-          <w:bCs/>
-          <w:sz w:val="24"/>
-          <w:szCs w:val="24"/>
-        </w:rPr>
-      </w:pPr>
-    </w:p>
-    <w:p>
-      <w:pPr>
-        <w:jc w:val="center"/>
-        <w:rPr>
-          <w:b/>
-          <w:bCs/>
-          <w:sz w:val="24"/>
-          <w:szCs w:val="24"/>
-        </w:rPr>
-      </w:pPr>
-    </w:p>
-    <w:p>
-      <w:pPr>
-        <w:jc w:val="center"/>
-        <w:rPr>
-          <w:b/>
-          <w:bCs/>
-          <w:sz w:val="24"/>
-          <w:szCs w:val="24"/>
-        </w:rPr>
-      </w:pPr>
-    </w:p>
-    <w:p>
-      <w:pPr>
-        <w:jc w:val="center"/>
-        <w:rPr>
-          <w:b/>
-          <w:bCs/>
-          <w:sz w:val="24"/>
-          <w:szCs w:val="24"/>
-        </w:rPr>
-      </w:pPr>
-    </w:p>
-    <w:p>
-      <w:pPr>
-        <w:jc w:val="center"/>
-        <w:rPr>
-          <w:b/>
-          <w:bCs/>
-          <w:sz w:val="24"/>
-          <w:szCs w:val="24"/>
-        </w:rPr>
-      </w:pPr>
-    </w:p>
-    <w:p>
-      <w:pPr>
-        <w:jc w:val="center"/>
-        <w:rPr>
-          <w:b/>
-          <w:bCs/>
-          <w:sz w:val="24"/>
-          <w:szCs w:val="24"/>
-        </w:rPr>
-      </w:pPr>
-      <w:r>
-        <w:rPr>
-          <w:b/>
-          <w:bCs/>
-          <w:sz w:val="24"/>
-          <w:szCs w:val="24"/>
-        </w:rPr>
-        <w:t>Bibliografía</w:t>
-      </w:r>
-    </w:p>
-    <w:p>
-      <w:pPr>
-        <w:jc w:val="center"/>
-        <w:rPr>
-          <w:b/>
-          <w:bCs/>
-          <w:sz w:val="24"/>
-          <w:szCs w:val="24"/>
-        </w:rPr>
-      </w:pPr>
-    </w:p>
-    <w:p>
-      <w:pPr>
-        <w:pStyle w:val="Textoindependiente"/>
-        <w:spacing w:before="204" w:after="160" w:line="480" w:lineRule="auto"/>
-        <w:ind w:left="686" w:right="516" w:firstLine="720"/>
-        <w:rPr>
-          <w:bCs/>
-        </w:rPr>
-      </w:pPr>
-    </w:p>
-    <w:p>
-      <w:pPr>
-        <w:pStyle w:val="Textoindependiente"/>
+        <w:pStyle w:val="5"/>
         <w:spacing w:before="1" w:after="160" w:line="276" w:lineRule="auto"/>
         <w:ind w:left="686" w:right="516" w:firstLine="720"/>
         <w:rPr>
           <w:bCs/>
         </w:rPr>
       </w:pPr>
-      <w:proofErr w:type="spellStart"/>
-      <w:r>
-        <w:rPr>
-          <w:bCs/>
-        </w:rPr>
-        <w:t>Cuarezma</w:t>
-      </w:r>
-      <w:proofErr w:type="spellEnd"/>
-      <w:r>
-        <w:rPr>
-          <w:bCs/>
-        </w:rPr>
-        <w:t>,</w:t>
+      <w:r>
+        <w:rPr>
+          <w:bCs/>
+        </w:rPr>
+        <w:t>Cuarezma,</w:t>
       </w:r>
       <w:r>
         <w:rPr>
@@ -7677,13 +6311,7 @@
         <w:t>Matrícula Y Registro De Notas Del Colegio Cristiano Verbo Ubicado En Veracruz, Masaya (IMARECV)</w:t>
       </w:r>
       <w:r>
-        <w:t>. Man</w:t>
-      </w:r>
-      <w:r>
-        <w:t>a</w:t>
-      </w:r>
-      <w:r>
-        <w:t xml:space="preserve">gua: </w:t>
+        <w:t xml:space="preserve">. Managua: </w:t>
       </w:r>
       <w:r>
         <w:rPr>
@@ -7697,7 +6325,7 @@
     </w:p>
     <w:p>
       <w:pPr>
-        <w:pStyle w:val="Textoindependiente"/>
+        <w:pStyle w:val="5"/>
         <w:spacing w:after="160" w:line="276" w:lineRule="auto"/>
         <w:ind w:left="686" w:right="516" w:firstLine="720"/>
         <w:rPr>
@@ -7715,17 +6343,8 @@
           <w:bCs/>
           <w:i/>
         </w:rPr>
-        <w:t xml:space="preserve">Inicio: </w:t>
-      </w:r>
-      <w:proofErr w:type="spellStart"/>
-      <w:r>
-        <w:rPr>
-          <w:bCs/>
-          <w:i/>
-        </w:rPr>
-        <w:t>RosarioSIS</w:t>
-      </w:r>
-      <w:proofErr w:type="spellEnd"/>
+        <w:t>Inicio: RosarioSIS</w:t>
+      </w:r>
       <w:r>
         <w:rPr>
           <w:bCs/>
@@ -7823,14 +6442,27 @@
         </w:rPr>
         <w:t>https://</w:t>
       </w:r>
-      <w:hyperlink r:id="rId9">
-        <w:r>
-          <w:rPr>
-            <w:bCs/>
-          </w:rPr>
-          <w:t>www.rosariosis.org/es/</w:t>
-        </w:r>
-      </w:hyperlink>
+      <w:r>
+        <w:fldChar w:fldCharType="begin"/>
+      </w:r>
+      <w:r>
+        <w:instrText xml:space="preserve"> HYPERLINK "http://www.rosariosis.org/es/" \h </w:instrText>
+      </w:r>
+      <w:r>
+        <w:fldChar w:fldCharType="separate"/>
+      </w:r>
+      <w:r>
+        <w:rPr>
+          <w:bCs/>
+        </w:rPr>
+        <w:t>www.rosariosis.org/es/</w:t>
+      </w:r>
+      <w:r>
+        <w:rPr>
+          <w:bCs/>
+        </w:rPr>
+        <w:fldChar w:fldCharType="end"/>
+      </w:r>
     </w:p>
     <w:p>
       <w:pPr>
@@ -7929,19 +6561,18 @@
           <w:szCs w:val="24"/>
           <w:lang w:val="en-US"/>
         </w:rPr>
-        <w:t xml:space="preserve">La </w:t>
-      </w:r>
-      <w:proofErr w:type="spellStart"/>
-      <w:r>
-        <w:rPr>
-          <w:bCs/>
+        <w:t xml:space="preserve">La Counte, S. (2020). </w:t>
+      </w:r>
+      <w:r>
+        <w:rPr>
+          <w:bCs/>
+          <w:i/>
           <w:sz w:val="24"/>
           <w:szCs w:val="24"/>
           <w:lang w:val="en-US"/>
         </w:rPr>
-        <w:t>Counte</w:t>
-      </w:r>
-      <w:proofErr w:type="spellEnd"/>
+        <w:t>The Ridiculously Simple Guide to Trello: A Beginners Guide to Project Management with Trello</w:t>
+      </w:r>
       <w:r>
         <w:rPr>
           <w:bCs/>
@@ -7949,62 +6580,15 @@
           <w:szCs w:val="24"/>
           <w:lang w:val="en-US"/>
         </w:rPr>
-        <w:t xml:space="preserve">, S. (2020). </w:t>
-      </w:r>
-      <w:r>
-        <w:rPr>
-          <w:bCs/>
-          <w:i/>
-          <w:sz w:val="24"/>
-          <w:szCs w:val="24"/>
-          <w:lang w:val="en-US"/>
-        </w:rPr>
-        <w:t>The Ridiculously Simple Guide to Trello: A Beginners Guide to Project Management with Trello</w:t>
-      </w:r>
-      <w:r>
-        <w:rPr>
-          <w:bCs/>
-          <w:sz w:val="24"/>
-          <w:szCs w:val="24"/>
-          <w:lang w:val="en-US"/>
-        </w:rPr>
         <w:t xml:space="preserve">. </w:t>
       </w:r>
-      <w:proofErr w:type="spellStart"/>
-      <w:r>
-        <w:rPr>
-          <w:bCs/>
-          <w:sz w:val="24"/>
-          <w:szCs w:val="24"/>
-        </w:rPr>
-        <w:t>Ridiculously</w:t>
-      </w:r>
-      <w:proofErr w:type="spellEnd"/>
-      <w:r>
-        <w:rPr>
-          <w:bCs/>
-          <w:sz w:val="24"/>
-          <w:szCs w:val="24"/>
-        </w:rPr>
-        <w:t xml:space="preserve"> Simple </w:t>
-      </w:r>
-      <w:proofErr w:type="spellStart"/>
-      <w:r>
-        <w:rPr>
-          <w:bCs/>
-          <w:sz w:val="24"/>
-          <w:szCs w:val="24"/>
-        </w:rPr>
-        <w:t>Books</w:t>
-      </w:r>
-      <w:proofErr w:type="spellEnd"/>
-      <w:r>
-        <w:rPr>
-          <w:bCs/>
-          <w:sz w:val="24"/>
-          <w:szCs w:val="24"/>
-        </w:rPr>
-        <w:t>.</w:t>
+      <w:r>
+        <w:rPr>
+          <w:bCs/>
+          <w:sz w:val="24"/>
+          <w:szCs w:val="24"/>
+        </w:rPr>
+        <w:t>Ridiculously Simple Books.</w:t>
       </w:r>
     </w:p>
     <w:p>
@@ -8095,73 +6679,47 @@
       </w:pPr>
     </w:p>
     <w:sectPr>
-      <w:footerReference w:type="default" r:id="rId10"/>
-      <w:pgSz w:w="12240" w:h="15840" w:code="1"/>
+      <w:footerReference r:id="rId3" w:type="default"/>
+      <w:pgSz w:w="12240" w:h="15840"/>
       <w:pgMar w:top="1440" w:right="1440" w:bottom="1440" w:left="1440" w:header="0" w:footer="2058" w:gutter="0"/>
-      <w:cols w:space="720"/>
-      <w:docGrid w:linePitch="299"/>
+      <w:cols w:space="720" w:num="1"/>
+      <w:docGrid w:linePitch="299" w:charSpace="0"/>
     </w:sectPr>
   </w:body>
 </w:document>
 </file>
 
-<file path=word/endnotes.xml><?xml version="1.0" encoding="utf-8"?>
-<w:endnotes xmlns:wpc="http://schemas.microsoft.com/office/word/2010/wordprocessingCanvas" xmlns:cx="http://schemas.microsoft.com/office/drawing/2014/chartex" xmlns:cx1="http://schemas.microsoft.com/office/drawing/2015/9/8/chartex" xmlns:cx2="http://schemas.microsoft.com/office/drawing/2015/10/21/chartex" xmlns:cx3="http://schemas.microsoft.com/office/drawing/2016/5/9/chartex" xmlns:cx4="http://schemas.microsoft.com/office/drawing/2016/5/10/chartex" xmlns:cx5="http://schemas.microsoft.com/office/drawing/2016/5/11/chartex" xmlns:cx6="http://schemas.microsoft.com/office/drawing/2016/5/12/chartex" xmlns:cx7="http://schemas.microsoft.com/office/drawing/2016/5/13/chartex" xmlns:cx8="http://schemas.microsoft.com/office/drawing/2016/5/14/chartex" xmlns:mc="http://schemas.openxmlformats.org/markup-compatibility/2006" xmlns:aink="http://schemas.microsoft.com/office/drawing/2016/ink" xmlns:am3d="http://schemas.microsoft.com/office/drawing/2017/model3d" xmlns:o="urn:schemas-microsoft-com:office:office" xmlns:oel="http://schemas.microsoft.com/office/2019/extlst" xmlns:r="http://schemas.openxmlformats.org/officeDocument/2006/relationships" xmlns:m="http://schemas.openxmlformats.org/officeDocument/2006/math" xmlns:v="urn:schemas-microsoft-com:vml" xmlns:wp14="http://schemas.microsoft.com/office/word/2010/wordprocessingDrawing" xmlns:wp="http://schemas.openxmlformats.org/drawingml/2006/wordprocessingDrawing" xmlns:w10="urn:schemas-microsoft-com:office:word" xmlns:w="http://schemas.openxmlformats.org/wordprocessingml/2006/main" xmlns:w14="http://schemas.microsoft.com/office/word/2010/wordml" xmlns:w15="http://schemas.microsoft.com/office/word/2012/wordml" xmlns:w16cex="http://schemas.microsoft.com/office/word/2018/wordml/cex" xmlns:w16cid="http://schemas.microsoft.com/office/word/2016/wordml/cid" xmlns:w16="http://schemas.microsoft.com/office/word/2018/wordml" xmlns:w16du="http://schemas.microsoft.com/office/word/2023/wordml/word16du" xmlns:w16sdtdh="http://schemas.microsoft.com/office/word/2020/wordml/sdtdatahash" xmlns:w16se="http://schemas.microsoft.com/office/word/2015/wordml/symex" xmlns:wpg="http://schemas.microsoft.com/office/word/2010/wordprocessingGroup" xmlns:wpi="http://schemas.microsoft.com/office/word/2010/wordprocessingInk" xmlns:wne="http://schemas.microsoft.com/office/word/2006/wordml" xmlns:wps="http://schemas.microsoft.com/office/word/2010/wordprocessingShape" mc:Ignorable="w14 w15 w16se w16cid w16 w16cex w16sdtdh w16du wp14">
-  <w:endnote w:type="separator" w:id="-1">
-    <w:p>
-      <w:r>
-        <w:separator/>
-      </w:r>
-    </w:p>
-  </w:endnote>
-  <w:endnote w:type="continuationSeparator" w:id="0">
-    <w:p>
-      <w:r>
-        <w:continuationSeparator/>
-      </w:r>
-    </w:p>
-  </w:endnote>
-</w:endnotes>
-</file>
-
 <file path=word/footer1.xml><?xml version="1.0" encoding="utf-8"?>
-<w:ftr xmlns:wpc="http://schemas.microsoft.com/office/word/2010/wordprocessingCanvas" xmlns:cx="http://schemas.microsoft.com/office/drawing/2014/chartex" xmlns:cx1="http://schemas.microsoft.com/office/drawing/2015/9/8/chartex" xmlns:cx2="http://schemas.microsoft.com/office/drawing/2015/10/21/chartex" xmlns:cx3="http://schemas.microsoft.com/office/drawing/2016/5/9/chartex" xmlns:cx4="http://schemas.microsoft.com/office/drawing/2016/5/10/chartex" xmlns:cx5="http://schemas.microsoft.com/office/drawing/2016/5/11/chartex" xmlns:cx6="http://schemas.microsoft.com/office/drawing/2016/5/12/chartex" xmlns:cx7="http://schemas.microsoft.com/office/drawing/2016/5/13/chartex" xmlns:cx8="http://schemas.microsoft.com/office/drawing/2016/5/14/chartex" xmlns:mc="http://schemas.openxmlformats.org/markup-compatibility/2006" xmlns:aink="http://schemas.microsoft.com/office/drawing/2016/ink" xmlns:am3d="http://schemas.microsoft.com/office/drawing/2017/model3d" xmlns:o="urn:schemas-microsoft-com:office:office" xmlns:oel="http://schemas.microsoft.com/office/2019/extlst" xmlns:r="http://schemas.openxmlformats.org/officeDocument/2006/relationships" xmlns:m="http://schemas.openxmlformats.org/officeDocument/2006/math" xmlns:v="urn:schemas-microsoft-com:vml" xmlns:wp14="http://schemas.microsoft.com/office/word/2010/wordprocessingDrawing" xmlns:wp="http://schemas.openxmlformats.org/drawingml/2006/wordprocessingDrawing" xmlns:w10="urn:schemas-microsoft-com:office:word" xmlns:w="http://schemas.openxmlformats.org/wordprocessingml/2006/main" xmlns:w14="http://schemas.microsoft.com/office/word/2010/wordml" xmlns:w15="http://schemas.microsoft.com/office/word/2012/wordml" xmlns:w16cex="http://schemas.microsoft.com/office/word/2018/wordml/cex" xmlns:w16cid="http://schemas.microsoft.com/office/word/2016/wordml/cid" xmlns:w16="http://schemas.microsoft.com/office/word/2018/wordml" xmlns:w16du="http://schemas.microsoft.com/office/word/2023/wordml/word16du" xmlns:w16sdtdh="http://schemas.microsoft.com/office/word/2020/wordml/sdtdatahash" xmlns:w16se="http://schemas.microsoft.com/office/word/2015/wordml/symex" xmlns:wpg="http://schemas.microsoft.com/office/word/2010/wordprocessingGroup" xmlns:wpi="http://schemas.microsoft.com/office/word/2010/wordprocessingInk" xmlns:wne="http://schemas.microsoft.com/office/word/2006/wordml" xmlns:wps="http://schemas.microsoft.com/office/word/2010/wordprocessingShape" mc:Ignorable="w14 w15 w16se w16cid w16 w16cex w16sdtdh w16du wp14">
+<w:ftr xmlns:wpc="http://schemas.microsoft.com/office/word/2010/wordprocessingCanvas" xmlns:mc="http://schemas.openxmlformats.org/markup-compatibility/2006" xmlns:o="urn:schemas-microsoft-com:office:office" xmlns:r="http://schemas.openxmlformats.org/officeDocument/2006/relationships" xmlns:m="http://schemas.openxmlformats.org/officeDocument/2006/math" xmlns:v="urn:schemas-microsoft-com:vml" xmlns:wp14="http://schemas.microsoft.com/office/word/2010/wordprocessingDrawing" xmlns:wp="http://schemas.openxmlformats.org/drawingml/2006/wordprocessingDrawing" xmlns:w10="urn:schemas-microsoft-com:office:word" xmlns:w="http://schemas.openxmlformats.org/wordprocessingml/2006/main" xmlns:w14="http://schemas.microsoft.com/office/word/2010/wordml" xmlns:w15="http://schemas.microsoft.com/office/word/2012/wordml" xmlns:wpg="http://schemas.microsoft.com/office/word/2010/wordprocessingGroup" xmlns:wpi="http://schemas.microsoft.com/office/word/2010/wordprocessingInk" xmlns:wne="http://schemas.microsoft.com/office/word/2006/wordml" xmlns:wps="http://schemas.microsoft.com/office/word/2010/wordprocessingShape" xmlns:wpsCustomData="http://www.wps.cn/officeDocument/2013/wpsCustomData" mc:Ignorable="w14 w15 wp14">
   <w:p>
     <w:pPr>
-      <w:pStyle w:val="Textoindependiente"/>
+      <w:pStyle w:val="5"/>
       <w:spacing w:line="14" w:lineRule="auto"/>
       <w:rPr>
         <w:sz w:val="20"/>
       </w:rPr>
     </w:pPr>
     <w:r>
-      <w:rPr>
-        <w:noProof/>
-      </w:rPr>
       <mc:AlternateContent>
         <mc:Choice Requires="wps">
           <w:drawing>
-            <wp:anchor distT="0" distB="0" distL="0" distR="0" simplePos="0" relativeHeight="2" behindDoc="1" locked="0" layoutInCell="1" allowOverlap="1" wp14:anchorId="6523806A" wp14:editId="1E0257D9">
+            <wp:anchor distT="0" distB="0" distL="0" distR="0" simplePos="0" relativeHeight="251659264" behindDoc="1" locked="0" layoutInCell="1" allowOverlap="1">
               <wp:simplePos x="0" y="0"/>
               <wp:positionH relativeFrom="page">
-                <wp:posOffset>6597142</wp:posOffset>
+                <wp:posOffset>6597015</wp:posOffset>
               </wp:positionH>
               <wp:positionV relativeFrom="page">
-                <wp:posOffset>8611615</wp:posOffset>
+                <wp:posOffset>8611235</wp:posOffset>
               </wp:positionV>
               <wp:extent cx="146050" cy="152400"/>
               <wp:effectExtent l="0" t="0" r="0" b="0"/>
               <wp:wrapNone/>
               <wp:docPr id="4097" name="Textbox 4"/>
-              <wp:cNvGraphicFramePr>
-                <a:graphicFrameLocks xmlns:a="http://schemas.openxmlformats.org/drawingml/2006/main"/>
-              </wp:cNvGraphicFramePr>
+              <wp:cNvGraphicFramePr/>
               <a:graphic xmlns:a="http://schemas.openxmlformats.org/drawingml/2006/main">
                 <a:graphicData uri="http://schemas.microsoft.com/office/word/2010/wordprocessingShape">
                   <wps:wsp>
-                    <wps:cNvSpPr>
-                      <a:spLocks/>
-                    </wps:cNvSpPr>
+                    <wps:cNvSpPr/>
                     <wps:spPr>
                       <a:xfrm>
                         <a:off x="0" y="0"/>
@@ -8220,9 +6778,6 @@
                       </w:txbxContent>
                     </wps:txbx>
                     <wps:bodyPr wrap="square" lIns="0" tIns="0" rIns="0" bIns="0">
-                      <a:prstTxWarp prst="textNoShape">
-                        <a:avLst/>
-                      </a:prstTxWarp>
                       <a:noAutofit/>
                     </wps:bodyPr>
                   </wps:wsp>
@@ -8233,8 +6788,12 @@
         </mc:Choice>
         <mc:Fallback>
           <w:pict>
-            <v:rect w14:anchorId="6523806A" id="Textbox 4" o:spid="_x0000_s1026" style="position:absolute;margin-left:519.45pt;margin-top:678.1pt;width:11.5pt;height:12pt;z-index:-503316478;visibility:visible;mso-wrap-style:square;mso-wrap-distance-left:0;mso-wrap-distance-top:0;mso-wrap-distance-right:0;mso-wrap-distance-bottom:0;mso-position-horizontal:absolute;mso-position-horizontal-relative:page;mso-position-vertical:absolute;mso-position-vertical-relative:page;v-text-anchor:top" o:gfxdata="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" filled="f" stroked="f">
-              <v:textbox inset="0,0,0,0">
+            <v:rect id="Textbox 4" o:spid="_x0000_s1026" o:spt="1" style="position:absolute;left:0pt;margin-left:519.45pt;margin-top:678.05pt;height:12pt;width:11.5pt;mso-position-horizontal-relative:page;mso-position-vertical-relative:page;z-index:-251657216;mso-width-relative:page;mso-height-relative:page;" filled="f" stroked="f" coordsize="21600,21600" o:gfxdata="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">
+              <v:fill on="f" focussize="0,0"/>
+              <v:stroke on="f"/>
+              <v:imagedata o:title=""/>
+              <o:lock v:ext="edit" aspectratio="f"/>
+              <v:textbox inset="0mm,0mm,0mm,0mm">
                 <w:txbxContent>
                   <w:p>
                     <w:pPr>
@@ -8282,7 +6841,6 @@
                   </w:p>
                 </w:txbxContent>
               </v:textbox>
-              <w10:wrap anchorx="page" anchory="page"/>
             </v:rect>
           </w:pict>
         </mc:Fallback>
@@ -8292,41 +6850,509 @@
 </w:ftr>
 </file>
 
-<file path=word/footnotes.xml><?xml version="1.0" encoding="utf-8"?>
-<w:footnotes xmlns:wpc="http://schemas.microsoft.com/office/word/2010/wordprocessingCanvas" xmlns:cx="http://schemas.microsoft.com/office/drawing/2014/chartex" xmlns:cx1="http://schemas.microsoft.com/office/drawing/2015/9/8/chartex" xmlns:cx2="http://schemas.microsoft.com/office/drawing/2015/10/21/chartex" xmlns:cx3="http://schemas.microsoft.com/office/drawing/2016/5/9/chartex" xmlns:cx4="http://schemas.microsoft.com/office/drawing/2016/5/10/chartex" xmlns:cx5="http://schemas.microsoft.com/office/drawing/2016/5/11/chartex" xmlns:cx6="http://schemas.microsoft.com/office/drawing/2016/5/12/chartex" xmlns:cx7="http://schemas.microsoft.com/office/drawing/2016/5/13/chartex" xmlns:cx8="http://schemas.microsoft.com/office/drawing/2016/5/14/chartex" xmlns:mc="http://schemas.openxmlformats.org/markup-compatibility/2006" xmlns:aink="http://schemas.microsoft.com/office/drawing/2016/ink" xmlns:am3d="http://schemas.microsoft.com/office/drawing/2017/model3d" xmlns:o="urn:schemas-microsoft-com:office:office" xmlns:oel="http://schemas.microsoft.com/office/2019/extlst" xmlns:r="http://schemas.openxmlformats.org/officeDocument/2006/relationships" xmlns:m="http://schemas.openxmlformats.org/officeDocument/2006/math" xmlns:v="urn:schemas-microsoft-com:vml" xmlns:wp14="http://schemas.microsoft.com/office/word/2010/wordprocessingDrawing" xmlns:wp="http://schemas.openxmlformats.org/drawingml/2006/wordprocessingDrawing" xmlns:w10="urn:schemas-microsoft-com:office:word" xmlns:w="http://schemas.openxmlformats.org/wordprocessingml/2006/main" xmlns:w14="http://schemas.microsoft.com/office/word/2010/wordml" xmlns:w15="http://schemas.microsoft.com/office/word/2012/wordml" xmlns:w16cex="http://schemas.microsoft.com/office/word/2018/wordml/cex" xmlns:w16cid="http://schemas.microsoft.com/office/word/2016/wordml/cid" xmlns:w16="http://schemas.microsoft.com/office/word/2018/wordml" xmlns:w16du="http://schemas.microsoft.com/office/word/2023/wordml/word16du" xmlns:w16sdtdh="http://schemas.microsoft.com/office/word/2020/wordml/sdtdatahash" xmlns:w16se="http://schemas.microsoft.com/office/word/2015/wordml/symex" xmlns:wpg="http://schemas.microsoft.com/office/word/2010/wordprocessingGroup" xmlns:wpi="http://schemas.microsoft.com/office/word/2010/wordprocessingInk" xmlns:wne="http://schemas.microsoft.com/office/word/2006/wordml" xmlns:wps="http://schemas.microsoft.com/office/word/2010/wordprocessingShape" mc:Ignorable="w14 w15 w16se w16cid w16 w16cex w16sdtdh w16du wp14">
-  <w:footnote w:type="separator" w:id="-1">
-    <w:p>
-      <w:r>
-        <w:separator/>
-      </w:r>
-    </w:p>
-  </w:footnote>
-  <w:footnote w:type="continuationSeparator" w:id="0">
-    <w:p>
-      <w:r>
-        <w:continuationSeparator/>
-      </w:r>
-    </w:p>
-  </w:footnote>
-</w:footnotes>
-</file>
-
 <file path=word/numbering.xml><?xml version="1.0" encoding="utf-8"?>
-<w:numbering xmlns:wpc="http://schemas.microsoft.com/office/word/2010/wordprocessingCanvas" xmlns:cx="http://schemas.microsoft.com/office/drawing/2014/chartex" xmlns:cx1="http://schemas.microsoft.com/office/drawing/2015/9/8/chartex" xmlns:cx2="http://schemas.microsoft.com/office/drawing/2015/10/21/chartex" xmlns:cx3="http://schemas.microsoft.com/office/drawing/2016/5/9/chartex" xmlns:cx4="http://schemas.microsoft.com/office/drawing/2016/5/10/chartex" xmlns:cx5="http://schemas.microsoft.com/office/drawing/2016/5/11/chartex" xmlns:cx6="http://schemas.microsoft.com/office/drawing/2016/5/12/chartex" xmlns:cx7="http://schemas.microsoft.com/office/drawing/2016/5/13/chartex" xmlns:cx8="http://schemas.microsoft.com/office/drawing/2016/5/14/chartex" xmlns:mc="http://schemas.openxmlformats.org/markup-compatibility/2006" xmlns:aink="http://schemas.microsoft.com/office/drawing/2016/ink" xmlns:am3d="http://schemas.microsoft.com/office/drawing/2017/model3d" xmlns:o="urn:schemas-microsoft-com:office:office" xmlns:oel="http://schemas.microsoft.com/office/2019/extlst" xmlns:r="http://schemas.openxmlformats.org/officeDocument/2006/relationships" xmlns:m="http://schemas.openxmlformats.org/officeDocument/2006/math" xmlns:v="urn:schemas-microsoft-com:vml" xmlns:wp14="http://schemas.microsoft.com/office/word/2010/wordprocessingDrawing" xmlns:wp="http://schemas.openxmlformats.org/drawingml/2006/wordprocessingDrawing" xmlns:w10="urn:schemas-microsoft-com:office:word" xmlns:w="http://schemas.openxmlformats.org/wordprocessingml/2006/main" xmlns:w14="http://schemas.microsoft.com/office/word/2010/wordml" xmlns:w15="http://schemas.microsoft.com/office/word/2012/wordml" xmlns:w16cex="http://schemas.microsoft.com/office/word/2018/wordml/cex" xmlns:w16cid="http://schemas.microsoft.com/office/word/2016/wordml/cid" xmlns:w16="http://schemas.microsoft.com/office/word/2018/wordml" xmlns:w16du="http://schemas.microsoft.com/office/word/2023/wordml/word16du" xmlns:w16sdtdh="http://schemas.microsoft.com/office/word/2020/wordml/sdtdatahash" xmlns:w16se="http://schemas.microsoft.com/office/word/2015/wordml/symex" xmlns:wpg="http://schemas.microsoft.com/office/word/2010/wordprocessingGroup" xmlns:wpi="http://schemas.microsoft.com/office/word/2010/wordprocessingInk" xmlns:wne="http://schemas.microsoft.com/office/word/2006/wordml" xmlns:wps="http://schemas.microsoft.com/office/word/2010/wordprocessingShape" mc:Ignorable="w14 w15 w16se w16cid w16 w16cex w16sdtdh w16du wp14">
-  <w:abstractNum w:abstractNumId="0" w15:restartNumberingAfterBreak="0">
-    <w:nsid w:val="00000001"/>
-    <w:multiLevelType w:val="hybridMultilevel"/>
-    <w:tmpl w:val="2644406E"/>
-    <w:lvl w:ilvl="0" w:tplc="4C90C03C">
+<w:numbering xmlns:wpc="http://schemas.microsoft.com/office/word/2010/wordprocessingCanvas" xmlns:mc="http://schemas.openxmlformats.org/markup-compatibility/2006" xmlns:o="urn:schemas-microsoft-com:office:office" xmlns:r="http://schemas.openxmlformats.org/officeDocument/2006/relationships" xmlns:m="http://schemas.openxmlformats.org/officeDocument/2006/math" xmlns:v="urn:schemas-microsoft-com:vml" xmlns:wp14="http://schemas.microsoft.com/office/word/2010/wordprocessingDrawing" xmlns:wp="http://schemas.openxmlformats.org/drawingml/2006/wordprocessingDrawing" xmlns:w10="urn:schemas-microsoft-com:office:word" xmlns:w="http://schemas.openxmlformats.org/wordprocessingml/2006/main" xmlns:w14="http://schemas.microsoft.com/office/word/2010/wordml" xmlns:wpg="http://schemas.microsoft.com/office/word/2010/wordprocessingGroup" xmlns:wpi="http://schemas.microsoft.com/office/word/2010/wordprocessingInk" xmlns:wne="http://schemas.microsoft.com/office/word/2006/wordml" xmlns:wps="http://schemas.microsoft.com/office/word/2010/wordprocessingShape" xmlns:wpsCustomData="http://www.wps.cn/officeDocument/2013/wpsCustomData" mc:Ignorable="w14 wp14">
+  <w:abstractNum w:abstractNumId="0">
+    <w:nsid w:val="FDDF246D"/>
+    <w:multiLevelType w:val="multilevel"/>
+    <w:tmpl w:val="FDDF246D"/>
+    <w:lvl w:ilvl="0" w:tentative="0">
+      <w:start w:val="1"/>
+      <w:numFmt w:val="decimal"/>
+      <w:lvlText w:val="%1"/>
+      <w:lvlJc w:val="left"/>
+    </w:lvl>
+    <w:lvl w:ilvl="1" w:tentative="0">
+      <w:start w:val="1"/>
+      <w:numFmt w:val="lowerLetter"/>
+      <w:lvlText w:val="%2)"/>
+      <w:lvlJc w:val="left"/>
+      <w:pPr>
+        <w:tabs>
+          <w:tab w:val="left" w:pos="840"/>
+        </w:tabs>
+        <w:ind w:left="840" w:leftChars="0" w:hanging="420" w:firstLineChars="0"/>
+      </w:pPr>
+      <w:rPr>
+        <w:rFonts w:hint="default"/>
+      </w:rPr>
+    </w:lvl>
+    <w:lvl w:ilvl="2" w:tentative="0">
+      <w:start w:val="1"/>
+      <w:numFmt w:val="lowerRoman"/>
+      <w:lvlText w:val="%3."/>
+      <w:lvlJc w:val="left"/>
+      <w:pPr>
+        <w:tabs>
+          <w:tab w:val="left" w:pos="1260"/>
+        </w:tabs>
+        <w:ind w:left="1260" w:leftChars="0" w:hanging="420" w:firstLineChars="0"/>
+      </w:pPr>
+      <w:rPr>
+        <w:rFonts w:hint="default"/>
+      </w:rPr>
+    </w:lvl>
+    <w:lvl w:ilvl="3" w:tentative="0">
+      <w:start w:val="1"/>
+      <w:numFmt w:val="decimal"/>
+      <w:lvlText w:val="%4."/>
+      <w:lvlJc w:val="left"/>
+      <w:pPr>
+        <w:tabs>
+          <w:tab w:val="left" w:pos="1680"/>
+        </w:tabs>
+        <w:ind w:left="1680" w:leftChars="0" w:hanging="420" w:firstLineChars="0"/>
+      </w:pPr>
+      <w:rPr>
+        <w:rFonts w:hint="default"/>
+      </w:rPr>
+    </w:lvl>
+    <w:lvl w:ilvl="4" w:tentative="0">
+      <w:start w:val="1"/>
+      <w:numFmt w:val="lowerLetter"/>
+      <w:lvlText w:val="%5)"/>
+      <w:lvlJc w:val="left"/>
+      <w:pPr>
+        <w:tabs>
+          <w:tab w:val="left" w:pos="2100"/>
+        </w:tabs>
+        <w:ind w:left="2100" w:leftChars="0" w:hanging="420" w:firstLineChars="0"/>
+      </w:pPr>
+      <w:rPr>
+        <w:rFonts w:hint="default"/>
+      </w:rPr>
+    </w:lvl>
+    <w:lvl w:ilvl="5" w:tentative="0">
+      <w:start w:val="1"/>
+      <w:numFmt w:val="lowerRoman"/>
+      <w:lvlText w:val="%6."/>
+      <w:lvlJc w:val="left"/>
+      <w:pPr>
+        <w:tabs>
+          <w:tab w:val="left" w:pos="2520"/>
+        </w:tabs>
+        <w:ind w:left="2520" w:leftChars="0" w:hanging="420" w:firstLineChars="0"/>
+      </w:pPr>
+      <w:rPr>
+        <w:rFonts w:hint="default"/>
+      </w:rPr>
+    </w:lvl>
+    <w:lvl w:ilvl="6" w:tentative="0">
+      <w:start w:val="1"/>
+      <w:numFmt w:val="decimal"/>
+      <w:lvlText w:val="%7."/>
+      <w:lvlJc w:val="left"/>
+      <w:pPr>
+        <w:tabs>
+          <w:tab w:val="left" w:pos="2940"/>
+        </w:tabs>
+        <w:ind w:left="2940" w:leftChars="0" w:hanging="420" w:firstLineChars="0"/>
+      </w:pPr>
+      <w:rPr>
+        <w:rFonts w:hint="default"/>
+      </w:rPr>
+    </w:lvl>
+    <w:lvl w:ilvl="7" w:tentative="0">
+      <w:start w:val="1"/>
+      <w:numFmt w:val="lowerLetter"/>
+      <w:lvlText w:val="%8)"/>
+      <w:lvlJc w:val="left"/>
+      <w:pPr>
+        <w:tabs>
+          <w:tab w:val="left" w:pos="3360"/>
+        </w:tabs>
+        <w:ind w:left="3360" w:leftChars="0" w:hanging="420" w:firstLineChars="0"/>
+      </w:pPr>
+      <w:rPr>
+        <w:rFonts w:hint="default"/>
+      </w:rPr>
+    </w:lvl>
+    <w:lvl w:ilvl="8" w:tentative="0">
+      <w:start w:val="1"/>
+      <w:numFmt w:val="lowerRoman"/>
+      <w:lvlText w:val="%9."/>
+      <w:lvlJc w:val="left"/>
+      <w:pPr>
+        <w:tabs>
+          <w:tab w:val="left" w:pos="3780"/>
+        </w:tabs>
+        <w:ind w:left="3780" w:leftChars="0" w:hanging="420" w:firstLineChars="0"/>
+      </w:pPr>
+      <w:rPr>
+        <w:rFonts w:hint="default"/>
+      </w:rPr>
+    </w:lvl>
+  </w:abstractNum>
+  <w:abstractNum w:abstractNumId="1">
+    <w:nsid w:val="FEFEE9D5"/>
+    <w:multiLevelType w:val="multilevel"/>
+    <w:tmpl w:val="FEFEE9D5"/>
+    <w:lvl w:ilvl="0" w:tentative="0">
+      <w:start w:val="1"/>
+      <w:numFmt w:val="decimal"/>
+      <w:suff w:val="space"/>
+      <w:lvlText w:val="%1"/>
+      <w:lvlJc w:val="left"/>
+      <w:pPr>
+        <w:ind w:left="0" w:leftChars="0" w:firstLine="0" w:firstLineChars="0"/>
+      </w:pPr>
+      <w:rPr>
+        <w:rFonts w:hint="default"/>
+      </w:rPr>
+    </w:lvl>
+    <w:lvl w:ilvl="1" w:tentative="0">
+      <w:start w:val="1"/>
+      <w:numFmt w:val="decimal"/>
+      <w:suff w:val="space"/>
+      <w:lvlText w:val="%1.%2"/>
+      <w:lvlJc w:val="left"/>
+      <w:pPr>
+        <w:ind w:left="0" w:leftChars="0" w:firstLine="0" w:firstLineChars="0"/>
+      </w:pPr>
+      <w:rPr>
+        <w:rFonts w:hint="default"/>
+      </w:rPr>
+    </w:lvl>
+    <w:lvl w:ilvl="2" w:tentative="0">
+      <w:start w:val="1"/>
+      <w:numFmt w:val="decimal"/>
+      <w:suff w:val="space"/>
+      <w:lvlText w:val="%1.%2.%3"/>
+      <w:lvlJc w:val="left"/>
+      <w:pPr>
+        <w:ind w:left="0" w:leftChars="0" w:firstLine="0" w:firstLineChars="0"/>
+      </w:pPr>
+      <w:rPr>
+        <w:rFonts w:hint="default"/>
+      </w:rPr>
+    </w:lvl>
+    <w:lvl w:ilvl="3" w:tentative="0">
+      <w:start w:val="1"/>
+      <w:numFmt w:val="decimal"/>
+      <w:suff w:val="space"/>
+      <w:lvlText w:val="%1.%2.%3.%4"/>
+      <w:lvlJc w:val="left"/>
+      <w:pPr>
+        <w:ind w:left="0" w:leftChars="0" w:firstLine="0" w:firstLineChars="0"/>
+      </w:pPr>
+      <w:rPr>
+        <w:rFonts w:hint="default"/>
+      </w:rPr>
+    </w:lvl>
+    <w:lvl w:ilvl="4" w:tentative="0">
+      <w:start w:val="1"/>
+      <w:numFmt w:val="decimal"/>
+      <w:suff w:val="space"/>
+      <w:lvlText w:val="%1.%2.%3.%4.%5"/>
+      <w:lvlJc w:val="left"/>
+      <w:pPr>
+        <w:ind w:left="0" w:leftChars="0" w:firstLine="0" w:firstLineChars="0"/>
+      </w:pPr>
+      <w:rPr>
+        <w:rFonts w:hint="default"/>
+      </w:rPr>
+    </w:lvl>
+    <w:lvl w:ilvl="5" w:tentative="0">
+      <w:start w:val="1"/>
+      <w:numFmt w:val="decimal"/>
+      <w:suff w:val="space"/>
+      <w:lvlText w:val="%1.%2.%3.%4.%5.%6"/>
+      <w:lvlJc w:val="left"/>
+      <w:pPr>
+        <w:ind w:left="0" w:leftChars="0" w:firstLine="0" w:firstLineChars="0"/>
+      </w:pPr>
+      <w:rPr>
+        <w:rFonts w:hint="default"/>
+      </w:rPr>
+    </w:lvl>
+    <w:lvl w:ilvl="6" w:tentative="0">
+      <w:start w:val="1"/>
+      <w:numFmt w:val="decimal"/>
+      <w:suff w:val="space"/>
+      <w:lvlText w:val="%1.%2.%3.%4.%5.%6.%7"/>
+      <w:lvlJc w:val="left"/>
+      <w:pPr>
+        <w:ind w:left="0" w:leftChars="0" w:firstLine="0" w:firstLineChars="0"/>
+      </w:pPr>
+      <w:rPr>
+        <w:rFonts w:hint="default"/>
+      </w:rPr>
+    </w:lvl>
+    <w:lvl w:ilvl="7" w:tentative="0">
+      <w:start w:val="1"/>
+      <w:numFmt w:val="decimal"/>
+      <w:suff w:val="space"/>
+      <w:lvlText w:val="%1.%2.%3.%4.%5.%6.%7.%8"/>
+      <w:lvlJc w:val="left"/>
+      <w:pPr>
+        <w:ind w:left="0" w:leftChars="0" w:firstLine="0" w:firstLineChars="0"/>
+      </w:pPr>
+      <w:rPr>
+        <w:rFonts w:hint="default"/>
+      </w:rPr>
+    </w:lvl>
+    <w:lvl w:ilvl="8" w:tentative="0">
+      <w:start w:val="1"/>
+      <w:numFmt w:val="decimal"/>
+      <w:suff w:val="space"/>
+      <w:lvlText w:val="%1.%2.%3.%4.%5.%6.%7.%8.%9"/>
+      <w:lvlJc w:val="left"/>
+      <w:pPr>
+        <w:ind w:left="0" w:leftChars="0" w:firstLine="0" w:firstLineChars="0"/>
+      </w:pPr>
+      <w:rPr>
+        <w:rFonts w:hint="default"/>
+      </w:rPr>
+    </w:lvl>
+  </w:abstractNum>
+  <w:abstractNum w:abstractNumId="2">
+    <w:nsid w:val="00000003"/>
+    <w:multiLevelType w:val="multilevel"/>
+    <w:tmpl w:val="00000003"/>
+    <w:lvl w:ilvl="0" w:tentative="0">
+      <w:start w:val="2"/>
+      <w:numFmt w:val="decimal"/>
+      <w:lvlText w:val="%1"/>
+      <w:lvlJc w:val="left"/>
+      <w:pPr>
+        <w:ind w:left="720" w:hanging="360"/>
+      </w:pPr>
+      <w:rPr>
+        <w:rFonts w:hint="default"/>
+      </w:rPr>
+    </w:lvl>
+    <w:lvl w:ilvl="1" w:tentative="0">
+      <w:start w:val="2"/>
+      <w:numFmt w:val="decimal"/>
+      <w:isLgl/>
+      <w:lvlText w:val="%1.%2"/>
+      <w:lvlJc w:val="left"/>
+      <w:pPr>
+        <w:ind w:left="720" w:hanging="360"/>
+      </w:pPr>
+      <w:rPr>
+        <w:rFonts w:hint="default"/>
+      </w:rPr>
+    </w:lvl>
+    <w:lvl w:ilvl="2" w:tentative="0">
+      <w:start w:val="1"/>
+      <w:numFmt w:val="decimal"/>
+      <w:isLgl/>
+      <w:lvlText w:val="%1.%2.%3"/>
+      <w:lvlJc w:val="left"/>
+      <w:pPr>
+        <w:ind w:left="1080" w:hanging="720"/>
+      </w:pPr>
+      <w:rPr>
+        <w:rFonts w:hint="default"/>
+      </w:rPr>
+    </w:lvl>
+    <w:lvl w:ilvl="3" w:tentative="0">
+      <w:start w:val="1"/>
+      <w:numFmt w:val="decimal"/>
+      <w:isLgl/>
+      <w:lvlText w:val="%1.%2.%3.%4"/>
+      <w:lvlJc w:val="left"/>
+      <w:pPr>
+        <w:ind w:left="1080" w:hanging="720"/>
+      </w:pPr>
+      <w:rPr>
+        <w:rFonts w:hint="default"/>
+      </w:rPr>
+    </w:lvl>
+    <w:lvl w:ilvl="4" w:tentative="0">
+      <w:start w:val="1"/>
+      <w:numFmt w:val="decimal"/>
+      <w:isLgl/>
+      <w:lvlText w:val="%1.%2.%3.%4.%5"/>
+      <w:lvlJc w:val="left"/>
+      <w:pPr>
+        <w:ind w:left="1440" w:hanging="1080"/>
+      </w:pPr>
+      <w:rPr>
+        <w:rFonts w:hint="default"/>
+      </w:rPr>
+    </w:lvl>
+    <w:lvl w:ilvl="5" w:tentative="0">
+      <w:start w:val="1"/>
+      <w:numFmt w:val="decimal"/>
+      <w:isLgl/>
+      <w:lvlText w:val="%1.%2.%3.%4.%5.%6"/>
+      <w:lvlJc w:val="left"/>
+      <w:pPr>
+        <w:ind w:left="1440" w:hanging="1080"/>
+      </w:pPr>
+      <w:rPr>
+        <w:rFonts w:hint="default"/>
+      </w:rPr>
+    </w:lvl>
+    <w:lvl w:ilvl="6" w:tentative="0">
+      <w:start w:val="1"/>
+      <w:numFmt w:val="decimal"/>
+      <w:isLgl/>
+      <w:lvlText w:val="%1.%2.%3.%4.%5.%6.%7"/>
+      <w:lvlJc w:val="left"/>
+      <w:pPr>
+        <w:ind w:left="1800" w:hanging="1440"/>
+      </w:pPr>
+      <w:rPr>
+        <w:rFonts w:hint="default"/>
+      </w:rPr>
+    </w:lvl>
+    <w:lvl w:ilvl="7" w:tentative="0">
+      <w:start w:val="1"/>
+      <w:numFmt w:val="decimal"/>
+      <w:isLgl/>
+      <w:lvlText w:val="%1.%2.%3.%4.%5.%6.%7.%8"/>
+      <w:lvlJc w:val="left"/>
+      <w:pPr>
+        <w:ind w:left="1800" w:hanging="1440"/>
+      </w:pPr>
+      <w:rPr>
+        <w:rFonts w:hint="default"/>
+      </w:rPr>
+    </w:lvl>
+    <w:lvl w:ilvl="8" w:tentative="0">
+      <w:start w:val="1"/>
+      <w:numFmt w:val="decimal"/>
+      <w:isLgl/>
+      <w:lvlText w:val="%1.%2.%3.%4.%5.%6.%7.%8.%9"/>
+      <w:lvlJc w:val="left"/>
+      <w:pPr>
+        <w:ind w:left="2160" w:hanging="1800"/>
+      </w:pPr>
+      <w:rPr>
+        <w:rFonts w:hint="default"/>
+      </w:rPr>
+    </w:lvl>
+  </w:abstractNum>
+  <w:abstractNum w:abstractNumId="3">
+    <w:nsid w:val="1FD97DCB"/>
+    <w:multiLevelType w:val="multilevel"/>
+    <w:tmpl w:val="1FD97DCB"/>
+    <w:lvl w:ilvl="0" w:tentative="0">
       <w:start w:val="1"/>
       <w:numFmt w:val="bullet"/>
       <w:lvlText w:val=""/>
       <w:lvlJc w:val="left"/>
       <w:pPr>
-        <w:ind w:left="2125" w:hanging="305"/>
-      </w:pPr>
-      <w:rPr>
-        <w:rFonts w:ascii="Symbol" w:eastAsia="Symbol" w:hAnsi="Symbol" w:cs="Symbol" w:hint="default"/>
+        <w:ind w:left="2126" w:hanging="360"/>
+      </w:pPr>
+      <w:rPr>
+        <w:rFonts w:hint="default" w:ascii="Symbol" w:hAnsi="Symbol"/>
+      </w:rPr>
+    </w:lvl>
+    <w:lvl w:ilvl="1" w:tentative="0">
+      <w:start w:val="1"/>
+      <w:numFmt w:val="bullet"/>
+      <w:lvlText w:val="o"/>
+      <w:lvlJc w:val="left"/>
+      <w:pPr>
+        <w:ind w:left="2846" w:hanging="360"/>
+      </w:pPr>
+      <w:rPr>
+        <w:rFonts w:hint="default" w:ascii="Courier New" w:hAnsi="Courier New" w:cs="Courier New"/>
+      </w:rPr>
+    </w:lvl>
+    <w:lvl w:ilvl="2" w:tentative="0">
+      <w:start w:val="1"/>
+      <w:numFmt w:val="bullet"/>
+      <w:lvlText w:val=""/>
+      <w:lvlJc w:val="left"/>
+      <w:pPr>
+        <w:ind w:left="3566" w:hanging="360"/>
+      </w:pPr>
+      <w:rPr>
+        <w:rFonts w:hint="default" w:ascii="Wingdings" w:hAnsi="Wingdings"/>
+      </w:rPr>
+    </w:lvl>
+    <w:lvl w:ilvl="3" w:tentative="0">
+      <w:start w:val="1"/>
+      <w:numFmt w:val="bullet"/>
+      <w:lvlText w:val=""/>
+      <w:lvlJc w:val="left"/>
+      <w:pPr>
+        <w:ind w:left="4286" w:hanging="360"/>
+      </w:pPr>
+      <w:rPr>
+        <w:rFonts w:hint="default" w:ascii="Symbol" w:hAnsi="Symbol"/>
+      </w:rPr>
+    </w:lvl>
+    <w:lvl w:ilvl="4" w:tentative="0">
+      <w:start w:val="1"/>
+      <w:numFmt w:val="bullet"/>
+      <w:lvlText w:val="o"/>
+      <w:lvlJc w:val="left"/>
+      <w:pPr>
+        <w:ind w:left="5006" w:hanging="360"/>
+      </w:pPr>
+      <w:rPr>
+        <w:rFonts w:hint="default" w:ascii="Courier New" w:hAnsi="Courier New" w:cs="Courier New"/>
+      </w:rPr>
+    </w:lvl>
+    <w:lvl w:ilvl="5" w:tentative="0">
+      <w:start w:val="1"/>
+      <w:numFmt w:val="bullet"/>
+      <w:lvlText w:val=""/>
+      <w:lvlJc w:val="left"/>
+      <w:pPr>
+        <w:ind w:left="5726" w:hanging="360"/>
+      </w:pPr>
+      <w:rPr>
+        <w:rFonts w:hint="default" w:ascii="Wingdings" w:hAnsi="Wingdings"/>
+      </w:rPr>
+    </w:lvl>
+    <w:lvl w:ilvl="6" w:tentative="0">
+      <w:start w:val="1"/>
+      <w:numFmt w:val="bullet"/>
+      <w:lvlText w:val=""/>
+      <w:lvlJc w:val="left"/>
+      <w:pPr>
+        <w:ind w:left="6446" w:hanging="360"/>
+      </w:pPr>
+      <w:rPr>
+        <w:rFonts w:hint="default" w:ascii="Symbol" w:hAnsi="Symbol"/>
+      </w:rPr>
+    </w:lvl>
+    <w:lvl w:ilvl="7" w:tentative="0">
+      <w:start w:val="1"/>
+      <w:numFmt w:val="bullet"/>
+      <w:lvlText w:val="o"/>
+      <w:lvlJc w:val="left"/>
+      <w:pPr>
+        <w:ind w:left="7166" w:hanging="360"/>
+      </w:pPr>
+      <w:rPr>
+        <w:rFonts w:hint="default" w:ascii="Courier New" w:hAnsi="Courier New" w:cs="Courier New"/>
+      </w:rPr>
+    </w:lvl>
+    <w:lvl w:ilvl="8" w:tentative="0">
+      <w:start w:val="1"/>
+      <w:numFmt w:val="bullet"/>
+      <w:lvlText w:val=""/>
+      <w:lvlJc w:val="left"/>
+      <w:pPr>
+        <w:ind w:left="7886" w:hanging="360"/>
+      </w:pPr>
+      <w:rPr>
+        <w:rFonts w:hint="default" w:ascii="Wingdings" w:hAnsi="Wingdings"/>
+      </w:rPr>
+    </w:lvl>
+  </w:abstractNum>
+  <w:abstractNum w:abstractNumId="4">
+    <w:nsid w:val="2ADB4807"/>
+    <w:multiLevelType w:val="multilevel"/>
+    <w:tmpl w:val="2ADB4807"/>
+    <w:lvl w:ilvl="0" w:tentative="0">
+      <w:start w:val="0"/>
+      <w:numFmt w:val="bullet"/>
+      <w:lvlText w:val=""/>
+      <w:lvlJc w:val="left"/>
+      <w:pPr>
+        <w:ind w:left="2125" w:hanging="360"/>
+      </w:pPr>
+      <w:rPr>
+        <w:rFonts w:hint="default" w:ascii="Symbol" w:hAnsi="Symbol" w:eastAsia="Symbol" w:cs="Symbol"/>
         <w:b w:val="0"/>
         <w:bCs w:val="0"/>
         <w:i w:val="0"/>
@@ -8338,643 +7364,16 @@
         <w:lang w:val="es-ES" w:eastAsia="en-US" w:bidi="ar-SA"/>
       </w:rPr>
     </w:lvl>
-    <w:lvl w:ilvl="1" w:tplc="7370F3DC">
-      <w:start w:val="1"/>
-      <w:numFmt w:val="bullet"/>
-      <w:lvlText w:val="•"/>
-      <w:lvlJc w:val="left"/>
-      <w:pPr>
-        <w:ind w:left="2884" w:hanging="305"/>
-      </w:pPr>
-      <w:rPr>
-        <w:rFonts w:hint="default"/>
-        <w:lang w:val="es-ES" w:eastAsia="en-US" w:bidi="ar-SA"/>
-      </w:rPr>
-    </w:lvl>
-    <w:lvl w:ilvl="2" w:tplc="E47AB518">
-      <w:start w:val="1"/>
-      <w:numFmt w:val="bullet"/>
-      <w:lvlText w:val="•"/>
-      <w:lvlJc w:val="left"/>
-      <w:pPr>
-        <w:ind w:left="3648" w:hanging="305"/>
-      </w:pPr>
-      <w:rPr>
-        <w:rFonts w:hint="default"/>
-        <w:lang w:val="es-ES" w:eastAsia="en-US" w:bidi="ar-SA"/>
-      </w:rPr>
-    </w:lvl>
-    <w:lvl w:ilvl="3" w:tplc="D09680AC">
-      <w:start w:val="1"/>
-      <w:numFmt w:val="bullet"/>
-      <w:lvlText w:val="•"/>
-      <w:lvlJc w:val="left"/>
-      <w:pPr>
-        <w:ind w:left="4412" w:hanging="305"/>
-      </w:pPr>
-      <w:rPr>
-        <w:rFonts w:hint="default"/>
-        <w:lang w:val="es-ES" w:eastAsia="en-US" w:bidi="ar-SA"/>
-      </w:rPr>
-    </w:lvl>
-    <w:lvl w:ilvl="4" w:tplc="D65AC58E">
-      <w:start w:val="1"/>
-      <w:numFmt w:val="bullet"/>
-      <w:lvlText w:val="•"/>
-      <w:lvlJc w:val="left"/>
-      <w:pPr>
-        <w:ind w:left="5176" w:hanging="305"/>
-      </w:pPr>
-      <w:rPr>
-        <w:rFonts w:hint="default"/>
-        <w:lang w:val="es-ES" w:eastAsia="en-US" w:bidi="ar-SA"/>
-      </w:rPr>
-    </w:lvl>
-    <w:lvl w:ilvl="5" w:tplc="701C62EC">
-      <w:start w:val="1"/>
-      <w:numFmt w:val="bullet"/>
-      <w:lvlText w:val="•"/>
-      <w:lvlJc w:val="left"/>
-      <w:pPr>
-        <w:ind w:left="5940" w:hanging="305"/>
-      </w:pPr>
-      <w:rPr>
-        <w:rFonts w:hint="default"/>
-        <w:lang w:val="es-ES" w:eastAsia="en-US" w:bidi="ar-SA"/>
-      </w:rPr>
-    </w:lvl>
-    <w:lvl w:ilvl="6" w:tplc="690EC276">
-      <w:start w:val="1"/>
-      <w:numFmt w:val="bullet"/>
-      <w:lvlText w:val="•"/>
-      <w:lvlJc w:val="left"/>
-      <w:pPr>
-        <w:ind w:left="6704" w:hanging="305"/>
-      </w:pPr>
-      <w:rPr>
-        <w:rFonts w:hint="default"/>
-        <w:lang w:val="es-ES" w:eastAsia="en-US" w:bidi="ar-SA"/>
-      </w:rPr>
-    </w:lvl>
-    <w:lvl w:ilvl="7" w:tplc="D67280A8">
-      <w:start w:val="1"/>
-      <w:numFmt w:val="bullet"/>
-      <w:lvlText w:val="•"/>
-      <w:lvlJc w:val="left"/>
-      <w:pPr>
-        <w:ind w:left="7468" w:hanging="305"/>
-      </w:pPr>
-      <w:rPr>
-        <w:rFonts w:hint="default"/>
-        <w:lang w:val="es-ES" w:eastAsia="en-US" w:bidi="ar-SA"/>
-      </w:rPr>
-    </w:lvl>
-    <w:lvl w:ilvl="8" w:tplc="1F742458">
-      <w:start w:val="1"/>
-      <w:numFmt w:val="bullet"/>
-      <w:lvlText w:val="•"/>
-      <w:lvlJc w:val="left"/>
-      <w:pPr>
-        <w:ind w:left="8232" w:hanging="305"/>
-      </w:pPr>
-      <w:rPr>
-        <w:rFonts w:hint="default"/>
-        <w:lang w:val="es-ES" w:eastAsia="en-US" w:bidi="ar-SA"/>
-      </w:rPr>
-    </w:lvl>
-  </w:abstractNum>
-  <w:abstractNum w:abstractNumId="1" w15:restartNumberingAfterBreak="0">
-    <w:nsid w:val="00000002"/>
-    <w:multiLevelType w:val="multilevel"/>
-    <w:tmpl w:val="E222AE4A"/>
-    <w:lvl w:ilvl="0">
-      <w:start w:val="1"/>
-      <w:numFmt w:val="decimal"/>
-      <w:lvlText w:val="%1."/>
-      <w:lvlJc w:val="left"/>
-      <w:pPr>
-        <w:ind w:left="360" w:hanging="360"/>
-      </w:pPr>
-      <w:rPr>
-        <w:rFonts w:ascii="Calibri Light" w:eastAsia="Calibri Light" w:hAnsi="Calibri Light" w:cs="Calibri Light" w:hint="default"/>
-        <w:b w:val="0"/>
-        <w:bCs w:val="0"/>
-        <w:i w:val="0"/>
-        <w:iCs w:val="0"/>
-        <w:spacing w:val="0"/>
-        <w:w w:val="100"/>
-        <w:sz w:val="22"/>
-        <w:szCs w:val="22"/>
-        <w:lang w:val="es-ES" w:eastAsia="en-US" w:bidi="ar-SA"/>
-      </w:rPr>
-    </w:lvl>
-    <w:lvl w:ilvl="1">
-      <w:start w:val="1"/>
-      <w:numFmt w:val="decimal"/>
-      <w:lvlText w:val="%2."/>
-      <w:lvlJc w:val="left"/>
-      <w:pPr>
-        <w:ind w:left="708" w:hanging="360"/>
-      </w:pPr>
-      <w:rPr>
-        <w:rFonts w:ascii="Calibri Light" w:eastAsia="Calibri Light" w:hAnsi="Calibri Light" w:cs="Calibri Light" w:hint="default"/>
-        <w:b w:val="0"/>
-        <w:bCs w:val="0"/>
-        <w:i w:val="0"/>
-        <w:iCs w:val="0"/>
-        <w:spacing w:val="0"/>
-        <w:w w:val="100"/>
-        <w:sz w:val="22"/>
-        <w:szCs w:val="22"/>
-        <w:lang w:val="es-ES" w:eastAsia="en-US" w:bidi="ar-SA"/>
-      </w:rPr>
-    </w:lvl>
-    <w:lvl w:ilvl="2">
-      <w:start w:val="1"/>
-      <w:numFmt w:val="decimal"/>
-      <w:lvlText w:val="%2.%3."/>
-      <w:lvlJc w:val="left"/>
-      <w:pPr>
-        <w:ind w:left="1140" w:hanging="432"/>
-      </w:pPr>
-      <w:rPr>
-        <w:rFonts w:ascii="Calibri Light" w:eastAsia="Calibri Light" w:hAnsi="Calibri Light" w:cs="Calibri Light" w:hint="default"/>
-        <w:b w:val="0"/>
-        <w:bCs w:val="0"/>
-        <w:i w:val="0"/>
-        <w:iCs w:val="0"/>
-        <w:spacing w:val="-2"/>
-        <w:w w:val="100"/>
-        <w:sz w:val="22"/>
-        <w:szCs w:val="22"/>
-        <w:lang w:val="es-ES" w:eastAsia="en-US" w:bidi="ar-SA"/>
-      </w:rPr>
-    </w:lvl>
-    <w:lvl w:ilvl="3">
-      <w:start w:val="1"/>
-      <w:numFmt w:val="bullet"/>
-      <w:lvlText w:val="•"/>
-      <w:lvlJc w:val="left"/>
-      <w:pPr>
-        <w:ind w:left="2094" w:hanging="432"/>
-      </w:pPr>
-      <w:rPr>
-        <w:lang w:val="es-ES" w:eastAsia="en-US" w:bidi="ar-SA"/>
-      </w:rPr>
-    </w:lvl>
-    <w:lvl w:ilvl="4">
-      <w:start w:val="1"/>
-      <w:numFmt w:val="bullet"/>
-      <w:lvlText w:val="•"/>
-      <w:lvlJc w:val="left"/>
-      <w:pPr>
-        <w:ind w:left="3045" w:hanging="432"/>
-      </w:pPr>
-      <w:rPr>
-        <w:lang w:val="es-ES" w:eastAsia="en-US" w:bidi="ar-SA"/>
-      </w:rPr>
-    </w:lvl>
-    <w:lvl w:ilvl="5">
-      <w:start w:val="1"/>
-      <w:numFmt w:val="bullet"/>
-      <w:lvlText w:val="•"/>
-      <w:lvlJc w:val="left"/>
-      <w:pPr>
-        <w:ind w:left="3996" w:hanging="432"/>
-      </w:pPr>
-      <w:rPr>
-        <w:lang w:val="es-ES" w:eastAsia="en-US" w:bidi="ar-SA"/>
-      </w:rPr>
-    </w:lvl>
-    <w:lvl w:ilvl="6">
-      <w:start w:val="1"/>
-      <w:numFmt w:val="bullet"/>
-      <w:lvlText w:val="•"/>
-      <w:lvlJc w:val="left"/>
-      <w:pPr>
-        <w:ind w:left="4947" w:hanging="432"/>
-      </w:pPr>
-      <w:rPr>
-        <w:lang w:val="es-ES" w:eastAsia="en-US" w:bidi="ar-SA"/>
-      </w:rPr>
-    </w:lvl>
-    <w:lvl w:ilvl="7">
-      <w:start w:val="1"/>
-      <w:numFmt w:val="bullet"/>
-      <w:lvlText w:val="•"/>
-      <w:lvlJc w:val="left"/>
-      <w:pPr>
-        <w:ind w:left="5898" w:hanging="432"/>
-      </w:pPr>
-      <w:rPr>
-        <w:lang w:val="es-ES" w:eastAsia="en-US" w:bidi="ar-SA"/>
-      </w:rPr>
-    </w:lvl>
-    <w:lvl w:ilvl="8">
-      <w:start w:val="1"/>
-      <w:numFmt w:val="bullet"/>
-      <w:lvlText w:val="•"/>
-      <w:lvlJc w:val="left"/>
-      <w:pPr>
-        <w:ind w:left="6848" w:hanging="432"/>
-      </w:pPr>
-      <w:rPr>
-        <w:lang w:val="es-ES" w:eastAsia="en-US" w:bidi="ar-SA"/>
-      </w:rPr>
-    </w:lvl>
-  </w:abstractNum>
-  <w:abstractNum w:abstractNumId="2" w15:restartNumberingAfterBreak="0">
-    <w:nsid w:val="00000003"/>
-    <w:multiLevelType w:val="multilevel"/>
-    <w:tmpl w:val="A19EDAF8"/>
-    <w:lvl w:ilvl="0">
-      <w:start w:val="2"/>
-      <w:numFmt w:val="decimal"/>
-      <w:lvlText w:val="%1"/>
-      <w:lvlJc w:val="left"/>
-      <w:pPr>
-        <w:ind w:left="720" w:hanging="360"/>
-      </w:pPr>
-      <w:rPr>
-        <w:rFonts w:hint="default"/>
-      </w:rPr>
-    </w:lvl>
-    <w:lvl w:ilvl="1">
-      <w:start w:val="2"/>
-      <w:numFmt w:val="decimal"/>
-      <w:isLgl/>
-      <w:lvlText w:val="%1.%2"/>
-      <w:lvlJc w:val="left"/>
-      <w:pPr>
-        <w:ind w:left="720" w:hanging="360"/>
-      </w:pPr>
-      <w:rPr>
-        <w:rFonts w:hint="default"/>
-      </w:rPr>
-    </w:lvl>
-    <w:lvl w:ilvl="2">
-      <w:start w:val="1"/>
-      <w:numFmt w:val="decimal"/>
-      <w:isLgl/>
-      <w:lvlText w:val="%1.%2.%3"/>
-      <w:lvlJc w:val="left"/>
-      <w:pPr>
-        <w:ind w:left="1080" w:hanging="720"/>
-      </w:pPr>
-      <w:rPr>
-        <w:rFonts w:hint="default"/>
-      </w:rPr>
-    </w:lvl>
-    <w:lvl w:ilvl="3">
-      <w:start w:val="1"/>
-      <w:numFmt w:val="decimal"/>
-      <w:isLgl/>
-      <w:lvlText w:val="%1.%2.%3.%4"/>
-      <w:lvlJc w:val="left"/>
-      <w:pPr>
-        <w:ind w:left="1080" w:hanging="720"/>
-      </w:pPr>
-      <w:rPr>
-        <w:rFonts w:hint="default"/>
-      </w:rPr>
-    </w:lvl>
-    <w:lvl w:ilvl="4">
-      <w:start w:val="1"/>
-      <w:numFmt w:val="decimal"/>
-      <w:isLgl/>
-      <w:lvlText w:val="%1.%2.%3.%4.%5"/>
-      <w:lvlJc w:val="left"/>
-      <w:pPr>
-        <w:ind w:left="1440" w:hanging="1080"/>
-      </w:pPr>
-      <w:rPr>
-        <w:rFonts w:hint="default"/>
-      </w:rPr>
-    </w:lvl>
-    <w:lvl w:ilvl="5">
-      <w:start w:val="1"/>
-      <w:numFmt w:val="decimal"/>
-      <w:isLgl/>
-      <w:lvlText w:val="%1.%2.%3.%4.%5.%6"/>
-      <w:lvlJc w:val="left"/>
-      <w:pPr>
-        <w:ind w:left="1440" w:hanging="1080"/>
-      </w:pPr>
-      <w:rPr>
-        <w:rFonts w:hint="default"/>
-      </w:rPr>
-    </w:lvl>
-    <w:lvl w:ilvl="6">
-      <w:start w:val="1"/>
-      <w:numFmt w:val="decimal"/>
-      <w:isLgl/>
-      <w:lvlText w:val="%1.%2.%3.%4.%5.%6.%7"/>
-      <w:lvlJc w:val="left"/>
-      <w:pPr>
-        <w:ind w:left="1800" w:hanging="1440"/>
-      </w:pPr>
-      <w:rPr>
-        <w:rFonts w:hint="default"/>
-      </w:rPr>
-    </w:lvl>
-    <w:lvl w:ilvl="7">
-      <w:start w:val="1"/>
-      <w:numFmt w:val="decimal"/>
-      <w:isLgl/>
-      <w:lvlText w:val="%1.%2.%3.%4.%5.%6.%7.%8"/>
-      <w:lvlJc w:val="left"/>
-      <w:pPr>
-        <w:ind w:left="1800" w:hanging="1440"/>
-      </w:pPr>
-      <w:rPr>
-        <w:rFonts w:hint="default"/>
-      </w:rPr>
-    </w:lvl>
-    <w:lvl w:ilvl="8">
-      <w:start w:val="1"/>
-      <w:numFmt w:val="decimal"/>
-      <w:isLgl/>
-      <w:lvlText w:val="%1.%2.%3.%4.%5.%6.%7.%8.%9"/>
-      <w:lvlJc w:val="left"/>
-      <w:pPr>
-        <w:ind w:left="2160" w:hanging="1800"/>
-      </w:pPr>
-      <w:rPr>
-        <w:rFonts w:hint="default"/>
-      </w:rPr>
-    </w:lvl>
-  </w:abstractNum>
-  <w:abstractNum w:abstractNumId="3" w15:restartNumberingAfterBreak="0">
-    <w:nsid w:val="00000004"/>
-    <w:multiLevelType w:val="multilevel"/>
-    <w:tmpl w:val="E222AE4A"/>
-    <w:lvl w:ilvl="0">
-      <w:start w:val="1"/>
-      <w:numFmt w:val="decimal"/>
-      <w:lvlText w:val="%1."/>
-      <w:lvlJc w:val="left"/>
-      <w:pPr>
-        <w:ind w:left="360" w:hanging="360"/>
-      </w:pPr>
-      <w:rPr>
-        <w:rFonts w:ascii="Calibri Light" w:eastAsia="Calibri Light" w:hAnsi="Calibri Light" w:cs="Calibri Light" w:hint="default"/>
-        <w:b w:val="0"/>
-        <w:bCs w:val="0"/>
-        <w:i w:val="0"/>
-        <w:iCs w:val="0"/>
-        <w:spacing w:val="0"/>
-        <w:w w:val="100"/>
-        <w:sz w:val="22"/>
-        <w:szCs w:val="22"/>
-        <w:lang w:val="es-ES" w:eastAsia="en-US" w:bidi="ar-SA"/>
-      </w:rPr>
-    </w:lvl>
-    <w:lvl w:ilvl="1">
-      <w:start w:val="1"/>
-      <w:numFmt w:val="decimal"/>
-      <w:lvlText w:val="%2."/>
-      <w:lvlJc w:val="left"/>
-      <w:pPr>
-        <w:ind w:left="708" w:hanging="360"/>
-      </w:pPr>
-      <w:rPr>
-        <w:rFonts w:ascii="Calibri Light" w:eastAsia="Calibri Light" w:hAnsi="Calibri Light" w:cs="Calibri Light" w:hint="default"/>
-        <w:b w:val="0"/>
-        <w:bCs w:val="0"/>
-        <w:i w:val="0"/>
-        <w:iCs w:val="0"/>
-        <w:spacing w:val="0"/>
-        <w:w w:val="100"/>
-        <w:sz w:val="22"/>
-        <w:szCs w:val="22"/>
-        <w:lang w:val="es-ES" w:eastAsia="en-US" w:bidi="ar-SA"/>
-      </w:rPr>
-    </w:lvl>
-    <w:lvl w:ilvl="2">
-      <w:start w:val="1"/>
-      <w:numFmt w:val="decimal"/>
-      <w:lvlText w:val="%2.%3."/>
-      <w:lvlJc w:val="left"/>
-      <w:pPr>
-        <w:ind w:left="1140" w:hanging="432"/>
-      </w:pPr>
-      <w:rPr>
-        <w:rFonts w:ascii="Calibri Light" w:eastAsia="Calibri Light" w:hAnsi="Calibri Light" w:cs="Calibri Light" w:hint="default"/>
-        <w:b w:val="0"/>
-        <w:bCs w:val="0"/>
-        <w:i w:val="0"/>
-        <w:iCs w:val="0"/>
-        <w:spacing w:val="-2"/>
-        <w:w w:val="100"/>
-        <w:sz w:val="22"/>
-        <w:szCs w:val="22"/>
-        <w:lang w:val="es-ES" w:eastAsia="en-US" w:bidi="ar-SA"/>
-      </w:rPr>
-    </w:lvl>
-    <w:lvl w:ilvl="3">
-      <w:start w:val="1"/>
-      <w:numFmt w:val="bullet"/>
-      <w:lvlText w:val="•"/>
-      <w:lvlJc w:val="left"/>
-      <w:pPr>
-        <w:ind w:left="2094" w:hanging="432"/>
-      </w:pPr>
-      <w:rPr>
-        <w:lang w:val="es-ES" w:eastAsia="en-US" w:bidi="ar-SA"/>
-      </w:rPr>
-    </w:lvl>
-    <w:lvl w:ilvl="4">
-      <w:start w:val="1"/>
-      <w:numFmt w:val="bullet"/>
-      <w:lvlText w:val="•"/>
-      <w:lvlJc w:val="left"/>
-      <w:pPr>
-        <w:ind w:left="3045" w:hanging="432"/>
-      </w:pPr>
-      <w:rPr>
-        <w:lang w:val="es-ES" w:eastAsia="en-US" w:bidi="ar-SA"/>
-      </w:rPr>
-    </w:lvl>
-    <w:lvl w:ilvl="5">
-      <w:start w:val="1"/>
-      <w:numFmt w:val="bullet"/>
-      <w:lvlText w:val="•"/>
-      <w:lvlJc w:val="left"/>
-      <w:pPr>
-        <w:ind w:left="3996" w:hanging="432"/>
-      </w:pPr>
-      <w:rPr>
-        <w:lang w:val="es-ES" w:eastAsia="en-US" w:bidi="ar-SA"/>
-      </w:rPr>
-    </w:lvl>
-    <w:lvl w:ilvl="6">
-      <w:start w:val="1"/>
-      <w:numFmt w:val="bullet"/>
-      <w:lvlText w:val="•"/>
-      <w:lvlJc w:val="left"/>
-      <w:pPr>
-        <w:ind w:left="4947" w:hanging="432"/>
-      </w:pPr>
-      <w:rPr>
-        <w:lang w:val="es-ES" w:eastAsia="en-US" w:bidi="ar-SA"/>
-      </w:rPr>
-    </w:lvl>
-    <w:lvl w:ilvl="7">
-      <w:start w:val="1"/>
-      <w:numFmt w:val="bullet"/>
-      <w:lvlText w:val="•"/>
-      <w:lvlJc w:val="left"/>
-      <w:pPr>
-        <w:ind w:left="5898" w:hanging="432"/>
-      </w:pPr>
-      <w:rPr>
-        <w:lang w:val="es-ES" w:eastAsia="en-US" w:bidi="ar-SA"/>
-      </w:rPr>
-    </w:lvl>
-    <w:lvl w:ilvl="8">
-      <w:start w:val="1"/>
-      <w:numFmt w:val="bullet"/>
-      <w:lvlText w:val="•"/>
-      <w:lvlJc w:val="left"/>
-      <w:pPr>
-        <w:ind w:left="6848" w:hanging="432"/>
-      </w:pPr>
-      <w:rPr>
-        <w:lang w:val="es-ES" w:eastAsia="en-US" w:bidi="ar-SA"/>
-      </w:rPr>
-    </w:lvl>
-  </w:abstractNum>
-  <w:abstractNum w:abstractNumId="4" w15:restartNumberingAfterBreak="0">
-    <w:nsid w:val="00000005"/>
-    <w:multiLevelType w:val="multilevel"/>
-    <w:tmpl w:val="C5E2ED48"/>
-    <w:lvl w:ilvl="0">
-      <w:start w:val="1"/>
-      <w:numFmt w:val="decimal"/>
-      <w:lvlText w:val="%1."/>
-      <w:lvlJc w:val="left"/>
-      <w:pPr>
-        <w:tabs>
-          <w:tab w:val="left" w:pos="720"/>
-        </w:tabs>
-        <w:ind w:left="720" w:hanging="360"/>
-      </w:pPr>
-    </w:lvl>
-    <w:lvl w:ilvl="1">
-      <w:start w:val="1"/>
+    <w:lvl w:ilvl="1" w:tentative="0">
+      <w:start w:val="0"/>
       <w:numFmt w:val="bullet"/>
       <w:lvlText w:val="o"/>
       <w:lvlJc w:val="left"/>
       <w:pPr>
-        <w:tabs>
-          <w:tab w:val="left" w:pos="1440"/>
-        </w:tabs>
-        <w:ind w:left="1440" w:hanging="360"/>
-      </w:pPr>
-      <w:rPr>
-        <w:rFonts w:ascii="Courier New" w:hAnsi="Courier New" w:hint="default"/>
-        <w:sz w:val="20"/>
-      </w:rPr>
-    </w:lvl>
-    <w:lvl w:ilvl="2" w:tentative="1">
-      <w:start w:val="1"/>
-      <w:numFmt w:val="decimal"/>
-      <w:lvlText w:val="%3."/>
-      <w:lvlJc w:val="left"/>
-      <w:pPr>
-        <w:tabs>
-          <w:tab w:val="left" w:pos="2160"/>
-        </w:tabs>
-        <w:ind w:left="2160" w:hanging="360"/>
-      </w:pPr>
-    </w:lvl>
-    <w:lvl w:ilvl="3" w:tentative="1">
-      <w:start w:val="1"/>
-      <w:numFmt w:val="decimal"/>
-      <w:lvlText w:val="%4."/>
-      <w:lvlJc w:val="left"/>
-      <w:pPr>
-        <w:tabs>
-          <w:tab w:val="left" w:pos="2880"/>
-        </w:tabs>
-        <w:ind w:left="2880" w:hanging="360"/>
-      </w:pPr>
-    </w:lvl>
-    <w:lvl w:ilvl="4" w:tentative="1">
-      <w:start w:val="1"/>
-      <w:numFmt w:val="decimal"/>
-      <w:lvlText w:val="%5."/>
-      <w:lvlJc w:val="left"/>
-      <w:pPr>
-        <w:tabs>
-          <w:tab w:val="left" w:pos="3600"/>
-        </w:tabs>
-        <w:ind w:left="3600" w:hanging="360"/>
-      </w:pPr>
-    </w:lvl>
-    <w:lvl w:ilvl="5" w:tentative="1">
-      <w:start w:val="1"/>
-      <w:numFmt w:val="decimal"/>
-      <w:lvlText w:val="%6."/>
-      <w:lvlJc w:val="left"/>
-      <w:pPr>
-        <w:tabs>
-          <w:tab w:val="left" w:pos="4320"/>
-        </w:tabs>
-        <w:ind w:left="4320" w:hanging="360"/>
-      </w:pPr>
-    </w:lvl>
-    <w:lvl w:ilvl="6" w:tentative="1">
-      <w:start w:val="1"/>
-      <w:numFmt w:val="decimal"/>
-      <w:lvlText w:val="%7."/>
-      <w:lvlJc w:val="left"/>
-      <w:pPr>
-        <w:tabs>
-          <w:tab w:val="left" w:pos="5040"/>
-        </w:tabs>
-        <w:ind w:left="5040" w:hanging="360"/>
-      </w:pPr>
-    </w:lvl>
-    <w:lvl w:ilvl="7" w:tentative="1">
-      <w:start w:val="1"/>
-      <w:numFmt w:val="decimal"/>
-      <w:lvlText w:val="%8."/>
-      <w:lvlJc w:val="left"/>
-      <w:pPr>
-        <w:tabs>
-          <w:tab w:val="left" w:pos="5760"/>
-        </w:tabs>
-        <w:ind w:left="5760" w:hanging="360"/>
-      </w:pPr>
-    </w:lvl>
-    <w:lvl w:ilvl="8" w:tentative="1">
-      <w:start w:val="1"/>
-      <w:numFmt w:val="decimal"/>
-      <w:lvlText w:val="%9."/>
-      <w:lvlJc w:val="left"/>
-      <w:pPr>
-        <w:tabs>
-          <w:tab w:val="left" w:pos="6480"/>
-        </w:tabs>
-        <w:ind w:left="6480" w:hanging="360"/>
-      </w:pPr>
-    </w:lvl>
-  </w:abstractNum>
-  <w:abstractNum w:abstractNumId="5" w15:restartNumberingAfterBreak="0">
-    <w:nsid w:val="00000006"/>
-    <w:multiLevelType w:val="hybridMultilevel"/>
-    <w:tmpl w:val="900A4D5E"/>
-    <w:lvl w:ilvl="0" w:tplc="94DA08BA">
-      <w:start w:val="1"/>
-      <w:numFmt w:val="bullet"/>
-      <w:lvlText w:val=""/>
-      <w:lvlJc w:val="left"/>
-      <w:pPr>
-        <w:ind w:left="777" w:hanging="360"/>
-      </w:pPr>
-      <w:rPr>
-        <w:rFonts w:ascii="Symbol" w:eastAsia="Symbol" w:hAnsi="Symbol" w:cs="Symbol" w:hint="default"/>
+        <w:ind w:left="2845" w:hanging="361"/>
+      </w:pPr>
+      <w:rPr>
+        <w:rFonts w:hint="default" w:ascii="Courier New" w:hAnsi="Courier New" w:eastAsia="Courier New" w:cs="Courier New"/>
         <w:b w:val="0"/>
         <w:bCs w:val="0"/>
         <w:i w:val="0"/>
@@ -8986,2176 +7385,979 @@
         <w:lang w:val="es-ES" w:eastAsia="en-US" w:bidi="ar-SA"/>
       </w:rPr>
     </w:lvl>
-    <w:lvl w:ilvl="1" w:tplc="20F2630A">
-      <w:start w:val="1"/>
+    <w:lvl w:ilvl="2" w:tentative="0">
+      <w:start w:val="0"/>
       <w:numFmt w:val="bullet"/>
       <w:lvlText w:val="•"/>
       <w:lvlJc w:val="left"/>
       <w:pPr>
-        <w:ind w:left="1507" w:hanging="360"/>
+        <w:ind w:left="3608" w:hanging="361"/>
       </w:pPr>
       <w:rPr>
         <w:rFonts w:hint="default"/>
         <w:lang w:val="es-ES" w:eastAsia="en-US" w:bidi="ar-SA"/>
       </w:rPr>
     </w:lvl>
-    <w:lvl w:ilvl="2" w:tplc="01381AAA">
-      <w:start w:val="1"/>
+    <w:lvl w:ilvl="3" w:tentative="0">
+      <w:start w:val="0"/>
       <w:numFmt w:val="bullet"/>
       <w:lvlText w:val="•"/>
       <w:lvlJc w:val="left"/>
       <w:pPr>
-        <w:ind w:left="2234" w:hanging="360"/>
+        <w:ind w:left="4377" w:hanging="361"/>
       </w:pPr>
       <w:rPr>
         <w:rFonts w:hint="default"/>
         <w:lang w:val="es-ES" w:eastAsia="en-US" w:bidi="ar-SA"/>
       </w:rPr>
     </w:lvl>
-    <w:lvl w:ilvl="3" w:tplc="5446895E">
-      <w:start w:val="1"/>
+    <w:lvl w:ilvl="4" w:tentative="0">
+      <w:start w:val="0"/>
       <w:numFmt w:val="bullet"/>
       <w:lvlText w:val="•"/>
       <w:lvlJc w:val="left"/>
       <w:pPr>
-        <w:ind w:left="2961" w:hanging="360"/>
+        <w:ind w:left="5146" w:hanging="361"/>
       </w:pPr>
       <w:rPr>
         <w:rFonts w:hint="default"/>
         <w:lang w:val="es-ES" w:eastAsia="en-US" w:bidi="ar-SA"/>
       </w:rPr>
     </w:lvl>
-    <w:lvl w:ilvl="4" w:tplc="81F28DCE">
-      <w:start w:val="1"/>
+    <w:lvl w:ilvl="5" w:tentative="0">
+      <w:start w:val="0"/>
       <w:numFmt w:val="bullet"/>
       <w:lvlText w:val="•"/>
       <w:lvlJc w:val="left"/>
       <w:pPr>
-        <w:ind w:left="3688" w:hanging="360"/>
+        <w:ind w:left="5915" w:hanging="361"/>
       </w:pPr>
       <w:rPr>
         <w:rFonts w:hint="default"/>
         <w:lang w:val="es-ES" w:eastAsia="en-US" w:bidi="ar-SA"/>
       </w:rPr>
     </w:lvl>
-    <w:lvl w:ilvl="5" w:tplc="AACCE99E">
-      <w:start w:val="1"/>
+    <w:lvl w:ilvl="6" w:tentative="0">
+      <w:start w:val="0"/>
       <w:numFmt w:val="bullet"/>
       <w:lvlText w:val="•"/>
       <w:lvlJc w:val="left"/>
       <w:pPr>
-        <w:ind w:left="4416" w:hanging="360"/>
+        <w:ind w:left="6684" w:hanging="361"/>
       </w:pPr>
       <w:rPr>
         <w:rFonts w:hint="default"/>
         <w:lang w:val="es-ES" w:eastAsia="en-US" w:bidi="ar-SA"/>
       </w:rPr>
     </w:lvl>
-    <w:lvl w:ilvl="6" w:tplc="FE584420">
-      <w:start w:val="1"/>
+    <w:lvl w:ilvl="7" w:tentative="0">
+      <w:start w:val="0"/>
       <w:numFmt w:val="bullet"/>
       <w:lvlText w:val="•"/>
       <w:lvlJc w:val="left"/>
       <w:pPr>
-        <w:ind w:left="5143" w:hanging="360"/>
+        <w:ind w:left="7453" w:hanging="361"/>
       </w:pPr>
       <w:rPr>
         <w:rFonts w:hint="default"/>
         <w:lang w:val="es-ES" w:eastAsia="en-US" w:bidi="ar-SA"/>
       </w:rPr>
     </w:lvl>
-    <w:lvl w:ilvl="7" w:tplc="CB24D3BC">
-      <w:start w:val="1"/>
+    <w:lvl w:ilvl="8" w:tentative="0">
+      <w:start w:val="0"/>
       <w:numFmt w:val="bullet"/>
       <w:lvlText w:val="•"/>
       <w:lvlJc w:val="left"/>
       <w:pPr>
-        <w:ind w:left="5870" w:hanging="360"/>
+        <w:ind w:left="8222" w:hanging="361"/>
       </w:pPr>
       <w:rPr>
         <w:rFonts w:hint="default"/>
         <w:lang w:val="es-ES" w:eastAsia="en-US" w:bidi="ar-SA"/>
       </w:rPr>
     </w:lvl>
-    <w:lvl w:ilvl="8" w:tplc="5060EC7C">
-      <w:start w:val="1"/>
-      <w:numFmt w:val="bullet"/>
-      <w:lvlText w:val="•"/>
-      <w:lvlJc w:val="left"/>
-      <w:pPr>
-        <w:ind w:left="6597" w:hanging="360"/>
+  </w:abstractNum>
+  <w:abstractNum w:abstractNumId="5">
+    <w:nsid w:val="49046963"/>
+    <w:multiLevelType w:val="multilevel"/>
+    <w:tmpl w:val="49046963"/>
+    <w:lvl w:ilvl="0" w:tentative="0">
+      <w:start w:val="3"/>
+      <w:numFmt w:val="decimal"/>
+      <w:lvlText w:val="%1"/>
+      <w:lvlJc w:val="left"/>
+      <w:pPr>
+        <w:ind w:left="360" w:hanging="360"/>
       </w:pPr>
       <w:rPr>
         <w:rFonts w:hint="default"/>
-        <w:lang w:val="es-ES" w:eastAsia="en-US" w:bidi="ar-SA"/>
-      </w:rPr>
-    </w:lvl>
-  </w:abstractNum>
-  <w:abstractNum w:abstractNumId="6" w15:restartNumberingAfterBreak="0">
-    <w:nsid w:val="00000007"/>
-    <w:multiLevelType w:val="multilevel"/>
-    <w:tmpl w:val="E222AE4A"/>
-    <w:lvl w:ilvl="0">
+      </w:rPr>
+    </w:lvl>
+    <w:lvl w:ilvl="1" w:tentative="0">
+      <w:start w:val="4"/>
+      <w:numFmt w:val="decimal"/>
+      <w:lvlText w:val="%1.%2"/>
+      <w:lvlJc w:val="left"/>
+      <w:pPr>
+        <w:ind w:left="1080" w:hanging="360"/>
+      </w:pPr>
+      <w:rPr>
+        <w:rFonts w:hint="default"/>
+      </w:rPr>
+    </w:lvl>
+    <w:lvl w:ilvl="2" w:tentative="0">
       <w:start w:val="1"/>
       <w:numFmt w:val="decimal"/>
-      <w:lvlText w:val="%1."/>
-      <w:lvlJc w:val="left"/>
-      <w:pPr>
-        <w:ind w:left="360" w:hanging="360"/>
-      </w:pPr>
-      <w:rPr>
-        <w:rFonts w:ascii="Calibri Light" w:eastAsia="Calibri Light" w:hAnsi="Calibri Light" w:cs="Calibri Light" w:hint="default"/>
-        <w:b w:val="0"/>
-        <w:bCs w:val="0"/>
-        <w:i w:val="0"/>
-        <w:iCs w:val="0"/>
-        <w:spacing w:val="0"/>
-        <w:w w:val="100"/>
-        <w:sz w:val="22"/>
-        <w:szCs w:val="22"/>
-        <w:lang w:val="es-ES" w:eastAsia="en-US" w:bidi="ar-SA"/>
-      </w:rPr>
-    </w:lvl>
-    <w:lvl w:ilvl="1">
+      <w:lvlText w:val="%1.%2.%3"/>
+      <w:lvlJc w:val="left"/>
+      <w:pPr>
+        <w:ind w:left="2160" w:hanging="720"/>
+      </w:pPr>
+      <w:rPr>
+        <w:rFonts w:hint="default"/>
+      </w:rPr>
+    </w:lvl>
+    <w:lvl w:ilvl="3" w:tentative="0">
       <w:start w:val="1"/>
       <w:numFmt w:val="decimal"/>
-      <w:lvlText w:val="%2."/>
-      <w:lvlJc w:val="left"/>
-      <w:pPr>
-        <w:ind w:left="708" w:hanging="360"/>
-      </w:pPr>
-      <w:rPr>
-        <w:rFonts w:ascii="Calibri Light" w:eastAsia="Calibri Light" w:hAnsi="Calibri Light" w:cs="Calibri Light" w:hint="default"/>
-        <w:b w:val="0"/>
-        <w:bCs w:val="0"/>
-        <w:i w:val="0"/>
-        <w:iCs w:val="0"/>
-        <w:spacing w:val="0"/>
-        <w:w w:val="100"/>
-        <w:sz w:val="22"/>
-        <w:szCs w:val="22"/>
-        <w:lang w:val="es-ES" w:eastAsia="en-US" w:bidi="ar-SA"/>
-      </w:rPr>
-    </w:lvl>
-    <w:lvl w:ilvl="2">
+      <w:lvlText w:val="%1.%2.%3.%4"/>
+      <w:lvlJc w:val="left"/>
+      <w:pPr>
+        <w:ind w:left="2880" w:hanging="720"/>
+      </w:pPr>
+      <w:rPr>
+        <w:rFonts w:hint="default"/>
+      </w:rPr>
+    </w:lvl>
+    <w:lvl w:ilvl="4" w:tentative="0">
       <w:start w:val="1"/>
       <w:numFmt w:val="decimal"/>
-      <w:lvlText w:val="%2.%3."/>
-      <w:lvlJc w:val="left"/>
-      <w:pPr>
-        <w:ind w:left="1140" w:hanging="432"/>
-      </w:pPr>
-      <w:rPr>
-        <w:rFonts w:ascii="Calibri Light" w:eastAsia="Calibri Light" w:hAnsi="Calibri Light" w:cs="Calibri Light" w:hint="default"/>
-        <w:b w:val="0"/>
-        <w:bCs w:val="0"/>
-        <w:i w:val="0"/>
-        <w:iCs w:val="0"/>
-        <w:spacing w:val="-2"/>
-        <w:w w:val="100"/>
-        <w:sz w:val="22"/>
-        <w:szCs w:val="22"/>
-        <w:lang w:val="es-ES" w:eastAsia="en-US" w:bidi="ar-SA"/>
-      </w:rPr>
-    </w:lvl>
-    <w:lvl w:ilvl="3">
+      <w:lvlText w:val="%1.%2.%3.%4.%5"/>
+      <w:lvlJc w:val="left"/>
+      <w:pPr>
+        <w:ind w:left="3960" w:hanging="1080"/>
+      </w:pPr>
+      <w:rPr>
+        <w:rFonts w:hint="default"/>
+      </w:rPr>
+    </w:lvl>
+    <w:lvl w:ilvl="5" w:tentative="0">
       <w:start w:val="1"/>
-      <w:numFmt w:val="bullet"/>
-      <w:lvlText w:val="•"/>
-      <w:lvlJc w:val="left"/>
-      <w:pPr>
-        <w:ind w:left="2094" w:hanging="432"/>
-      </w:pPr>
-      <w:rPr>
-        <w:lang w:val="es-ES" w:eastAsia="en-US" w:bidi="ar-SA"/>
-      </w:rPr>
-    </w:lvl>
-    <w:lvl w:ilvl="4">
+      <w:numFmt w:val="decimal"/>
+      <w:lvlText w:val="%1.%2.%3.%4.%5.%6"/>
+      <w:lvlJc w:val="left"/>
+      <w:pPr>
+        <w:ind w:left="4680" w:hanging="1080"/>
+      </w:pPr>
+      <w:rPr>
+        <w:rFonts w:hint="default"/>
+      </w:rPr>
+    </w:lvl>
+    <w:lvl w:ilvl="6" w:tentative="0">
       <w:start w:val="1"/>
-      <w:numFmt w:val="bullet"/>
-      <w:lvlText w:val="•"/>
-      <w:lvlJc w:val="left"/>
-      <w:pPr>
-        <w:ind w:left="3045" w:hanging="432"/>
-      </w:pPr>
-      <w:rPr>
-        <w:lang w:val="es-ES" w:eastAsia="en-US" w:bidi="ar-SA"/>
-      </w:rPr>
-    </w:lvl>
-    <w:lvl w:ilvl="5">
+      <w:numFmt w:val="decimal"/>
+      <w:lvlText w:val="%1.%2.%3.%4.%5.%6.%7"/>
+      <w:lvlJc w:val="left"/>
+      <w:pPr>
+        <w:ind w:left="5760" w:hanging="1440"/>
+      </w:pPr>
+      <w:rPr>
+        <w:rFonts w:hint="default"/>
+      </w:rPr>
+    </w:lvl>
+    <w:lvl w:ilvl="7" w:tentative="0">
       <w:start w:val="1"/>
-      <w:numFmt w:val="bullet"/>
-      <w:lvlText w:val="•"/>
-      <w:lvlJc w:val="left"/>
-      <w:pPr>
-        <w:ind w:left="3996" w:hanging="432"/>
-      </w:pPr>
-      <w:rPr>
-        <w:lang w:val="es-ES" w:eastAsia="en-US" w:bidi="ar-SA"/>
-      </w:rPr>
-    </w:lvl>
-    <w:lvl w:ilvl="6">
+      <w:numFmt w:val="decimal"/>
+      <w:lvlText w:val="%1.%2.%3.%4.%5.%6.%7.%8"/>
+      <w:lvlJc w:val="left"/>
+      <w:pPr>
+        <w:ind w:left="6480" w:hanging="1440"/>
+      </w:pPr>
+      <w:rPr>
+        <w:rFonts w:hint="default"/>
+      </w:rPr>
+    </w:lvl>
+    <w:lvl w:ilvl="8" w:tentative="0">
       <w:start w:val="1"/>
-      <w:numFmt w:val="bullet"/>
-      <w:lvlText w:val="•"/>
-      <w:lvlJc w:val="left"/>
-      <w:pPr>
-        <w:ind w:left="4947" w:hanging="432"/>
-      </w:pPr>
-      <w:rPr>
-        <w:lang w:val="es-ES" w:eastAsia="en-US" w:bidi="ar-SA"/>
-      </w:rPr>
-    </w:lvl>
-    <w:lvl w:ilvl="7">
-      <w:start w:val="1"/>
-      <w:numFmt w:val="bullet"/>
-      <w:lvlText w:val="•"/>
-      <w:lvlJc w:val="left"/>
-      <w:pPr>
-        <w:ind w:left="5898" w:hanging="432"/>
-      </w:pPr>
-      <w:rPr>
-        <w:lang w:val="es-ES" w:eastAsia="en-US" w:bidi="ar-SA"/>
-      </w:rPr>
-    </w:lvl>
-    <w:lvl w:ilvl="8">
-      <w:start w:val="1"/>
-      <w:numFmt w:val="bullet"/>
-      <w:lvlText w:val="•"/>
-      <w:lvlJc w:val="left"/>
-      <w:pPr>
-        <w:ind w:left="6848" w:hanging="432"/>
-      </w:pPr>
-      <w:rPr>
-        <w:lang w:val="es-ES" w:eastAsia="en-US" w:bidi="ar-SA"/>
+      <w:numFmt w:val="decimal"/>
+      <w:lvlText w:val="%1.%2.%3.%4.%5.%6.%7.%8.%9"/>
+      <w:lvlJc w:val="left"/>
+      <w:pPr>
+        <w:ind w:left="7560" w:hanging="1800"/>
+      </w:pPr>
+      <w:rPr>
+        <w:rFonts w:hint="default"/>
       </w:rPr>
     </w:lvl>
   </w:abstractNum>
-  <w:abstractNum w:abstractNumId="7" w15:restartNumberingAfterBreak="0">
-    <w:nsid w:val="00000008"/>
-    <w:multiLevelType w:val="hybridMultilevel"/>
-    <w:tmpl w:val="9FC86950"/>
-    <w:lvl w:ilvl="0" w:tplc="ACA6002E">
+  <w:abstractNum w:abstractNumId="6">
+    <w:nsid w:val="54EB76BB"/>
+    <w:multiLevelType w:val="multilevel"/>
+    <w:tmpl w:val="54EB76BB"/>
+    <w:lvl w:ilvl="0" w:tentative="0">
       <w:start w:val="1"/>
       <w:numFmt w:val="bullet"/>
       <w:lvlText w:val=""/>
       <w:lvlJc w:val="left"/>
       <w:pPr>
-        <w:ind w:left="1026" w:hanging="360"/>
-      </w:pPr>
-      <w:rPr>
-        <w:rFonts w:ascii="Symbol" w:eastAsia="Symbol" w:hAnsi="Symbol" w:cs="Symbol" w:hint="default"/>
-        <w:b w:val="0"/>
-        <w:bCs w:val="0"/>
-        <w:i w:val="0"/>
-        <w:iCs w:val="0"/>
-        <w:spacing w:val="0"/>
-        <w:w w:val="100"/>
-        <w:sz w:val="24"/>
-        <w:szCs w:val="24"/>
-        <w:lang w:val="es-ES" w:eastAsia="en-US" w:bidi="ar-SA"/>
-      </w:rPr>
-    </w:lvl>
-    <w:lvl w:ilvl="1" w:tplc="65FE5DE6">
+        <w:ind w:left="2126" w:hanging="360"/>
+      </w:pPr>
+      <w:rPr>
+        <w:rFonts w:hint="default" w:ascii="Symbol" w:hAnsi="Symbol"/>
+      </w:rPr>
+    </w:lvl>
+    <w:lvl w:ilvl="1" w:tentative="0">
       <w:start w:val="1"/>
       <w:numFmt w:val="bullet"/>
-      <w:lvlText w:val="•"/>
-      <w:lvlJc w:val="left"/>
-      <w:pPr>
-        <w:ind w:left="1772" w:hanging="360"/>
-      </w:pPr>
-      <w:rPr>
-        <w:rFonts w:hint="default"/>
-        <w:lang w:val="es-ES" w:eastAsia="en-US" w:bidi="ar-SA"/>
-      </w:rPr>
-    </w:lvl>
-    <w:lvl w:ilvl="2" w:tplc="A11EACB0">
+      <w:lvlText w:val="o"/>
+      <w:lvlJc w:val="left"/>
+      <w:pPr>
+        <w:ind w:left="2846" w:hanging="360"/>
+      </w:pPr>
+      <w:rPr>
+        <w:rFonts w:hint="default" w:ascii="Courier New" w:hAnsi="Courier New" w:cs="Courier New"/>
+      </w:rPr>
+    </w:lvl>
+    <w:lvl w:ilvl="2" w:tentative="0">
       <w:start w:val="1"/>
       <w:numFmt w:val="bullet"/>
-      <w:lvlText w:val="•"/>
-      <w:lvlJc w:val="left"/>
-      <w:pPr>
-        <w:ind w:left="2524" w:hanging="360"/>
-      </w:pPr>
-      <w:rPr>
-        <w:rFonts w:hint="default"/>
-        <w:lang w:val="es-ES" w:eastAsia="en-US" w:bidi="ar-SA"/>
-      </w:rPr>
-    </w:lvl>
-    <w:lvl w:ilvl="3" w:tplc="8A5A2194">
-      <w:start w:val="1"/>
-      <w:numFmt w:val="bullet"/>
-      <w:lvlText w:val="•"/>
-      <w:lvlJc w:val="left"/>
-      <w:pPr>
-        <w:ind w:left="3277" w:hanging="360"/>
-      </w:pPr>
-      <w:rPr>
-        <w:rFonts w:hint="default"/>
-        <w:lang w:val="es-ES" w:eastAsia="en-US" w:bidi="ar-SA"/>
-      </w:rPr>
-    </w:lvl>
-    <w:lvl w:ilvl="4" w:tplc="9ED4AEC0">
-      <w:start w:val="1"/>
-      <w:numFmt w:val="bullet"/>
-      <w:lvlText w:val="•"/>
-      <w:lvlJc w:val="left"/>
-      <w:pPr>
-        <w:ind w:left="4029" w:hanging="360"/>
-      </w:pPr>
-      <w:rPr>
-        <w:rFonts w:hint="default"/>
-        <w:lang w:val="es-ES" w:eastAsia="en-US" w:bidi="ar-SA"/>
-      </w:rPr>
-    </w:lvl>
-    <w:lvl w:ilvl="5" w:tplc="7E60C2C6">
-      <w:start w:val="1"/>
-      <w:numFmt w:val="bullet"/>
-      <w:lvlText w:val="•"/>
-      <w:lvlJc w:val="left"/>
-      <w:pPr>
-        <w:ind w:left="4781" w:hanging="360"/>
-      </w:pPr>
-      <w:rPr>
-        <w:rFonts w:hint="default"/>
-        <w:lang w:val="es-ES" w:eastAsia="en-US" w:bidi="ar-SA"/>
-      </w:rPr>
-    </w:lvl>
-    <w:lvl w:ilvl="6" w:tplc="A8428E28">
-      <w:start w:val="1"/>
-      <w:numFmt w:val="bullet"/>
-      <w:lvlText w:val="•"/>
-      <w:lvlJc w:val="left"/>
-      <w:pPr>
-        <w:ind w:left="5534" w:hanging="360"/>
-      </w:pPr>
-      <w:rPr>
-        <w:rFonts w:hint="default"/>
-        <w:lang w:val="es-ES" w:eastAsia="en-US" w:bidi="ar-SA"/>
-      </w:rPr>
-    </w:lvl>
-    <w:lvl w:ilvl="7" w:tplc="227E8C20">
-      <w:start w:val="1"/>
-      <w:numFmt w:val="bullet"/>
-      <w:lvlText w:val="•"/>
-      <w:lvlJc w:val="left"/>
-      <w:pPr>
-        <w:ind w:left="6286" w:hanging="360"/>
-      </w:pPr>
-      <w:rPr>
-        <w:rFonts w:hint="default"/>
-        <w:lang w:val="es-ES" w:eastAsia="en-US" w:bidi="ar-SA"/>
-      </w:rPr>
-    </w:lvl>
-    <w:lvl w:ilvl="8" w:tplc="15A6FB56">
-      <w:start w:val="1"/>
-      <w:numFmt w:val="bullet"/>
-      <w:lvlText w:val="•"/>
-      <w:lvlJc w:val="left"/>
-      <w:pPr>
-        <w:ind w:left="7038" w:hanging="360"/>
-      </w:pPr>
-      <w:rPr>
-        <w:rFonts w:hint="default"/>
-        <w:lang w:val="es-ES" w:eastAsia="en-US" w:bidi="ar-SA"/>
-      </w:rPr>
-    </w:lvl>
-  </w:abstractNum>
-  <w:abstractNum w:abstractNumId="8" w15:restartNumberingAfterBreak="0">
-    <w:nsid w:val="00376308"/>
-    <w:multiLevelType w:val="hybridMultilevel"/>
-    <w:tmpl w:val="DB1A1CBC"/>
-    <w:lvl w:ilvl="0" w:tplc="AF8AAE78">
-      <w:numFmt w:val="bullet"/>
-      <w:lvlText w:val=""/>
-      <w:lvlJc w:val="left"/>
-      <w:pPr>
-        <w:ind w:left="1556" w:hanging="360"/>
-      </w:pPr>
-      <w:rPr>
-        <w:rFonts w:ascii="Symbol" w:eastAsia="Symbol" w:hAnsi="Symbol" w:cs="Symbol" w:hint="default"/>
-        <w:b w:val="0"/>
-        <w:bCs w:val="0"/>
-        <w:i w:val="0"/>
-        <w:iCs w:val="0"/>
-        <w:spacing w:val="0"/>
-        <w:w w:val="100"/>
-        <w:sz w:val="22"/>
-        <w:szCs w:val="22"/>
-        <w:lang w:val="es-ES" w:eastAsia="en-US" w:bidi="ar-SA"/>
-      </w:rPr>
-    </w:lvl>
-    <w:lvl w:ilvl="1" w:tplc="C39CB188">
-      <w:numFmt w:val="bullet"/>
-      <w:lvlText w:val="•"/>
-      <w:lvlJc w:val="left"/>
-      <w:pPr>
-        <w:ind w:left="2326" w:hanging="360"/>
-      </w:pPr>
-      <w:rPr>
-        <w:lang w:val="es-ES" w:eastAsia="en-US" w:bidi="ar-SA"/>
-      </w:rPr>
-    </w:lvl>
-    <w:lvl w:ilvl="2" w:tplc="31828D8A">
-      <w:numFmt w:val="bullet"/>
-      <w:lvlText w:val="•"/>
-      <w:lvlJc w:val="left"/>
-      <w:pPr>
-        <w:ind w:left="3093" w:hanging="360"/>
-      </w:pPr>
-      <w:rPr>
-        <w:lang w:val="es-ES" w:eastAsia="en-US" w:bidi="ar-SA"/>
-      </w:rPr>
-    </w:lvl>
-    <w:lvl w:ilvl="3" w:tplc="5F4448E4">
-      <w:numFmt w:val="bullet"/>
-      <w:lvlText w:val="•"/>
-      <w:lvlJc w:val="left"/>
-      <w:pPr>
-        <w:ind w:left="3859" w:hanging="360"/>
-      </w:pPr>
-      <w:rPr>
-        <w:lang w:val="es-ES" w:eastAsia="en-US" w:bidi="ar-SA"/>
-      </w:rPr>
-    </w:lvl>
-    <w:lvl w:ilvl="4" w:tplc="DE3058CA">
-      <w:numFmt w:val="bullet"/>
-      <w:lvlText w:val="•"/>
-      <w:lvlJc w:val="left"/>
-      <w:pPr>
-        <w:ind w:left="4626" w:hanging="360"/>
-      </w:pPr>
-      <w:rPr>
-        <w:lang w:val="es-ES" w:eastAsia="en-US" w:bidi="ar-SA"/>
-      </w:rPr>
-    </w:lvl>
-    <w:lvl w:ilvl="5" w:tplc="A40E2514">
-      <w:numFmt w:val="bullet"/>
-      <w:lvlText w:val="•"/>
-      <w:lvlJc w:val="left"/>
-      <w:pPr>
-        <w:ind w:left="5393" w:hanging="360"/>
-      </w:pPr>
-      <w:rPr>
-        <w:lang w:val="es-ES" w:eastAsia="en-US" w:bidi="ar-SA"/>
-      </w:rPr>
-    </w:lvl>
-    <w:lvl w:ilvl="6" w:tplc="D5C0B356">
-      <w:numFmt w:val="bullet"/>
-      <w:lvlText w:val="•"/>
-      <w:lvlJc w:val="left"/>
-      <w:pPr>
-        <w:ind w:left="6159" w:hanging="360"/>
-      </w:pPr>
-      <w:rPr>
-        <w:lang w:val="es-ES" w:eastAsia="en-US" w:bidi="ar-SA"/>
-      </w:rPr>
-    </w:lvl>
-    <w:lvl w:ilvl="7" w:tplc="80ACCD56">
-      <w:numFmt w:val="bullet"/>
-      <w:lvlText w:val="•"/>
-      <w:lvlJc w:val="left"/>
-      <w:pPr>
-        <w:ind w:left="6926" w:hanging="360"/>
-      </w:pPr>
-      <w:rPr>
-        <w:lang w:val="es-ES" w:eastAsia="en-US" w:bidi="ar-SA"/>
-      </w:rPr>
-    </w:lvl>
-    <w:lvl w:ilvl="8" w:tplc="1A70AD4A">
-      <w:numFmt w:val="bullet"/>
-      <w:lvlText w:val="•"/>
-      <w:lvlJc w:val="left"/>
-      <w:pPr>
-        <w:ind w:left="7693" w:hanging="360"/>
-      </w:pPr>
-      <w:rPr>
-        <w:lang w:val="es-ES" w:eastAsia="en-US" w:bidi="ar-SA"/>
-      </w:rPr>
-    </w:lvl>
-  </w:abstractNum>
-  <w:abstractNum w:abstractNumId="9" w15:restartNumberingAfterBreak="0">
-    <w:nsid w:val="04A42B14"/>
-    <w:multiLevelType w:val="hybridMultilevel"/>
-    <w:tmpl w:val="3E76B6A0"/>
-    <w:lvl w:ilvl="0" w:tplc="947CDB60">
+      <w:lvlText w:val=""/>
+      <w:lvlJc w:val="left"/>
+      <w:pPr>
+        <w:ind w:left="3566" w:hanging="360"/>
+      </w:pPr>
+      <w:rPr>
+        <w:rFonts w:hint="default" w:ascii="Wingdings" w:hAnsi="Wingdings"/>
+      </w:rPr>
+    </w:lvl>
+    <w:lvl w:ilvl="3" w:tentative="0">
       <w:start w:val="1"/>
       <w:numFmt w:val="bullet"/>
       <w:lvlText w:val=""/>
       <w:lvlJc w:val="left"/>
       <w:pPr>
-        <w:ind w:left="2125" w:hanging="360"/>
-      </w:pPr>
-      <w:rPr>
-        <w:rFonts w:ascii="Symbol" w:eastAsia="Symbol" w:hAnsi="Symbol" w:cs="Symbol" w:hint="default"/>
-        <w:b w:val="0"/>
-        <w:bCs w:val="0"/>
-        <w:i w:val="0"/>
-        <w:iCs w:val="0"/>
-        <w:spacing w:val="0"/>
-        <w:w w:val="100"/>
-        <w:sz w:val="24"/>
-        <w:szCs w:val="24"/>
-        <w:lang w:val="es-ES" w:eastAsia="en-US" w:bidi="ar-SA"/>
-      </w:rPr>
-    </w:lvl>
-    <w:lvl w:ilvl="1" w:tplc="7FFA3740">
+        <w:ind w:left="4286" w:hanging="360"/>
+      </w:pPr>
+      <w:rPr>
+        <w:rFonts w:hint="default" w:ascii="Symbol" w:hAnsi="Symbol"/>
+      </w:rPr>
+    </w:lvl>
+    <w:lvl w:ilvl="4" w:tentative="0">
       <w:start w:val="1"/>
       <w:numFmt w:val="bullet"/>
       <w:lvlText w:val="o"/>
       <w:lvlJc w:val="left"/>
       <w:pPr>
-        <w:ind w:left="2845" w:hanging="361"/>
-      </w:pPr>
-      <w:rPr>
-        <w:rFonts w:ascii="Courier New" w:eastAsia="Courier New" w:hAnsi="Courier New" w:cs="Courier New" w:hint="default"/>
-        <w:b w:val="0"/>
-        <w:bCs w:val="0"/>
-        <w:i w:val="0"/>
-        <w:iCs w:val="0"/>
-        <w:spacing w:val="0"/>
-        <w:w w:val="100"/>
-        <w:sz w:val="24"/>
-        <w:szCs w:val="24"/>
-        <w:lang w:val="es-ES" w:eastAsia="en-US" w:bidi="ar-SA"/>
-      </w:rPr>
-    </w:lvl>
-    <w:lvl w:ilvl="2" w:tplc="F2B497C4">
+        <w:ind w:left="5006" w:hanging="360"/>
+      </w:pPr>
+      <w:rPr>
+        <w:rFonts w:hint="default" w:ascii="Courier New" w:hAnsi="Courier New" w:cs="Courier New"/>
+      </w:rPr>
+    </w:lvl>
+    <w:lvl w:ilvl="5" w:tentative="0">
       <w:start w:val="1"/>
       <w:numFmt w:val="bullet"/>
-      <w:lvlText w:val="•"/>
-      <w:lvlJc w:val="left"/>
-      <w:pPr>
-        <w:ind w:left="3608" w:hanging="361"/>
-      </w:pPr>
-      <w:rPr>
-        <w:rFonts w:hint="default"/>
-        <w:lang w:val="es-ES" w:eastAsia="en-US" w:bidi="ar-SA"/>
-      </w:rPr>
-    </w:lvl>
-    <w:lvl w:ilvl="3" w:tplc="ABE26D8C">
-      <w:start w:val="1"/>
-      <w:numFmt w:val="bullet"/>
-      <w:lvlText w:val="•"/>
-      <w:lvlJc w:val="left"/>
-      <w:pPr>
-        <w:ind w:left="4377" w:hanging="361"/>
-      </w:pPr>
-      <w:rPr>
-        <w:rFonts w:hint="default"/>
-        <w:lang w:val="es-ES" w:eastAsia="en-US" w:bidi="ar-SA"/>
-      </w:rPr>
-    </w:lvl>
-    <w:lvl w:ilvl="4" w:tplc="1F1E3860">
-      <w:start w:val="1"/>
-      <w:numFmt w:val="bullet"/>
-      <w:lvlText w:val="•"/>
-      <w:lvlJc w:val="left"/>
-      <w:pPr>
-        <w:ind w:left="5146" w:hanging="361"/>
-      </w:pPr>
-      <w:rPr>
-        <w:rFonts w:hint="default"/>
-        <w:lang w:val="es-ES" w:eastAsia="en-US" w:bidi="ar-SA"/>
-      </w:rPr>
-    </w:lvl>
-    <w:lvl w:ilvl="5" w:tplc="2F8EC0EA">
-      <w:start w:val="1"/>
-      <w:numFmt w:val="bullet"/>
-      <w:lvlText w:val="•"/>
-      <w:lvlJc w:val="left"/>
-      <w:pPr>
-        <w:ind w:left="5915" w:hanging="361"/>
-      </w:pPr>
-      <w:rPr>
-        <w:rFonts w:hint="default"/>
-        <w:lang w:val="es-ES" w:eastAsia="en-US" w:bidi="ar-SA"/>
-      </w:rPr>
-    </w:lvl>
-    <w:lvl w:ilvl="6" w:tplc="58145B30">
-      <w:start w:val="1"/>
-      <w:numFmt w:val="bullet"/>
-      <w:lvlText w:val="•"/>
-      <w:lvlJc w:val="left"/>
-      <w:pPr>
-        <w:ind w:left="6684" w:hanging="361"/>
-      </w:pPr>
-      <w:rPr>
-        <w:rFonts w:hint="default"/>
-        <w:lang w:val="es-ES" w:eastAsia="en-US" w:bidi="ar-SA"/>
-      </w:rPr>
-    </w:lvl>
-    <w:lvl w:ilvl="7" w:tplc="B90466BC">
-      <w:start w:val="1"/>
-      <w:numFmt w:val="bullet"/>
-      <w:lvlText w:val="•"/>
-      <w:lvlJc w:val="left"/>
-      <w:pPr>
-        <w:ind w:left="7453" w:hanging="361"/>
-      </w:pPr>
-      <w:rPr>
-        <w:rFonts w:hint="default"/>
-        <w:lang w:val="es-ES" w:eastAsia="en-US" w:bidi="ar-SA"/>
-      </w:rPr>
-    </w:lvl>
-    <w:lvl w:ilvl="8" w:tplc="C9647CAE">
-      <w:start w:val="1"/>
-      <w:numFmt w:val="bullet"/>
-      <w:lvlText w:val="•"/>
-      <w:lvlJc w:val="left"/>
-      <w:pPr>
-        <w:ind w:left="8222" w:hanging="361"/>
-      </w:pPr>
-      <w:rPr>
-        <w:rFonts w:hint="default"/>
-        <w:lang w:val="es-ES" w:eastAsia="en-US" w:bidi="ar-SA"/>
-      </w:rPr>
-    </w:lvl>
-  </w:abstractNum>
-  <w:abstractNum w:abstractNumId="10" w15:restartNumberingAfterBreak="0">
-    <w:nsid w:val="17E72B2D"/>
-    <w:multiLevelType w:val="multilevel"/>
-    <w:tmpl w:val="4838DFD4"/>
-    <w:lvl w:ilvl="0">
-      <w:start w:val="1"/>
-      <w:numFmt w:val="decimal"/>
-      <w:lvlText w:val="%1."/>
-      <w:lvlJc w:val="left"/>
-      <w:pPr>
-        <w:ind w:left="4192" w:hanging="360"/>
-        <w:jc w:val="right"/>
-      </w:pPr>
-      <w:rPr>
-        <w:rFonts w:ascii="Arial" w:eastAsia="Arial" w:hAnsi="Arial" w:cs="Arial" w:hint="default"/>
-        <w:b/>
-        <w:bCs/>
-        <w:i w:val="0"/>
-        <w:iCs w:val="0"/>
-        <w:spacing w:val="-1"/>
-        <w:w w:val="100"/>
-        <w:sz w:val="28"/>
-        <w:szCs w:val="28"/>
-        <w:lang w:val="es-ES" w:eastAsia="en-US" w:bidi="ar-SA"/>
-      </w:rPr>
-    </w:lvl>
-    <w:lvl w:ilvl="1">
-      <w:start w:val="1"/>
-      <w:numFmt w:val="decimal"/>
-      <w:lvlText w:val="%1.%2."/>
-      <w:lvlJc w:val="left"/>
-      <w:pPr>
-        <w:ind w:left="961" w:hanging="701"/>
-      </w:pPr>
-      <w:rPr>
-        <w:rFonts w:hint="default"/>
-        <w:spacing w:val="-1"/>
-        <w:w w:val="100"/>
-        <w:lang w:val="es-ES" w:eastAsia="en-US" w:bidi="ar-SA"/>
-      </w:rPr>
-    </w:lvl>
-    <w:lvl w:ilvl="2">
-      <w:numFmt w:val="bullet"/>
-      <w:lvlText w:val="•"/>
-      <w:lvlJc w:val="left"/>
-      <w:pPr>
-        <w:ind w:left="4200" w:hanging="701"/>
-      </w:pPr>
-      <w:rPr>
-        <w:rFonts w:hint="default"/>
-        <w:lang w:val="es-ES" w:eastAsia="en-US" w:bidi="ar-SA"/>
-      </w:rPr>
-    </w:lvl>
-    <w:lvl w:ilvl="3">
-      <w:numFmt w:val="bullet"/>
-      <w:lvlText w:val="•"/>
-      <w:lvlJc w:val="left"/>
-      <w:pPr>
-        <w:ind w:left="4882" w:hanging="701"/>
-      </w:pPr>
-      <w:rPr>
-        <w:rFonts w:hint="default"/>
-        <w:lang w:val="es-ES" w:eastAsia="en-US" w:bidi="ar-SA"/>
-      </w:rPr>
-    </w:lvl>
-    <w:lvl w:ilvl="4">
-      <w:numFmt w:val="bullet"/>
-      <w:lvlText w:val="•"/>
-      <w:lvlJc w:val="left"/>
-      <w:pPr>
-        <w:ind w:left="5565" w:hanging="701"/>
-      </w:pPr>
-      <w:rPr>
-        <w:rFonts w:hint="default"/>
-        <w:lang w:val="es-ES" w:eastAsia="en-US" w:bidi="ar-SA"/>
-      </w:rPr>
-    </w:lvl>
-    <w:lvl w:ilvl="5">
-      <w:numFmt w:val="bullet"/>
-      <w:lvlText w:val="•"/>
-      <w:lvlJc w:val="left"/>
-      <w:pPr>
-        <w:ind w:left="6247" w:hanging="701"/>
-      </w:pPr>
-      <w:rPr>
-        <w:rFonts w:hint="default"/>
-        <w:lang w:val="es-ES" w:eastAsia="en-US" w:bidi="ar-SA"/>
-      </w:rPr>
-    </w:lvl>
-    <w:lvl w:ilvl="6">
-      <w:numFmt w:val="bullet"/>
-      <w:lvlText w:val="•"/>
-      <w:lvlJc w:val="left"/>
-      <w:pPr>
-        <w:ind w:left="6930" w:hanging="701"/>
-      </w:pPr>
-      <w:rPr>
-        <w:rFonts w:hint="default"/>
-        <w:lang w:val="es-ES" w:eastAsia="en-US" w:bidi="ar-SA"/>
-      </w:rPr>
-    </w:lvl>
-    <w:lvl w:ilvl="7">
-      <w:numFmt w:val="bullet"/>
-      <w:lvlText w:val="•"/>
-      <w:lvlJc w:val="left"/>
-      <w:pPr>
-        <w:ind w:left="7612" w:hanging="701"/>
-      </w:pPr>
-      <w:rPr>
-        <w:rFonts w:hint="default"/>
-        <w:lang w:val="es-ES" w:eastAsia="en-US" w:bidi="ar-SA"/>
-      </w:rPr>
-    </w:lvl>
-    <w:lvl w:ilvl="8">
-      <w:numFmt w:val="bullet"/>
-      <w:lvlText w:val="•"/>
-      <w:lvlJc w:val="left"/>
-      <w:pPr>
-        <w:ind w:left="8295" w:hanging="701"/>
-      </w:pPr>
-      <w:rPr>
-        <w:rFonts w:hint="default"/>
-        <w:lang w:val="es-ES" w:eastAsia="en-US" w:bidi="ar-SA"/>
-      </w:rPr>
-    </w:lvl>
-  </w:abstractNum>
-  <w:abstractNum w:abstractNumId="11" w15:restartNumberingAfterBreak="0">
-    <w:nsid w:val="1FD97DCB"/>
-    <w:multiLevelType w:val="hybridMultilevel"/>
-    <w:tmpl w:val="4384AA12"/>
-    <w:lvl w:ilvl="0" w:tplc="0C0A0001">
+      <w:lvlText w:val=""/>
+      <w:lvlJc w:val="left"/>
+      <w:pPr>
+        <w:ind w:left="5726" w:hanging="360"/>
+      </w:pPr>
+      <w:rPr>
+        <w:rFonts w:hint="default" w:ascii="Wingdings" w:hAnsi="Wingdings"/>
+      </w:rPr>
+    </w:lvl>
+    <w:lvl w:ilvl="6" w:tentative="0">
       <w:start w:val="1"/>
       <w:numFmt w:val="bullet"/>
       <w:lvlText w:val=""/>
       <w:lvlJc w:val="left"/>
       <w:pPr>
-        <w:ind w:left="2126" w:hanging="360"/>
-      </w:pPr>
-      <w:rPr>
-        <w:rFonts w:ascii="Symbol" w:hAnsi="Symbol" w:hint="default"/>
-      </w:rPr>
-    </w:lvl>
-    <w:lvl w:ilvl="1" w:tplc="0C0A0003" w:tentative="1">
+        <w:ind w:left="6446" w:hanging="360"/>
+      </w:pPr>
+      <w:rPr>
+        <w:rFonts w:hint="default" w:ascii="Symbol" w:hAnsi="Symbol"/>
+      </w:rPr>
+    </w:lvl>
+    <w:lvl w:ilvl="7" w:tentative="0">
       <w:start w:val="1"/>
       <w:numFmt w:val="bullet"/>
       <w:lvlText w:val="o"/>
       <w:lvlJc w:val="left"/>
       <w:pPr>
-        <w:ind w:left="2846" w:hanging="360"/>
-      </w:pPr>
-      <w:rPr>
-        <w:rFonts w:ascii="Courier New" w:hAnsi="Courier New" w:cs="Courier New" w:hint="default"/>
-      </w:rPr>
-    </w:lvl>
-    <w:lvl w:ilvl="2" w:tplc="0C0A0005" w:tentative="1">
+        <w:ind w:left="7166" w:hanging="360"/>
+      </w:pPr>
+      <w:rPr>
+        <w:rFonts w:hint="default" w:ascii="Courier New" w:hAnsi="Courier New" w:cs="Courier New"/>
+      </w:rPr>
+    </w:lvl>
+    <w:lvl w:ilvl="8" w:tentative="0">
       <w:start w:val="1"/>
       <w:numFmt w:val="bullet"/>
       <w:lvlText w:val=""/>
       <w:lvlJc w:val="left"/>
       <w:pPr>
-        <w:ind w:left="3566" w:hanging="360"/>
-      </w:pPr>
-      <w:rPr>
-        <w:rFonts w:ascii="Wingdings" w:hAnsi="Wingdings" w:hint="default"/>
-      </w:rPr>
-    </w:lvl>
-    <w:lvl w:ilvl="3" w:tplc="0C0A0001" w:tentative="1">
+        <w:ind w:left="7886" w:hanging="360"/>
+      </w:pPr>
+      <w:rPr>
+        <w:rFonts w:hint="default" w:ascii="Wingdings" w:hAnsi="Wingdings"/>
+      </w:rPr>
+    </w:lvl>
+  </w:abstractNum>
+  <w:abstractNum w:abstractNumId="7">
+    <w:nsid w:val="695814E6"/>
+    <w:multiLevelType w:val="multilevel"/>
+    <w:tmpl w:val="695814E6"/>
+    <w:lvl w:ilvl="0" w:tentative="0">
       <w:start w:val="1"/>
       <w:numFmt w:val="bullet"/>
       <w:lvlText w:val=""/>
       <w:lvlJc w:val="left"/>
       <w:pPr>
-        <w:ind w:left="4286" w:hanging="360"/>
-      </w:pPr>
-      <w:rPr>
-        <w:rFonts w:ascii="Symbol" w:hAnsi="Symbol" w:hint="default"/>
-      </w:rPr>
-    </w:lvl>
-    <w:lvl w:ilvl="4" w:tplc="0C0A0003" w:tentative="1">
+        <w:ind w:left="2126" w:hanging="360"/>
+      </w:pPr>
+      <w:rPr>
+        <w:rFonts w:hint="default" w:ascii="Symbol" w:hAnsi="Symbol"/>
+      </w:rPr>
+    </w:lvl>
+    <w:lvl w:ilvl="1" w:tentative="0">
       <w:start w:val="1"/>
       <w:numFmt w:val="bullet"/>
       <w:lvlText w:val="o"/>
       <w:lvlJc w:val="left"/>
       <w:pPr>
-        <w:ind w:left="5006" w:hanging="360"/>
-      </w:pPr>
-      <w:rPr>
-        <w:rFonts w:ascii="Courier New" w:hAnsi="Courier New" w:cs="Courier New" w:hint="default"/>
-      </w:rPr>
-    </w:lvl>
-    <w:lvl w:ilvl="5" w:tplc="0C0A0005" w:tentative="1">
+        <w:ind w:left="2846" w:hanging="360"/>
+      </w:pPr>
+      <w:rPr>
+        <w:rFonts w:hint="default" w:ascii="Courier New" w:hAnsi="Courier New" w:cs="Courier New"/>
+      </w:rPr>
+    </w:lvl>
+    <w:lvl w:ilvl="2" w:tentative="0">
       <w:start w:val="1"/>
       <w:numFmt w:val="bullet"/>
       <w:lvlText w:val=""/>
       <w:lvlJc w:val="left"/>
       <w:pPr>
-        <w:ind w:left="5726" w:hanging="360"/>
-      </w:pPr>
-      <w:rPr>
-        <w:rFonts w:ascii="Wingdings" w:hAnsi="Wingdings" w:hint="default"/>
-      </w:rPr>
-    </w:lvl>
-    <w:lvl w:ilvl="6" w:tplc="0C0A0001" w:tentative="1">
+        <w:ind w:left="3566" w:hanging="360"/>
+      </w:pPr>
+      <w:rPr>
+        <w:rFonts w:hint="default" w:ascii="Wingdings" w:hAnsi="Wingdings"/>
+      </w:rPr>
+    </w:lvl>
+    <w:lvl w:ilvl="3" w:tentative="0">
       <w:start w:val="1"/>
       <w:numFmt w:val="bullet"/>
       <w:lvlText w:val=""/>
       <w:lvlJc w:val="left"/>
       <w:pPr>
-        <w:ind w:left="6446" w:hanging="360"/>
-      </w:pPr>
-      <w:rPr>
-        <w:rFonts w:ascii="Symbol" w:hAnsi="Symbol" w:hint="default"/>
-      </w:rPr>
-    </w:lvl>
-    <w:lvl w:ilvl="7" w:tplc="0C0A0003" w:tentative="1">
+        <w:ind w:left="4286" w:hanging="360"/>
+      </w:pPr>
+      <w:rPr>
+        <w:rFonts w:hint="default" w:ascii="Symbol" w:hAnsi="Symbol"/>
+      </w:rPr>
+    </w:lvl>
+    <w:lvl w:ilvl="4" w:tentative="0">
       <w:start w:val="1"/>
       <w:numFmt w:val="bullet"/>
       <w:lvlText w:val="o"/>
       <w:lvlJc w:val="left"/>
       <w:pPr>
-        <w:ind w:left="7166" w:hanging="360"/>
-      </w:pPr>
-      <w:rPr>
-        <w:rFonts w:ascii="Courier New" w:hAnsi="Courier New" w:cs="Courier New" w:hint="default"/>
-      </w:rPr>
-    </w:lvl>
-    <w:lvl w:ilvl="8" w:tplc="0C0A0005" w:tentative="1">
+        <w:ind w:left="5006" w:hanging="360"/>
+      </w:pPr>
+      <w:rPr>
+        <w:rFonts w:hint="default" w:ascii="Courier New" w:hAnsi="Courier New" w:cs="Courier New"/>
+      </w:rPr>
+    </w:lvl>
+    <w:lvl w:ilvl="5" w:tentative="0">
       <w:start w:val="1"/>
       <w:numFmt w:val="bullet"/>
       <w:lvlText w:val=""/>
       <w:lvlJc w:val="left"/>
       <w:pPr>
-        <w:ind w:left="7886" w:hanging="360"/>
-      </w:pPr>
-      <w:rPr>
-        <w:rFonts w:ascii="Wingdings" w:hAnsi="Wingdings" w:hint="default"/>
-      </w:rPr>
-    </w:lvl>
-  </w:abstractNum>
-  <w:abstractNum w:abstractNumId="12" w15:restartNumberingAfterBreak="0">
-    <w:nsid w:val="24A16D18"/>
-    <w:multiLevelType w:val="multilevel"/>
-    <w:tmpl w:val="DF5C520C"/>
-    <w:lvl w:ilvl="0">
-      <w:start w:val="2"/>
-      <w:numFmt w:val="decimal"/>
-      <w:lvlText w:val="%1"/>
-      <w:lvlJc w:val="left"/>
-      <w:pPr>
-        <w:ind w:left="360" w:hanging="360"/>
-      </w:pPr>
-      <w:rPr>
-        <w:rFonts w:hint="default"/>
-      </w:rPr>
-    </w:lvl>
-    <w:lvl w:ilvl="1">
-      <w:start w:val="1"/>
-      <w:numFmt w:val="decimal"/>
-      <w:lvlText w:val="%1.%2"/>
-      <w:lvlJc w:val="left"/>
-      <w:pPr>
-        <w:ind w:left="360" w:hanging="360"/>
-      </w:pPr>
-      <w:rPr>
-        <w:rFonts w:hint="default"/>
-      </w:rPr>
-    </w:lvl>
-    <w:lvl w:ilvl="2">
-      <w:start w:val="1"/>
-      <w:numFmt w:val="decimal"/>
-      <w:lvlText w:val="%1.%2.%3"/>
-      <w:lvlJc w:val="left"/>
-      <w:pPr>
-        <w:ind w:left="720" w:hanging="720"/>
-      </w:pPr>
-      <w:rPr>
-        <w:rFonts w:hint="default"/>
-      </w:rPr>
-    </w:lvl>
-    <w:lvl w:ilvl="3">
-      <w:start w:val="1"/>
-      <w:numFmt w:val="decimal"/>
-      <w:lvlText w:val="%1.%2.%3.%4"/>
-      <w:lvlJc w:val="left"/>
-      <w:pPr>
-        <w:ind w:left="720" w:hanging="720"/>
-      </w:pPr>
-      <w:rPr>
-        <w:rFonts w:hint="default"/>
-      </w:rPr>
-    </w:lvl>
-    <w:lvl w:ilvl="4">
-      <w:start w:val="1"/>
-      <w:numFmt w:val="decimal"/>
-      <w:lvlText w:val="%1.%2.%3.%4.%5"/>
-      <w:lvlJc w:val="left"/>
-      <w:pPr>
-        <w:ind w:left="1080" w:hanging="1080"/>
-      </w:pPr>
-      <w:rPr>
-        <w:rFonts w:hint="default"/>
-      </w:rPr>
-    </w:lvl>
-    <w:lvl w:ilvl="5">
-      <w:start w:val="1"/>
-      <w:numFmt w:val="decimal"/>
-      <w:lvlText w:val="%1.%2.%3.%4.%5.%6"/>
-      <w:lvlJc w:val="left"/>
-      <w:pPr>
-        <w:ind w:left="1080" w:hanging="1080"/>
-      </w:pPr>
-      <w:rPr>
-        <w:rFonts w:hint="default"/>
-      </w:rPr>
-    </w:lvl>
-    <w:lvl w:ilvl="6">
-      <w:start w:val="1"/>
-      <w:numFmt w:val="decimal"/>
-      <w:lvlText w:val="%1.%2.%3.%4.%5.%6.%7"/>
-      <w:lvlJc w:val="left"/>
-      <w:pPr>
-        <w:ind w:left="1440" w:hanging="1440"/>
-      </w:pPr>
-      <w:rPr>
-        <w:rFonts w:hint="default"/>
-      </w:rPr>
-    </w:lvl>
-    <w:lvl w:ilvl="7">
-      <w:start w:val="1"/>
-      <w:numFmt w:val="decimal"/>
-      <w:lvlText w:val="%1.%2.%3.%4.%5.%6.%7.%8"/>
-      <w:lvlJc w:val="left"/>
-      <w:pPr>
-        <w:ind w:left="1440" w:hanging="1440"/>
-      </w:pPr>
-      <w:rPr>
-        <w:rFonts w:hint="default"/>
-      </w:rPr>
-    </w:lvl>
-    <w:lvl w:ilvl="8">
-      <w:start w:val="1"/>
-      <w:numFmt w:val="decimal"/>
-      <w:lvlText w:val="%1.%2.%3.%4.%5.%6.%7.%8.%9"/>
-      <w:lvlJc w:val="left"/>
-      <w:pPr>
-        <w:ind w:left="1800" w:hanging="1800"/>
-      </w:pPr>
-      <w:rPr>
-        <w:rFonts w:hint="default"/>
-      </w:rPr>
-    </w:lvl>
-  </w:abstractNum>
-  <w:abstractNum w:abstractNumId="13" w15:restartNumberingAfterBreak="0">
-    <w:nsid w:val="2ADB4807"/>
-    <w:multiLevelType w:val="hybridMultilevel"/>
-    <w:tmpl w:val="CBE0C44E"/>
-    <w:lvl w:ilvl="0" w:tplc="8620E29E">
-      <w:numFmt w:val="bullet"/>
-      <w:lvlText w:val=""/>
-      <w:lvlJc w:val="left"/>
-      <w:pPr>
-        <w:ind w:left="2125" w:hanging="360"/>
-      </w:pPr>
-      <w:rPr>
-        <w:rFonts w:ascii="Symbol" w:eastAsia="Symbol" w:hAnsi="Symbol" w:cs="Symbol" w:hint="default"/>
-        <w:b w:val="0"/>
-        <w:bCs w:val="0"/>
-        <w:i w:val="0"/>
-        <w:iCs w:val="0"/>
-        <w:spacing w:val="0"/>
-        <w:w w:val="100"/>
-        <w:sz w:val="24"/>
-        <w:szCs w:val="24"/>
-        <w:lang w:val="es-ES" w:eastAsia="en-US" w:bidi="ar-SA"/>
-      </w:rPr>
-    </w:lvl>
-    <w:lvl w:ilvl="1" w:tplc="4830B9AA">
-      <w:numFmt w:val="bullet"/>
-      <w:lvlText w:val="o"/>
-      <w:lvlJc w:val="left"/>
-      <w:pPr>
-        <w:ind w:left="2845" w:hanging="361"/>
-      </w:pPr>
-      <w:rPr>
-        <w:rFonts w:ascii="Courier New" w:eastAsia="Courier New" w:hAnsi="Courier New" w:cs="Courier New" w:hint="default"/>
-        <w:b w:val="0"/>
-        <w:bCs w:val="0"/>
-        <w:i w:val="0"/>
-        <w:iCs w:val="0"/>
-        <w:spacing w:val="0"/>
-        <w:w w:val="100"/>
-        <w:sz w:val="24"/>
-        <w:szCs w:val="24"/>
-        <w:lang w:val="es-ES" w:eastAsia="en-US" w:bidi="ar-SA"/>
-      </w:rPr>
-    </w:lvl>
-    <w:lvl w:ilvl="2" w:tplc="59D82FB8">
-      <w:numFmt w:val="bullet"/>
-      <w:lvlText w:val="•"/>
-      <w:lvlJc w:val="left"/>
-      <w:pPr>
-        <w:ind w:left="3608" w:hanging="361"/>
-      </w:pPr>
-      <w:rPr>
-        <w:rFonts w:hint="default"/>
-        <w:lang w:val="es-ES" w:eastAsia="en-US" w:bidi="ar-SA"/>
-      </w:rPr>
-    </w:lvl>
-    <w:lvl w:ilvl="3" w:tplc="30CAFE10">
-      <w:numFmt w:val="bullet"/>
-      <w:lvlText w:val="•"/>
-      <w:lvlJc w:val="left"/>
-      <w:pPr>
-        <w:ind w:left="4377" w:hanging="361"/>
-      </w:pPr>
-      <w:rPr>
-        <w:rFonts w:hint="default"/>
-        <w:lang w:val="es-ES" w:eastAsia="en-US" w:bidi="ar-SA"/>
-      </w:rPr>
-    </w:lvl>
-    <w:lvl w:ilvl="4" w:tplc="68FC1A72">
-      <w:numFmt w:val="bullet"/>
-      <w:lvlText w:val="•"/>
-      <w:lvlJc w:val="left"/>
-      <w:pPr>
-        <w:ind w:left="5146" w:hanging="361"/>
-      </w:pPr>
-      <w:rPr>
-        <w:rFonts w:hint="default"/>
-        <w:lang w:val="es-ES" w:eastAsia="en-US" w:bidi="ar-SA"/>
-      </w:rPr>
-    </w:lvl>
-    <w:lvl w:ilvl="5" w:tplc="E4787E6C">
-      <w:numFmt w:val="bullet"/>
-      <w:lvlText w:val="•"/>
-      <w:lvlJc w:val="left"/>
-      <w:pPr>
-        <w:ind w:left="5915" w:hanging="361"/>
-      </w:pPr>
-      <w:rPr>
-        <w:rFonts w:hint="default"/>
-        <w:lang w:val="es-ES" w:eastAsia="en-US" w:bidi="ar-SA"/>
-      </w:rPr>
-    </w:lvl>
-    <w:lvl w:ilvl="6" w:tplc="881C1ABA">
-      <w:numFmt w:val="bullet"/>
-      <w:lvlText w:val="•"/>
-      <w:lvlJc w:val="left"/>
-      <w:pPr>
-        <w:ind w:left="6684" w:hanging="361"/>
-      </w:pPr>
-      <w:rPr>
-        <w:rFonts w:hint="default"/>
-        <w:lang w:val="es-ES" w:eastAsia="en-US" w:bidi="ar-SA"/>
-      </w:rPr>
-    </w:lvl>
-    <w:lvl w:ilvl="7" w:tplc="AD88DBF6">
-      <w:numFmt w:val="bullet"/>
-      <w:lvlText w:val="•"/>
-      <w:lvlJc w:val="left"/>
-      <w:pPr>
-        <w:ind w:left="7453" w:hanging="361"/>
-      </w:pPr>
-      <w:rPr>
-        <w:rFonts w:hint="default"/>
-        <w:lang w:val="es-ES" w:eastAsia="en-US" w:bidi="ar-SA"/>
-      </w:rPr>
-    </w:lvl>
-    <w:lvl w:ilvl="8" w:tplc="17406382">
-      <w:numFmt w:val="bullet"/>
-      <w:lvlText w:val="•"/>
-      <w:lvlJc w:val="left"/>
-      <w:pPr>
-        <w:ind w:left="8222" w:hanging="361"/>
-      </w:pPr>
-      <w:rPr>
-        <w:rFonts w:hint="default"/>
-        <w:lang w:val="es-ES" w:eastAsia="en-US" w:bidi="ar-SA"/>
-      </w:rPr>
-    </w:lvl>
-  </w:abstractNum>
-  <w:abstractNum w:abstractNumId="14" w15:restartNumberingAfterBreak="0">
-    <w:nsid w:val="49046963"/>
-    <w:multiLevelType w:val="multilevel"/>
-    <w:tmpl w:val="A2CAA73C"/>
-    <w:lvl w:ilvl="0">
-      <w:start w:val="3"/>
-      <w:numFmt w:val="decimal"/>
-      <w:lvlText w:val="%1"/>
-      <w:lvlJc w:val="left"/>
-      <w:pPr>
-        <w:ind w:left="360" w:hanging="360"/>
-      </w:pPr>
-      <w:rPr>
-        <w:rFonts w:hint="default"/>
-      </w:rPr>
-    </w:lvl>
-    <w:lvl w:ilvl="1">
-      <w:start w:val="4"/>
-      <w:numFmt w:val="decimal"/>
-      <w:lvlText w:val="%1.%2"/>
-      <w:lvlJc w:val="left"/>
-      <w:pPr>
-        <w:ind w:left="1080" w:hanging="360"/>
-      </w:pPr>
-      <w:rPr>
-        <w:rFonts w:hint="default"/>
-      </w:rPr>
-    </w:lvl>
-    <w:lvl w:ilvl="2">
-      <w:start w:val="1"/>
-      <w:numFmt w:val="decimal"/>
-      <w:lvlText w:val="%1.%2.%3"/>
-      <w:lvlJc w:val="left"/>
-      <w:pPr>
-        <w:ind w:left="2160" w:hanging="720"/>
-      </w:pPr>
-      <w:rPr>
-        <w:rFonts w:hint="default"/>
-      </w:rPr>
-    </w:lvl>
-    <w:lvl w:ilvl="3">
-      <w:start w:val="1"/>
-      <w:numFmt w:val="decimal"/>
-      <w:lvlText w:val="%1.%2.%3.%4"/>
-      <w:lvlJc w:val="left"/>
-      <w:pPr>
-        <w:ind w:left="2880" w:hanging="720"/>
-      </w:pPr>
-      <w:rPr>
-        <w:rFonts w:hint="default"/>
-      </w:rPr>
-    </w:lvl>
-    <w:lvl w:ilvl="4">
-      <w:start w:val="1"/>
-      <w:numFmt w:val="decimal"/>
-      <w:lvlText w:val="%1.%2.%3.%4.%5"/>
-      <w:lvlJc w:val="left"/>
-      <w:pPr>
-        <w:ind w:left="3960" w:hanging="1080"/>
-      </w:pPr>
-      <w:rPr>
-        <w:rFonts w:hint="default"/>
-      </w:rPr>
-    </w:lvl>
-    <w:lvl w:ilvl="5">
-      <w:start w:val="1"/>
-      <w:numFmt w:val="decimal"/>
-      <w:lvlText w:val="%1.%2.%3.%4.%5.%6"/>
-      <w:lvlJc w:val="left"/>
-      <w:pPr>
-        <w:ind w:left="4680" w:hanging="1080"/>
-      </w:pPr>
-      <w:rPr>
-        <w:rFonts w:hint="default"/>
-      </w:rPr>
-    </w:lvl>
-    <w:lvl w:ilvl="6">
-      <w:start w:val="1"/>
-      <w:numFmt w:val="decimal"/>
-      <w:lvlText w:val="%1.%2.%3.%4.%5.%6.%7"/>
-      <w:lvlJc w:val="left"/>
-      <w:pPr>
-        <w:ind w:left="5760" w:hanging="1440"/>
-      </w:pPr>
-      <w:rPr>
-        <w:rFonts w:hint="default"/>
-      </w:rPr>
-    </w:lvl>
-    <w:lvl w:ilvl="7">
-      <w:start w:val="1"/>
-      <w:numFmt w:val="decimal"/>
-      <w:lvlText w:val="%1.%2.%3.%4.%5.%6.%7.%8"/>
-      <w:lvlJc w:val="left"/>
-      <w:pPr>
-        <w:ind w:left="6480" w:hanging="1440"/>
-      </w:pPr>
-      <w:rPr>
-        <w:rFonts w:hint="default"/>
-      </w:rPr>
-    </w:lvl>
-    <w:lvl w:ilvl="8">
-      <w:start w:val="1"/>
-      <w:numFmt w:val="decimal"/>
-      <w:lvlText w:val="%1.%2.%3.%4.%5.%6.%7.%8.%9"/>
-      <w:lvlJc w:val="left"/>
-      <w:pPr>
-        <w:ind w:left="7560" w:hanging="1800"/>
-      </w:pPr>
-      <w:rPr>
-        <w:rFonts w:hint="default"/>
-      </w:rPr>
-    </w:lvl>
-  </w:abstractNum>
-  <w:abstractNum w:abstractNumId="15" w15:restartNumberingAfterBreak="0">
-    <w:nsid w:val="54EB76BB"/>
-    <w:multiLevelType w:val="hybridMultilevel"/>
-    <w:tmpl w:val="6AB4F182"/>
-    <w:lvl w:ilvl="0" w:tplc="0C0A0001">
+        <w:ind w:left="5726" w:hanging="360"/>
+      </w:pPr>
+      <w:rPr>
+        <w:rFonts w:hint="default" w:ascii="Wingdings" w:hAnsi="Wingdings"/>
+      </w:rPr>
+    </w:lvl>
+    <w:lvl w:ilvl="6" w:tentative="0">
       <w:start w:val="1"/>
       <w:numFmt w:val="bullet"/>
       <w:lvlText w:val=""/>
       <w:lvlJc w:val="left"/>
       <w:pPr>
-        <w:ind w:left="2126" w:hanging="360"/>
-      </w:pPr>
-      <w:rPr>
-        <w:rFonts w:ascii="Symbol" w:hAnsi="Symbol" w:hint="default"/>
-      </w:rPr>
-    </w:lvl>
-    <w:lvl w:ilvl="1" w:tplc="0C0A0003" w:tentative="1">
+        <w:ind w:left="6446" w:hanging="360"/>
+      </w:pPr>
+      <w:rPr>
+        <w:rFonts w:hint="default" w:ascii="Symbol" w:hAnsi="Symbol"/>
+      </w:rPr>
+    </w:lvl>
+    <w:lvl w:ilvl="7" w:tentative="0">
       <w:start w:val="1"/>
       <w:numFmt w:val="bullet"/>
       <w:lvlText w:val="o"/>
       <w:lvlJc w:val="left"/>
       <w:pPr>
-        <w:ind w:left="2846" w:hanging="360"/>
-      </w:pPr>
-      <w:rPr>
-        <w:rFonts w:ascii="Courier New" w:hAnsi="Courier New" w:cs="Courier New" w:hint="default"/>
-      </w:rPr>
-    </w:lvl>
-    <w:lvl w:ilvl="2" w:tplc="0C0A0005" w:tentative="1">
+        <w:ind w:left="7166" w:hanging="360"/>
+      </w:pPr>
+      <w:rPr>
+        <w:rFonts w:hint="default" w:ascii="Courier New" w:hAnsi="Courier New" w:cs="Courier New"/>
+      </w:rPr>
+    </w:lvl>
+    <w:lvl w:ilvl="8" w:tentative="0">
       <w:start w:val="1"/>
       <w:numFmt w:val="bullet"/>
       <w:lvlText w:val=""/>
       <w:lvlJc w:val="left"/>
       <w:pPr>
-        <w:ind w:left="3566" w:hanging="360"/>
-      </w:pPr>
-      <w:rPr>
-        <w:rFonts w:ascii="Wingdings" w:hAnsi="Wingdings" w:hint="default"/>
-      </w:rPr>
-    </w:lvl>
-    <w:lvl w:ilvl="3" w:tplc="0C0A0001" w:tentative="1">
+        <w:ind w:left="7886" w:hanging="360"/>
+      </w:pPr>
+      <w:rPr>
+        <w:rFonts w:hint="default" w:ascii="Wingdings" w:hAnsi="Wingdings"/>
+      </w:rPr>
+    </w:lvl>
+  </w:abstractNum>
+  <w:abstractNum w:abstractNumId="8">
+    <w:nsid w:val="77A25B25"/>
+    <w:multiLevelType w:val="multilevel"/>
+    <w:tmpl w:val="77A25B25"/>
+    <w:lvl w:ilvl="0" w:tentative="0">
       <w:start w:val="1"/>
       <w:numFmt w:val="bullet"/>
       <w:lvlText w:val=""/>
       <w:lvlJc w:val="left"/>
       <w:pPr>
-        <w:ind w:left="4286" w:hanging="360"/>
-      </w:pPr>
-      <w:rPr>
-        <w:rFonts w:ascii="Symbol" w:hAnsi="Symbol" w:hint="default"/>
-      </w:rPr>
-    </w:lvl>
-    <w:lvl w:ilvl="4" w:tplc="0C0A0003" w:tentative="1">
+        <w:ind w:left="2126" w:hanging="360"/>
+      </w:pPr>
+      <w:rPr>
+        <w:rFonts w:hint="default" w:ascii="Symbol" w:hAnsi="Symbol"/>
+      </w:rPr>
+    </w:lvl>
+    <w:lvl w:ilvl="1" w:tentative="0">
       <w:start w:val="1"/>
       <w:numFmt w:val="bullet"/>
       <w:lvlText w:val="o"/>
       <w:lvlJc w:val="left"/>
       <w:pPr>
-        <w:ind w:left="5006" w:hanging="360"/>
-      </w:pPr>
-      <w:rPr>
-        <w:rFonts w:ascii="Courier New" w:hAnsi="Courier New" w:cs="Courier New" w:hint="default"/>
-      </w:rPr>
-    </w:lvl>
-    <w:lvl w:ilvl="5" w:tplc="0C0A0005" w:tentative="1">
+        <w:ind w:left="2846" w:hanging="360"/>
+      </w:pPr>
+      <w:rPr>
+        <w:rFonts w:hint="default" w:ascii="Courier New" w:hAnsi="Courier New" w:cs="Courier New"/>
+      </w:rPr>
+    </w:lvl>
+    <w:lvl w:ilvl="2" w:tentative="0">
       <w:start w:val="1"/>
       <w:numFmt w:val="bullet"/>
       <w:lvlText w:val=""/>
       <w:lvlJc w:val="left"/>
       <w:pPr>
-        <w:ind w:left="5726" w:hanging="360"/>
-      </w:pPr>
-      <w:rPr>
-        <w:rFonts w:ascii="Wingdings" w:hAnsi="Wingdings" w:hint="default"/>
-      </w:rPr>
-    </w:lvl>
-    <w:lvl w:ilvl="6" w:tplc="0C0A0001" w:tentative="1">
+        <w:ind w:left="3566" w:hanging="360"/>
+      </w:pPr>
+      <w:rPr>
+        <w:rFonts w:hint="default" w:ascii="Wingdings" w:hAnsi="Wingdings"/>
+      </w:rPr>
+    </w:lvl>
+    <w:lvl w:ilvl="3" w:tentative="0">
       <w:start w:val="1"/>
       <w:numFmt w:val="bullet"/>
       <w:lvlText w:val=""/>
       <w:lvlJc w:val="left"/>
       <w:pPr>
-        <w:ind w:left="6446" w:hanging="360"/>
-      </w:pPr>
-      <w:rPr>
-        <w:rFonts w:ascii="Symbol" w:hAnsi="Symbol" w:hint="default"/>
-      </w:rPr>
-    </w:lvl>
-    <w:lvl w:ilvl="7" w:tplc="0C0A0003" w:tentative="1">
+        <w:ind w:left="4286" w:hanging="360"/>
+      </w:pPr>
+      <w:rPr>
+        <w:rFonts w:hint="default" w:ascii="Symbol" w:hAnsi="Symbol"/>
+      </w:rPr>
+    </w:lvl>
+    <w:lvl w:ilvl="4" w:tentative="0">
       <w:start w:val="1"/>
       <w:numFmt w:val="bullet"/>
       <w:lvlText w:val="o"/>
       <w:lvlJc w:val="left"/>
       <w:pPr>
-        <w:ind w:left="7166" w:hanging="360"/>
-      </w:pPr>
-      <w:rPr>
-        <w:rFonts w:ascii="Courier New" w:hAnsi="Courier New" w:cs="Courier New" w:hint="default"/>
-      </w:rPr>
-    </w:lvl>
-    <w:lvl w:ilvl="8" w:tplc="0C0A0005" w:tentative="1">
+        <w:ind w:left="5006" w:hanging="360"/>
+      </w:pPr>
+      <w:rPr>
+        <w:rFonts w:hint="default" w:ascii="Courier New" w:hAnsi="Courier New" w:cs="Courier New"/>
+      </w:rPr>
+    </w:lvl>
+    <w:lvl w:ilvl="5" w:tentative="0">
       <w:start w:val="1"/>
       <w:numFmt w:val="bullet"/>
       <w:lvlText w:val=""/>
       <w:lvlJc w:val="left"/>
       <w:pPr>
-        <w:ind w:left="7886" w:hanging="360"/>
-      </w:pPr>
-      <w:rPr>
-        <w:rFonts w:ascii="Wingdings" w:hAnsi="Wingdings" w:hint="default"/>
-      </w:rPr>
-    </w:lvl>
-  </w:abstractNum>
-  <w:abstractNum w:abstractNumId="16" w15:restartNumberingAfterBreak="0">
-    <w:nsid w:val="695814E6"/>
-    <w:multiLevelType w:val="hybridMultilevel"/>
-    <w:tmpl w:val="E23EE16E"/>
-    <w:lvl w:ilvl="0" w:tplc="0C0A0001">
+        <w:ind w:left="5726" w:hanging="360"/>
+      </w:pPr>
+      <w:rPr>
+        <w:rFonts w:hint="default" w:ascii="Wingdings" w:hAnsi="Wingdings"/>
+      </w:rPr>
+    </w:lvl>
+    <w:lvl w:ilvl="6" w:tentative="0">
       <w:start w:val="1"/>
       <w:numFmt w:val="bullet"/>
       <w:lvlText w:val=""/>
       <w:lvlJc w:val="left"/>
       <w:pPr>
-        <w:ind w:left="2126" w:hanging="360"/>
-      </w:pPr>
-      <w:rPr>
-        <w:rFonts w:ascii="Symbol" w:hAnsi="Symbol" w:hint="default"/>
-      </w:rPr>
-    </w:lvl>
-    <w:lvl w:ilvl="1" w:tplc="0C0A0003" w:tentative="1">
+        <w:ind w:left="6446" w:hanging="360"/>
+      </w:pPr>
+      <w:rPr>
+        <w:rFonts w:hint="default" w:ascii="Symbol" w:hAnsi="Symbol"/>
+      </w:rPr>
+    </w:lvl>
+    <w:lvl w:ilvl="7" w:tentative="0">
       <w:start w:val="1"/>
       <w:numFmt w:val="bullet"/>
       <w:lvlText w:val="o"/>
       <w:lvlJc w:val="left"/>
       <w:pPr>
-        <w:ind w:left="2846" w:hanging="360"/>
-      </w:pPr>
-      <w:rPr>
-        <w:rFonts w:ascii="Courier New" w:hAnsi="Courier New" w:cs="Courier New" w:hint="default"/>
-      </w:rPr>
-    </w:lvl>
-    <w:lvl w:ilvl="2" w:tplc="0C0A0005" w:tentative="1">
+        <w:ind w:left="7166" w:hanging="360"/>
+      </w:pPr>
+      <w:rPr>
+        <w:rFonts w:hint="default" w:ascii="Courier New" w:hAnsi="Courier New" w:cs="Courier New"/>
+      </w:rPr>
+    </w:lvl>
+    <w:lvl w:ilvl="8" w:tentative="0">
       <w:start w:val="1"/>
       <w:numFmt w:val="bullet"/>
       <w:lvlText w:val=""/>
       <w:lvlJc w:val="left"/>
       <w:pPr>
-        <w:ind w:left="3566" w:hanging="360"/>
-      </w:pPr>
-      <w:rPr>
-        <w:rFonts w:ascii="Wingdings" w:hAnsi="Wingdings" w:hint="default"/>
-      </w:rPr>
-    </w:lvl>
-    <w:lvl w:ilvl="3" w:tplc="0C0A0001" w:tentative="1">
+        <w:ind w:left="7886" w:hanging="360"/>
+      </w:pPr>
+      <w:rPr>
+        <w:rFonts w:hint="default" w:ascii="Wingdings" w:hAnsi="Wingdings"/>
+      </w:rPr>
+    </w:lvl>
+  </w:abstractNum>
+  <w:abstractNum w:abstractNumId="9">
+    <w:nsid w:val="7FB10EA0"/>
+    <w:multiLevelType w:val="multilevel"/>
+    <w:tmpl w:val="7FB10EA0"/>
+    <w:lvl w:ilvl="0" w:tentative="0">
       <w:start w:val="1"/>
       <w:numFmt w:val="bullet"/>
       <w:lvlText w:val=""/>
       <w:lvlJc w:val="left"/>
       <w:pPr>
-        <w:ind w:left="4286" w:hanging="360"/>
-      </w:pPr>
-      <w:rPr>
-        <w:rFonts w:ascii="Symbol" w:hAnsi="Symbol" w:hint="default"/>
-      </w:rPr>
-    </w:lvl>
-    <w:lvl w:ilvl="4" w:tplc="0C0A0003" w:tentative="1">
+        <w:ind w:left="1440" w:hanging="360"/>
+      </w:pPr>
+      <w:rPr>
+        <w:rFonts w:hint="default" w:ascii="Symbol" w:hAnsi="Symbol"/>
+      </w:rPr>
+    </w:lvl>
+    <w:lvl w:ilvl="1" w:tentative="0">
       <w:start w:val="1"/>
       <w:numFmt w:val="bullet"/>
       <w:lvlText w:val="o"/>
       <w:lvlJc w:val="left"/>
       <w:pPr>
-        <w:ind w:left="5006" w:hanging="360"/>
-      </w:pPr>
-      <w:rPr>
-        <w:rFonts w:ascii="Courier New" w:hAnsi="Courier New" w:cs="Courier New" w:hint="default"/>
-      </w:rPr>
-    </w:lvl>
-    <w:lvl w:ilvl="5" w:tplc="0C0A0005" w:tentative="1">
+        <w:ind w:left="2160" w:hanging="360"/>
+      </w:pPr>
+      <w:rPr>
+        <w:rFonts w:hint="default" w:ascii="Courier New" w:hAnsi="Courier New" w:cs="Courier New"/>
+      </w:rPr>
+    </w:lvl>
+    <w:lvl w:ilvl="2" w:tentative="0">
       <w:start w:val="1"/>
       <w:numFmt w:val="bullet"/>
       <w:lvlText w:val=""/>
       <w:lvlJc w:val="left"/>
       <w:pPr>
-        <w:ind w:left="5726" w:hanging="360"/>
-      </w:pPr>
-      <w:rPr>
-        <w:rFonts w:ascii="Wingdings" w:hAnsi="Wingdings" w:hint="default"/>
-      </w:rPr>
-    </w:lvl>
-    <w:lvl w:ilvl="6" w:tplc="0C0A0001" w:tentative="1">
+        <w:ind w:left="2880" w:hanging="360"/>
+      </w:pPr>
+      <w:rPr>
+        <w:rFonts w:hint="default" w:ascii="Wingdings" w:hAnsi="Wingdings"/>
+      </w:rPr>
+    </w:lvl>
+    <w:lvl w:ilvl="3" w:tentative="0">
       <w:start w:val="1"/>
       <w:numFmt w:val="bullet"/>
       <w:lvlText w:val=""/>
       <w:lvlJc w:val="left"/>
       <w:pPr>
-        <w:ind w:left="6446" w:hanging="360"/>
-      </w:pPr>
-      <w:rPr>
-        <w:rFonts w:ascii="Symbol" w:hAnsi="Symbol" w:hint="default"/>
-      </w:rPr>
-    </w:lvl>
-    <w:lvl w:ilvl="7" w:tplc="0C0A0003" w:tentative="1">
+        <w:ind w:left="3600" w:hanging="360"/>
+      </w:pPr>
+      <w:rPr>
+        <w:rFonts w:hint="default" w:ascii="Symbol" w:hAnsi="Symbol"/>
+      </w:rPr>
+    </w:lvl>
+    <w:lvl w:ilvl="4" w:tentative="0">
       <w:start w:val="1"/>
       <w:numFmt w:val="bullet"/>
       <w:lvlText w:val="o"/>
       <w:lvlJc w:val="left"/>
       <w:pPr>
-        <w:ind w:left="7166" w:hanging="360"/>
-      </w:pPr>
-      <w:rPr>
-        <w:rFonts w:ascii="Courier New" w:hAnsi="Courier New" w:cs="Courier New" w:hint="default"/>
-      </w:rPr>
-    </w:lvl>
-    <w:lvl w:ilvl="8" w:tplc="0C0A0005" w:tentative="1">
+        <w:ind w:left="4320" w:hanging="360"/>
+      </w:pPr>
+      <w:rPr>
+        <w:rFonts w:hint="default" w:ascii="Courier New" w:hAnsi="Courier New" w:cs="Courier New"/>
+      </w:rPr>
+    </w:lvl>
+    <w:lvl w:ilvl="5" w:tentative="0">
       <w:start w:val="1"/>
       <w:numFmt w:val="bullet"/>
       <w:lvlText w:val=""/>
       <w:lvlJc w:val="left"/>
       <w:pPr>
-        <w:ind w:left="7886" w:hanging="360"/>
-      </w:pPr>
-      <w:rPr>
-        <w:rFonts w:ascii="Wingdings" w:hAnsi="Wingdings" w:hint="default"/>
-      </w:rPr>
-    </w:lvl>
-  </w:abstractNum>
-  <w:abstractNum w:abstractNumId="17" w15:restartNumberingAfterBreak="0">
-    <w:nsid w:val="77A25B25"/>
-    <w:multiLevelType w:val="hybridMultilevel"/>
-    <w:tmpl w:val="BDBED426"/>
-    <w:lvl w:ilvl="0" w:tplc="0C0A0001">
+        <w:ind w:left="5040" w:hanging="360"/>
+      </w:pPr>
+      <w:rPr>
+        <w:rFonts w:hint="default" w:ascii="Wingdings" w:hAnsi="Wingdings"/>
+      </w:rPr>
+    </w:lvl>
+    <w:lvl w:ilvl="6" w:tentative="0">
       <w:start w:val="1"/>
       <w:numFmt w:val="bullet"/>
       <w:lvlText w:val=""/>
       <w:lvlJc w:val="left"/>
       <w:pPr>
-        <w:ind w:left="2126" w:hanging="360"/>
-      </w:pPr>
-      <w:rPr>
-        <w:rFonts w:ascii="Symbol" w:hAnsi="Symbol" w:hint="default"/>
-      </w:rPr>
-    </w:lvl>
-    <w:lvl w:ilvl="1" w:tplc="0C0A0003" w:tentative="1">
+        <w:ind w:left="5760" w:hanging="360"/>
+      </w:pPr>
+      <w:rPr>
+        <w:rFonts w:hint="default" w:ascii="Symbol" w:hAnsi="Symbol"/>
+      </w:rPr>
+    </w:lvl>
+    <w:lvl w:ilvl="7" w:tentative="0">
       <w:start w:val="1"/>
       <w:numFmt w:val="bullet"/>
       <w:lvlText w:val="o"/>
       <w:lvlJc w:val="left"/>
       <w:pPr>
-        <w:ind w:left="2846" w:hanging="360"/>
-      </w:pPr>
-      <w:rPr>
-        <w:rFonts w:ascii="Courier New" w:hAnsi="Courier New" w:cs="Courier New" w:hint="default"/>
-      </w:rPr>
-    </w:lvl>
-    <w:lvl w:ilvl="2" w:tplc="0C0A0005" w:tentative="1">
+        <w:ind w:left="6480" w:hanging="360"/>
+      </w:pPr>
+      <w:rPr>
+        <w:rFonts w:hint="default" w:ascii="Courier New" w:hAnsi="Courier New" w:cs="Courier New"/>
+      </w:rPr>
+    </w:lvl>
+    <w:lvl w:ilvl="8" w:tentative="0">
       <w:start w:val="1"/>
       <w:numFmt w:val="bullet"/>
       <w:lvlText w:val=""/>
       <w:lvlJc w:val="left"/>
       <w:pPr>
-        <w:ind w:left="3566" w:hanging="360"/>
-      </w:pPr>
-      <w:rPr>
-        <w:rFonts w:ascii="Wingdings" w:hAnsi="Wingdings" w:hint="default"/>
-      </w:rPr>
-    </w:lvl>
-    <w:lvl w:ilvl="3" w:tplc="0C0A0001" w:tentative="1">
-      <w:start w:val="1"/>
-      <w:numFmt w:val="bullet"/>
-      <w:lvlText w:val=""/>
-      <w:lvlJc w:val="left"/>
-      <w:pPr>
-        <w:ind w:left="4286" w:hanging="360"/>
-      </w:pPr>
-      <w:rPr>
-        <w:rFonts w:ascii="Symbol" w:hAnsi="Symbol" w:hint="default"/>
-      </w:rPr>
-    </w:lvl>
-    <w:lvl w:ilvl="4" w:tplc="0C0A0003" w:tentative="1">
-      <w:start w:val="1"/>
-      <w:numFmt w:val="bullet"/>
-      <w:lvlText w:val="o"/>
-      <w:lvlJc w:val="left"/>
-      <w:pPr>
-        <w:ind w:left="5006" w:hanging="360"/>
-      </w:pPr>
-      <w:rPr>
-        <w:rFonts w:ascii="Courier New" w:hAnsi="Courier New" w:cs="Courier New" w:hint="default"/>
-      </w:rPr>
-    </w:lvl>
-    <w:lvl w:ilvl="5" w:tplc="0C0A0005" w:tentative="1">
-      <w:start w:val="1"/>
-      <w:numFmt w:val="bullet"/>
-      <w:lvlText w:val=""/>
-      <w:lvlJc w:val="left"/>
-      <w:pPr>
-        <w:ind w:left="5726" w:hanging="360"/>
-      </w:pPr>
-      <w:rPr>
-        <w:rFonts w:ascii="Wingdings" w:hAnsi="Wingdings" w:hint="default"/>
-      </w:rPr>
-    </w:lvl>
-    <w:lvl w:ilvl="6" w:tplc="0C0A0001" w:tentative="1">
-      <w:start w:val="1"/>
-      <w:numFmt w:val="bullet"/>
-      <w:lvlText w:val=""/>
-      <w:lvlJc w:val="left"/>
-      <w:pPr>
-        <w:ind w:left="6446" w:hanging="360"/>
-      </w:pPr>
-      <w:rPr>
-        <w:rFonts w:ascii="Symbol" w:hAnsi="Symbol" w:hint="default"/>
-      </w:rPr>
-    </w:lvl>
-    <w:lvl w:ilvl="7" w:tplc="0C0A0003" w:tentative="1">
-      <w:start w:val="1"/>
-      <w:numFmt w:val="bullet"/>
-      <w:lvlText w:val="o"/>
-      <w:lvlJc w:val="left"/>
-      <w:pPr>
-        <w:ind w:left="7166" w:hanging="360"/>
-      </w:pPr>
-      <w:rPr>
-        <w:rFonts w:ascii="Courier New" w:hAnsi="Courier New" w:cs="Courier New" w:hint="default"/>
-      </w:rPr>
-    </w:lvl>
-    <w:lvl w:ilvl="8" w:tplc="0C0A0005" w:tentative="1">
-      <w:start w:val="1"/>
-      <w:numFmt w:val="bullet"/>
-      <w:lvlText w:val=""/>
-      <w:lvlJc w:val="left"/>
-      <w:pPr>
-        <w:ind w:left="7886" w:hanging="360"/>
-      </w:pPr>
-      <w:rPr>
-        <w:rFonts w:ascii="Wingdings" w:hAnsi="Wingdings" w:hint="default"/>
+        <w:ind w:left="7200" w:hanging="360"/>
+      </w:pPr>
+      <w:rPr>
+        <w:rFonts w:hint="default" w:ascii="Wingdings" w:hAnsi="Wingdings"/>
       </w:rPr>
     </w:lvl>
   </w:abstractNum>
-  <w:abstractNum w:abstractNumId="18" w15:restartNumberingAfterBreak="0">
-    <w:nsid w:val="7FB10EA0"/>
-    <w:multiLevelType w:val="hybridMultilevel"/>
-    <w:tmpl w:val="920C71C4"/>
-    <w:lvl w:ilvl="0" w:tplc="0C0A0001">
-      <w:start w:val="1"/>
-      <w:numFmt w:val="bullet"/>
-      <w:lvlText w:val=""/>
-      <w:lvlJc w:val="left"/>
-      <w:pPr>
-        <w:ind w:left="1440" w:hanging="360"/>
-      </w:pPr>
-      <w:rPr>
-        <w:rFonts w:ascii="Symbol" w:hAnsi="Symbol" w:hint="default"/>
-      </w:rPr>
-    </w:lvl>
-    <w:lvl w:ilvl="1" w:tplc="0C0A0003" w:tentative="1">
-      <w:start w:val="1"/>
-      <w:numFmt w:val="bullet"/>
-      <w:lvlText w:val="o"/>
-      <w:lvlJc w:val="left"/>
-      <w:pPr>
-        <w:ind w:left="2160" w:hanging="360"/>
-      </w:pPr>
-      <w:rPr>
-        <w:rFonts w:ascii="Courier New" w:hAnsi="Courier New" w:cs="Courier New" w:hint="default"/>
-      </w:rPr>
-    </w:lvl>
-    <w:lvl w:ilvl="2" w:tplc="0C0A0005" w:tentative="1">
-      <w:start w:val="1"/>
-      <w:numFmt w:val="bullet"/>
-      <w:lvlText w:val=""/>
-      <w:lvlJc w:val="left"/>
-      <w:pPr>
-        <w:ind w:left="2880" w:hanging="360"/>
-      </w:pPr>
-      <w:rPr>
-        <w:rFonts w:ascii="Wingdings" w:hAnsi="Wingdings" w:hint="default"/>
-      </w:rPr>
-    </w:lvl>
-    <w:lvl w:ilvl="3" w:tplc="0C0A0001" w:tentative="1">
-      <w:start w:val="1"/>
-      <w:numFmt w:val="bullet"/>
-      <w:lvlText w:val=""/>
-      <w:lvlJc w:val="left"/>
-      <w:pPr>
-        <w:ind w:left="3600" w:hanging="360"/>
-      </w:pPr>
-      <w:rPr>
-        <w:rFonts w:ascii="Symbol" w:hAnsi="Symbol" w:hint="default"/>
-      </w:rPr>
-    </w:lvl>
-    <w:lvl w:ilvl="4" w:tplc="0C0A0003" w:tentative="1">
-      <w:start w:val="1"/>
-      <w:numFmt w:val="bullet"/>
-      <w:lvlText w:val="o"/>
-      <w:lvlJc w:val="left"/>
-      <w:pPr>
-        <w:ind w:left="4320" w:hanging="360"/>
-      </w:pPr>
-      <w:rPr>
-        <w:rFonts w:ascii="Courier New" w:hAnsi="Courier New" w:cs="Courier New" w:hint="default"/>
-      </w:rPr>
-    </w:lvl>
-    <w:lvl w:ilvl="5" w:tplc="0C0A0005" w:tentative="1">
-      <w:start w:val="1"/>
-      <w:numFmt w:val="bullet"/>
-      <w:lvlText w:val=""/>
-      <w:lvlJc w:val="left"/>
-      <w:pPr>
-        <w:ind w:left="5040" w:hanging="360"/>
-      </w:pPr>
-      <w:rPr>
-        <w:rFonts w:ascii="Wingdings" w:hAnsi="Wingdings" w:hint="default"/>
-      </w:rPr>
-    </w:lvl>
-    <w:lvl w:ilvl="6" w:tplc="0C0A0001" w:tentative="1">
-      <w:start w:val="1"/>
-      <w:numFmt w:val="bullet"/>
-      <w:lvlText w:val=""/>
-      <w:lvlJc w:val="left"/>
-      <w:pPr>
-        <w:ind w:left="5760" w:hanging="360"/>
-      </w:pPr>
-      <w:rPr>
-        <w:rFonts w:ascii="Symbol" w:hAnsi="Symbol" w:hint="default"/>
-      </w:rPr>
-    </w:lvl>
-    <w:lvl w:ilvl="7" w:tplc="0C0A0003" w:tentative="1">
-      <w:start w:val="1"/>
-      <w:numFmt w:val="bullet"/>
-      <w:lvlText w:val="o"/>
-      <w:lvlJc w:val="left"/>
-      <w:pPr>
-        <w:ind w:left="6480" w:hanging="360"/>
-      </w:pPr>
-      <w:rPr>
-        <w:rFonts w:ascii="Courier New" w:hAnsi="Courier New" w:cs="Courier New" w:hint="default"/>
-      </w:rPr>
-    </w:lvl>
-    <w:lvl w:ilvl="8" w:tplc="0C0A0005" w:tentative="1">
-      <w:start w:val="1"/>
-      <w:numFmt w:val="bullet"/>
-      <w:lvlText w:val=""/>
-      <w:lvlJc w:val="left"/>
-      <w:pPr>
-        <w:ind w:left="7200" w:hanging="360"/>
-      </w:pPr>
-      <w:rPr>
-        <w:rFonts w:ascii="Wingdings" w:hAnsi="Wingdings" w:hint="default"/>
-      </w:rPr>
-    </w:lvl>
-  </w:abstractNum>
-  <w:num w:numId="1" w16cid:durableId="1580553917">
+  <w:num w:numId="1">
+    <w:abstractNumId w:val="9"/>
+  </w:num>
+  <w:num w:numId="2">
+    <w:abstractNumId w:val="4"/>
+  </w:num>
+  <w:num w:numId="3">
+    <w:abstractNumId w:val="0"/>
+  </w:num>
+  <w:num w:numId="4">
+    <w:abstractNumId w:val="1"/>
+  </w:num>
+  <w:num w:numId="5">
     <w:abstractNumId w:val="2"/>
   </w:num>
-  <w:num w:numId="2" w16cid:durableId="136605162">
-    <w:abstractNumId w:val="9"/>
+  <w:num w:numId="6">
+    <w:abstractNumId w:val="6"/>
   </w:num>
-  <w:num w:numId="3" w16cid:durableId="669403798">
+  <w:num w:numId="7">
     <w:abstractNumId w:val="7"/>
   </w:num>
-  <w:num w:numId="4" w16cid:durableId="1088305805">
-    <w:abstractNumId w:val="5"/>
-  </w:num>
-  <w:num w:numId="5" w16cid:durableId="89397655">
-    <w:abstractNumId w:val="0"/>
-  </w:num>
-  <w:num w:numId="6" w16cid:durableId="1354460260">
-    <w:abstractNumId w:val="1"/>
-    <w:lvlOverride w:ilvl="0">
-      <w:startOverride w:val="1"/>
-    </w:lvlOverride>
-    <w:lvlOverride w:ilvl="1">
-      <w:startOverride w:val="1"/>
-    </w:lvlOverride>
-    <w:lvlOverride w:ilvl="2">
-      <w:startOverride w:val="1"/>
-    </w:lvlOverride>
-    <w:lvlOverride w:ilvl="3"/>
-    <w:lvlOverride w:ilvl="4"/>
-    <w:lvlOverride w:ilvl="5"/>
-    <w:lvlOverride w:ilvl="6"/>
-    <w:lvlOverride w:ilvl="7"/>
-    <w:lvlOverride w:ilvl="8"/>
-  </w:num>
-  <w:num w:numId="7" w16cid:durableId="1603683422">
+  <w:num w:numId="8">
     <w:abstractNumId w:val="3"/>
   </w:num>
-  <w:num w:numId="8" w16cid:durableId="1239945514">
-    <w:abstractNumId w:val="6"/>
-  </w:num>
-  <w:num w:numId="9" w16cid:durableId="1930769470">
-    <w:abstractNumId w:val="4"/>
-  </w:num>
-  <w:num w:numId="10" w16cid:durableId="233659932">
-    <w:abstractNumId w:val="10"/>
-  </w:num>
-  <w:num w:numId="11" w16cid:durableId="48194692">
-    <w:abstractNumId w:val="13"/>
-  </w:num>
-  <w:num w:numId="12" w16cid:durableId="1010638285">
-    <w:abstractNumId w:val="8"/>
-    <w:lvlOverride w:ilvl="0"/>
-    <w:lvlOverride w:ilvl="1"/>
-    <w:lvlOverride w:ilvl="2"/>
-    <w:lvlOverride w:ilvl="3"/>
-    <w:lvlOverride w:ilvl="4"/>
-    <w:lvlOverride w:ilvl="5"/>
-    <w:lvlOverride w:ilvl="6"/>
-    <w:lvlOverride w:ilvl="7"/>
-    <w:lvlOverride w:ilvl="8"/>
-  </w:num>
-  <w:num w:numId="13" w16cid:durableId="56361544">
+  <w:num w:numId="9">
     <w:abstractNumId w:val="8"/>
   </w:num>
-  <w:num w:numId="14" w16cid:durableId="1492019336">
-    <w:abstractNumId w:val="18"/>
-  </w:num>
-  <w:num w:numId="15" w16cid:durableId="456878052">
-    <w:abstractNumId w:val="16"/>
-  </w:num>
-  <w:num w:numId="16" w16cid:durableId="2119639764">
-    <w:abstractNumId w:val="15"/>
-  </w:num>
-  <w:num w:numId="17" w16cid:durableId="1929577752">
-    <w:abstractNumId w:val="11"/>
-  </w:num>
-  <w:num w:numId="18" w16cid:durableId="123618768">
-    <w:abstractNumId w:val="17"/>
-  </w:num>
-  <w:num w:numId="19" w16cid:durableId="2103867844">
-    <w:abstractNumId w:val="12"/>
-  </w:num>
-  <w:num w:numId="20" w16cid:durableId="635524600">
-    <w:abstractNumId w:val="14"/>
+  <w:num w:numId="10">
+    <w:abstractNumId w:val="5"/>
   </w:num>
 </w:numbering>
 </file>
 
 <file path=word/styles.xml><?xml version="1.0" encoding="utf-8"?>
-<w:styles xmlns:mc="http://schemas.openxmlformats.org/markup-compatibility/2006" xmlns:r="http://schemas.openxmlformats.org/officeDocument/2006/relationships" xmlns:w="http://schemas.openxmlformats.org/wordprocessingml/2006/main" xmlns:w14="http://schemas.microsoft.com/office/word/2010/wordml" xmlns:w15="http://schemas.microsoft.com/office/word/2012/wordml" xmlns:w16cex="http://schemas.microsoft.com/office/word/2018/wordml/cex" xmlns:w16cid="http://schemas.microsoft.com/office/word/2016/wordml/cid" xmlns:w16="http://schemas.microsoft.com/office/word/2018/wordml" xmlns:w16du="http://schemas.microsoft.com/office/word/2023/wordml/word16du" xmlns:w16sdtdh="http://schemas.microsoft.com/office/word/2020/wordml/sdtdatahash" xmlns:w16se="http://schemas.microsoft.com/office/word/2015/wordml/symex" mc:Ignorable="w14 w15 w16se w16cid w16 w16cex w16sdtdh w16du">
+<w:styles xmlns:mc="http://schemas.openxmlformats.org/markup-compatibility/2006" xmlns:o="urn:schemas-microsoft-com:office:office" xmlns:r="http://schemas.openxmlformats.org/officeDocument/2006/relationships" xmlns:m="http://schemas.openxmlformats.org/officeDocument/2006/math" xmlns:v="urn:schemas-microsoft-com:vml" xmlns:w="http://schemas.openxmlformats.org/wordprocessingml/2006/main" xmlns:w14="http://schemas.microsoft.com/office/word/2010/wordml" xmlns:w10="urn:schemas-microsoft-com:office:word" xmlns:sl="http://schemas.openxmlformats.org/schemaLibrary/2006/main" xmlns:wpsCustomData="http://www.wps.cn/officeDocument/2013/wpsCustomData" mc:Ignorable="w14">
   <w:docDefaults>
     <w:rPrDefault>
       <w:rPr>
-        <w:rFonts w:ascii="Calibri" w:eastAsia="Calibri" w:hAnsi="Calibri" w:cs="SimSun"/>
-        <w:sz w:val="22"/>
-        <w:szCs w:val="22"/>
-        <w:lang w:val="en-US" w:eastAsia="en-US" w:bidi="ar-SA"/>
+        <w:rFonts w:ascii="Times New Roman" w:hAnsi="Times New Roman" w:eastAsia="SimSun" w:cs="Times New Roman"/>
       </w:rPr>
     </w:rPrDefault>
-    <w:pPrDefault>
-      <w:pPr>
-        <w:widowControl w:val="0"/>
-        <w:autoSpaceDE w:val="0"/>
-        <w:autoSpaceDN w:val="0"/>
-      </w:pPr>
-    </w:pPrDefault>
+    <w:pPrDefault/>
   </w:docDefaults>
-  <w:latentStyles w:defLockedState="0" w:defUIPriority="99" w:defSemiHidden="0" w:defUnhideWhenUsed="0" w:defQFormat="0" w:count="376">
-    <w:lsdException w:name="Normal" w:uiPriority="0" w:qFormat="1"/>
-    <w:lsdException w:name="heading 1" w:uiPriority="9" w:qFormat="1"/>
-    <w:lsdException w:name="heading 2" w:semiHidden="1" w:uiPriority="9" w:unhideWhenUsed="1" w:qFormat="1"/>
-    <w:lsdException w:name="heading 3" w:semiHidden="1" w:uiPriority="9" w:unhideWhenUsed="1" w:qFormat="1"/>
-    <w:lsdException w:name="heading 4" w:semiHidden="1" w:uiPriority="9" w:unhideWhenUsed="1" w:qFormat="1"/>
-    <w:lsdException w:name="heading 5" w:semiHidden="1" w:uiPriority="9" w:unhideWhenUsed="1" w:qFormat="1"/>
-    <w:lsdException w:name="heading 6" w:semiHidden="1" w:uiPriority="9" w:unhideWhenUsed="1" w:qFormat="1"/>
-    <w:lsdException w:name="heading 7" w:semiHidden="1" w:uiPriority="9" w:unhideWhenUsed="1" w:qFormat="1"/>
-    <w:lsdException w:name="heading 8" w:semiHidden="1" w:uiPriority="9" w:unhideWhenUsed="1" w:qFormat="1"/>
-    <w:lsdException w:name="heading 9" w:semiHidden="1" w:uiPriority="9" w:unhideWhenUsed="1" w:qFormat="1"/>
-    <w:lsdException w:name="index 1" w:semiHidden="1" w:unhideWhenUsed="1"/>
-    <w:lsdException w:name="index 2" w:semiHidden="1" w:unhideWhenUsed="1"/>
-    <w:lsdException w:name="index 3" w:semiHidden="1" w:unhideWhenUsed="1"/>
-    <w:lsdException w:name="index 4" w:semiHidden="1" w:unhideWhenUsed="1"/>
-    <w:lsdException w:name="index 5" w:semiHidden="1" w:unhideWhenUsed="1"/>
-    <w:lsdException w:name="index 6" w:semiHidden="1" w:unhideWhenUsed="1"/>
-    <w:lsdException w:name="index 7" w:semiHidden="1" w:unhideWhenUsed="1"/>
-    <w:lsdException w:name="index 8" w:semiHidden="1" w:unhideWhenUsed="1"/>
-    <w:lsdException w:name="index 9" w:semiHidden="1" w:unhideWhenUsed="1"/>
-    <w:lsdException w:name="toc 1" w:semiHidden="1" w:uiPriority="39" w:unhideWhenUsed="1"/>
-    <w:lsdException w:name="toc 2" w:semiHidden="1" w:uiPriority="39" w:unhideWhenUsed="1"/>
-    <w:lsdException w:name="toc 3" w:semiHidden="1" w:uiPriority="39" w:unhideWhenUsed="1"/>
-    <w:lsdException w:name="toc 4" w:semiHidden="1" w:uiPriority="39" w:unhideWhenUsed="1"/>
-    <w:lsdException w:name="toc 5" w:semiHidden="1" w:uiPriority="39" w:unhideWhenUsed="1"/>
-    <w:lsdException w:name="toc 6" w:semiHidden="1" w:uiPriority="39" w:unhideWhenUsed="1"/>
-    <w:lsdException w:name="toc 7" w:semiHidden="1" w:uiPriority="39" w:unhideWhenUsed="1"/>
-    <w:lsdException w:name="toc 8" w:semiHidden="1" w:uiPriority="39" w:unhideWhenUsed="1"/>
-    <w:lsdException w:name="toc 9" w:semiHidden="1" w:uiPriority="39" w:unhideWhenUsed="1"/>
-    <w:lsdException w:name="Normal Indent" w:semiHidden="1" w:unhideWhenUsed="1"/>
-    <w:lsdException w:name="footnote text" w:semiHidden="1" w:unhideWhenUsed="1"/>
-    <w:lsdException w:name="annotation text" w:semiHidden="1" w:unhideWhenUsed="1"/>
-    <w:lsdException w:name="header" w:semiHidden="1" w:unhideWhenUsed="1"/>
-    <w:lsdException w:name="footer" w:semiHidden="1" w:unhideWhenUsed="1"/>
-    <w:lsdException w:name="index heading" w:semiHidden="1" w:unhideWhenUsed="1"/>
-    <w:lsdException w:name="caption" w:semiHidden="1" w:uiPriority="35" w:unhideWhenUsed="1" w:qFormat="1"/>
-    <w:lsdException w:name="table of figures" w:semiHidden="1" w:unhideWhenUsed="1"/>
-    <w:lsdException w:name="envelope address" w:semiHidden="1" w:unhideWhenUsed="1"/>
-    <w:lsdException w:name="envelope return" w:semiHidden="1" w:unhideWhenUsed="1"/>
-    <w:lsdException w:name="footnote reference" w:semiHidden="1" w:unhideWhenUsed="1"/>
-    <w:lsdException w:name="annotation reference" w:semiHidden="1" w:unhideWhenUsed="1"/>
-    <w:lsdException w:name="line number" w:semiHidden="1" w:unhideWhenUsed="1"/>
-    <w:lsdException w:name="page number" w:semiHidden="1" w:unhideWhenUsed="1"/>
-    <w:lsdException w:name="endnote reference" w:semiHidden="1" w:unhideWhenUsed="1"/>
-    <w:lsdException w:name="endnote text" w:semiHidden="1" w:unhideWhenUsed="1"/>
-    <w:lsdException w:name="table of authorities" w:semiHidden="1" w:unhideWhenUsed="1"/>
-    <w:lsdException w:name="macro" w:semiHidden="1" w:unhideWhenUsed="1"/>
-    <w:lsdException w:name="toa heading" w:semiHidden="1" w:unhideWhenUsed="1"/>
-    <w:lsdException w:name="List" w:semiHidden="1" w:unhideWhenUsed="1"/>
-    <w:lsdException w:name="List Bullet" w:semiHidden="1" w:unhideWhenUsed="1"/>
-    <w:lsdException w:name="List Number" w:semiHidden="1" w:unhideWhenUsed="1"/>
-    <w:lsdException w:name="List 2" w:semiHidden="1" w:unhideWhenUsed="1"/>
-    <w:lsdException w:name="List 3" w:semiHidden="1" w:unhideWhenUsed="1"/>
-    <w:lsdException w:name="List 4" w:semiHidden="1" w:unhideWhenUsed="1"/>
-    <w:lsdException w:name="List 5" w:semiHidden="1" w:unhideWhenUsed="1"/>
-    <w:lsdException w:name="List Bullet 2" w:semiHidden="1" w:unhideWhenUsed="1"/>
-    <w:lsdException w:name="List Bullet 3" w:semiHidden="1" w:unhideWhenUsed="1"/>
-    <w:lsdException w:name="List Bullet 4" w:semiHidden="1" w:unhideWhenUsed="1"/>
-    <w:lsdException w:name="List Bullet 5" w:semiHidden="1" w:unhideWhenUsed="1"/>
-    <w:lsdException w:name="List Number 2" w:semiHidden="1" w:unhideWhenUsed="1"/>
-    <w:lsdException w:name="List Number 3" w:semiHidden="1" w:unhideWhenUsed="1"/>
-    <w:lsdException w:name="List Number 4" w:semiHidden="1" w:unhideWhenUsed="1"/>
-    <w:lsdException w:name="List Number 5" w:semiHidden="1" w:unhideWhenUsed="1"/>
-    <w:lsdException w:name="Title" w:uiPriority="10" w:qFormat="1"/>
-    <w:lsdException w:name="Closing" w:semiHidden="1" w:unhideWhenUsed="1"/>
-    <w:lsdException w:name="Signature" w:semiHidden="1" w:unhideWhenUsed="1"/>
-    <w:lsdException w:name="Default Paragraph Font" w:semiHidden="1" w:uiPriority="1" w:unhideWhenUsed="1"/>
-    <w:lsdException w:name="Body Text" w:semiHidden="1" w:unhideWhenUsed="1"/>
-    <w:lsdException w:name="Body Text Indent" w:semiHidden="1" w:unhideWhenUsed="1"/>
-    <w:lsdException w:name="List Continue" w:semiHidden="1" w:unhideWhenUsed="1"/>
-    <w:lsdException w:name="List Continue 2" w:semiHidden="1" w:unhideWhenUsed="1"/>
-    <w:lsdException w:name="List Continue 3" w:semiHidden="1" w:unhideWhenUsed="1"/>
-    <w:lsdException w:name="List Continue 4" w:semiHidden="1" w:unhideWhenUsed="1"/>
-    <w:lsdException w:name="List Continue 5" w:semiHidden="1" w:unhideWhenUsed="1"/>
-    <w:lsdException w:name="Message Header" w:semiHidden="1" w:unhideWhenUsed="1"/>
-    <w:lsdException w:name="Subtitle" w:uiPriority="11" w:qFormat="1"/>
-    <w:lsdException w:name="Salutation" w:semiHidden="1" w:unhideWhenUsed="1"/>
-    <w:lsdException w:name="Date" w:semiHidden="1" w:unhideWhenUsed="1"/>
-    <w:lsdException w:name="Body Text First Indent" w:semiHidden="1" w:unhideWhenUsed="1"/>
-    <w:lsdException w:name="Body Text First Indent 2" w:semiHidden="1" w:unhideWhenUsed="1"/>
-    <w:lsdException w:name="Note Heading" w:semiHidden="1" w:unhideWhenUsed="1"/>
-    <w:lsdException w:name="Body Text 2" w:semiHidden="1" w:unhideWhenUsed="1"/>
-    <w:lsdException w:name="Body Text 3" w:semiHidden="1" w:unhideWhenUsed="1"/>
-    <w:lsdException w:name="Body Text Indent 2" w:semiHidden="1" w:unhideWhenUsed="1"/>
-    <w:lsdException w:name="Body Text Indent 3" w:semiHidden="1" w:unhideWhenUsed="1"/>
-    <w:lsdException w:name="Block Text" w:semiHidden="1" w:unhideWhenUsed="1"/>
-    <w:lsdException w:name="Hyperlink" w:semiHidden="1" w:unhideWhenUsed="1"/>
-    <w:lsdException w:name="FollowedHyperlink" w:semiHidden="1" w:unhideWhenUsed="1"/>
-    <w:lsdException w:name="Strong" w:uiPriority="22" w:qFormat="1"/>
-    <w:lsdException w:name="Emphasis" w:uiPriority="20" w:qFormat="1"/>
-    <w:lsdException w:name="Document Map" w:semiHidden="1" w:unhideWhenUsed="1"/>
-    <w:lsdException w:name="Plain Text" w:semiHidden="1" w:unhideWhenUsed="1"/>
-    <w:lsdException w:name="E-mail Signature" w:semiHidden="1" w:unhideWhenUsed="1"/>
-    <w:lsdException w:name="HTML Top of Form" w:semiHidden="1" w:unhideWhenUsed="1"/>
-    <w:lsdException w:name="HTML Bottom of Form" w:semiHidden="1" w:unhideWhenUsed="1"/>
-    <w:lsdException w:name="Normal (Web)" w:semiHidden="1" w:unhideWhenUsed="1"/>
-    <w:lsdException w:name="HTML Acronym" w:semiHidden="1" w:unhideWhenUsed="1"/>
-    <w:lsdException w:name="HTML Address" w:semiHidden="1" w:unhideWhenUsed="1"/>
-    <w:lsdException w:name="HTML Cite" w:semiHidden="1" w:unhideWhenUsed="1"/>
-    <w:lsdException w:name="HTML Code" w:semiHidden="1" w:unhideWhenUsed="1"/>
-    <w:lsdException w:name="HTML Definition" w:semiHidden="1" w:unhideWhenUsed="1"/>
-    <w:lsdException w:name="HTML Keyboard" w:semiHidden="1" w:unhideWhenUsed="1"/>
-    <w:lsdException w:name="HTML Preformatted" w:semiHidden="1" w:unhideWhenUsed="1"/>
-    <w:lsdException w:name="HTML Sample" w:semiHidden="1" w:unhideWhenUsed="1"/>
-    <w:lsdException w:name="HTML Typewriter" w:semiHidden="1" w:unhideWhenUsed="1"/>
-    <w:lsdException w:name="HTML Variable" w:semiHidden="1" w:unhideWhenUsed="1"/>
-    <w:lsdException w:name="Normal Table" w:semiHidden="1" w:unhideWhenUsed="1"/>
-    <w:lsdException w:name="annotation subject" w:semiHidden="1" w:unhideWhenUsed="1"/>
-    <w:lsdException w:name="No List" w:semiHidden="1" w:unhideWhenUsed="1"/>
-    <w:lsdException w:name="Outline List 1" w:semiHidden="1" w:unhideWhenUsed="1"/>
-    <w:lsdException w:name="Outline List 2" w:semiHidden="1" w:unhideWhenUsed="1"/>
-    <w:lsdException w:name="Outline List 3" w:semiHidden="1" w:unhideWhenUsed="1"/>
-    <w:lsdException w:name="Table Simple 1" w:semiHidden="1" w:unhideWhenUsed="1"/>
-    <w:lsdException w:name="Table Simple 2" w:semiHidden="1" w:unhideWhenUsed="1"/>
-    <w:lsdException w:name="Table Simple 3" w:semiHidden="1" w:unhideWhenUsed="1"/>
-    <w:lsdException w:name="Table Classic 1" w:semiHidden="1" w:unhideWhenUsed="1"/>
-    <w:lsdException w:name="Table Classic 2" w:semiHidden="1" w:unhideWhenUsed="1"/>
-    <w:lsdException w:name="Table Classic 3" w:semiHidden="1" w:unhideWhenUsed="1"/>
-    <w:lsdException w:name="Table Classic 4" w:semiHidden="1" w:unhideWhenUsed="1"/>
-    <w:lsdException w:name="Table Colorful 1" w:semiHidden="1" w:unhideWhenUsed="1"/>
-    <w:lsdException w:name="Table Colorful 2" w:semiHidden="1" w:unhideWhenUsed="1"/>
-    <w:lsdException w:name="Table Colorful 3" w:semiHidden="1" w:unhideWhenUsed="1"/>
-    <w:lsdException w:name="Table Columns 1" w:semiHidden="1" w:unhideWhenUsed="1"/>
-    <w:lsdException w:name="Table Columns 2" w:semiHidden="1" w:unhideWhenUsed="1"/>
-    <w:lsdException w:name="Table Columns 3" w:semiHidden="1" w:unhideWhenUsed="1"/>
-    <w:lsdException w:name="Table Columns 4" w:semiHidden="1" w:unhideWhenUsed="1"/>
-    <w:lsdException w:name="Table Columns 5" w:semiHidden="1" w:unhideWhenUsed="1"/>
-    <w:lsdException w:name="Table Grid 1" w:semiHidden="1" w:unhideWhenUsed="1"/>
-    <w:lsdException w:name="Table Grid 2" w:semiHidden="1" w:unhideWhenUsed="1"/>
-    <w:lsdException w:name="Table Grid 3" w:semiHidden="1" w:unhideWhenUsed="1"/>
-    <w:lsdException w:name="Table Grid 4" w:semiHidden="1" w:unhideWhenUsed="1"/>
-    <w:lsdException w:name="Table Grid 5" w:semiHidden="1" w:unhideWhenUsed="1"/>
-    <w:lsdException w:name="Table Grid 6" w:semiHidden="1" w:unhideWhenUsed="1"/>
-    <w:lsdException w:name="Table Grid 7" w:semiHidden="1" w:unhideWhenUsed="1"/>
-    <w:lsdException w:name="Table Grid 8" w:semiHidden="1" w:unhideWhenUsed="1"/>
-    <w:lsdException w:name="Table List 1" w:semiHidden="1" w:unhideWhenUsed="1"/>
-    <w:lsdException w:name="Table List 2" w:semiHidden="1" w:unhideWhenUsed="1"/>
-    <w:lsdException w:name="Table List 3" w:semiHidden="1" w:unhideWhenUsed="1"/>
-    <w:lsdException w:name="Table List 4" w:semiHidden="1" w:unhideWhenUsed="1"/>
-    <w:lsdException w:name="Table List 5" w:semiHidden="1" w:unhideWhenUsed="1"/>
-    <w:lsdException w:name="Table List 6" w:semiHidden="1" w:unhideWhenUsed="1"/>
-    <w:lsdException w:name="Table List 7" w:semiHidden="1" w:unhideWhenUsed="1"/>
-    <w:lsdException w:name="Table List 8" w:semiHidden="1" w:unhideWhenUsed="1"/>
-    <w:lsdException w:name="Table 3D effects 1" w:semiHidden="1" w:unhideWhenUsed="1"/>
-    <w:lsdException w:name="Table 3D effects 2" w:semiHidden="1" w:unhideWhenUsed="1"/>
-    <w:lsdException w:name="Table 3D effects 3" w:semiHidden="1" w:unhideWhenUsed="1"/>
-    <w:lsdException w:name="Table Contemporary" w:semiHidden="1" w:unhideWhenUsed="1"/>
-    <w:lsdException w:name="Table Elegant" w:semiHidden="1" w:unhideWhenUsed="1"/>
-    <w:lsdException w:name="Table Professional" w:semiHidden="1" w:unhideWhenUsed="1"/>
-    <w:lsdException w:name="Table Subtle 1" w:semiHidden="1" w:unhideWhenUsed="1"/>
-    <w:lsdException w:name="Table Subtle 2" w:semiHidden="1" w:unhideWhenUsed="1"/>
-    <w:lsdException w:name="Table Web 1" w:semiHidden="1" w:unhideWhenUsed="1"/>
-    <w:lsdException w:name="Table Web 2" w:semiHidden="1" w:unhideWhenUsed="1"/>
-    <w:lsdException w:name="Table Web 3" w:semiHidden="1" w:unhideWhenUsed="1"/>
-    <w:lsdException w:name="Balloon Text" w:semiHidden="1" w:unhideWhenUsed="1"/>
-    <w:lsdException w:name="Table Grid" w:uiPriority="39"/>
-    <w:lsdException w:name="Table Theme" w:semiHidden="1" w:unhideWhenUsed="1"/>
-    <w:lsdException w:name="Placeholder Text" w:semiHidden="1"/>
-    <w:lsdException w:name="No Spacing" w:uiPriority="1" w:qFormat="1"/>
-    <w:lsdException w:name="Light Shading" w:uiPriority="60"/>
-    <w:lsdException w:name="Light List" w:uiPriority="61"/>
-    <w:lsdException w:name="Light Grid" w:uiPriority="62"/>
-    <w:lsdException w:name="Medium Shading 1" w:uiPriority="63"/>
-    <w:lsdException w:name="Medium Shading 2" w:uiPriority="64"/>
-    <w:lsdException w:name="Medium List 1" w:uiPriority="65"/>
-    <w:lsdException w:name="Medium List 2" w:uiPriority="66"/>
-    <w:lsdException w:name="Medium Grid 1" w:uiPriority="67"/>
-    <w:lsdException w:name="Medium Grid 2" w:uiPriority="68"/>
-    <w:lsdException w:name="Medium Grid 3" w:uiPriority="69"/>
-    <w:lsdException w:name="Dark List" w:uiPriority="70"/>
-    <w:lsdException w:name="Colorful Shading" w:uiPriority="71"/>
-    <w:lsdException w:name="Colorful List" w:uiPriority="72"/>
-    <w:lsdException w:name="Colorful Grid" w:uiPriority="73"/>
-    <w:lsdException w:name="Light Shading Accent 1" w:uiPriority="60"/>
-    <w:lsdException w:name="Light List Accent 1" w:uiPriority="61"/>
-    <w:lsdException w:name="Light Grid Accent 1" w:uiPriority="62"/>
-    <w:lsdException w:name="Medium Shading 1 Accent 1" w:uiPriority="63"/>
-    <w:lsdException w:name="Medium Shading 2 Accent 1" w:uiPriority="64"/>
-    <w:lsdException w:name="Medium List 1 Accent 1" w:uiPriority="65"/>
-    <w:lsdException w:name="Revision" w:semiHidden="1"/>
-    <w:lsdException w:name="List Paragraph" w:uiPriority="34" w:qFormat="1"/>
-    <w:lsdException w:name="Quote" w:uiPriority="29" w:qFormat="1"/>
-    <w:lsdException w:name="Intense Quote" w:uiPriority="30" w:qFormat="1"/>
-    <w:lsdException w:name="Medium List 2 Accent 1" w:uiPriority="66"/>
-    <w:lsdException w:name="Medium Grid 1 Accent 1" w:uiPriority="67"/>
-    <w:lsdException w:name="Medium Grid 2 Accent 1" w:uiPriority="68"/>
-    <w:lsdException w:name="Medium Grid 3 Accent 1" w:uiPriority="69"/>
-    <w:lsdException w:name="Dark List Accent 1" w:uiPriority="70"/>
-    <w:lsdException w:name="Colorful Shading Accent 1" w:uiPriority="71"/>
-    <w:lsdException w:name="Colorful List Accent 1" w:uiPriority="72"/>
-    <w:lsdException w:name="Colorful Grid Accent 1" w:uiPriority="73"/>
-    <w:lsdException w:name="Light Shading Accent 2" w:uiPriority="60"/>
-    <w:lsdException w:name="Light List Accent 2" w:uiPriority="61"/>
-    <w:lsdException w:name="Light Grid Accent 2" w:uiPriority="62"/>
-    <w:lsdException w:name="Medium Shading 1 Accent 2" w:uiPriority="63"/>
-    <w:lsdException w:name="Medium Shading 2 Accent 2" w:uiPriority="64"/>
-    <w:lsdException w:name="Medium List 1 Accent 2" w:uiPriority="65"/>
-    <w:lsdException w:name="Medium List 2 Accent 2" w:uiPriority="66"/>
-    <w:lsdException w:name="Medium Grid 1 Accent 2" w:uiPriority="67"/>
-    <w:lsdException w:name="Medium Grid 2 Accent 2" w:uiPriority="68"/>
-    <w:lsdException w:name="Medium Grid 3 Accent 2" w:uiPriority="69"/>
-    <w:lsdException w:name="Dark List Accent 2" w:uiPriority="70"/>
-    <w:lsdException w:name="Colorful Shading Accent 2" w:uiPriority="71"/>
-    <w:lsdException w:name="Colorful List Accent 2" w:uiPriority="72"/>
-    <w:lsdException w:name="Colorful Grid Accent 2" w:uiPriority="73"/>
-    <w:lsdException w:name="Light Shading Accent 3" w:uiPriority="60"/>
-    <w:lsdException w:name="Light List Accent 3" w:uiPriority="61"/>
-    <w:lsdException w:name="Light Grid Accent 3" w:uiPriority="62"/>
-    <w:lsdException w:name="Medium Shading 1 Accent 3" w:uiPriority="63"/>
-    <w:lsdException w:name="Medium Shading 2 Accent 3" w:uiPriority="64"/>
-    <w:lsdException w:name="Medium List 1 Accent 3" w:uiPriority="65"/>
-    <w:lsdException w:name="Medium List 2 Accent 3" w:uiPriority="66"/>
-    <w:lsdException w:name="Medium Grid 1 Accent 3" w:uiPriority="67"/>
-    <w:lsdException w:name="Medium Grid 2 Accent 3" w:uiPriority="68"/>
-    <w:lsdException w:name="Medium Grid 3 Accent 3" w:uiPriority="69"/>
-    <w:lsdException w:name="Dark List Accent 3" w:uiPriority="70"/>
-    <w:lsdException w:name="Colorful Shading Accent 3" w:uiPriority="71"/>
-    <w:lsdException w:name="Colorful List Accent 3" w:uiPriority="72"/>
-    <w:lsdException w:name="Colorful Grid Accent 3" w:uiPriority="73"/>
-    <w:lsdException w:name="Light Shading Accent 4" w:uiPriority="60"/>
-    <w:lsdException w:name="Light List Accent 4" w:uiPriority="61"/>
-    <w:lsdException w:name="Light Grid Accent 4" w:uiPriority="62"/>
-    <w:lsdException w:name="Medium Shading 1 Accent 4" w:uiPriority="63"/>
-    <w:lsdException w:name="Medium Shading 2 Accent 4" w:uiPriority="64"/>
-    <w:lsdException w:name="Medium List 1 Accent 4" w:uiPriority="65"/>
-    <w:lsdException w:name="Medium List 2 Accent 4" w:uiPriority="66"/>
-    <w:lsdException w:name="Medium Grid 1 Accent 4" w:uiPriority="67"/>
-    <w:lsdException w:name="Medium Grid 2 Accent 4" w:uiPriority="68"/>
-    <w:lsdException w:name="Medium Grid 3 Accent 4" w:uiPriority="69"/>
-    <w:lsdException w:name="Dark List Accent 4" w:uiPriority="70"/>
-    <w:lsdException w:name="Colorful Shading Accent 4" w:uiPriority="71"/>
-    <w:lsdException w:name="Colorful List Accent 4" w:uiPriority="72"/>
-    <w:lsdException w:name="Colorful Grid Accent 4" w:uiPriority="73"/>
-    <w:lsdException w:name="Light Shading Accent 5" w:uiPriority="60"/>
-    <w:lsdException w:name="Light List Accent 5" w:uiPriority="61"/>
-    <w:lsdException w:name="Light Grid Accent 5" w:uiPriority="62"/>
-    <w:lsdException w:name="Medium Shading 1 Accent 5" w:uiPriority="63"/>
-    <w:lsdException w:name="Medium Shading 2 Accent 5" w:uiPriority="64"/>
-    <w:lsdException w:name="Medium List 1 Accent 5" w:uiPriority="65"/>
-    <w:lsdException w:name="Medium List 2 Accent 5" w:uiPriority="66"/>
-    <w:lsdException w:name="Medium Grid 1 Accent 5" w:uiPriority="67"/>
-    <w:lsdException w:name="Medium Grid 2 Accent 5" w:uiPriority="68"/>
-    <w:lsdException w:name="Medium Grid 3 Accent 5" w:uiPriority="69"/>
-    <w:lsdException w:name="Dark List Accent 5" w:uiPriority="70"/>
-    <w:lsdException w:name="Colorful Shading Accent 5" w:uiPriority="71"/>
-    <w:lsdException w:name="Colorful List Accent 5" w:uiPriority="72"/>
-    <w:lsdException w:name="Colorful Grid Accent 5" w:uiPriority="73"/>
-    <w:lsdException w:name="Light Shading Accent 6" w:uiPriority="60"/>
-    <w:lsdException w:name="Light List Accent 6" w:uiPriority="61"/>
-    <w:lsdException w:name="Light Grid Accent 6" w:uiPriority="62"/>
-    <w:lsdException w:name="Medium Shading 1 Accent 6" w:uiPriority="63"/>
-    <w:lsdException w:name="Medium Shading 2 Accent 6" w:uiPriority="64"/>
-    <w:lsdException w:name="Medium List 1 Accent 6" w:uiPriority="65"/>
-    <w:lsdException w:name="Medium List 2 Accent 6" w:uiPriority="66"/>
-    <w:lsdException w:name="Medium Grid 1 Accent 6" w:uiPriority="67"/>
-    <w:lsdException w:name="Medium Grid 2 Accent 6" w:uiPriority="68"/>
-    <w:lsdException w:name="Medium Grid 3 Accent 6" w:uiPriority="69"/>
-    <w:lsdException w:name="Dark List Accent 6" w:uiPriority="70"/>
-    <w:lsdException w:name="Colorful Shading Accent 6" w:uiPriority="71"/>
-    <w:lsdException w:name="Colorful List Accent 6" w:uiPriority="72"/>
-    <w:lsdException w:name="Colorful Grid Accent 6" w:uiPriority="73"/>
-    <w:lsdException w:name="Subtle Emphasis" w:uiPriority="19" w:qFormat="1"/>
-    <w:lsdException w:name="Intense Emphasis" w:uiPriority="21" w:qFormat="1"/>
-    <w:lsdException w:name="Subtle Reference" w:uiPriority="31" w:qFormat="1"/>
-    <w:lsdException w:name="Intense Reference" w:uiPriority="32" w:qFormat="1"/>
-    <w:lsdException w:name="Book Title" w:uiPriority="33" w:qFormat="1"/>
-    <w:lsdException w:name="Bibliography" w:semiHidden="1" w:uiPriority="37" w:unhideWhenUsed="1"/>
-    <w:lsdException w:name="TOC Heading" w:semiHidden="1" w:uiPriority="39" w:unhideWhenUsed="1" w:qFormat="1"/>
-    <w:lsdException w:name="Plain Table 1" w:uiPriority="41"/>
-    <w:lsdException w:name="Plain Table 2" w:uiPriority="42"/>
-    <w:lsdException w:name="Plain Table 3" w:uiPriority="43"/>
-    <w:lsdException w:name="Plain Table 4" w:uiPriority="44"/>
-    <w:lsdException w:name="Plain Table 5" w:uiPriority="45"/>
-    <w:lsdException w:name="Grid Table Light" w:uiPriority="40"/>
-    <w:lsdException w:name="Grid Table 1 Light" w:uiPriority="46"/>
-    <w:lsdException w:name="Grid Table 2" w:uiPriority="47"/>
-    <w:lsdException w:name="Grid Table 3" w:uiPriority="48"/>
-    <w:lsdException w:name="Grid Table 4" w:uiPriority="49"/>
-    <w:lsdException w:name="Grid Table 5 Dark" w:uiPriority="50"/>
-    <w:lsdException w:name="Grid Table 6 Colorful" w:uiPriority="51"/>
-    <w:lsdException w:name="Grid Table 7 Colorful" w:uiPriority="52"/>
-    <w:lsdException w:name="Grid Table 1 Light Accent 1" w:uiPriority="46"/>
-    <w:lsdException w:name="Grid Table 2 Accent 1" w:uiPriority="47"/>
-    <w:lsdException w:name="Grid Table 3 Accent 1" w:uiPriority="48"/>
-    <w:lsdException w:name="Grid Table 4 Accent 1" w:uiPriority="49"/>
-    <w:lsdException w:name="Grid Table 5 Dark Accent 1" w:uiPriority="50"/>
-    <w:lsdException w:name="Grid Table 6 Colorful Accent 1" w:uiPriority="51"/>
-    <w:lsdException w:name="Grid Table 7 Colorful Accent 1" w:uiPriority="52"/>
-    <w:lsdException w:name="Grid Table 1 Light Accent 2" w:uiPriority="46"/>
-    <w:lsdException w:name="Grid Table 2 Accent 2" w:uiPriority="47"/>
-    <w:lsdException w:name="Grid Table 3 Accent 2" w:uiPriority="48"/>
-    <w:lsdException w:name="Grid Table 4 Accent 2" w:uiPriority="49"/>
-    <w:lsdException w:name="Grid Table 5 Dark Accent 2" w:uiPriority="50"/>
-    <w:lsdException w:name="Grid Table 6 Colorful Accent 2" w:uiPriority="51"/>
-    <w:lsdException w:name="Grid Table 7 Colorful Accent 2" w:uiPriority="52"/>
-    <w:lsdException w:name="Grid Table 1 Light Accent 3" w:uiPriority="46"/>
-    <w:lsdException w:name="Grid Table 2 Accent 3" w:uiPriority="47"/>
-    <w:lsdException w:name="Grid Table 3 Accent 3" w:uiPriority="48"/>
-    <w:lsdException w:name="Grid Table 4 Accent 3" w:uiPriority="49"/>
-    <w:lsdException w:name="Grid Table 5 Dark Accent 3" w:uiPriority="50"/>
-    <w:lsdException w:name="Grid Table 6 Colorful Accent 3" w:uiPriority="51"/>
-    <w:lsdException w:name="Grid Table 7 Colorful Accent 3" w:uiPriority="52"/>
-    <w:lsdException w:name="Grid Table 1 Light Accent 4" w:uiPriority="46"/>
-    <w:lsdException w:name="Grid Table 2 Accent 4" w:uiPriority="47"/>
-    <w:lsdException w:name="Grid Table 3 Accent 4" w:uiPriority="48"/>
-    <w:lsdException w:name="Grid Table 4 Accent 4" w:uiPriority="49"/>
-    <w:lsdException w:name="Grid Table 5 Dark Accent 4" w:uiPriority="50"/>
-    <w:lsdException w:name="Grid Table 6 Colorful Accent 4" w:uiPriority="51"/>
-    <w:lsdException w:name="Grid Table 7 Colorful Accent 4" w:uiPriority="52"/>
-    <w:lsdException w:name="Grid Table 1 Light Accent 5" w:uiPriority="46"/>
-    <w:lsdException w:name="Grid Table 2 Accent 5" w:uiPriority="47"/>
-    <w:lsdException w:name="Grid Table 3 Accent 5" w:uiPriority="48"/>
-    <w:lsdException w:name="Grid Table 4 Accent 5" w:uiPriority="49"/>
-    <w:lsdException w:name="Grid Table 5 Dark Accent 5" w:uiPriority="50"/>
-    <w:lsdException w:name="Grid Table 6 Colorful Accent 5" w:uiPriority="51"/>
-    <w:lsdException w:name="Grid Table 7 Colorful Accent 5" w:uiPriority="52"/>
-    <w:lsdException w:name="Grid Table 1 Light Accent 6" w:uiPriority="46"/>
-    <w:lsdException w:name="Grid Table 2 Accent 6" w:uiPriority="47"/>
-    <w:lsdException w:name="Grid Table 3 Accent 6" w:uiPriority="48"/>
-    <w:lsdException w:name="Grid Table 4 Accent 6" w:uiPriority="49"/>
-    <w:lsdException w:name="Grid Table 5 Dark Accent 6" w:uiPriority="50"/>
-    <w:lsdException w:name="Grid Table 6 Colorful Accent 6" w:uiPriority="51"/>
-    <w:lsdException w:name="Grid Table 7 Colorful Accent 6" w:uiPriority="52"/>
-    <w:lsdException w:name="List Table 1 Light" w:uiPriority="46"/>
-    <w:lsdException w:name="List Table 2" w:uiPriority="47"/>
-    <w:lsdException w:name="List Table 3" w:uiPriority="48"/>
-    <w:lsdException w:name="List Table 4" w:uiPriority="49"/>
-    <w:lsdException w:name="List Table 5 Dark" w:uiPriority="50"/>
-    <w:lsdException w:name="List Table 6 Colorful" w:uiPriority="51"/>
-    <w:lsdException w:name="List Table 7 Colorful" w:uiPriority="52"/>
-    <w:lsdException w:name="List Table 1 Light Accent 1" w:uiPriority="46"/>
-    <w:lsdException w:name="List Table 2 Accent 1" w:uiPriority="47"/>
-    <w:lsdException w:name="List Table 3 Accent 1" w:uiPriority="48"/>
-    <w:lsdException w:name="List Table 4 Accent 1" w:uiPriority="49"/>
-    <w:lsdException w:name="List Table 5 Dark Accent 1" w:uiPriority="50"/>
-    <w:lsdException w:name="List Table 6 Colorful Accent 1" w:uiPriority="51"/>
-    <w:lsdException w:name="List Table 7 Colorful Accent 1" w:uiPriority="52"/>
-    <w:lsdException w:name="List Table 1 Light Accent 2" w:uiPriority="46"/>
-    <w:lsdException w:name="List Table 2 Accent 2" w:uiPriority="47"/>
-    <w:lsdException w:name="List Table 3 Accent 2" w:uiPriority="48"/>
-    <w:lsdException w:name="List Table 4 Accent 2" w:uiPriority="49"/>
-    <w:lsdException w:name="List Table 5 Dark Accent 2" w:uiPriority="50"/>
-    <w:lsdException w:name="List Table 6 Colorful Accent 2" w:uiPriority="51"/>
-    <w:lsdException w:name="List Table 7 Colorful Accent 2" w:uiPriority="52"/>
-    <w:lsdException w:name="List Table 1 Light Accent 3" w:uiPriority="46"/>
-    <w:lsdException w:name="List Table 2 Accent 3" w:uiPriority="47"/>
-    <w:lsdException w:name="List Table 3 Accent 3" w:uiPriority="48"/>
-    <w:lsdException w:name="List Table 4 Accent 3" w:uiPriority="49"/>
-    <w:lsdException w:name="List Table 5 Dark Accent 3" w:uiPriority="50"/>
-    <w:lsdException w:name="List Table 6 Colorful Accent 3" w:uiPriority="51"/>
-    <w:lsdException w:name="List Table 7 Colorful Accent 3" w:uiPriority="52"/>
-    <w:lsdException w:name="List Table 1 Light Accent 4" w:uiPriority="46"/>
-    <w:lsdException w:name="List Table 2 Accent 4" w:uiPriority="47"/>
-    <w:lsdException w:name="List Table 3 Accent 4" w:uiPriority="48"/>
-    <w:lsdException w:name="List Table 4 Accent 4" w:uiPriority="49"/>
-    <w:lsdException w:name="List Table 5 Dark Accent 4" w:uiPriority="50"/>
-    <w:lsdException w:name="List Table 6 Colorful Accent 4" w:uiPriority="51"/>
-    <w:lsdException w:name="List Table 7 Colorful Accent 4" w:uiPriority="52"/>
-    <w:lsdException w:name="List Table 1 Light Accent 5" w:uiPriority="46"/>
-    <w:lsdException w:name="List Table 2 Accent 5" w:uiPriority="47"/>
-    <w:lsdException w:name="List Table 3 Accent 5" w:uiPriority="48"/>
-    <w:lsdException w:name="List Table 4 Accent 5" w:uiPriority="49"/>
-    <w:lsdException w:name="List Table 5 Dark Accent 5" w:uiPriority="50"/>
-    <w:lsdException w:name="List Table 6 Colorful Accent 5" w:uiPriority="51"/>
-    <w:lsdException w:name="List Table 7 Colorful Accent 5" w:uiPriority="52"/>
-    <w:lsdException w:name="List Table 1 Light Accent 6" w:uiPriority="46"/>
-    <w:lsdException w:name="List Table 2 Accent 6" w:uiPriority="47"/>
-    <w:lsdException w:name="List Table 3 Accent 6" w:uiPriority="48"/>
-    <w:lsdException w:name="List Table 4 Accent 6" w:uiPriority="49"/>
-    <w:lsdException w:name="List Table 5 Dark Accent 6" w:uiPriority="50"/>
-    <w:lsdException w:name="List Table 6 Colorful Accent 6" w:uiPriority="51"/>
-    <w:lsdException w:name="List Table 7 Colorful Accent 6" w:uiPriority="52"/>
-    <w:lsdException w:name="Mention" w:semiHidden="1" w:unhideWhenUsed="1"/>
-    <w:lsdException w:name="Smart Hyperlink" w:semiHidden="1" w:unhideWhenUsed="1"/>
-    <w:lsdException w:name="Hashtag" w:semiHidden="1" w:unhideWhenUsed="1"/>
-    <w:lsdException w:name="Unresolved Mention" w:semiHidden="1" w:unhideWhenUsed="1"/>
-    <w:lsdException w:name="Smart Link" w:semiHidden="1" w:unhideWhenUsed="1"/>
+  <w:latentStyles w:count="260" w:defQFormat="0" w:defUnhideWhenUsed="1" w:defSemiHidden="1" w:defUIPriority="99" w:defLockedState="0">
+    <w:lsdException w:qFormat="1" w:unhideWhenUsed="0" w:uiPriority="0" w:semiHidden="0" w:name="Normal"/>
+    <w:lsdException w:qFormat="1" w:unhideWhenUsed="0" w:uiPriority="9" w:semiHidden="0" w:name="heading 1"/>
+    <w:lsdException w:qFormat="1" w:uiPriority="9" w:name="heading 2"/>
+    <w:lsdException w:qFormat="1" w:uiPriority="9" w:name="heading 3"/>
+    <w:lsdException w:qFormat="1" w:uiPriority="9" w:name="heading 4"/>
+    <w:lsdException w:qFormat="1" w:uiPriority="9" w:name="heading 5"/>
+    <w:lsdException w:qFormat="1" w:uiPriority="9" w:name="heading 6"/>
+    <w:lsdException w:qFormat="1" w:uiPriority="9" w:name="heading 7"/>
+    <w:lsdException w:qFormat="1" w:uiPriority="9" w:name="heading 8"/>
+    <w:lsdException w:qFormat="1" w:uiPriority="9" w:name="heading 9"/>
+    <w:lsdException w:uiPriority="99" w:name="index 1"/>
+    <w:lsdException w:uiPriority="99" w:name="index 2"/>
+    <w:lsdException w:uiPriority="99" w:name="index 3"/>
+    <w:lsdException w:uiPriority="99" w:name="index 4"/>
+    <w:lsdException w:uiPriority="99" w:name="index 5"/>
+    <w:lsdException w:uiPriority="99" w:name="index 6"/>
+    <w:lsdException w:uiPriority="99" w:name="index 7"/>
+    <w:lsdException w:uiPriority="99" w:name="index 8"/>
+    <w:lsdException w:uiPriority="99" w:name="index 9"/>
+    <w:lsdException w:qFormat="1" w:unhideWhenUsed="0" w:uiPriority="1" w:semiHidden="0" w:name="toc 1"/>
+    <w:lsdException w:qFormat="1" w:unhideWhenUsed="0" w:uiPriority="1" w:semiHidden="0" w:name="toc 2"/>
+    <w:lsdException w:uiPriority="39" w:name="toc 3"/>
+    <w:lsdException w:uiPriority="39" w:name="toc 4"/>
+    <w:lsdException w:uiPriority="39" w:name="toc 5"/>
+    <w:lsdException w:uiPriority="39" w:name="toc 6"/>
+    <w:lsdException w:uiPriority="39" w:name="toc 7"/>
+    <w:lsdException w:uiPriority="39" w:name="toc 8"/>
+    <w:lsdException w:uiPriority="39" w:name="toc 9"/>
+    <w:lsdException w:uiPriority="99" w:name="Normal Indent"/>
+    <w:lsdException w:uiPriority="99" w:name="footnote text"/>
+    <w:lsdException w:uiPriority="99" w:name="annotation text"/>
+    <w:lsdException w:uiPriority="99" w:name="header"/>
+    <w:lsdException w:uiPriority="99" w:name="footer"/>
+    <w:lsdException w:uiPriority="99" w:name="index heading"/>
+    <w:lsdException w:qFormat="1" w:uiPriority="35" w:name="caption"/>
+    <w:lsdException w:uiPriority="99" w:name="table of figures"/>
+    <w:lsdException w:uiPriority="99" w:name="envelope address"/>
+    <w:lsdException w:uiPriority="99" w:name="envelope return"/>
+    <w:lsdException w:uiPriority="99" w:name="footnote reference"/>
+    <w:lsdException w:uiPriority="99" w:name="annotation reference"/>
+    <w:lsdException w:uiPriority="99" w:name="line number"/>
+    <w:lsdException w:uiPriority="99" w:name="page number"/>
+    <w:lsdException w:uiPriority="99" w:name="endnote reference"/>
+    <w:lsdException w:uiPriority="99" w:name="endnote text"/>
+    <w:lsdException w:uiPriority="99" w:name="table of authorities"/>
+    <w:lsdException w:uiPriority="99" w:name="macro"/>
+    <w:lsdException w:uiPriority="99" w:name="toa heading"/>
+    <w:lsdException w:uiPriority="99" w:name="List"/>
+    <w:lsdException w:uiPriority="99" w:name="List Bullet"/>
+    <w:lsdException w:uiPriority="99" w:name="List Number"/>
+    <w:lsdException w:uiPriority="99" w:name="List 2"/>
+    <w:lsdException w:uiPriority="99" w:name="List 3"/>
+    <w:lsdException w:uiPriority="99" w:name="List 4"/>
+    <w:lsdException w:uiPriority="99" w:name="List 5"/>
+    <w:lsdException w:uiPriority="99" w:name="List Bullet 2"/>
+    <w:lsdException w:uiPriority="99" w:name="List Bullet 3"/>
+    <w:lsdException w:uiPriority="99" w:name="List Bullet 4"/>
+    <w:lsdException w:uiPriority="99" w:name="List Bullet 5"/>
+    <w:lsdException w:uiPriority="99" w:name="List Number 2"/>
+    <w:lsdException w:uiPriority="99" w:name="List Number 3"/>
+    <w:lsdException w:uiPriority="99" w:name="List Number 4"/>
+    <w:lsdException w:uiPriority="99" w:name="List Number 5"/>
+    <w:lsdException w:qFormat="1" w:unhideWhenUsed="0" w:uiPriority="10" w:semiHidden="0" w:name="Title"/>
+    <w:lsdException w:uiPriority="99" w:name="Closing"/>
+    <w:lsdException w:uiPriority="99" w:name="Signature"/>
+    <w:lsdException w:uiPriority="1" w:semiHidden="0" w:name="Default Paragraph Font"/>
+    <w:lsdException w:qFormat="1" w:unhideWhenUsed="0" w:uiPriority="1" w:semiHidden="0" w:name="Body Text"/>
+    <w:lsdException w:uiPriority="99" w:name="Body Text Indent"/>
+    <w:lsdException w:uiPriority="99" w:name="List Continue"/>
+    <w:lsdException w:uiPriority="99" w:name="List Continue 2"/>
+    <w:lsdException w:uiPriority="99" w:name="List Continue 3"/>
+    <w:lsdException w:uiPriority="99" w:name="List Continue 4"/>
+    <w:lsdException w:uiPriority="99" w:name="List Continue 5"/>
+    <w:lsdException w:uiPriority="99" w:name="Message Header"/>
+    <w:lsdException w:qFormat="1" w:unhideWhenUsed="0" w:uiPriority="11" w:semiHidden="0" w:name="Subtitle"/>
+    <w:lsdException w:uiPriority="99" w:name="Salutation"/>
+    <w:lsdException w:uiPriority="99" w:name="Date"/>
+    <w:lsdException w:uiPriority="99" w:name="Body Text First Indent"/>
+    <w:lsdException w:uiPriority="99" w:name="Body Text First Indent 2"/>
+    <w:lsdException w:uiPriority="99" w:name="Note Heading"/>
+    <w:lsdException w:uiPriority="99" w:name="Body Text 2"/>
+    <w:lsdException w:uiPriority="99" w:name="Body Text 3"/>
+    <w:lsdException w:uiPriority="99" w:name="Body Text Indent 2"/>
+    <w:lsdException w:uiPriority="99" w:name="Body Text Indent 3"/>
+    <w:lsdException w:uiPriority="99" w:name="Block Text"/>
+    <w:lsdException w:uiPriority="99" w:name="Hyperlink"/>
+    <w:lsdException w:uiPriority="99" w:name="FollowedHyperlink"/>
+    <w:lsdException w:qFormat="1" w:unhideWhenUsed="0" w:uiPriority="22" w:semiHidden="0" w:name="Strong"/>
+    <w:lsdException w:qFormat="1" w:unhideWhenUsed="0" w:uiPriority="20" w:semiHidden="0" w:name="Emphasis"/>
+    <w:lsdException w:uiPriority="99" w:name="Document Map"/>
+    <w:lsdException w:uiPriority="99" w:name="Plain Text"/>
+    <w:lsdException w:uiPriority="99" w:name="E-mail Signature"/>
+    <w:lsdException w:uiPriority="99" w:name="Normal (Web)"/>
+    <w:lsdException w:uiPriority="99" w:name="HTML Acronym"/>
+    <w:lsdException w:uiPriority="99" w:name="HTML Address"/>
+    <w:lsdException w:uiPriority="99" w:name="HTML Cite"/>
+    <w:lsdException w:uiPriority="99" w:name="HTML Code"/>
+    <w:lsdException w:uiPriority="99" w:name="HTML Definition"/>
+    <w:lsdException w:uiPriority="99" w:name="HTML Keyboard"/>
+    <w:lsdException w:uiPriority="99" w:name="HTML Preformatted"/>
+    <w:lsdException w:uiPriority="99" w:name="HTML Sample"/>
+    <w:lsdException w:uiPriority="99" w:name="HTML Typewriter"/>
+    <w:lsdException w:uiPriority="99" w:name="HTML Variable"/>
+    <w:lsdException w:uiPriority="99" w:name="Normal Table"/>
+    <w:lsdException w:uiPriority="99" w:name="annotation subject"/>
+    <w:lsdException w:uiPriority="99" w:name="Table Simple 1"/>
+    <w:lsdException w:uiPriority="99" w:name="Table Simple 2"/>
+    <w:lsdException w:uiPriority="99" w:name="Table Simple 3"/>
+    <w:lsdException w:uiPriority="99" w:name="Table Classic 1"/>
+    <w:lsdException w:uiPriority="99" w:name="Table Classic 2"/>
+    <w:lsdException w:uiPriority="99" w:name="Table Classic 3"/>
+    <w:lsdException w:uiPriority="99" w:name="Table Classic 4"/>
+    <w:lsdException w:uiPriority="99" w:name="Table Colorful 1"/>
+    <w:lsdException w:uiPriority="99" w:name="Table Colorful 2"/>
+    <w:lsdException w:uiPriority="99" w:name="Table Colorful 3"/>
+    <w:lsdException w:uiPriority="99" w:name="Table Columns 1"/>
+    <w:lsdException w:uiPriority="99" w:name="Table Columns 2"/>
+    <w:lsdException w:uiPriority="99" w:name="Table Columns 3"/>
+    <w:lsdException w:uiPriority="99" w:name="Table Columns 4"/>
+    <w:lsdException w:uiPriority="99" w:name="Table Columns 5"/>
+    <w:lsdException w:uiPriority="99" w:name="Table Grid 1"/>
+    <w:lsdException w:uiPriority="99" w:name="Table Grid 2"/>
+    <w:lsdException w:uiPriority="99" w:name="Table Grid 3"/>
+    <w:lsdException w:uiPriority="99" w:name="Table Grid 4"/>
+    <w:lsdException w:uiPriority="99" w:name="Table Grid 5"/>
+    <w:lsdException w:uiPriority="99" w:name="Table Grid 6"/>
+    <w:lsdException w:uiPriority="99" w:name="Table Grid 7"/>
+    <w:lsdException w:uiPriority="99" w:name="Table Grid 8"/>
+    <w:lsdException w:uiPriority="99" w:name="Table List 1"/>
+    <w:lsdException w:uiPriority="99" w:name="Table List 2"/>
+    <w:lsdException w:uiPriority="99" w:name="Table List 3"/>
+    <w:lsdException w:uiPriority="99" w:name="Table List 4"/>
+    <w:lsdException w:uiPriority="99" w:name="Table List 5"/>
+    <w:lsdException w:uiPriority="99" w:name="Table List 6"/>
+    <w:lsdException w:uiPriority="99" w:name="Table List 7"/>
+    <w:lsdException w:uiPriority="99" w:name="Table List 8"/>
+    <w:lsdException w:uiPriority="99" w:name="Table 3D effects 1"/>
+    <w:lsdException w:uiPriority="99" w:name="Table 3D effects 2"/>
+    <w:lsdException w:uiPriority="99" w:name="Table 3D effects 3"/>
+    <w:lsdException w:uiPriority="99" w:name="Table Contemporary"/>
+    <w:lsdException w:uiPriority="99" w:name="Table Elegant"/>
+    <w:lsdException w:uiPriority="99" w:name="Table Professional"/>
+    <w:lsdException w:uiPriority="99" w:name="Table Subtle 1"/>
+    <w:lsdException w:uiPriority="99" w:name="Table Subtle 2"/>
+    <w:lsdException w:uiPriority="99" w:name="Table Web 1"/>
+    <w:lsdException w:uiPriority="99" w:name="Table Web 2"/>
+    <w:lsdException w:uiPriority="99" w:name="Table Web 3"/>
+    <w:lsdException w:uiPriority="99" w:name="Balloon Text"/>
+    <w:lsdException w:unhideWhenUsed="0" w:uiPriority="39" w:semiHidden="0" w:name="Table Grid"/>
+    <w:lsdException w:uiPriority="99" w:name="Table Theme"/>
+    <w:lsdException w:unhideWhenUsed="0" w:uiPriority="60" w:semiHidden="0" w:name="Light Shading"/>
+    <w:lsdException w:unhideWhenUsed="0" w:uiPriority="61" w:semiHidden="0" w:name="Light List"/>
+    <w:lsdException w:unhideWhenUsed="0" w:uiPriority="62" w:semiHidden="0" w:name="Light Grid"/>
+    <w:lsdException w:unhideWhenUsed="0" w:uiPriority="63" w:semiHidden="0" w:name="Medium Shading 1"/>
+    <w:lsdException w:unhideWhenUsed="0" w:uiPriority="64" w:semiHidden="0" w:name="Medium Shading 2"/>
+    <w:lsdException w:unhideWhenUsed="0" w:uiPriority="65" w:semiHidden="0" w:name="Medium List 1"/>
+    <w:lsdException w:unhideWhenUsed="0" w:uiPriority="66" w:semiHidden="0" w:name="Medium List 2"/>
+    <w:lsdException w:unhideWhenUsed="0" w:uiPriority="67" w:semiHidden="0" w:name="Medium Grid 1"/>
+    <w:lsdException w:unhideWhenUsed="0" w:uiPriority="68" w:semiHidden="0" w:name="Medium Grid 2"/>
+    <w:lsdException w:unhideWhenUsed="0" w:uiPriority="69" w:semiHidden="0" w:name="Medium Grid 3"/>
+    <w:lsdException w:unhideWhenUsed="0" w:uiPriority="70" w:semiHidden="0" w:name="Dark List"/>
+    <w:lsdException w:unhideWhenUsed="0" w:uiPriority="71" w:semiHidden="0" w:name="Colorful Shading"/>
+    <w:lsdException w:unhideWhenUsed="0" w:uiPriority="72" w:semiHidden="0" w:name="Colorful List"/>
+    <w:lsdException w:unhideWhenUsed="0" w:uiPriority="73" w:semiHidden="0" w:name="Colorful Grid"/>
+    <w:lsdException w:unhideWhenUsed="0" w:uiPriority="60" w:semiHidden="0" w:name="Light Shading Accent 1"/>
+    <w:lsdException w:unhideWhenUsed="0" w:uiPriority="61" w:semiHidden="0" w:name="Light List Accent 1"/>
+    <w:lsdException w:unhideWhenUsed="0" w:uiPriority="62" w:semiHidden="0" w:name="Light Grid Accent 1"/>
+    <w:lsdException w:unhideWhenUsed="0" w:uiPriority="63" w:semiHidden="0" w:name="Medium Shading 1 Accent 1"/>
+    <w:lsdException w:unhideWhenUsed="0" w:uiPriority="64" w:semiHidden="0" w:name="Medium Shading 2 Accent 1"/>
+    <w:lsdException w:unhideWhenUsed="0" w:uiPriority="65" w:semiHidden="0" w:name="Medium List 1 Accent 1"/>
+    <w:lsdException w:qFormat="1" w:unhideWhenUsed="0" w:uiPriority="1" w:semiHidden="0" w:name="List Paragraph"/>
+    <w:lsdException w:unhideWhenUsed="0" w:uiPriority="66" w:semiHidden="0" w:name="Medium List 2 Accent 1"/>
+    <w:lsdException w:unhideWhenUsed="0" w:uiPriority="67" w:semiHidden="0" w:name="Medium Grid 1 Accent 1"/>
+    <w:lsdException w:unhideWhenUsed="0" w:uiPriority="68" w:semiHidden="0" w:name="Medium Grid 2 Accent 1"/>
+    <w:lsdException w:unhideWhenUsed="0" w:uiPriority="69" w:semiHidden="0" w:name="Medium Grid 3 Accent 1"/>
+    <w:lsdException w:unhideWhenUsed="0" w:uiPriority="70" w:semiHidden="0" w:name="Dark List Accent 1"/>
+    <w:lsdException w:unhideWhenUsed="0" w:uiPriority="71" w:semiHidden="0" w:name="Colorful Shading Accent 1"/>
+    <w:lsdException w:unhideWhenUsed="0" w:uiPriority="72" w:semiHidden="0" w:name="Colorful List Accent 1"/>
+    <w:lsdException w:unhideWhenUsed="0" w:uiPriority="73" w:semiHidden="0" w:name="Colorful Grid Accent 1"/>
+    <w:lsdException w:unhideWhenUsed="0" w:uiPriority="60" w:semiHidden="0" w:name="Light Shading Accent 2"/>
+    <w:lsdException w:unhideWhenUsed="0" w:uiPriority="61" w:semiHidden="0" w:name="Light List Accent 2"/>
+    <w:lsdException w:unhideWhenUsed="0" w:uiPriority="62" w:semiHidden="0" w:name="Light Grid Accent 2"/>
+    <w:lsdException w:unhideWhenUsed="0" w:uiPriority="63" w:semiHidden="0" w:name="Medium Shading 1 Accent 2"/>
+    <w:lsdException w:unhideWhenUsed="0" w:uiPriority="64" w:semiHidden="0" w:name="Medium Shading 2 Accent 2"/>
+    <w:lsdException w:unhideWhenUsed="0" w:uiPriority="65" w:semiHidden="0" w:name="Medium List 1 Accent 2"/>
+    <w:lsdException w:unhideWhenUsed="0" w:uiPriority="66" w:semiHidden="0" w:name="Medium List 2 Accent 2"/>
+    <w:lsdException w:unhideWhenUsed="0" w:uiPriority="67" w:semiHidden="0" w:name="Medium Grid 1 Accent 2"/>
+    <w:lsdException w:unhideWhenUsed="0" w:uiPriority="68" w:semiHidden="0" w:name="Medium Grid 2 Accent 2"/>
+    <w:lsdException w:unhideWhenUsed="0" w:uiPriority="69" w:semiHidden="0" w:name="Medium Grid 3 Accent 2"/>
+    <w:lsdException w:unhideWhenUsed="0" w:uiPriority="70" w:semiHidden="0" w:name="Dark List Accent 2"/>
+    <w:lsdException w:unhideWhenUsed="0" w:uiPriority="71" w:semiHidden="0" w:name="Colorful Shading Accent 2"/>
+    <w:lsdException w:unhideWhenUsed="0" w:uiPriority="72" w:semiHidden="0" w:name="Colorful List Accent 2"/>
+    <w:lsdException w:unhideWhenUsed="0" w:uiPriority="73" w:semiHidden="0" w:name="Colorful Grid Accent 2"/>
+    <w:lsdException w:unhideWhenUsed="0" w:uiPriority="60" w:semiHidden="0" w:name="Light Shading Accent 3"/>
+    <w:lsdException w:unhideWhenUsed="0" w:uiPriority="61" w:semiHidden="0" w:name="Light List Accent 3"/>
+    <w:lsdException w:unhideWhenUsed="0" w:uiPriority="62" w:semiHidden="0" w:name="Light Grid Accent 3"/>
+    <w:lsdException w:unhideWhenUsed="0" w:uiPriority="63" w:semiHidden="0" w:name="Medium Shading 1 Accent 3"/>
+    <w:lsdException w:unhideWhenUsed="0" w:uiPriority="64" w:semiHidden="0" w:name="Medium Shading 2 Accent 3"/>
+    <w:lsdException w:unhideWhenUsed="0" w:uiPriority="65" w:semiHidden="0" w:name="Medium List 1 Accent 3"/>
+    <w:lsdException w:unhideWhenUsed="0" w:uiPriority="66" w:semiHidden="0" w:name="Medium List 2 Accent 3"/>
+    <w:lsdException w:unhideWhenUsed="0" w:uiPriority="67" w:semiHidden="0" w:name="Medium Grid 1 Accent 3"/>
+    <w:lsdException w:unhideWhenUsed="0" w:uiPriority="68" w:semiHidden="0" w:name="Medium Grid 2 Accent 3"/>
+    <w:lsdException w:unhideWhenUsed="0" w:uiPriority="69" w:semiHidden="0" w:name="Medium Grid 3 Accent 3"/>
+    <w:lsdException w:unhideWhenUsed="0" w:uiPriority="70" w:semiHidden="0" w:name="Dark List Accent 3"/>
+    <w:lsdException w:unhideWhenUsed="0" w:uiPriority="71" w:semiHidden="0" w:name="Colorful Shading Accent 3"/>
+    <w:lsdException w:unhideWhenUsed="0" w:uiPriority="72" w:semiHidden="0" w:name="Colorful List Accent 3"/>
+    <w:lsdException w:unhideWhenUsed="0" w:uiPriority="73" w:semiHidden="0" w:name="Colorful Grid Accent 3"/>
+    <w:lsdException w:unhideWhenUsed="0" w:uiPriority="60" w:semiHidden="0" w:name="Light Shading Accent 4"/>
+    <w:lsdException w:unhideWhenUsed="0" w:uiPriority="61" w:semiHidden="0" w:name="Light List Accent 4"/>
+    <w:lsdException w:unhideWhenUsed="0" w:uiPriority="62" w:semiHidden="0" w:name="Light Grid Accent 4"/>
+    <w:lsdException w:unhideWhenUsed="0" w:uiPriority="63" w:semiHidden="0" w:name="Medium Shading 1 Accent 4"/>
+    <w:lsdException w:unhideWhenUsed="0" w:uiPriority="64" w:semiHidden="0" w:name="Medium Shading 2 Accent 4"/>
+    <w:lsdException w:unhideWhenUsed="0" w:uiPriority="65" w:semiHidden="0" w:name="Medium List 1 Accent 4"/>
+    <w:lsdException w:unhideWhenUsed="0" w:uiPriority="66" w:semiHidden="0" w:name="Medium List 2 Accent 4"/>
+    <w:lsdException w:unhideWhenUsed="0" w:uiPriority="67" w:semiHidden="0" w:name="Medium Grid 1 Accent 4"/>
+    <w:lsdException w:unhideWhenUsed="0" w:uiPriority="68" w:semiHidden="0" w:name="Medium Grid 2 Accent 4"/>
+    <w:lsdException w:unhideWhenUsed="0" w:uiPriority="69" w:semiHidden="0" w:name="Medium Grid 3 Accent 4"/>
+    <w:lsdException w:unhideWhenUsed="0" w:uiPriority="70" w:semiHidden="0" w:name="Dark List Accent 4"/>
+    <w:lsdException w:unhideWhenUsed="0" w:uiPriority="71" w:semiHidden="0" w:name="Colorful Shading Accent 4"/>
+    <w:lsdException w:unhideWhenUsed="0" w:uiPriority="72" w:semiHidden="0" w:name="Colorful List Accent 4"/>
+    <w:lsdException w:unhideWhenUsed="0" w:uiPriority="73" w:semiHidden="0" w:name="Colorful Grid Accent 4"/>
+    <w:lsdException w:unhideWhenUsed="0" w:uiPriority="60" w:semiHidden="0" w:name="Light Shading Accent 5"/>
+    <w:lsdException w:unhideWhenUsed="0" w:uiPriority="61" w:semiHidden="0" w:name="Light List Accent 5"/>
+    <w:lsdException w:unhideWhenUsed="0" w:uiPriority="62" w:semiHidden="0" w:name="Light Grid Accent 5"/>
+    <w:lsdException w:unhideWhenUsed="0" w:uiPriority="63" w:semiHidden="0" w:name="Medium Shading 1 Accent 5"/>
+    <w:lsdException w:unhideWhenUsed="0" w:uiPriority="64" w:semiHidden="0" w:name="Medium Shading 2 Accent 5"/>
+    <w:lsdException w:unhideWhenUsed="0" w:uiPriority="65" w:semiHidden="0" w:name="Medium List 1 Accent 5"/>
+    <w:lsdException w:unhideWhenUsed="0" w:uiPriority="66" w:semiHidden="0" w:name="Medium List 2 Accent 5"/>
+    <w:lsdException w:unhideWhenUsed="0" w:uiPriority="67" w:semiHidden="0" w:name="Medium Grid 1 Accent 5"/>
+    <w:lsdException w:unhideWhenUsed="0" w:uiPriority="68" w:semiHidden="0" w:name="Medium Grid 2 Accent 5"/>
+    <w:lsdException w:unhideWhenUsed="0" w:uiPriority="69" w:semiHidden="0" w:name="Medium Grid 3 Accent 5"/>
+    <w:lsdException w:unhideWhenUsed="0" w:uiPriority="70" w:semiHidden="0" w:name="Dark List Accent 5"/>
+    <w:lsdException w:unhideWhenUsed="0" w:uiPriority="71" w:semiHidden="0" w:name="Colorful Shading Accent 5"/>
+    <w:lsdException w:unhideWhenUsed="0" w:uiPriority="72" w:semiHidden="0" w:name="Colorful List Accent 5"/>
+    <w:lsdException w:unhideWhenUsed="0" w:uiPriority="73" w:semiHidden="0" w:name="Colorful Grid Accent 5"/>
+    <w:lsdException w:unhideWhenUsed="0" w:uiPriority="60" w:semiHidden="0" w:name="Light Shading Accent 6"/>
+    <w:lsdException w:unhideWhenUsed="0" w:uiPriority="61" w:semiHidden="0" w:name="Light List Accent 6"/>
+    <w:lsdException w:unhideWhenUsed="0" w:uiPriority="62" w:semiHidden="0" w:name="Light Grid Accent 6"/>
+    <w:lsdException w:unhideWhenUsed="0" w:uiPriority="63" w:semiHidden="0" w:name="Medium Shading 1 Accent 6"/>
+    <w:lsdException w:unhideWhenUsed="0" w:uiPriority="64" w:semiHidden="0" w:name="Medium Shading 2 Accent 6"/>
+    <w:lsdException w:unhideWhenUsed="0" w:uiPriority="65" w:semiHidden="0" w:name="Medium List 1 Accent 6"/>
+    <w:lsdException w:unhideWhenUsed="0" w:uiPriority="66" w:semiHidden="0" w:name="Medium List 2 Accent 6"/>
+    <w:lsdException w:unhideWhenUsed="0" w:uiPriority="67" w:semiHidden="0" w:name="Medium Grid 1 Accent 6"/>
+    <w:lsdException w:unhideWhenUsed="0" w:uiPriority="68" w:semiHidden="0" w:name="Medium Grid 2 Accent 6"/>
+    <w:lsdException w:unhideWhenUsed="0" w:uiPriority="69" w:semiHidden="0" w:name="Medium Grid 3 Accent 6"/>
+    <w:lsdException w:unhideWhenUsed="0" w:uiPriority="70" w:semiHidden="0" w:name="Dark List Accent 6"/>
+    <w:lsdException w:unhideWhenUsed="0" w:uiPriority="71" w:semiHidden="0" w:name="Colorful Shading Accent 6"/>
+    <w:lsdException w:unhideWhenUsed="0" w:uiPriority="72" w:semiHidden="0" w:name="Colorful List Accent 6"/>
+    <w:lsdException w:unhideWhenUsed="0" w:uiPriority="73" w:semiHidden="0" w:name="Colorful Grid Accent 6"/>
   </w:latentStyles>
-  <w:style w:type="paragraph" w:default="1" w:styleId="Normal">
+  <w:style w:type="paragraph" w:default="1" w:styleId="1">
     <w:name w:val="Normal"/>
     <w:qFormat/>
+    <w:uiPriority w:val="0"/>
+    <w:pPr>
+      <w:widowControl w:val="0"/>
+      <w:autoSpaceDE w:val="0"/>
+      <w:autoSpaceDN w:val="0"/>
+    </w:pPr>
     <w:rPr>
-      <w:rFonts w:ascii="Times New Roman" w:eastAsia="Times New Roman" w:hAnsi="Times New Roman" w:cs="Times New Roman"/>
-      <w:lang w:val="es-ES"/>
+      <w:rFonts w:ascii="Times New Roman" w:hAnsi="Times New Roman" w:eastAsia="Times New Roman" w:cs="Times New Roman"/>
+      <w:sz w:val="22"/>
+      <w:szCs w:val="22"/>
+      <w:lang w:val="es-ES" w:eastAsia="en-US" w:bidi="ar-SA"/>
     </w:rPr>
   </w:style>
-  <w:style w:type="paragraph" w:styleId="Ttulo1">
+  <w:style w:type="paragraph" w:styleId="2">
     <w:name w:val="heading 1"/>
-    <w:basedOn w:val="Normal"/>
-    <w:link w:val="Ttulo1Car"/>
+    <w:basedOn w:val="1"/>
+    <w:link w:val="13"/>
+    <w:qFormat/>
     <w:uiPriority w:val="9"/>
-    <w:qFormat/>
     <w:pPr>
       <w:spacing w:before="65"/>
       <w:ind w:left="165"/>
@@ -11169,18 +8371,17 @@
       <w:szCs w:val="24"/>
     </w:rPr>
   </w:style>
-  <w:style w:type="character" w:default="1" w:styleId="Fuentedeprrafopredeter">
+  <w:style w:type="character" w:default="1" w:styleId="3">
     <w:name w:val="Default Paragraph Font"/>
+    <w:unhideWhenUsed/>
     <w:uiPriority w:val="1"/>
-    <w:unhideWhenUsed/>
   </w:style>
-  <w:style w:type="table" w:default="1" w:styleId="Tablanormal">
+  <w:style w:type="table" w:default="1" w:styleId="4">
     <w:name w:val="Normal Table"/>
-    <w:uiPriority w:val="99"/>
     <w:semiHidden/>
     <w:unhideWhenUsed/>
+    <w:uiPriority w:val="99"/>
     <w:tblPr>
-      <w:tblInd w:w="0" w:type="dxa"/>
       <w:tblCellMar>
         <w:top w:w="0" w:type="dxa"/>
         <w:left w:w="108" w:type="dxa"/>
@@ -11189,31 +8390,38 @@
       </w:tblCellMar>
     </w:tblPr>
   </w:style>
-  <w:style w:type="numbering" w:default="1" w:styleId="Sinlista">
-    <w:name w:val="No List"/>
-    <w:uiPriority w:val="99"/>
-    <w:semiHidden/>
-    <w:unhideWhenUsed/>
+  <w:style w:type="paragraph" w:styleId="5">
+    <w:name w:val="Body Text"/>
+    <w:basedOn w:val="1"/>
+    <w:link w:val="12"/>
+    <w:qFormat/>
+    <w:uiPriority w:val="1"/>
+    <w:rPr>
+      <w:sz w:val="24"/>
+      <w:szCs w:val="24"/>
+    </w:rPr>
   </w:style>
-  <w:style w:type="table" w:customStyle="1" w:styleId="TableNormal1">
-    <w:name w:val="Table Normal1"/>
-    <w:uiPriority w:val="2"/>
+  <w:style w:type="paragraph" w:styleId="6">
+    <w:name w:val="Title"/>
+    <w:basedOn w:val="1"/>
     <w:qFormat/>
-    <w:tblPr>
-      <w:tblInd w:w="0" w:type="dxa"/>
-      <w:tblCellMar>
-        <w:top w:w="0" w:type="dxa"/>
-        <w:left w:w="0" w:type="dxa"/>
-        <w:bottom w:w="0" w:type="dxa"/>
-        <w:right w:w="0" w:type="dxa"/>
-      </w:tblCellMar>
-    </w:tblPr>
+    <w:uiPriority w:val="10"/>
+    <w:pPr>
+      <w:ind w:left="118" w:right="177"/>
+    </w:pPr>
+    <w:rPr>
+      <w:rFonts w:ascii="Verdana" w:hAnsi="Verdana" w:eastAsia="Verdana" w:cs="Verdana"/>
+      <w:b/>
+      <w:bCs/>
+      <w:sz w:val="48"/>
+      <w:szCs w:val="48"/>
+    </w:rPr>
   </w:style>
-  <w:style w:type="paragraph" w:styleId="TDC1">
+  <w:style w:type="paragraph" w:styleId="7">
     <w:name w:val="toc 1"/>
-    <w:basedOn w:val="Normal"/>
+    <w:basedOn w:val="1"/>
+    <w:qFormat/>
     <w:uiPriority w:val="1"/>
-    <w:qFormat/>
     <w:pPr>
       <w:spacing w:before="240"/>
       <w:ind w:left="685"/>
@@ -11225,11 +8433,11 @@
       <w:szCs w:val="24"/>
     </w:rPr>
   </w:style>
-  <w:style w:type="paragraph" w:styleId="TDC2">
+  <w:style w:type="paragraph" w:styleId="8">
     <w:name w:val="toc 2"/>
-    <w:basedOn w:val="Normal"/>
+    <w:basedOn w:val="1"/>
+    <w:qFormat/>
     <w:uiPriority w:val="1"/>
-    <w:qFormat/>
     <w:pPr>
       <w:spacing w:before="120"/>
       <w:ind w:left="925"/>
@@ -11241,74 +8449,58 @@
       <w:szCs w:val="24"/>
     </w:rPr>
   </w:style>
-  <w:style w:type="paragraph" w:styleId="Textoindependiente">
-    <w:name w:val="Body Text"/>
-    <w:basedOn w:val="Normal"/>
-    <w:link w:val="TextoindependienteCar"/>
+  <w:style w:type="table" w:customStyle="1" w:styleId="9">
+    <w:name w:val="Table Normal1"/>
+    <w:qFormat/>
+    <w:uiPriority w:val="2"/>
+    <w:tblPr>
+      <w:tblCellMar>
+        <w:top w:w="0" w:type="dxa"/>
+        <w:left w:w="0" w:type="dxa"/>
+        <w:bottom w:w="0" w:type="dxa"/>
+        <w:right w:w="0" w:type="dxa"/>
+      </w:tblCellMar>
+    </w:tblPr>
+  </w:style>
+  <w:style w:type="paragraph" w:styleId="10">
+    <w:name w:val="List Paragraph"/>
+    <w:basedOn w:val="1"/>
+    <w:qFormat/>
     <w:uiPriority w:val="1"/>
-    <w:qFormat/>
-    <w:rPr>
-      <w:sz w:val="24"/>
-      <w:szCs w:val="24"/>
-    </w:rPr>
-  </w:style>
-  <w:style w:type="paragraph" w:styleId="Ttulo">
-    <w:name w:val="Title"/>
-    <w:basedOn w:val="Normal"/>
-    <w:uiPriority w:val="10"/>
-    <w:qFormat/>
-    <w:pPr>
-      <w:ind w:left="118" w:right="177"/>
-    </w:pPr>
-    <w:rPr>
-      <w:rFonts w:ascii="Verdana" w:eastAsia="Verdana" w:hAnsi="Verdana" w:cs="Verdana"/>
-      <w:b/>
-      <w:bCs/>
-      <w:sz w:val="48"/>
-      <w:szCs w:val="48"/>
-    </w:rPr>
-  </w:style>
-  <w:style w:type="paragraph" w:styleId="Prrafodelista">
-    <w:name w:val="List Paragraph"/>
-    <w:basedOn w:val="Normal"/>
-    <w:uiPriority w:val="1"/>
-    <w:qFormat/>
     <w:pPr>
       <w:spacing w:before="136"/>
       <w:ind w:left="2845" w:hanging="361"/>
       <w:jc w:val="both"/>
     </w:pPr>
   </w:style>
-  <w:style w:type="paragraph" w:customStyle="1" w:styleId="TableParagraph">
+  <w:style w:type="paragraph" w:customStyle="1" w:styleId="11">
     <w:name w:val="Table Paragraph"/>
-    <w:basedOn w:val="Normal"/>
+    <w:basedOn w:val="1"/>
+    <w:qFormat/>
     <w:uiPriority w:val="1"/>
-    <w:qFormat/>
     <w:rPr>
-      <w:rFonts w:ascii="Tahoma" w:eastAsia="Tahoma" w:hAnsi="Tahoma" w:cs="Tahoma"/>
+      <w:rFonts w:ascii="Tahoma" w:hAnsi="Tahoma" w:eastAsia="Tahoma" w:cs="Tahoma"/>
     </w:rPr>
   </w:style>
-  <w:style w:type="character" w:customStyle="1" w:styleId="TextoindependienteCar">
+  <w:style w:type="character" w:customStyle="1" w:styleId="12">
     <w:name w:val="Texto independiente Car"/>
-    <w:basedOn w:val="Fuentedeprrafopredeter"/>
-    <w:link w:val="Textoindependiente"/>
+    <w:basedOn w:val="3"/>
+    <w:link w:val="5"/>
     <w:uiPriority w:val="1"/>
-    <w:rsid w:val="00230FC0"/>
     <w:rPr>
-      <w:rFonts w:ascii="Times New Roman" w:eastAsia="Times New Roman" w:hAnsi="Times New Roman" w:cs="Times New Roman"/>
+      <w:rFonts w:ascii="Times New Roman" w:hAnsi="Times New Roman" w:eastAsia="Times New Roman" w:cs="Times New Roman"/>
       <w:sz w:val="24"/>
       <w:szCs w:val="24"/>
       <w:lang w:val="es-ES"/>
     </w:rPr>
   </w:style>
-  <w:style w:type="character" w:customStyle="1" w:styleId="Ttulo1Car">
+  <w:style w:type="character" w:customStyle="1" w:styleId="13">
     <w:name w:val="Título 1 Car"/>
-    <w:basedOn w:val="Fuentedeprrafopredeter"/>
-    <w:link w:val="Ttulo1"/>
+    <w:basedOn w:val="3"/>
+    <w:link w:val="2"/>
     <w:uiPriority w:val="9"/>
-    <w:rsid w:val="00230FC0"/>
     <w:rPr>
-      <w:rFonts w:ascii="Times New Roman" w:eastAsia="Times New Roman" w:hAnsi="Times New Roman" w:cs="Times New Roman"/>
+      <w:rFonts w:ascii="Times New Roman" w:hAnsi="Times New Roman" w:eastAsia="Times New Roman" w:cs="Times New Roman"/>
       <w:b/>
       <w:bCs/>
       <w:sz w:val="24"/>
@@ -11600,18 +8792,24 @@
     </a:fmtScheme>
   </a:themeElements>
   <a:objectDefaults/>
-  <a:extraClrSchemeLst/>
 </a:theme>
 </file>
 
 <file path=customXml/item1.xml><?xml version="1.0" encoding="utf-8"?>
-<b:Sources xmlns:b="http://schemas.openxmlformats.org/officeDocument/2006/bibliography" xmlns="http://schemas.openxmlformats.org/officeDocument/2006/bibliography" SelectedStyle="\APASixthEditionOfficeOnline.xsl" StyleName="APA" Version="6"/>
+<s:customData xmlns="http://www.wps.cn/officeDocument/2013/wpsCustomData" xmlns:s="http://www.wps.cn/officeDocument/2013/wpsCustomData">
+  <customSectProps>
+    <customSectPr/>
+  </customSectProps>
+  <customShpExts>
+    <customShpInfo spid="_x0000_s1026" textRotate="1"/>
+  </customShpExts>
+</s:customData>
 </file>
 
 <file path=customXml/itemProps1.xml><?xml version="1.0" encoding="utf-8"?>
-<ds:datastoreItem xmlns:ds="http://schemas.openxmlformats.org/officeDocument/2006/customXml" ds:itemID="{35BD1F18-875D-4237-BB9A-4599F45AB939}">
+<ds:datastoreItem xmlns:ds="http://schemas.openxmlformats.org/officeDocument/2006/customXml" ds:itemID="{B1977F7D-205B-4081-913C-38D41E755F92}">
   <ds:schemaRefs>
-    <ds:schemaRef ds:uri="http://schemas.openxmlformats.org/officeDocument/2006/bibliography"/>
+    <ds:schemaRef ds:uri="http://www.wps.cn/officeDocument/2013/wpsCustomData"/>
   </ds:schemaRefs>
 </ds:datastoreItem>
 </file>